--- a/doc/学习笔记.docx
+++ b/doc/学习笔记.docx
@@ -63,6 +63,7 @@
     <w:p>
       <w:pPr>
         <w:numPr>
+          <w:ilvl w:val="0"/>
           <w:numId w:val="0"/>
         </w:numPr>
         <w:rPr>
@@ -70,6 +71,143 @@
           <w:lang w:val="en-US" w:eastAsia="zh-CN"/>
         </w:rPr>
       </w:pPr>
+    </w:p>
+    <w:p>
+      <w:pPr>
+        <w:pStyle w:val="2"/>
+        <w:bidi w:val="0"/>
+        <w:outlineLvl w:val="0"/>
+        <w:rPr>
+          <w:rFonts w:hint="eastAsia"/>
+          <w:lang w:val="en-US" w:eastAsia="zh-CN"/>
+        </w:rPr>
+      </w:pPr>
+      <w:r>
+        <w:rPr>
+          <w:rFonts w:hint="eastAsia"/>
+          <w:lang w:val="en-US" w:eastAsia="zh-CN"/>
+        </w:rPr>
+        <w:t>20200705第3课</w:t>
+      </w:r>
+    </w:p>
+    <w:p>
+      <w:pPr>
+        <w:numPr>
+          <w:ilvl w:val="0"/>
+          <w:numId w:val="2"/>
+        </w:numPr>
+        <w:outlineLvl w:val="0"/>
+        <w:rPr>
+          <w:rFonts w:hint="eastAsia"/>
+          <w:lang w:val="en-US" w:eastAsia="zh-CN"/>
+        </w:rPr>
+      </w:pPr>
+      <w:r>
+        <w:rPr>
+          <w:rFonts w:hint="eastAsia"/>
+          <w:lang w:val="en-US" w:eastAsia="zh-CN"/>
+        </w:rPr>
+        <w:t>引入MapReduce</w:t>
+      </w:r>
+    </w:p>
+    <w:p>
+      <w:pPr>
+        <w:numPr>
+          <w:ilvl w:val="0"/>
+          <w:numId w:val="2"/>
+        </w:numPr>
+        <w:outlineLvl w:val="0"/>
+        <w:rPr>
+          <w:rFonts w:hint="default"/>
+          <w:lang w:val="en-US" w:eastAsia="zh-CN"/>
+        </w:rPr>
+      </w:pPr>
+      <w:r>
+        <w:rPr>
+          <w:rFonts w:hint="eastAsia"/>
+          <w:lang w:val="en-US" w:eastAsia="zh-CN"/>
+        </w:rPr>
+        <w:t>引入Shuffle</w:t>
+      </w:r>
+    </w:p>
+    <w:p>
+      <w:pPr>
+        <w:numPr>
+          <w:numId w:val="0"/>
+        </w:numPr>
+        <w:outlineLvl w:val="1"/>
+        <w:rPr>
+          <w:rFonts w:hint="default"/>
+          <w:lang w:val="en-US" w:eastAsia="zh-CN"/>
+        </w:rPr>
+      </w:pPr>
+      <w:r>
+        <w:rPr>
+          <w:rFonts w:hint="eastAsia"/>
+          <w:lang w:val="en-US" w:eastAsia="zh-CN"/>
+        </w:rPr>
+        <w:t>相同的key分发到同一个reduce进行处理，就是shuffle</w:t>
+      </w:r>
+    </w:p>
+    <w:p>
+      <w:pPr>
+        <w:numPr>
+          <w:ilvl w:val="0"/>
+          <w:numId w:val="2"/>
+        </w:numPr>
+        <w:outlineLvl w:val="0"/>
+        <w:rPr>
+          <w:rFonts w:hint="default"/>
+          <w:lang w:val="en-US" w:eastAsia="zh-CN"/>
+        </w:rPr>
+      </w:pPr>
+      <w:r>
+        <w:rPr>
+          <w:rFonts w:hint="eastAsia"/>
+          <w:lang w:val="en-US" w:eastAsia="zh-CN"/>
+        </w:rPr>
+        <w:t>MR中常用的数据序列化类型</w:t>
+      </w:r>
+    </w:p>
+    <w:p>
+      <w:pPr>
+        <w:numPr>
+          <w:ilvl w:val="0"/>
+          <w:numId w:val="2"/>
+        </w:numPr>
+        <w:outlineLvl w:val="0"/>
+        <w:rPr>
+          <w:rFonts w:hint="default"/>
+          <w:lang w:val="en-US" w:eastAsia="zh-CN"/>
+        </w:rPr>
+      </w:pPr>
+      <w:r>
+        <w:rPr>
+          <w:rFonts w:hint="eastAsia"/>
+          <w:lang w:val="en-US" w:eastAsia="zh-CN"/>
+        </w:rPr>
+        <w:t>词频统计、八股文编程</w:t>
+      </w:r>
+    </w:p>
+    <w:p>
+      <w:pPr>
+        <w:numPr>
+          <w:ilvl w:val="0"/>
+          <w:numId w:val="2"/>
+        </w:numPr>
+        <w:outlineLvl w:val="0"/>
+        <w:rPr>
+          <w:rFonts w:hint="default"/>
+          <w:lang w:val="en-US" w:eastAsia="zh-CN"/>
+        </w:rPr>
+      </w:pPr>
+      <w:r>
+        <w:rPr>
+          <w:rFonts w:hint="eastAsia"/>
+          <w:lang w:val="en-US" w:eastAsia="zh-CN"/>
+        </w:rPr>
+        <w:t>Debug Hadoop源码</w:t>
+      </w:r>
       <w:bookmarkStart w:id="0" w:name="_GoBack"/>
       <w:bookmarkEnd w:id="0"/>
     </w:p>
@@ -101,8 +239,27 @@
       </w:pPr>
     </w:lvl>
   </w:abstractNum>
+  <w:abstractNum w:abstractNumId="1">
+    <w:nsid w:val="26A877FE"/>
+    <w:multiLevelType w:val="singleLevel"/>
+    <w:tmpl w:val="26A877FE"/>
+    <w:lvl w:ilvl="0" w:tentative="0">
+      <w:start w:val="1"/>
+      <w:numFmt w:val="decimal"/>
+      <w:lvlText w:val="%1."/>
+      <w:lvlJc w:val="left"/>
+      <w:pPr>
+        <w:tabs>
+          <w:tab w:val="left" w:pos="312"/>
+        </w:tabs>
+      </w:pPr>
+    </w:lvl>
+  </w:abstractNum>
   <w:num w:numId="1">
     <w:abstractNumId w:val="0"/>
+  </w:num>
+  <w:num w:numId="2">
+    <w:abstractNumId w:val="1"/>
   </w:num>
 </w:numbering>
 </file>
@@ -220,7 +377,7 @@
     <w:lsdException w:unhideWhenUsed="0" w:uiPriority="0" w:semiHidden="0" w:name="HTML Sample"/>
     <w:lsdException w:unhideWhenUsed="0" w:uiPriority="0" w:semiHidden="0" w:name="HTML Typewriter"/>
     <w:lsdException w:unhideWhenUsed="0" w:uiPriority="0" w:semiHidden="0" w:name="HTML Variable"/>
-    <w:lsdException w:unhideWhenUsed="0" w:uiPriority="0" w:name="Normal Table"/>
+    <w:lsdException w:qFormat="1" w:unhideWhenUsed="0" w:uiPriority="0" w:name="Normal Table"/>
     <w:lsdException w:unhideWhenUsed="0" w:uiPriority="0" w:semiHidden="0" w:name="annotation subject"/>
     <w:lsdException w:unhideWhenUsed="0" w:uiPriority="0" w:semiHidden="0" w:name="Table Simple 1"/>
     <w:lsdException w:unhideWhenUsed="0" w:uiPriority="0" w:semiHidden="0" w:name="Table Simple 2"/>
@@ -408,6 +565,7 @@
   <w:style w:type="table" w:default="1" w:styleId="4">
     <w:name w:val="Normal Table"/>
     <w:semiHidden/>
+    <w:qFormat/>
     <w:uiPriority w:val="0"/>
     <w:tblPr>
       <w:tblLayout w:type="fixed"/>
@@ -430,7 +588,7 @@
         <a:sysClr val="windowText" lastClr="000000"/>
       </a:dk1>
       <a:lt1>
-        <a:sysClr val="window" lastClr="C7EDCC"/>
+        <a:sysClr val="window" lastClr="FFFFFF"/>
       </a:lt1>
       <a:dk2>
         <a:srgbClr val="44546A"/>

--- a/doc/学习笔记.docx
+++ b/doc/学习笔记.docx
@@ -22,10 +22,62 @@
     </w:p>
     <w:p>
       <w:pPr>
+        <w:pStyle w:val="3"/>
         <w:numPr>
           <w:ilvl w:val="0"/>
           <w:numId w:val="1"/>
         </w:numPr>
+        <w:bidi w:val="0"/>
+        <w:rPr>
+          <w:rFonts w:hint="eastAsia"/>
+          <w:lang w:val="en-US" w:eastAsia="zh-CN"/>
+        </w:rPr>
+      </w:pPr>
+      <w:r>
+        <w:rPr>
+          <w:rFonts w:hint="eastAsia"/>
+          <w:lang w:val="en-US" w:eastAsia="zh-CN"/>
+        </w:rPr>
+        <w:t>模板设计模式</w:t>
+      </w:r>
+    </w:p>
+    <w:p>
+      <w:pPr>
+        <w:pStyle w:val="3"/>
+        <w:numPr>
+          <w:ilvl w:val="0"/>
+          <w:numId w:val="1"/>
+        </w:numPr>
+        <w:bidi w:val="0"/>
+        <w:rPr>
+          <w:rFonts w:hint="default"/>
+          <w:lang w:val="en-US" w:eastAsia="zh-CN"/>
+        </w:rPr>
+      </w:pPr>
+      <w:r>
+        <w:rPr>
+          <w:rFonts w:hint="eastAsia"/>
+          <w:lang w:val="en-US" w:eastAsia="zh-CN"/>
+        </w:rPr>
+        <w:t>HDFS API 入口类 FileSystem</w:t>
+      </w:r>
+    </w:p>
+    <w:p>
+      <w:pPr>
+        <w:numPr>
+          <w:ilvl w:val="0"/>
+          <w:numId w:val="0"/>
+        </w:numPr>
+        <w:rPr>
+          <w:rFonts w:hint="default"/>
+          <w:lang w:val="en-US" w:eastAsia="zh-CN"/>
+        </w:rPr>
+      </w:pPr>
+    </w:p>
+    <w:p>
+      <w:pPr>
+        <w:pStyle w:val="2"/>
+        <w:bidi w:val="0"/>
         <w:outlineLvl w:val="0"/>
         <w:rPr>
           <w:rFonts w:hint="eastAsia"/>
@@ -37,37 +89,134 @@
           <w:rFonts w:hint="eastAsia"/>
           <w:lang w:val="en-US" w:eastAsia="zh-CN"/>
         </w:rPr>
-        <w:t>模板设计模式</w:t>
-      </w:r>
-    </w:p>
-    <w:p>
-      <w:pPr>
-        <w:numPr>
-          <w:ilvl w:val="0"/>
-          <w:numId w:val="1"/>
-        </w:numPr>
-        <w:outlineLvl w:val="0"/>
-        <w:rPr>
-          <w:rFonts w:hint="default"/>
-          <w:lang w:val="en-US" w:eastAsia="zh-CN"/>
-        </w:rPr>
-      </w:pPr>
-      <w:r>
-        <w:rPr>
-          <w:rFonts w:hint="eastAsia"/>
-          <w:lang w:val="en-US" w:eastAsia="zh-CN"/>
-        </w:rPr>
-        <w:t>HDFS API 入口类 FileSystem</w:t>
-      </w:r>
-    </w:p>
-    <w:p>
-      <w:pPr>
-        <w:numPr>
-          <w:ilvl w:val="0"/>
-          <w:numId w:val="0"/>
-        </w:numPr>
-        <w:rPr>
-          <w:rFonts w:hint="default"/>
+        <w:t>20200705第3课</w:t>
+      </w:r>
+    </w:p>
+    <w:p>
+      <w:pPr>
+        <w:pStyle w:val="3"/>
+        <w:numPr>
+          <w:ilvl w:val="0"/>
+          <w:numId w:val="2"/>
+        </w:numPr>
+        <w:bidi w:val="0"/>
+        <w:rPr>
+          <w:rFonts w:hint="eastAsia"/>
+          <w:lang w:val="en-US" w:eastAsia="zh-CN"/>
+        </w:rPr>
+      </w:pPr>
+      <w:r>
+        <w:rPr>
+          <w:rFonts w:hint="eastAsia"/>
+          <w:lang w:val="en-US" w:eastAsia="zh-CN"/>
+        </w:rPr>
+        <w:t>引入MapReduce</w:t>
+      </w:r>
+    </w:p>
+    <w:p>
+      <w:pPr>
+        <w:pStyle w:val="3"/>
+        <w:numPr>
+          <w:ilvl w:val="0"/>
+          <w:numId w:val="2"/>
+        </w:numPr>
+        <w:bidi w:val="0"/>
+        <w:rPr>
+          <w:rFonts w:hint="default"/>
+          <w:lang w:val="en-US" w:eastAsia="zh-CN"/>
+        </w:rPr>
+      </w:pPr>
+      <w:r>
+        <w:rPr>
+          <w:rFonts w:hint="eastAsia"/>
+          <w:lang w:val="en-US" w:eastAsia="zh-CN"/>
+        </w:rPr>
+        <w:t>引入Shuffle</w:t>
+      </w:r>
+    </w:p>
+    <w:p>
+      <w:pPr>
+        <w:bidi w:val="0"/>
+        <w:rPr>
+          <w:rFonts w:hint="default"/>
+          <w:lang w:val="en-US" w:eastAsia="zh-CN"/>
+        </w:rPr>
+      </w:pPr>
+      <w:r>
+        <w:rPr>
+          <w:rFonts w:hint="eastAsia"/>
+          <w:lang w:val="en-US" w:eastAsia="zh-CN"/>
+        </w:rPr>
+        <w:t>相同的key分发到同一个reduce进行处理，就是shuffle</w:t>
+      </w:r>
+    </w:p>
+    <w:p>
+      <w:pPr>
+        <w:pStyle w:val="3"/>
+        <w:numPr>
+          <w:ilvl w:val="0"/>
+          <w:numId w:val="2"/>
+        </w:numPr>
+        <w:bidi w:val="0"/>
+        <w:rPr>
+          <w:rFonts w:hint="default"/>
+          <w:lang w:val="en-US" w:eastAsia="zh-CN"/>
+        </w:rPr>
+      </w:pPr>
+      <w:r>
+        <w:rPr>
+          <w:rFonts w:hint="eastAsia"/>
+          <w:lang w:val="en-US" w:eastAsia="zh-CN"/>
+        </w:rPr>
+        <w:t>MR中常用的数据序列化类型</w:t>
+      </w:r>
+    </w:p>
+    <w:p>
+      <w:pPr>
+        <w:pStyle w:val="3"/>
+        <w:numPr>
+          <w:ilvl w:val="0"/>
+          <w:numId w:val="2"/>
+        </w:numPr>
+        <w:bidi w:val="0"/>
+        <w:rPr>
+          <w:rFonts w:hint="default"/>
+          <w:lang w:val="en-US" w:eastAsia="zh-CN"/>
+        </w:rPr>
+      </w:pPr>
+      <w:r>
+        <w:rPr>
+          <w:rFonts w:hint="eastAsia"/>
+          <w:lang w:val="en-US" w:eastAsia="zh-CN"/>
+        </w:rPr>
+        <w:t>词频统计、八股文编程</w:t>
+      </w:r>
+    </w:p>
+    <w:p>
+      <w:pPr>
+        <w:pStyle w:val="3"/>
+        <w:numPr>
+          <w:ilvl w:val="0"/>
+          <w:numId w:val="2"/>
+        </w:numPr>
+        <w:bidi w:val="0"/>
+        <w:rPr>
+          <w:rFonts w:hint="default"/>
+          <w:lang w:val="en-US" w:eastAsia="zh-CN"/>
+        </w:rPr>
+      </w:pPr>
+      <w:r>
+        <w:rPr>
+          <w:rFonts w:hint="eastAsia"/>
+          <w:lang w:val="en-US" w:eastAsia="zh-CN"/>
+        </w:rPr>
+        <w:t>Debug Hadoop源码</w:t>
+      </w:r>
+    </w:p>
+    <w:p>
+      <w:pPr>
+        <w:rPr>
+          <w:rFonts w:hint="eastAsia"/>
           <w:lang w:val="en-US" w:eastAsia="zh-CN"/>
         </w:rPr>
       </w:pPr>
@@ -76,140 +225,220 @@
       <w:pPr>
         <w:pStyle w:val="2"/>
         <w:bidi w:val="0"/>
-        <w:outlineLvl w:val="0"/>
-        <w:rPr>
-          <w:rFonts w:hint="eastAsia"/>
-          <w:lang w:val="en-US" w:eastAsia="zh-CN"/>
-        </w:rPr>
-      </w:pPr>
-      <w:r>
-        <w:rPr>
-          <w:rFonts w:hint="eastAsia"/>
-          <w:lang w:val="en-US" w:eastAsia="zh-CN"/>
-        </w:rPr>
-        <w:t>20200705第3课</w:t>
-      </w:r>
-    </w:p>
-    <w:p>
-      <w:pPr>
-        <w:numPr>
-          <w:ilvl w:val="0"/>
-          <w:numId w:val="2"/>
-        </w:numPr>
-        <w:outlineLvl w:val="0"/>
-        <w:rPr>
-          <w:rFonts w:hint="eastAsia"/>
-          <w:lang w:val="en-US" w:eastAsia="zh-CN"/>
-        </w:rPr>
-      </w:pPr>
-      <w:r>
-        <w:rPr>
-          <w:rFonts w:hint="eastAsia"/>
-          <w:lang w:val="en-US" w:eastAsia="zh-CN"/>
-        </w:rPr>
-        <w:t>引入MapReduce</w:t>
-      </w:r>
-    </w:p>
-    <w:p>
-      <w:pPr>
-        <w:numPr>
-          <w:ilvl w:val="0"/>
-          <w:numId w:val="2"/>
-        </w:numPr>
-        <w:outlineLvl w:val="0"/>
-        <w:rPr>
-          <w:rFonts w:hint="default"/>
-          <w:lang w:val="en-US" w:eastAsia="zh-CN"/>
-        </w:rPr>
-      </w:pPr>
-      <w:r>
-        <w:rPr>
-          <w:rFonts w:hint="eastAsia"/>
-          <w:lang w:val="en-US" w:eastAsia="zh-CN"/>
-        </w:rPr>
-        <w:t>引入Shuffle</w:t>
-      </w:r>
-    </w:p>
-    <w:p>
-      <w:pPr>
-        <w:numPr>
-          <w:numId w:val="0"/>
-        </w:numPr>
-        <w:outlineLvl w:val="1"/>
-        <w:rPr>
-          <w:rFonts w:hint="default"/>
-          <w:lang w:val="en-US" w:eastAsia="zh-CN"/>
-        </w:rPr>
-      </w:pPr>
-      <w:r>
-        <w:rPr>
-          <w:rFonts w:hint="eastAsia"/>
-          <w:lang w:val="en-US" w:eastAsia="zh-CN"/>
-        </w:rPr>
-        <w:t>相同的key分发到同一个reduce进行处理，就是shuffle</w:t>
-      </w:r>
-    </w:p>
-    <w:p>
-      <w:pPr>
-        <w:numPr>
-          <w:ilvl w:val="0"/>
-          <w:numId w:val="2"/>
-        </w:numPr>
-        <w:outlineLvl w:val="0"/>
-        <w:rPr>
-          <w:rFonts w:hint="default"/>
-          <w:lang w:val="en-US" w:eastAsia="zh-CN"/>
-        </w:rPr>
-      </w:pPr>
-      <w:r>
-        <w:rPr>
-          <w:rFonts w:hint="eastAsia"/>
-          <w:lang w:val="en-US" w:eastAsia="zh-CN"/>
-        </w:rPr>
-        <w:t>MR中常用的数据序列化类型</w:t>
-      </w:r>
-    </w:p>
-    <w:p>
-      <w:pPr>
-        <w:numPr>
-          <w:ilvl w:val="0"/>
-          <w:numId w:val="2"/>
-        </w:numPr>
-        <w:outlineLvl w:val="0"/>
-        <w:rPr>
-          <w:rFonts w:hint="default"/>
-          <w:lang w:val="en-US" w:eastAsia="zh-CN"/>
-        </w:rPr>
-      </w:pPr>
-      <w:r>
-        <w:rPr>
-          <w:rFonts w:hint="eastAsia"/>
-          <w:lang w:val="en-US" w:eastAsia="zh-CN"/>
-        </w:rPr>
-        <w:t>词频统计、八股文编程</w:t>
-      </w:r>
-    </w:p>
-    <w:p>
-      <w:pPr>
-        <w:numPr>
-          <w:ilvl w:val="0"/>
-          <w:numId w:val="2"/>
-        </w:numPr>
-        <w:outlineLvl w:val="0"/>
-        <w:rPr>
-          <w:rFonts w:hint="default"/>
-          <w:lang w:val="en-US" w:eastAsia="zh-CN"/>
-        </w:rPr>
-      </w:pPr>
-      <w:r>
-        <w:rPr>
-          <w:rFonts w:hint="eastAsia"/>
-          <w:lang w:val="en-US" w:eastAsia="zh-CN"/>
-        </w:rPr>
-        <w:t>Debug Hadoop源码</w:t>
+        <w:rPr>
+          <w:rFonts w:hint="eastAsia"/>
+          <w:lang w:val="en-US" w:eastAsia="zh-CN"/>
+        </w:rPr>
+      </w:pPr>
+      <w:r>
+        <w:rPr>
+          <w:rFonts w:hint="eastAsia"/>
+          <w:lang w:val="en-US" w:eastAsia="zh-CN"/>
+        </w:rPr>
+        <w:t>20200708第4课</w:t>
+      </w:r>
+    </w:p>
+    <w:p>
+      <w:pPr>
+        <w:pStyle w:val="3"/>
+        <w:numPr>
+          <w:ilvl w:val="0"/>
+          <w:numId w:val="3"/>
+        </w:numPr>
+        <w:bidi w:val="0"/>
+        <w:rPr>
+          <w:rFonts w:hint="eastAsia"/>
+          <w:lang w:val="en-US" w:eastAsia="zh-CN"/>
+        </w:rPr>
+      </w:pPr>
+      <w:r>
+        <w:rPr>
+          <w:rFonts w:hint="eastAsia"/>
+          <w:lang w:val="en-US" w:eastAsia="zh-CN"/>
+        </w:rPr>
+        <w:t>序列化和反序列化</w:t>
+      </w:r>
+    </w:p>
+    <w:p>
+      <w:pPr>
+        <w:bidi w:val="0"/>
+        <w:rPr>
+          <w:rFonts w:hint="default"/>
+          <w:lang w:val="en-US" w:eastAsia="zh-CN"/>
+        </w:rPr>
+      </w:pPr>
+      <w:r>
+        <w:rPr>
+          <w:rFonts w:hint="eastAsia"/>
+          <w:lang w:val="en-US" w:eastAsia="zh-CN"/>
+        </w:rPr>
+        <w:t>内存的对象转成字节数组，以便于存储或者网络的数据传输</w:t>
+      </w:r>
+    </w:p>
+    <w:p>
+      <w:pPr>
+        <w:pStyle w:val="3"/>
+        <w:numPr>
+          <w:ilvl w:val="0"/>
+          <w:numId w:val="3"/>
+        </w:numPr>
+        <w:bidi w:val="0"/>
+        <w:rPr>
+          <w:rFonts w:hint="default"/>
+          <w:lang w:val="en-US" w:eastAsia="zh-CN"/>
+        </w:rPr>
+      </w:pPr>
+      <w:r>
+        <w:rPr>
+          <w:rFonts w:hint="eastAsia"/>
+          <w:lang w:val="en-US" w:eastAsia="zh-CN"/>
+        </w:rPr>
+        <w:t>自定义序列化类</w:t>
+      </w:r>
+    </w:p>
+    <w:p>
+      <w:pPr>
+        <w:pStyle w:val="3"/>
+        <w:numPr>
+          <w:ilvl w:val="0"/>
+          <w:numId w:val="3"/>
+        </w:numPr>
+        <w:bidi w:val="0"/>
+        <w:rPr>
+          <w:rFonts w:hint="default"/>
+          <w:lang w:val="en-US" w:eastAsia="zh-CN"/>
+        </w:rPr>
+      </w:pPr>
+      <w:r>
+        <w:rPr>
+          <w:rFonts w:hint="eastAsia"/>
+          <w:lang w:val="en-US" w:eastAsia="zh-CN"/>
+        </w:rPr>
+        <w:t>InputFormat</w:t>
+      </w:r>
+    </w:p>
+    <w:p>
+      <w:pPr>
+        <w:pStyle w:val="4"/>
+        <w:numPr>
+          <w:ilvl w:val="1"/>
+          <w:numId w:val="3"/>
+        </w:numPr>
+        <w:bidi w:val="0"/>
+        <w:rPr>
+          <w:rFonts w:hint="eastAsia"/>
+          <w:lang w:val="en-US" w:eastAsia="zh-CN"/>
+        </w:rPr>
+      </w:pPr>
+      <w:r>
+        <w:rPr>
+          <w:rFonts w:hint="eastAsia"/>
+          <w:lang w:val="en-US" w:eastAsia="zh-CN"/>
+        </w:rPr>
+        <w:t>getSplits()</w:t>
       </w:r>
       <w:bookmarkStart w:id="0" w:name="_GoBack"/>
       <w:bookmarkEnd w:id="0"/>
+    </w:p>
+    <w:p>
+      <w:pPr>
+        <w:pStyle w:val="4"/>
+        <w:numPr>
+          <w:ilvl w:val="1"/>
+          <w:numId w:val="3"/>
+        </w:numPr>
+        <w:bidi w:val="0"/>
+        <w:rPr>
+          <w:rFonts w:hint="default"/>
+          <w:lang w:val="en-US" w:eastAsia="zh-CN"/>
+        </w:rPr>
+      </w:pPr>
+      <w:r>
+        <w:rPr>
+          <w:rFonts w:hint="eastAsia"/>
+          <w:lang w:val="en-US" w:eastAsia="zh-CN"/>
+        </w:rPr>
+        <w:t>createRecordReader()</w:t>
+      </w:r>
+    </w:p>
+    <w:p>
+      <w:pPr>
+        <w:pStyle w:val="3"/>
+        <w:numPr>
+          <w:ilvl w:val="0"/>
+          <w:numId w:val="3"/>
+        </w:numPr>
+        <w:bidi w:val="0"/>
+        <w:rPr>
+          <w:rFonts w:hint="default"/>
+          <w:lang w:val="en-US" w:eastAsia="zh-CN"/>
+        </w:rPr>
+      </w:pPr>
+      <w:r>
+        <w:rPr>
+          <w:rFonts w:hint="eastAsia"/>
+          <w:lang w:val="en-US" w:eastAsia="zh-CN"/>
+        </w:rPr>
+        <w:t>切片的源码讲解</w:t>
+      </w:r>
+    </w:p>
+    <w:p>
+      <w:pPr>
+        <w:pStyle w:val="3"/>
+        <w:numPr>
+          <w:ilvl w:val="0"/>
+          <w:numId w:val="3"/>
+        </w:numPr>
+        <w:bidi w:val="0"/>
+        <w:rPr>
+          <w:rFonts w:hint="default"/>
+          <w:lang w:val="en-US" w:eastAsia="zh-CN"/>
+        </w:rPr>
+      </w:pPr>
+      <w:r>
+        <w:rPr>
+          <w:rFonts w:hint="eastAsia"/>
+          <w:lang w:val="en-US" w:eastAsia="zh-CN"/>
+        </w:rPr>
+        <w:t>KeyValueTextInputFormat(不常用)</w:t>
+      </w:r>
+    </w:p>
+    <w:p>
+      <w:pPr>
+        <w:pStyle w:val="3"/>
+        <w:numPr>
+          <w:ilvl w:val="0"/>
+          <w:numId w:val="3"/>
+        </w:numPr>
+        <w:bidi w:val="0"/>
+        <w:rPr>
+          <w:rFonts w:hint="default"/>
+          <w:lang w:val="en-US" w:eastAsia="zh-CN"/>
+        </w:rPr>
+      </w:pPr>
+      <w:r>
+        <w:rPr>
+          <w:rFonts w:hint="eastAsia"/>
+          <w:lang w:val="en-US" w:eastAsia="zh-CN"/>
+        </w:rPr>
+        <w:t>作业</w:t>
+      </w:r>
+    </w:p>
+    <w:p>
+      <w:pPr>
+        <w:bidi w:val="0"/>
+        <w:rPr>
+          <w:rFonts w:hint="default"/>
+          <w:lang w:val="en-US" w:eastAsia="zh-CN"/>
+        </w:rPr>
+      </w:pPr>
+      <w:r>
+        <w:rPr>
+          <w:rFonts w:hint="eastAsia"/>
+          <w:lang w:val="en-US" w:eastAsia="zh-CN"/>
+        </w:rPr>
+        <w:t>Debug源码找到Hadoop在LocalFileSystem中的blockSize为32M的源码</w:t>
+      </w:r>
     </w:p>
     <w:sectPr>
       <w:pgSz w:w="11906" w:h="16838"/>
@@ -224,6 +453,126 @@
 <file path=word/numbering.xml><?xml version="1.0" encoding="utf-8"?>
 <w:numbering xmlns:wpc="http://schemas.microsoft.com/office/word/2010/wordprocessingCanvas" xmlns:mc="http://schemas.openxmlformats.org/markup-compatibility/2006" xmlns:o="urn:schemas-microsoft-com:office:office" xmlns:r="http://schemas.openxmlformats.org/officeDocument/2006/relationships" xmlns:m="http://schemas.openxmlformats.org/officeDocument/2006/math" xmlns:v="urn:schemas-microsoft-com:vml" xmlns:wp14="http://schemas.microsoft.com/office/word/2010/wordprocessingDrawing" xmlns:wp="http://schemas.openxmlformats.org/drawingml/2006/wordprocessingDrawing" xmlns:w10="urn:schemas-microsoft-com:office:word" xmlns:w="http://schemas.openxmlformats.org/wordprocessingml/2006/main" xmlns:w14="http://schemas.microsoft.com/office/word/2010/wordml" xmlns:wpg="http://schemas.microsoft.com/office/word/2010/wordprocessingGroup" xmlns:wpi="http://schemas.microsoft.com/office/word/2010/wordprocessingInk" xmlns:wne="http://schemas.microsoft.com/office/word/2006/wordml" xmlns:wps="http://schemas.microsoft.com/office/word/2010/wordprocessingShape" mc:Ignorable="w14 wp14">
   <w:abstractNum w:abstractNumId="0">
+    <w:nsid w:val="85AA6040"/>
+    <w:multiLevelType w:val="multilevel"/>
+    <w:tmpl w:val="85AA6040"/>
+    <w:lvl w:ilvl="0" w:tentative="0">
+      <w:start w:val="1"/>
+      <w:numFmt w:val="decimal"/>
+      <w:lvlText w:val="%1."/>
+      <w:lvlJc w:val="left"/>
+      <w:pPr>
+        <w:tabs>
+          <w:tab w:val="left" w:pos="312"/>
+        </w:tabs>
+      </w:pPr>
+    </w:lvl>
+    <w:lvl w:ilvl="1" w:tentative="0">
+      <w:start w:val="1"/>
+      <w:numFmt w:val="decimal"/>
+      <w:suff w:val="space"/>
+      <w:lvlText w:val="%1.%2"/>
+      <w:lvlJc w:val="left"/>
+      <w:pPr>
+        <w:ind w:left="0" w:leftChars="0" w:firstLine="0" w:firstLineChars="0"/>
+      </w:pPr>
+      <w:rPr>
+        <w:rFonts w:hint="default"/>
+      </w:rPr>
+    </w:lvl>
+    <w:lvl w:ilvl="2" w:tentative="0">
+      <w:start w:val="1"/>
+      <w:numFmt w:val="decimal"/>
+      <w:suff w:val="space"/>
+      <w:lvlText w:val="%1.%2.%3"/>
+      <w:lvlJc w:val="left"/>
+      <w:pPr>
+        <w:ind w:left="0" w:leftChars="0" w:firstLine="0" w:firstLineChars="0"/>
+      </w:pPr>
+      <w:rPr>
+        <w:rFonts w:hint="default"/>
+      </w:rPr>
+    </w:lvl>
+    <w:lvl w:ilvl="3" w:tentative="0">
+      <w:start w:val="1"/>
+      <w:numFmt w:val="decimal"/>
+      <w:suff w:val="space"/>
+      <w:lvlText w:val="%1.%2.%3.%4"/>
+      <w:lvlJc w:val="left"/>
+      <w:pPr>
+        <w:ind w:left="0" w:leftChars="0" w:firstLine="0" w:firstLineChars="0"/>
+      </w:pPr>
+      <w:rPr>
+        <w:rFonts w:hint="default"/>
+      </w:rPr>
+    </w:lvl>
+    <w:lvl w:ilvl="4" w:tentative="0">
+      <w:start w:val="1"/>
+      <w:numFmt w:val="decimal"/>
+      <w:suff w:val="space"/>
+      <w:lvlText w:val="%1.%2.%3.%4.%5"/>
+      <w:lvlJc w:val="left"/>
+      <w:pPr>
+        <w:ind w:left="0" w:leftChars="0" w:firstLine="0" w:firstLineChars="0"/>
+      </w:pPr>
+      <w:rPr>
+        <w:rFonts w:hint="default"/>
+      </w:rPr>
+    </w:lvl>
+    <w:lvl w:ilvl="5" w:tentative="0">
+      <w:start w:val="1"/>
+      <w:numFmt w:val="decimal"/>
+      <w:suff w:val="space"/>
+      <w:lvlText w:val="%1.%2.%3.%4.%5.%6"/>
+      <w:lvlJc w:val="left"/>
+      <w:pPr>
+        <w:ind w:left="0" w:leftChars="0" w:firstLine="0" w:firstLineChars="0"/>
+      </w:pPr>
+      <w:rPr>
+        <w:rFonts w:hint="default"/>
+      </w:rPr>
+    </w:lvl>
+    <w:lvl w:ilvl="6" w:tentative="0">
+      <w:start w:val="1"/>
+      <w:numFmt w:val="decimal"/>
+      <w:suff w:val="space"/>
+      <w:lvlText w:val="%1.%2.%3.%4.%5.%6.%7"/>
+      <w:lvlJc w:val="left"/>
+      <w:pPr>
+        <w:ind w:left="0" w:leftChars="0" w:firstLine="0" w:firstLineChars="0"/>
+      </w:pPr>
+      <w:rPr>
+        <w:rFonts w:hint="default"/>
+      </w:rPr>
+    </w:lvl>
+    <w:lvl w:ilvl="7" w:tentative="0">
+      <w:start w:val="1"/>
+      <w:numFmt w:val="decimal"/>
+      <w:suff w:val="space"/>
+      <w:lvlText w:val="%1.%2.%3.%4.%5.%6.%7.%8"/>
+      <w:lvlJc w:val="left"/>
+      <w:pPr>
+        <w:ind w:left="0" w:leftChars="0" w:firstLine="0" w:firstLineChars="0"/>
+      </w:pPr>
+      <w:rPr>
+        <w:rFonts w:hint="default"/>
+      </w:rPr>
+    </w:lvl>
+    <w:lvl w:ilvl="8" w:tentative="0">
+      <w:start w:val="1"/>
+      <w:numFmt w:val="decimal"/>
+      <w:suff w:val="space"/>
+      <w:lvlText w:val="%1.%2.%3.%4.%5.%6.%7.%8.%9"/>
+      <w:lvlJc w:val="left"/>
+      <w:pPr>
+        <w:ind w:left="0" w:leftChars="0" w:firstLine="0" w:firstLineChars="0"/>
+      </w:pPr>
+      <w:rPr>
+        <w:rFonts w:hint="default"/>
+      </w:rPr>
+    </w:lvl>
+  </w:abstractNum>
+  <w:abstractNum w:abstractNumId="1">
     <w:nsid w:val="0FFF3F9C"/>
     <w:multiLevelType w:val="singleLevel"/>
     <w:tmpl w:val="0FFF3F9C"/>
@@ -239,7 +588,7 @@
       </w:pPr>
     </w:lvl>
   </w:abstractNum>
-  <w:abstractNum w:abstractNumId="1">
+  <w:abstractNum w:abstractNumId="2">
     <w:nsid w:val="26A877FE"/>
     <w:multiLevelType w:val="singleLevel"/>
     <w:tmpl w:val="26A877FE"/>
@@ -256,10 +605,13 @@
     </w:lvl>
   </w:abstractNum>
   <w:num w:numId="1">
-    <w:abstractNumId w:val="0"/>
+    <w:abstractNumId w:val="1"/>
   </w:num>
   <w:num w:numId="2">
-    <w:abstractNumId w:val="1"/>
+    <w:abstractNumId w:val="2"/>
+  </w:num>
+  <w:num w:numId="3">
+    <w:abstractNumId w:val="0"/>
   </w:num>
 </w:numbering>
 </file>
@@ -269,15 +621,15 @@
   <w:docDefaults>
     <w:rPrDefault>
       <w:rPr>
-        <w:rFonts w:asciiTheme="minorHAnsi" w:hAnsiTheme="minorHAnsi" w:eastAsiaTheme="minorEastAsia" w:cstheme="minorBidi"/>
+        <w:rFonts w:ascii="Times New Roman" w:hAnsi="Times New Roman" w:eastAsia="宋体" w:cs="Times New Roman"/>
       </w:rPr>
     </w:rPrDefault>
   </w:docDefaults>
   <w:latentStyles w:count="260" w:defQFormat="0" w:defUnhideWhenUsed="1" w:defSemiHidden="1" w:defUIPriority="99" w:defLockedState="0">
     <w:lsdException w:qFormat="1" w:unhideWhenUsed="0" w:uiPriority="0" w:semiHidden="0" w:name="Normal"/>
     <w:lsdException w:qFormat="1" w:unhideWhenUsed="0" w:uiPriority="0" w:semiHidden="0" w:name="heading 1"/>
-    <w:lsdException w:qFormat="1" w:uiPriority="0" w:name="heading 2"/>
-    <w:lsdException w:qFormat="1" w:uiPriority="0" w:name="heading 3"/>
+    <w:lsdException w:qFormat="1" w:uiPriority="0" w:semiHidden="0" w:name="heading 2"/>
+    <w:lsdException w:qFormat="1" w:uiPriority="0" w:semiHidden="0" w:name="heading 3"/>
     <w:lsdException w:qFormat="1" w:uiPriority="0" w:name="heading 4"/>
     <w:lsdException w:qFormat="1" w:uiPriority="0" w:name="heading 5"/>
     <w:lsdException w:qFormat="1" w:uiPriority="0" w:name="heading 6"/>
@@ -339,7 +691,7 @@
     <w:lsdException w:qFormat="1" w:unhideWhenUsed="0" w:uiPriority="0" w:semiHidden="0" w:name="Title"/>
     <w:lsdException w:unhideWhenUsed="0" w:uiPriority="0" w:semiHidden="0" w:name="Closing"/>
     <w:lsdException w:unhideWhenUsed="0" w:uiPriority="0" w:semiHidden="0" w:name="Signature"/>
-    <w:lsdException w:unhideWhenUsed="0" w:uiPriority="0" w:name="Default Paragraph Font"/>
+    <w:lsdException w:qFormat="1" w:unhideWhenUsed="0" w:uiPriority="0" w:name="Default Paragraph Font"/>
     <w:lsdException w:unhideWhenUsed="0" w:uiPriority="0" w:semiHidden="0" w:name="Body Text"/>
     <w:lsdException w:unhideWhenUsed="0" w:uiPriority="0" w:semiHidden="0" w:name="Body Text Indent"/>
     <w:lsdException w:unhideWhenUsed="0" w:uiPriority="0" w:semiHidden="0" w:name="List Continue"/>
@@ -557,12 +909,50 @@
       <w:sz w:val="44"/>
     </w:rPr>
   </w:style>
-  <w:style w:type="character" w:default="1" w:styleId="3">
+  <w:style w:type="paragraph" w:styleId="3">
+    <w:name w:val="heading 2"/>
+    <w:basedOn w:val="1"/>
+    <w:next w:val="1"/>
+    <w:unhideWhenUsed/>
+    <w:qFormat/>
+    <w:uiPriority w:val="0"/>
+    <w:pPr>
+      <w:keepNext/>
+      <w:keepLines/>
+      <w:spacing w:before="260" w:beforeLines="0" w:beforeAutospacing="0" w:after="260" w:afterLines="0" w:afterAutospacing="0" w:line="413" w:lineRule="auto"/>
+      <w:outlineLvl w:val="1"/>
+    </w:pPr>
+    <w:rPr>
+      <w:rFonts w:ascii="Arial" w:hAnsi="Arial" w:eastAsia="黑体"/>
+      <w:b/>
+      <w:sz w:val="32"/>
+    </w:rPr>
+  </w:style>
+  <w:style w:type="paragraph" w:styleId="4">
+    <w:name w:val="heading 3"/>
+    <w:basedOn w:val="1"/>
+    <w:next w:val="1"/>
+    <w:unhideWhenUsed/>
+    <w:qFormat/>
+    <w:uiPriority w:val="0"/>
+    <w:pPr>
+      <w:keepNext/>
+      <w:keepLines/>
+      <w:spacing w:before="260" w:beforeLines="0" w:beforeAutospacing="0" w:after="260" w:afterLines="0" w:afterAutospacing="0" w:line="413" w:lineRule="auto"/>
+      <w:outlineLvl w:val="2"/>
+    </w:pPr>
+    <w:rPr>
+      <w:b/>
+      <w:sz w:val="32"/>
+    </w:rPr>
+  </w:style>
+  <w:style w:type="character" w:default="1" w:styleId="5">
     <w:name w:val="Default Paragraph Font"/>
     <w:semiHidden/>
+    <w:qFormat/>
     <w:uiPriority w:val="0"/>
   </w:style>
-  <w:style w:type="table" w:default="1" w:styleId="4">
+  <w:style w:type="table" w:default="1" w:styleId="6">
     <w:name w:val="Normal Table"/>
     <w:semiHidden/>
     <w:qFormat/>

--- a/doc/学习笔记.docx
+++ b/doc/学习笔记.docx
@@ -6,7 +6,7 @@
       <w:pPr>
         <w:pStyle w:val="2"/>
         <w:bidi w:val="0"/>
-        <w:outlineLvl w:val="0"/>
+        <w:outlineLvl w:val="9"/>
         <w:rPr>
           <w:rFonts w:hint="eastAsia"/>
           <w:lang w:val="en-US" w:eastAsia="zh-CN"/>
@@ -28,6 +28,7 @@
           <w:numId w:val="1"/>
         </w:numPr>
         <w:bidi w:val="0"/>
+        <w:outlineLvl w:val="9"/>
         <w:rPr>
           <w:rFonts w:hint="eastAsia"/>
           <w:lang w:val="en-US" w:eastAsia="zh-CN"/>
@@ -49,6 +50,7 @@
           <w:numId w:val="1"/>
         </w:numPr>
         <w:bidi w:val="0"/>
+        <w:outlineLvl w:val="9"/>
         <w:rPr>
           <w:rFonts w:hint="default"/>
           <w:lang w:val="en-US" w:eastAsia="zh-CN"/>
@@ -78,7 +80,7 @@
       <w:pPr>
         <w:pStyle w:val="2"/>
         <w:bidi w:val="0"/>
-        <w:outlineLvl w:val="0"/>
+        <w:outlineLvl w:val="9"/>
         <w:rPr>
           <w:rFonts w:hint="eastAsia"/>
           <w:lang w:val="en-US" w:eastAsia="zh-CN"/>
@@ -100,6 +102,7 @@
           <w:numId w:val="2"/>
         </w:numPr>
         <w:bidi w:val="0"/>
+        <w:outlineLvl w:val="9"/>
         <w:rPr>
           <w:rFonts w:hint="eastAsia"/>
           <w:lang w:val="en-US" w:eastAsia="zh-CN"/>
@@ -121,6 +124,7 @@
           <w:numId w:val="2"/>
         </w:numPr>
         <w:bidi w:val="0"/>
+        <w:outlineLvl w:val="9"/>
         <w:rPr>
           <w:rFonts w:hint="default"/>
           <w:lang w:val="en-US" w:eastAsia="zh-CN"/>
@@ -158,6 +162,7 @@
           <w:numId w:val="2"/>
         </w:numPr>
         <w:bidi w:val="0"/>
+        <w:outlineLvl w:val="9"/>
         <w:rPr>
           <w:rFonts w:hint="default"/>
           <w:lang w:val="en-US" w:eastAsia="zh-CN"/>
@@ -179,6 +184,7 @@
           <w:numId w:val="2"/>
         </w:numPr>
         <w:bidi w:val="0"/>
+        <w:outlineLvl w:val="9"/>
         <w:rPr>
           <w:rFonts w:hint="default"/>
           <w:lang w:val="en-US" w:eastAsia="zh-CN"/>
@@ -200,6 +206,7 @@
           <w:numId w:val="2"/>
         </w:numPr>
         <w:bidi w:val="0"/>
+        <w:outlineLvl w:val="9"/>
         <w:rPr>
           <w:rFonts w:hint="default"/>
           <w:lang w:val="en-US" w:eastAsia="zh-CN"/>
@@ -225,6 +232,7 @@
       <w:pPr>
         <w:pStyle w:val="2"/>
         <w:bidi w:val="0"/>
+        <w:outlineLvl w:val="9"/>
         <w:rPr>
           <w:rFonts w:hint="eastAsia"/>
           <w:lang w:val="en-US" w:eastAsia="zh-CN"/>
@@ -246,6 +254,7 @@
           <w:numId w:val="3"/>
         </w:numPr>
         <w:bidi w:val="0"/>
+        <w:outlineLvl w:val="9"/>
         <w:rPr>
           <w:rFonts w:hint="eastAsia"/>
           <w:lang w:val="en-US" w:eastAsia="zh-CN"/>
@@ -283,6 +292,7 @@
           <w:numId w:val="3"/>
         </w:numPr>
         <w:bidi w:val="0"/>
+        <w:outlineLvl w:val="9"/>
         <w:rPr>
           <w:rFonts w:hint="default"/>
           <w:lang w:val="en-US" w:eastAsia="zh-CN"/>
@@ -304,6 +314,7 @@
           <w:numId w:val="3"/>
         </w:numPr>
         <w:bidi w:val="0"/>
+        <w:outlineLvl w:val="9"/>
         <w:rPr>
           <w:rFonts w:hint="default"/>
           <w:lang w:val="en-US" w:eastAsia="zh-CN"/>
@@ -325,6 +336,7 @@
           <w:numId w:val="3"/>
         </w:numPr>
         <w:bidi w:val="0"/>
+        <w:outlineLvl w:val="9"/>
         <w:rPr>
           <w:rFonts w:hint="eastAsia"/>
           <w:lang w:val="en-US" w:eastAsia="zh-CN"/>
@@ -337,8 +349,6 @@
         </w:rPr>
         <w:t>getSplits()</w:t>
       </w:r>
-      <w:bookmarkStart w:id="0" w:name="_GoBack"/>
-      <w:bookmarkEnd w:id="0"/>
     </w:p>
     <w:p>
       <w:pPr>
@@ -348,6 +358,7 @@
           <w:numId w:val="3"/>
         </w:numPr>
         <w:bidi w:val="0"/>
+        <w:outlineLvl w:val="9"/>
         <w:rPr>
           <w:rFonts w:hint="default"/>
           <w:lang w:val="en-US" w:eastAsia="zh-CN"/>
@@ -369,6 +380,7 @@
           <w:numId w:val="3"/>
         </w:numPr>
         <w:bidi w:val="0"/>
+        <w:outlineLvl w:val="9"/>
         <w:rPr>
           <w:rFonts w:hint="default"/>
           <w:lang w:val="en-US" w:eastAsia="zh-CN"/>
@@ -390,6 +402,7 @@
           <w:numId w:val="3"/>
         </w:numPr>
         <w:bidi w:val="0"/>
+        <w:outlineLvl w:val="9"/>
         <w:rPr>
           <w:rFonts w:hint="default"/>
           <w:lang w:val="en-US" w:eastAsia="zh-CN"/>
@@ -411,6 +424,7 @@
           <w:numId w:val="3"/>
         </w:numPr>
         <w:bidi w:val="0"/>
+        <w:outlineLvl w:val="9"/>
         <w:rPr>
           <w:rFonts w:hint="default"/>
           <w:lang w:val="en-US" w:eastAsia="zh-CN"/>
@@ -428,7 +442,7 @@
       <w:pPr>
         <w:bidi w:val="0"/>
         <w:rPr>
-          <w:rFonts w:hint="default"/>
+          <w:rFonts w:hint="eastAsia"/>
           <w:lang w:val="en-US" w:eastAsia="zh-CN"/>
         </w:rPr>
       </w:pPr>
@@ -438,6 +452,249 @@
           <w:lang w:val="en-US" w:eastAsia="zh-CN"/>
         </w:rPr>
         <w:t>Debug源码找到Hadoop在LocalFileSystem中的blockSize为32M的源码</w:t>
+      </w:r>
+    </w:p>
+    <w:p>
+      <w:pPr>
+        <w:bidi w:val="0"/>
+        <w:rPr>
+          <w:rFonts w:hint="eastAsia"/>
+          <w:lang w:val="en-US" w:eastAsia="zh-CN"/>
+        </w:rPr>
+      </w:pPr>
+    </w:p>
+    <w:p>
+      <w:pPr>
+        <w:pStyle w:val="2"/>
+        <w:bidi w:val="0"/>
+        <w:outlineLvl w:val="9"/>
+        <w:rPr>
+          <w:rFonts w:hint="eastAsia"/>
+          <w:lang w:val="en-US" w:eastAsia="zh-CN"/>
+        </w:rPr>
+      </w:pPr>
+      <w:r>
+        <w:rPr>
+          <w:rFonts w:hint="eastAsia"/>
+          <w:lang w:val="en-US" w:eastAsia="zh-CN"/>
+        </w:rPr>
+        <w:t>20200711第5课</w:t>
+      </w:r>
+    </w:p>
+    <w:p>
+      <w:pPr>
+        <w:bidi w:val="0"/>
+        <w:rPr>
+          <w:rFonts w:hint="default"/>
+          <w:lang w:val="en-US" w:eastAsia="zh-CN"/>
+        </w:rPr>
+      </w:pPr>
+    </w:p>
+    <w:p>
+      <w:pPr>
+        <w:pStyle w:val="3"/>
+        <w:numPr>
+          <w:ilvl w:val="0"/>
+          <w:numId w:val="4"/>
+        </w:numPr>
+        <w:bidi w:val="0"/>
+        <w:outlineLvl w:val="9"/>
+        <w:rPr>
+          <w:rFonts w:hint="eastAsia"/>
+          <w:lang w:val="en-US" w:eastAsia="zh-CN"/>
+        </w:rPr>
+      </w:pPr>
+      <w:r>
+        <w:rPr>
+          <w:rFonts w:hint="eastAsia"/>
+          <w:lang w:val="en-US" w:eastAsia="zh-CN"/>
+        </w:rPr>
+        <w:t>NLineInputFormat(不常用)</w:t>
+      </w:r>
+    </w:p>
+    <w:p>
+      <w:pPr>
+        <w:pStyle w:val="3"/>
+        <w:numPr>
+          <w:ilvl w:val="0"/>
+          <w:numId w:val="4"/>
+        </w:numPr>
+        <w:bidi w:val="0"/>
+        <w:outlineLvl w:val="9"/>
+        <w:rPr>
+          <w:rFonts w:hint="eastAsia"/>
+          <w:lang w:val="en-US" w:eastAsia="zh-CN"/>
+        </w:rPr>
+      </w:pPr>
+      <w:r>
+        <w:rPr>
+          <w:rFonts w:hint="eastAsia"/>
+          <w:lang w:val="en-US" w:eastAsia="zh-CN"/>
+        </w:rPr>
+        <w:t>DBInputFormat</w:t>
+      </w:r>
+    </w:p>
+    <w:p>
+      <w:pPr>
+        <w:pStyle w:val="3"/>
+        <w:numPr>
+          <w:ilvl w:val="0"/>
+          <w:numId w:val="4"/>
+        </w:numPr>
+        <w:bidi w:val="0"/>
+        <w:outlineLvl w:val="9"/>
+        <w:rPr>
+          <w:rFonts w:hint="eastAsia"/>
+          <w:lang w:val="en-US" w:eastAsia="zh-CN"/>
+        </w:rPr>
+      </w:pPr>
+      <w:r>
+        <w:rPr>
+          <w:rFonts w:hint="eastAsia"/>
+          <w:lang w:val="en-US" w:eastAsia="zh-CN"/>
+        </w:rPr>
+        <w:t>自定义Partitioner</w:t>
+      </w:r>
+    </w:p>
+    <w:p>
+      <w:pPr>
+        <w:pStyle w:val="3"/>
+        <w:numPr>
+          <w:ilvl w:val="0"/>
+          <w:numId w:val="4"/>
+        </w:numPr>
+        <w:bidi w:val="0"/>
+        <w:outlineLvl w:val="9"/>
+        <w:rPr>
+          <w:rFonts w:hint="eastAsia"/>
+          <w:lang w:val="en-US" w:eastAsia="zh-CN"/>
+        </w:rPr>
+      </w:pPr>
+      <w:r>
+        <w:rPr>
+          <w:rFonts w:hint="eastAsia"/>
+          <w:lang w:val="en-US" w:eastAsia="zh-CN"/>
+        </w:rPr>
+        <w:t>Combiner</w:t>
+      </w:r>
+    </w:p>
+    <w:p>
+      <w:pPr>
+        <w:pStyle w:val="3"/>
+        <w:numPr>
+          <w:ilvl w:val="0"/>
+          <w:numId w:val="4"/>
+        </w:numPr>
+        <w:bidi w:val="0"/>
+        <w:outlineLvl w:val="9"/>
+        <w:rPr>
+          <w:rFonts w:hint="eastAsia"/>
+          <w:lang w:val="en-US" w:eastAsia="zh-CN"/>
+        </w:rPr>
+      </w:pPr>
+      <w:r>
+        <w:rPr>
+          <w:rFonts w:hint="eastAsia"/>
+          <w:lang w:val="en-US" w:eastAsia="zh-CN"/>
+        </w:rPr>
+        <w:t>自定义OutputFormat</w:t>
+      </w:r>
+    </w:p>
+    <w:p>
+      <w:pPr>
+        <w:pStyle w:val="3"/>
+        <w:numPr>
+          <w:ilvl w:val="0"/>
+          <w:numId w:val="4"/>
+        </w:numPr>
+        <w:bidi w:val="0"/>
+        <w:outlineLvl w:val="9"/>
+        <w:rPr>
+          <w:rFonts w:hint="default"/>
+          <w:lang w:val="en-US" w:eastAsia="zh-CN"/>
+        </w:rPr>
+      </w:pPr>
+      <w:r>
+        <w:rPr>
+          <w:rFonts w:hint="eastAsia"/>
+          <w:lang w:val="en-US" w:eastAsia="zh-CN"/>
+        </w:rPr>
+        <w:t>作业</w:t>
+      </w:r>
+    </w:p>
+    <w:p>
+      <w:pPr>
+        <w:numPr>
+          <w:numId w:val="0"/>
+        </w:numPr>
+        <w:bidi w:val="0"/>
+        <w:rPr>
+          <w:rFonts w:hint="eastAsia"/>
+          <w:lang w:val="en-US" w:eastAsia="zh-CN"/>
+        </w:rPr>
+      </w:pPr>
+      <w:r>
+        <w:rPr>
+          <w:rFonts w:hint="eastAsia"/>
+          <w:lang w:val="en-US" w:eastAsia="zh-CN"/>
+        </w:rPr>
+        <w:t>将MR读取MySQL的代码在服务器上跑起来，这里的MySQL驱动包是需要通过</w:t>
+      </w:r>
+      <w:r>
+        <w:rPr>
+          <w:rStyle w:val="6"/>
+          <w:rFonts w:ascii="Segoe UI" w:hAnsi="Segoe UI" w:eastAsia="Segoe UI" w:cs="Segoe UI"/>
+          <w:b/>
+          <w:i w:val="0"/>
+          <w:caps w:val="0"/>
+          <w:color w:val="24292E"/>
+          <w:spacing w:val="0"/>
+          <w:sz w:val="24"/>
+          <w:szCs w:val="24"/>
+          <w:shd w:val="clear" w:fill="FFFFFF"/>
+        </w:rPr>
+        <w:t>-libjars</w:t>
+      </w:r>
+      <w:r>
+        <w:rPr>
+          <w:rFonts w:hint="eastAsia"/>
+          <w:lang w:val="en-US" w:eastAsia="zh-CN"/>
+        </w:rPr>
+        <w:t>传入的</w:t>
+      </w:r>
+    </w:p>
+    <w:p>
+      <w:pPr>
+        <w:bidi w:val="0"/>
+        <w:rPr>
+          <w:rFonts w:hint="eastAsia"/>
+          <w:lang w:val="en-US" w:eastAsia="zh-CN"/>
+        </w:rPr>
+      </w:pPr>
+      <w:bookmarkStart w:id="0" w:name="_GoBack"/>
+      <w:r>
+        <w:rPr>
+          <w:rFonts w:hint="eastAsia"/>
+          <w:lang w:val="en-US" w:eastAsia="zh-CN"/>
+        </w:rPr>
+        <w:t>具体查看：</w:t>
+      </w:r>
+    </w:p>
+    <w:bookmarkEnd w:id="0"/>
+    <w:p>
+      <w:pPr>
+        <w:bidi w:val="0"/>
+        <w:rPr>
+          <w:rFonts w:hint="default"/>
+          <w:lang w:val="en-US" w:eastAsia="zh-CN"/>
+        </w:rPr>
+      </w:pPr>
+      <w:r>
+        <w:rPr>
+          <w:rFonts w:hint="eastAsia"/>
+          <w:lang w:val="en-US" w:eastAsia="zh-CN"/>
+        </w:rPr>
+        <w:t>https://github.com/apache/hadoop/blob/a89ca56a1b0eb949f56e7c6c5c25fdf87914a02f/hadoop-common-project/hadoop-common/src/main/java/org/apache/hadoop/util/GenericOptionsParser.java</w:t>
       </w:r>
     </w:p>
     <w:sectPr>
@@ -573,6 +830,22 @@
     </w:lvl>
   </w:abstractNum>
   <w:abstractNum w:abstractNumId="1">
+    <w:nsid w:val="BCCB1807"/>
+    <w:multiLevelType w:val="singleLevel"/>
+    <w:tmpl w:val="BCCB1807"/>
+    <w:lvl w:ilvl="0" w:tentative="0">
+      <w:start w:val="1"/>
+      <w:numFmt w:val="decimal"/>
+      <w:lvlText w:val="%1."/>
+      <w:lvlJc w:val="left"/>
+      <w:pPr>
+        <w:tabs>
+          <w:tab w:val="left" w:pos="312"/>
+        </w:tabs>
+      </w:pPr>
+    </w:lvl>
+  </w:abstractNum>
+  <w:abstractNum w:abstractNumId="2">
     <w:nsid w:val="0FFF3F9C"/>
     <w:multiLevelType w:val="singleLevel"/>
     <w:tmpl w:val="0FFF3F9C"/>
@@ -588,7 +861,7 @@
       </w:pPr>
     </w:lvl>
   </w:abstractNum>
-  <w:abstractNum w:abstractNumId="2">
+  <w:abstractNum w:abstractNumId="3">
     <w:nsid w:val="26A877FE"/>
     <w:multiLevelType w:val="singleLevel"/>
     <w:tmpl w:val="26A877FE"/>
@@ -605,13 +878,16 @@
     </w:lvl>
   </w:abstractNum>
   <w:num w:numId="1">
-    <w:abstractNumId w:val="1"/>
+    <w:abstractNumId w:val="2"/>
   </w:num>
   <w:num w:numId="2">
-    <w:abstractNumId w:val="2"/>
+    <w:abstractNumId w:val="3"/>
   </w:num>
   <w:num w:numId="3">
     <w:abstractNumId w:val="0"/>
+  </w:num>
+  <w:num w:numId="4">
+    <w:abstractNumId w:val="1"/>
   </w:num>
 </w:numbering>
 </file>
@@ -952,7 +1228,7 @@
     <w:qFormat/>
     <w:uiPriority w:val="0"/>
   </w:style>
-  <w:style w:type="table" w:default="1" w:styleId="6">
+  <w:style w:type="table" w:default="1" w:styleId="7">
     <w:name w:val="Normal Table"/>
     <w:semiHidden/>
     <w:qFormat/>
@@ -966,6 +1242,15 @@
         <w:right w:w="108" w:type="dxa"/>
       </w:tblCellMar>
     </w:tblPr>
+  </w:style>
+  <w:style w:type="character" w:styleId="6">
+    <w:name w:val="Strong"/>
+    <w:basedOn w:val="5"/>
+    <w:qFormat/>
+    <w:uiPriority w:val="0"/>
+    <w:rPr>
+      <w:b/>
+    </w:rPr>
   </w:style>
 </w:styles>
 </file>

--- a/doc/学习笔记.docx
+++ b/doc/学习笔记.docx
@@ -625,6 +625,7 @@
     <w:p>
       <w:pPr>
         <w:numPr>
+          <w:ilvl w:val="0"/>
           <w:numId w:val="0"/>
         </w:numPr>
         <w:bidi w:val="0"/>
@@ -671,30 +672,233 @@
           <w:lang w:val="en-US" w:eastAsia="zh-CN"/>
         </w:rPr>
       </w:pPr>
+      <w:r>
+        <w:rPr>
+          <w:rFonts w:hint="eastAsia"/>
+          <w:lang w:val="en-US" w:eastAsia="zh-CN"/>
+        </w:rPr>
+        <w:t>具体查看：</w:t>
+      </w:r>
+    </w:p>
+    <w:p>
+      <w:pPr>
+        <w:bidi w:val="0"/>
+        <w:rPr>
+          <w:rFonts w:hint="eastAsia"/>
+          <w:lang w:val="en-US" w:eastAsia="zh-CN"/>
+        </w:rPr>
+      </w:pPr>
+      <w:r>
+        <w:rPr>
+          <w:rFonts w:hint="eastAsia"/>
+          <w:lang w:val="en-US" w:eastAsia="zh-CN"/>
+        </w:rPr>
+        <w:fldChar w:fldCharType="begin"/>
+      </w:r>
+      <w:r>
+        <w:rPr>
+          <w:rFonts w:hint="eastAsia"/>
+          <w:lang w:val="en-US" w:eastAsia="zh-CN"/>
+        </w:rPr>
+        <w:instrText xml:space="preserve"> HYPERLINK "https://github.com/apache/hadoop/blob/a89ca56a1b0eb949f56e7c6c5c25fdf87914a02f/hadoop-common-project/hadoop-common/src/main/java/org/apache/hadoop/util/GenericOptionsParser.java" </w:instrText>
+      </w:r>
+      <w:r>
+        <w:rPr>
+          <w:rFonts w:hint="eastAsia"/>
+          <w:lang w:val="en-US" w:eastAsia="zh-CN"/>
+        </w:rPr>
+        <w:fldChar w:fldCharType="separate"/>
+      </w:r>
+      <w:r>
+        <w:rPr>
+          <w:rStyle w:val="7"/>
+          <w:rFonts w:hint="eastAsia"/>
+          <w:lang w:val="en-US" w:eastAsia="zh-CN"/>
+        </w:rPr>
+        <w:t>https://github.com/apache/hadoop/blob/a89ca56a1b0eb949f56e7c6c5c25fdf87914a02f/hadoop-common-project/hadoop-common/src/main/java/org/apache/hadoop/util/GenericOptionsParser.java</w:t>
+      </w:r>
+      <w:r>
+        <w:rPr>
+          <w:rFonts w:hint="eastAsia"/>
+          <w:lang w:val="en-US" w:eastAsia="zh-CN"/>
+        </w:rPr>
+        <w:fldChar w:fldCharType="end"/>
+      </w:r>
+    </w:p>
+    <w:p>
+      <w:pPr>
+        <w:bidi w:val="0"/>
+        <w:rPr>
+          <w:rFonts w:hint="default"/>
+          <w:lang w:val="en-US" w:eastAsia="zh-CN"/>
+        </w:rPr>
+      </w:pPr>
+    </w:p>
+    <w:p>
+      <w:pPr>
+        <w:bidi w:val="0"/>
+        <w:rPr>
+          <w:rFonts w:hint="eastAsia"/>
+          <w:lang w:val="en-US" w:eastAsia="zh-CN"/>
+        </w:rPr>
+      </w:pPr>
+      <w:r>
+        <w:rPr>
+          <w:rFonts w:hint="eastAsia"/>
+          <w:lang w:val="en-US" w:eastAsia="zh-CN"/>
+        </w:rPr>
+        <w:t>20200712第6课</w:t>
+      </w:r>
+    </w:p>
+    <w:p>
+      <w:pPr>
+        <w:bidi w:val="0"/>
+        <w:rPr>
+          <w:rFonts w:hint="eastAsia"/>
+          <w:lang w:val="en-US" w:eastAsia="zh-CN"/>
+        </w:rPr>
+      </w:pPr>
+    </w:p>
+    <w:p>
+      <w:pPr>
+        <w:numPr>
+          <w:ilvl w:val="0"/>
+          <w:numId w:val="5"/>
+        </w:numPr>
+        <w:bidi w:val="0"/>
+        <w:rPr>
+          <w:rFonts w:hint="eastAsia"/>
+          <w:lang w:val="en-US" w:eastAsia="zh-CN"/>
+        </w:rPr>
+      </w:pPr>
+      <w:r>
+        <w:rPr>
+          <w:rFonts w:hint="eastAsia"/>
+          <w:lang w:val="en-US" w:eastAsia="zh-CN"/>
+        </w:rPr>
+        <w:t>排序</w:t>
+      </w:r>
+    </w:p>
+    <w:p>
+      <w:pPr>
+        <w:numPr>
+          <w:ilvl w:val="1"/>
+          <w:numId w:val="5"/>
+        </w:numPr>
+        <w:bidi w:val="0"/>
+        <w:rPr>
+          <w:rFonts w:hint="eastAsia"/>
+          <w:lang w:val="en-US" w:eastAsia="zh-CN"/>
+        </w:rPr>
+      </w:pPr>
+      <w:r>
+        <w:rPr>
+          <w:rFonts w:hint="eastAsia"/>
+          <w:lang w:val="en-US" w:eastAsia="zh-CN"/>
+        </w:rPr>
+        <w:t>全排序</w:t>
+      </w:r>
+    </w:p>
+    <w:p>
+      <w:pPr>
+        <w:numPr>
+          <w:numId w:val="0"/>
+        </w:numPr>
+        <w:bidi w:val="0"/>
+        <w:ind w:leftChars="0"/>
+        <w:rPr>
+          <w:rFonts w:hint="default"/>
+          <w:lang w:val="en-US" w:eastAsia="zh-CN"/>
+        </w:rPr>
+      </w:pPr>
+      <w:r>
+        <w:rPr>
+          <w:rFonts w:hint="eastAsia"/>
+          <w:lang w:val="en-US" w:eastAsia="zh-CN"/>
+        </w:rPr>
+        <w:t>保证输出是全局有序的;只有1个reduce; Hive中的order by就是全排序</w:t>
+      </w:r>
+    </w:p>
+    <w:p>
+      <w:pPr>
+        <w:numPr>
+          <w:ilvl w:val="1"/>
+          <w:numId w:val="5"/>
+        </w:numPr>
+        <w:bidi w:val="0"/>
+        <w:rPr>
+          <w:rFonts w:hint="default"/>
+          <w:lang w:val="en-US" w:eastAsia="zh-CN"/>
+        </w:rPr>
+      </w:pPr>
+      <w:r>
+        <w:rPr>
+          <w:rFonts w:hint="eastAsia"/>
+          <w:lang w:val="en-US" w:eastAsia="zh-CN"/>
+        </w:rPr>
+        <w:t>分区/局部排序</w:t>
+      </w:r>
+    </w:p>
+    <w:p>
+      <w:pPr>
+        <w:numPr>
+          <w:numId w:val="0"/>
+        </w:numPr>
+        <w:bidi w:val="0"/>
+        <w:ind w:leftChars="0"/>
+        <w:rPr>
+          <w:rFonts w:hint="default"/>
+          <w:lang w:val="en-US" w:eastAsia="zh-CN"/>
+        </w:rPr>
+      </w:pPr>
+      <w:r>
+        <w:rPr>
+          <w:rFonts w:hint="eastAsia"/>
+          <w:lang w:val="en-US" w:eastAsia="zh-CN"/>
+        </w:rPr>
+        <w:t>保证每个reducer的输出是有序的; Hive中的sort by</w:t>
+      </w:r>
       <w:bookmarkStart w:id="0" w:name="_GoBack"/>
-      <w:r>
-        <w:rPr>
-          <w:rFonts w:hint="eastAsia"/>
-          <w:lang w:val="en-US" w:eastAsia="zh-CN"/>
-        </w:rPr>
-        <w:t>具体查看：</w:t>
-      </w:r>
-    </w:p>
-    <w:bookmarkEnd w:id="0"/>
-    <w:p>
-      <w:pPr>
-        <w:bidi w:val="0"/>
-        <w:rPr>
-          <w:rFonts w:hint="default"/>
-          <w:lang w:val="en-US" w:eastAsia="zh-CN"/>
-        </w:rPr>
-      </w:pPr>
-      <w:r>
-        <w:rPr>
-          <w:rFonts w:hint="eastAsia"/>
-          <w:lang w:val="en-US" w:eastAsia="zh-CN"/>
-        </w:rPr>
-        <w:t>https://github.com/apache/hadoop/blob/a89ca56a1b0eb949f56e7c6c5c25fdf87914a02f/hadoop-common-project/hadoop-common/src/main/java/org/apache/hadoop/util/GenericOptionsParser.java</w:t>
+      <w:bookmarkEnd w:id="0"/>
+    </w:p>
+    <w:p>
+      <w:pPr>
+        <w:numPr>
+          <w:ilvl w:val="1"/>
+          <w:numId w:val="5"/>
+        </w:numPr>
+        <w:bidi w:val="0"/>
+        <w:rPr>
+          <w:rFonts w:hint="default"/>
+          <w:lang w:val="en-US" w:eastAsia="zh-CN"/>
+        </w:rPr>
+      </w:pPr>
+      <w:r>
+        <w:rPr>
+          <w:rFonts w:hint="eastAsia"/>
+          <w:lang w:val="en-US" w:eastAsia="zh-CN"/>
+        </w:rPr>
+        <w:t>二次排序</w:t>
+      </w:r>
+    </w:p>
+    <w:p>
+      <w:pPr>
+        <w:numPr>
+          <w:ilvl w:val="0"/>
+          <w:numId w:val="5"/>
+        </w:numPr>
+        <w:bidi w:val="0"/>
+        <w:rPr>
+          <w:rFonts w:hint="default"/>
+          <w:lang w:val="en-US" w:eastAsia="zh-CN"/>
+        </w:rPr>
+      </w:pPr>
+      <w:r>
+        <w:rPr>
+          <w:rFonts w:hint="eastAsia"/>
+          <w:lang w:val="en-US" w:eastAsia="zh-CN"/>
+        </w:rPr>
+        <w:t>备用</w:t>
       </w:r>
     </w:p>
     <w:sectPr>
@@ -877,6 +1081,142 @@
       </w:pPr>
     </w:lvl>
   </w:abstractNum>
+  <w:abstractNum w:abstractNumId="4">
+    <w:nsid w:val="5A607B87"/>
+    <w:multiLevelType w:val="multilevel"/>
+    <w:tmpl w:val="5A607B87"/>
+    <w:lvl w:ilvl="0" w:tentative="0">
+      <w:start w:val="1"/>
+      <w:numFmt w:val="decimal"/>
+      <w:lvlText w:val="%1."/>
+      <w:lvlJc w:val="left"/>
+      <w:pPr>
+        <w:tabs>
+          <w:tab w:val="left" w:pos="312"/>
+        </w:tabs>
+      </w:pPr>
+    </w:lvl>
+    <w:lvl w:ilvl="1" w:tentative="0">
+      <w:start w:val="1"/>
+      <w:numFmt w:val="decimal"/>
+      <w:lvlText w:val="%1.%2."/>
+      <w:lvlJc w:val="left"/>
+      <w:pPr>
+        <w:tabs>
+          <w:tab w:val="left" w:pos="312"/>
+        </w:tabs>
+        <w:ind w:left="0" w:leftChars="0" w:firstLine="0" w:firstLineChars="0"/>
+      </w:pPr>
+      <w:rPr>
+        <w:rFonts w:hint="default"/>
+      </w:rPr>
+    </w:lvl>
+    <w:lvl w:ilvl="2" w:tentative="0">
+      <w:start w:val="1"/>
+      <w:numFmt w:val="decimal"/>
+      <w:lvlText w:val="%1.%2.%3."/>
+      <w:lvlJc w:val="left"/>
+      <w:pPr>
+        <w:tabs>
+          <w:tab w:val="left" w:pos="312"/>
+        </w:tabs>
+        <w:ind w:left="0" w:leftChars="0" w:firstLine="0" w:firstLineChars="0"/>
+      </w:pPr>
+      <w:rPr>
+        <w:rFonts w:hint="default"/>
+      </w:rPr>
+    </w:lvl>
+    <w:lvl w:ilvl="3" w:tentative="0">
+      <w:start w:val="1"/>
+      <w:numFmt w:val="decimal"/>
+      <w:lvlText w:val="%1.%2.%3.%4."/>
+      <w:lvlJc w:val="left"/>
+      <w:pPr>
+        <w:tabs>
+          <w:tab w:val="left" w:pos="312"/>
+        </w:tabs>
+        <w:ind w:left="0" w:leftChars="0" w:firstLine="0" w:firstLineChars="0"/>
+      </w:pPr>
+      <w:rPr>
+        <w:rFonts w:hint="default"/>
+      </w:rPr>
+    </w:lvl>
+    <w:lvl w:ilvl="4" w:tentative="0">
+      <w:start w:val="1"/>
+      <w:numFmt w:val="decimal"/>
+      <w:lvlText w:val="%1.%2.%3.%4.%5."/>
+      <w:lvlJc w:val="left"/>
+      <w:pPr>
+        <w:tabs>
+          <w:tab w:val="left" w:pos="312"/>
+        </w:tabs>
+        <w:ind w:left="0" w:leftChars="0" w:firstLine="0" w:firstLineChars="0"/>
+      </w:pPr>
+      <w:rPr>
+        <w:rFonts w:hint="default"/>
+      </w:rPr>
+    </w:lvl>
+    <w:lvl w:ilvl="5" w:tentative="0">
+      <w:start w:val="1"/>
+      <w:numFmt w:val="decimal"/>
+      <w:lvlText w:val="%1.%2.%3.%4.%5.%6."/>
+      <w:lvlJc w:val="left"/>
+      <w:pPr>
+        <w:tabs>
+          <w:tab w:val="left" w:pos="312"/>
+        </w:tabs>
+        <w:ind w:left="0" w:leftChars="0" w:firstLine="0" w:firstLineChars="0"/>
+      </w:pPr>
+      <w:rPr>
+        <w:rFonts w:hint="default"/>
+      </w:rPr>
+    </w:lvl>
+    <w:lvl w:ilvl="6" w:tentative="0">
+      <w:start w:val="1"/>
+      <w:numFmt w:val="decimal"/>
+      <w:lvlText w:val="%1.%2.%3.%4.%5.%6.%7."/>
+      <w:lvlJc w:val="left"/>
+      <w:pPr>
+        <w:tabs>
+          <w:tab w:val="left" w:pos="312"/>
+        </w:tabs>
+        <w:ind w:left="0" w:leftChars="0" w:firstLine="0" w:firstLineChars="0"/>
+      </w:pPr>
+      <w:rPr>
+        <w:rFonts w:hint="default"/>
+      </w:rPr>
+    </w:lvl>
+    <w:lvl w:ilvl="7" w:tentative="0">
+      <w:start w:val="1"/>
+      <w:numFmt w:val="decimal"/>
+      <w:lvlText w:val="%1.%2.%3.%4.%5.%6.%7.%8."/>
+      <w:lvlJc w:val="left"/>
+      <w:pPr>
+        <w:tabs>
+          <w:tab w:val="left" w:pos="312"/>
+        </w:tabs>
+        <w:ind w:left="0" w:leftChars="0" w:firstLine="0" w:firstLineChars="0"/>
+      </w:pPr>
+      <w:rPr>
+        <w:rFonts w:hint="default"/>
+      </w:rPr>
+    </w:lvl>
+    <w:lvl w:ilvl="8" w:tentative="0">
+      <w:start w:val="1"/>
+      <w:numFmt w:val="decimal"/>
+      <w:lvlText w:val="%1.%2.%3.%4.%5.%6.%7.%8.%9."/>
+      <w:lvlJc w:val="left"/>
+      <w:pPr>
+        <w:tabs>
+          <w:tab w:val="left" w:pos="312"/>
+        </w:tabs>
+        <w:ind w:left="0" w:leftChars="0" w:firstLine="0" w:firstLineChars="0"/>
+      </w:pPr>
+      <w:rPr>
+        <w:rFonts w:hint="default"/>
+      </w:rPr>
+    </w:lvl>
+  </w:abstractNum>
   <w:num w:numId="1">
     <w:abstractNumId w:val="2"/>
   </w:num>
@@ -888,6 +1228,9 @@
   </w:num>
   <w:num w:numId="4">
     <w:abstractNumId w:val="1"/>
+  </w:num>
+  <w:num w:numId="5">
+    <w:abstractNumId w:val="4"/>
   </w:num>
 </w:numbering>
 </file>
@@ -1228,7 +1571,7 @@
     <w:qFormat/>
     <w:uiPriority w:val="0"/>
   </w:style>
-  <w:style w:type="table" w:default="1" w:styleId="7">
+  <w:style w:type="table" w:default="1" w:styleId="8">
     <w:name w:val="Normal Table"/>
     <w:semiHidden/>
     <w:qFormat/>
@@ -1250,6 +1593,15 @@
     <w:uiPriority w:val="0"/>
     <w:rPr>
       <w:b/>
+    </w:rPr>
+  </w:style>
+  <w:style w:type="character" w:styleId="7">
+    <w:name w:val="Hyperlink"/>
+    <w:basedOn w:val="5"/>
+    <w:uiPriority w:val="0"/>
+    <w:rPr>
+      <w:color w:val="0000FF"/>
+      <w:u w:val="single"/>
     </w:rPr>
   </w:style>
 </w:styles>

--- a/doc/学习笔记.docx
+++ b/doc/学习笔记.docx
@@ -6,7 +6,7 @@
       <w:pPr>
         <w:pStyle w:val="2"/>
         <w:bidi w:val="0"/>
-        <w:outlineLvl w:val="9"/>
+        <w:outlineLvl w:val="0"/>
         <w:rPr>
           <w:rFonts w:hint="eastAsia"/>
           <w:lang w:val="en-US" w:eastAsia="zh-CN"/>
@@ -28,7 +28,7 @@
           <w:numId w:val="1"/>
         </w:numPr>
         <w:bidi w:val="0"/>
-        <w:outlineLvl w:val="9"/>
+        <w:outlineLvl w:val="0"/>
         <w:rPr>
           <w:rFonts w:hint="eastAsia"/>
           <w:lang w:val="en-US" w:eastAsia="zh-CN"/>
@@ -50,7 +50,7 @@
           <w:numId w:val="1"/>
         </w:numPr>
         <w:bidi w:val="0"/>
-        <w:outlineLvl w:val="9"/>
+        <w:outlineLvl w:val="0"/>
         <w:rPr>
           <w:rFonts w:hint="default"/>
           <w:lang w:val="en-US" w:eastAsia="zh-CN"/>
@@ -80,7 +80,7 @@
       <w:pPr>
         <w:pStyle w:val="2"/>
         <w:bidi w:val="0"/>
-        <w:outlineLvl w:val="9"/>
+        <w:outlineLvl w:val="0"/>
         <w:rPr>
           <w:rFonts w:hint="eastAsia"/>
           <w:lang w:val="en-US" w:eastAsia="zh-CN"/>
@@ -102,7 +102,7 @@
           <w:numId w:val="2"/>
         </w:numPr>
         <w:bidi w:val="0"/>
-        <w:outlineLvl w:val="9"/>
+        <w:outlineLvl w:val="0"/>
         <w:rPr>
           <w:rFonts w:hint="eastAsia"/>
           <w:lang w:val="en-US" w:eastAsia="zh-CN"/>
@@ -124,7 +124,7 @@
           <w:numId w:val="2"/>
         </w:numPr>
         <w:bidi w:val="0"/>
-        <w:outlineLvl w:val="9"/>
+        <w:outlineLvl w:val="0"/>
         <w:rPr>
           <w:rFonts w:hint="default"/>
           <w:lang w:val="en-US" w:eastAsia="zh-CN"/>
@@ -162,7 +162,7 @@
           <w:numId w:val="2"/>
         </w:numPr>
         <w:bidi w:val="0"/>
-        <w:outlineLvl w:val="9"/>
+        <w:outlineLvl w:val="0"/>
         <w:rPr>
           <w:rFonts w:hint="default"/>
           <w:lang w:val="en-US" w:eastAsia="zh-CN"/>
@@ -184,7 +184,7 @@
           <w:numId w:val="2"/>
         </w:numPr>
         <w:bidi w:val="0"/>
-        <w:outlineLvl w:val="9"/>
+        <w:outlineLvl w:val="0"/>
         <w:rPr>
           <w:rFonts w:hint="default"/>
           <w:lang w:val="en-US" w:eastAsia="zh-CN"/>
@@ -206,7 +206,7 @@
           <w:numId w:val="2"/>
         </w:numPr>
         <w:bidi w:val="0"/>
-        <w:outlineLvl w:val="9"/>
+        <w:outlineLvl w:val="0"/>
         <w:rPr>
           <w:rFonts w:hint="default"/>
           <w:lang w:val="en-US" w:eastAsia="zh-CN"/>
@@ -232,7 +232,7 @@
       <w:pPr>
         <w:pStyle w:val="2"/>
         <w:bidi w:val="0"/>
-        <w:outlineLvl w:val="9"/>
+        <w:outlineLvl w:val="0"/>
         <w:rPr>
           <w:rFonts w:hint="eastAsia"/>
           <w:lang w:val="en-US" w:eastAsia="zh-CN"/>
@@ -254,7 +254,7 @@
           <w:numId w:val="3"/>
         </w:numPr>
         <w:bidi w:val="0"/>
-        <w:outlineLvl w:val="9"/>
+        <w:outlineLvl w:val="0"/>
         <w:rPr>
           <w:rFonts w:hint="eastAsia"/>
           <w:lang w:val="en-US" w:eastAsia="zh-CN"/>
@@ -292,7 +292,7 @@
           <w:numId w:val="3"/>
         </w:numPr>
         <w:bidi w:val="0"/>
-        <w:outlineLvl w:val="9"/>
+        <w:outlineLvl w:val="0"/>
         <w:rPr>
           <w:rFonts w:hint="default"/>
           <w:lang w:val="en-US" w:eastAsia="zh-CN"/>
@@ -314,7 +314,7 @@
           <w:numId w:val="3"/>
         </w:numPr>
         <w:bidi w:val="0"/>
-        <w:outlineLvl w:val="9"/>
+        <w:outlineLvl w:val="0"/>
         <w:rPr>
           <w:rFonts w:hint="default"/>
           <w:lang w:val="en-US" w:eastAsia="zh-CN"/>
@@ -336,7 +336,7 @@
           <w:numId w:val="3"/>
         </w:numPr>
         <w:bidi w:val="0"/>
-        <w:outlineLvl w:val="9"/>
+        <w:outlineLvl w:val="1"/>
         <w:rPr>
           <w:rFonts w:hint="eastAsia"/>
           <w:lang w:val="en-US" w:eastAsia="zh-CN"/>
@@ -358,7 +358,7 @@
           <w:numId w:val="3"/>
         </w:numPr>
         <w:bidi w:val="0"/>
-        <w:outlineLvl w:val="9"/>
+        <w:outlineLvl w:val="1"/>
         <w:rPr>
           <w:rFonts w:hint="default"/>
           <w:lang w:val="en-US" w:eastAsia="zh-CN"/>
@@ -380,7 +380,7 @@
           <w:numId w:val="3"/>
         </w:numPr>
         <w:bidi w:val="0"/>
-        <w:outlineLvl w:val="9"/>
+        <w:outlineLvl w:val="0"/>
         <w:rPr>
           <w:rFonts w:hint="default"/>
           <w:lang w:val="en-US" w:eastAsia="zh-CN"/>
@@ -402,7 +402,7 @@
           <w:numId w:val="3"/>
         </w:numPr>
         <w:bidi w:val="0"/>
-        <w:outlineLvl w:val="9"/>
+        <w:outlineLvl w:val="0"/>
         <w:rPr>
           <w:rFonts w:hint="default"/>
           <w:lang w:val="en-US" w:eastAsia="zh-CN"/>
@@ -424,7 +424,7 @@
           <w:numId w:val="3"/>
         </w:numPr>
         <w:bidi w:val="0"/>
-        <w:outlineLvl w:val="9"/>
+        <w:outlineLvl w:val="0"/>
         <w:rPr>
           <w:rFonts w:hint="default"/>
           <w:lang w:val="en-US" w:eastAsia="zh-CN"/>
@@ -467,7 +467,7 @@
       <w:pPr>
         <w:pStyle w:val="2"/>
         <w:bidi w:val="0"/>
-        <w:outlineLvl w:val="9"/>
+        <w:outlineLvl w:val="0"/>
         <w:rPr>
           <w:rFonts w:hint="eastAsia"/>
           <w:lang w:val="en-US" w:eastAsia="zh-CN"/>
@@ -498,7 +498,7 @@
           <w:numId w:val="4"/>
         </w:numPr>
         <w:bidi w:val="0"/>
-        <w:outlineLvl w:val="9"/>
+        <w:outlineLvl w:val="0"/>
         <w:rPr>
           <w:rFonts w:hint="eastAsia"/>
           <w:lang w:val="en-US" w:eastAsia="zh-CN"/>
@@ -520,7 +520,7 @@
           <w:numId w:val="4"/>
         </w:numPr>
         <w:bidi w:val="0"/>
-        <w:outlineLvl w:val="9"/>
+        <w:outlineLvl w:val="0"/>
         <w:rPr>
           <w:rFonts w:hint="eastAsia"/>
           <w:lang w:val="en-US" w:eastAsia="zh-CN"/>
@@ -542,7 +542,7 @@
           <w:numId w:val="4"/>
         </w:numPr>
         <w:bidi w:val="0"/>
-        <w:outlineLvl w:val="9"/>
+        <w:outlineLvl w:val="0"/>
         <w:rPr>
           <w:rFonts w:hint="eastAsia"/>
           <w:lang w:val="en-US" w:eastAsia="zh-CN"/>
@@ -564,7 +564,7 @@
           <w:numId w:val="4"/>
         </w:numPr>
         <w:bidi w:val="0"/>
-        <w:outlineLvl w:val="9"/>
+        <w:outlineLvl w:val="0"/>
         <w:rPr>
           <w:rFonts w:hint="eastAsia"/>
           <w:lang w:val="en-US" w:eastAsia="zh-CN"/>
@@ -586,7 +586,7 @@
           <w:numId w:val="4"/>
         </w:numPr>
         <w:bidi w:val="0"/>
-        <w:outlineLvl w:val="9"/>
+        <w:outlineLvl w:val="0"/>
         <w:rPr>
           <w:rFonts w:hint="eastAsia"/>
           <w:lang w:val="en-US" w:eastAsia="zh-CN"/>
@@ -608,7 +608,7 @@
           <w:numId w:val="4"/>
         </w:numPr>
         <w:bidi w:val="0"/>
-        <w:outlineLvl w:val="9"/>
+        <w:outlineLvl w:val="0"/>
         <w:rPr>
           <w:rFonts w:hint="default"/>
           <w:lang w:val="en-US" w:eastAsia="zh-CN"/>
@@ -700,7 +700,7 @@
           <w:rFonts w:hint="eastAsia"/>
           <w:lang w:val="en-US" w:eastAsia="zh-CN"/>
         </w:rPr>
-        <w:instrText xml:space="preserve"> HYPERLINK "https://github.com/apache/hadoop/blob/a89ca56a1b0eb949f56e7c6c5c25fdf87914a02f/hadoop-common-project/hadoop-common/src/main/java/org/apache/hadoop/util/GenericOptionsParser.java" </w:instrText>
+        <w:instrText xml:space="preserve"> HYPERLINK "https://hadoop.apache.org/docs/stable/hadoop-mapreduce-client/hadoop-mapreduce-client-core/MapReduceTutorial.html" </w:instrText>
       </w:r>
       <w:r>
         <w:rPr>
@@ -715,7 +715,7 @@
           <w:rFonts w:hint="eastAsia"/>
           <w:lang w:val="en-US" w:eastAsia="zh-CN"/>
         </w:rPr>
-        <w:t>https://github.com/apache/hadoop/blob/a89ca56a1b0eb949f56e7c6c5c25fdf87914a02f/hadoop-common-project/hadoop-common/src/main/java/org/apache/hadoop/util/GenericOptionsParser.java</w:t>
+        <w:t>https://hadoop.apache.org/docs/stable/hadoop-mapreduce-client/hadoop-mapreduce-client-core/MapReduceTutorial.html</w:t>
       </w:r>
       <w:r>
         <w:rPr>
@@ -736,6 +736,7 @@
     </w:p>
     <w:p>
       <w:pPr>
+        <w:pStyle w:val="2"/>
         <w:bidi w:val="0"/>
         <w:rPr>
           <w:rFonts w:hint="eastAsia"/>
@@ -761,6 +762,7 @@
     </w:p>
     <w:p>
       <w:pPr>
+        <w:pStyle w:val="3"/>
         <w:numPr>
           <w:ilvl w:val="0"/>
           <w:numId w:val="5"/>
@@ -781,6 +783,7 @@
     </w:p>
     <w:p>
       <w:pPr>
+        <w:pStyle w:val="4"/>
         <w:numPr>
           <w:ilvl w:val="1"/>
           <w:numId w:val="5"/>
@@ -801,11 +804,7 @@
     </w:p>
     <w:p>
       <w:pPr>
-        <w:numPr>
-          <w:numId w:val="0"/>
-        </w:numPr>
-        <w:bidi w:val="0"/>
-        <w:ind w:leftChars="0"/>
+        <w:bidi w:val="0"/>
         <w:rPr>
           <w:rFonts w:hint="default"/>
           <w:lang w:val="en-US" w:eastAsia="zh-CN"/>
@@ -821,6 +820,7 @@
     </w:p>
     <w:p>
       <w:pPr>
+        <w:pStyle w:val="4"/>
         <w:numPr>
           <w:ilvl w:val="1"/>
           <w:numId w:val="5"/>
@@ -841,30 +841,208 @@
     </w:p>
     <w:p>
       <w:pPr>
+        <w:bidi w:val="0"/>
+        <w:rPr>
+          <w:rFonts w:hint="default"/>
+          <w:lang w:val="en-US" w:eastAsia="zh-CN"/>
+        </w:rPr>
+      </w:pPr>
+      <w:r>
+        <w:rPr>
+          <w:rFonts w:hint="eastAsia"/>
+          <w:lang w:val="en-US" w:eastAsia="zh-CN"/>
+        </w:rPr>
+        <w:t>保证每个reducer的输出是有序的; Hive中的sort by</w:t>
+      </w:r>
+    </w:p>
+    <w:p>
+      <w:pPr>
+        <w:pStyle w:val="4"/>
+        <w:numPr>
+          <w:ilvl w:val="1"/>
+          <w:numId w:val="5"/>
+        </w:numPr>
+        <w:bidi w:val="0"/>
+        <w:rPr>
+          <w:rFonts w:hint="default"/>
+          <w:lang w:val="en-US" w:eastAsia="zh-CN"/>
+        </w:rPr>
+      </w:pPr>
+      <w:r>
+        <w:rPr>
+          <w:rFonts w:hint="eastAsia"/>
+          <w:lang w:val="en-US" w:eastAsia="zh-CN"/>
+        </w:rPr>
+        <w:t>二次排序</w:t>
+      </w:r>
+    </w:p>
+    <w:p>
+      <w:pPr>
+        <w:pStyle w:val="3"/>
+        <w:numPr>
+          <w:ilvl w:val="0"/>
+          <w:numId w:val="5"/>
+        </w:numPr>
+        <w:bidi w:val="0"/>
+        <w:rPr>
+          <w:rFonts w:hint="default"/>
+          <w:lang w:val="en-US" w:eastAsia="zh-CN"/>
+        </w:rPr>
+      </w:pPr>
+      <w:r>
+        <w:rPr>
+          <w:rFonts w:hint="eastAsia"/>
+          <w:lang w:val="en-US" w:eastAsia="zh-CN"/>
+        </w:rPr>
+        <w:t>分组TopN问题</w:t>
+      </w:r>
+    </w:p>
+    <w:p>
+      <w:pPr>
+        <w:pStyle w:val="3"/>
+        <w:numPr>
+          <w:ilvl w:val="0"/>
+          <w:numId w:val="5"/>
+        </w:numPr>
+        <w:bidi w:val="0"/>
+        <w:rPr>
+          <w:rFonts w:hint="default"/>
+          <w:lang w:val="en-US" w:eastAsia="zh-CN"/>
+        </w:rPr>
+      </w:pPr>
+      <w:r>
+        <w:rPr>
+          <w:rFonts w:hint="eastAsia"/>
+          <w:lang w:val="en-US" w:eastAsia="zh-CN"/>
+        </w:rPr>
+        <w:t>Join（重点）</w:t>
+      </w:r>
+    </w:p>
+    <w:p>
+      <w:pPr>
+        <w:pStyle w:val="4"/>
+        <w:numPr>
+          <w:ilvl w:val="1"/>
+          <w:numId w:val="5"/>
+        </w:numPr>
+        <w:bidi w:val="0"/>
+        <w:rPr>
+          <w:rFonts w:hint="eastAsia"/>
+          <w:lang w:val="en-US" w:eastAsia="zh-CN"/>
+        </w:rPr>
+      </w:pPr>
+      <w:r>
+        <w:rPr>
+          <w:rFonts w:hint="eastAsia"/>
+          <w:lang w:val="en-US" w:eastAsia="zh-CN"/>
+        </w:rPr>
+        <w:t>Reduce Join/Shuffle Join</w:t>
+      </w:r>
+    </w:p>
+    <w:p>
+      <w:pPr>
+        <w:bidi w:val="0"/>
+        <w:rPr>
+          <w:rFonts w:hint="default"/>
+          <w:lang w:val="en-US" w:eastAsia="zh-CN"/>
+        </w:rPr>
+      </w:pPr>
+      <w:r>
+        <w:rPr>
+          <w:rFonts w:hint="eastAsia"/>
+          <w:lang w:val="en-US" w:eastAsia="zh-CN"/>
+        </w:rPr>
+        <w:t>以join条件作为map数据的key，不同来源的数据需要打上一个标签，经过shuffle，相同的key的数据会落入到同一个reduce中，我们的join操作就是在reduce端完成的</w:t>
+      </w:r>
+    </w:p>
+    <w:p>
+      <w:pPr>
+        <w:pStyle w:val="4"/>
+        <w:numPr>
+          <w:ilvl w:val="1"/>
+          <w:numId w:val="5"/>
+        </w:numPr>
+        <w:bidi w:val="0"/>
+        <w:rPr>
+          <w:rFonts w:hint="default"/>
+          <w:lang w:val="en-US" w:eastAsia="zh-CN"/>
+        </w:rPr>
+      </w:pPr>
+      <w:r>
+        <w:rPr>
+          <w:rFonts w:hint="eastAsia"/>
+          <w:lang w:val="en-US" w:eastAsia="zh-CN"/>
+        </w:rPr>
+        <w:t>Map Join</w:t>
+      </w:r>
+    </w:p>
+    <w:p>
+      <w:pPr>
         <w:numPr>
           <w:numId w:val="0"/>
         </w:numPr>
         <w:bidi w:val="0"/>
         <w:ind w:leftChars="0"/>
         <w:rPr>
-          <w:rFonts w:hint="default"/>
-          <w:lang w:val="en-US" w:eastAsia="zh-CN"/>
-        </w:rPr>
-      </w:pPr>
-      <w:r>
-        <w:rPr>
-          <w:rFonts w:hint="eastAsia"/>
-          <w:lang w:val="en-US" w:eastAsia="zh-CN"/>
-        </w:rPr>
-        <w:t>保证每个reducer的输出是有序的; Hive中的sort by</w:t>
+          <w:rFonts w:hint="eastAsia"/>
+          <w:lang w:val="en-US" w:eastAsia="zh-CN"/>
+        </w:rPr>
+      </w:pPr>
+      <w:r>
+        <w:rPr>
+          <w:rFonts w:hint="eastAsia"/>
+          <w:lang w:val="en-US" w:eastAsia="zh-CN"/>
+        </w:rPr>
+        <w:t>join真正是在map端完成的，也就是没有reducer,必然就没有shuffle；</w:t>
+      </w:r>
+    </w:p>
+    <w:p>
+      <w:pPr>
+        <w:numPr>
+          <w:numId w:val="0"/>
+        </w:numPr>
+        <w:bidi w:val="0"/>
+        <w:ind w:leftChars="0"/>
+        <w:rPr>
+          <w:rFonts w:hint="eastAsia"/>
+          <w:lang w:val="en-US" w:eastAsia="zh-CN"/>
+        </w:rPr>
+      </w:pPr>
+      <w:r>
+        <w:rPr>
+          <w:rFonts w:hint="eastAsia"/>
+          <w:lang w:val="en-US" w:eastAsia="zh-CN"/>
+        </w:rPr>
+        <w:t>前提:只适合大表join小表；</w:t>
+      </w:r>
+    </w:p>
+    <w:p>
+      <w:pPr>
+        <w:numPr>
+          <w:numId w:val="0"/>
+        </w:numPr>
+        <w:bidi w:val="0"/>
+        <w:ind w:leftChars="0"/>
+        <w:rPr>
+          <w:rFonts w:hint="default"/>
+          <w:lang w:val="en-US" w:eastAsia="zh-CN"/>
+        </w:rPr>
+      </w:pPr>
+      <w:r>
+        <w:rPr>
+          <w:rFonts w:hint="eastAsia"/>
+          <w:lang w:val="en-US" w:eastAsia="zh-CN"/>
+        </w:rPr>
+        <w:t>实现原理:把小表的数据加到缓存中，在读取大表的一行数据时，直接根据join的条件，去缓存中匹配</w:t>
       </w:r>
       <w:bookmarkStart w:id="0" w:name="_GoBack"/>
       <w:bookmarkEnd w:id="0"/>
     </w:p>
     <w:p>
       <w:pPr>
-        <w:numPr>
-          <w:ilvl w:val="1"/>
+        <w:pStyle w:val="3"/>
+        <w:numPr>
+          <w:ilvl w:val="0"/>
           <w:numId w:val="5"/>
         </w:numPr>
         <w:bidi w:val="0"/>
@@ -878,27 +1056,26 @@
           <w:rFonts w:hint="eastAsia"/>
           <w:lang w:val="en-US" w:eastAsia="zh-CN"/>
         </w:rPr>
-        <w:t>二次排序</w:t>
-      </w:r>
-    </w:p>
-    <w:p>
-      <w:pPr>
-        <w:numPr>
-          <w:ilvl w:val="0"/>
-          <w:numId w:val="5"/>
-        </w:numPr>
-        <w:bidi w:val="0"/>
-        <w:rPr>
-          <w:rFonts w:hint="default"/>
-          <w:lang w:val="en-US" w:eastAsia="zh-CN"/>
-        </w:rPr>
-      </w:pPr>
-      <w:r>
-        <w:rPr>
-          <w:rFonts w:hint="eastAsia"/>
-          <w:lang w:val="en-US" w:eastAsia="zh-CN"/>
-        </w:rPr>
-        <w:t>备用</w:t>
+        <w:t>作业</w:t>
+      </w:r>
+    </w:p>
+    <w:p>
+      <w:pPr>
+        <w:numPr>
+          <w:numId w:val="0"/>
+        </w:numPr>
+        <w:bidi w:val="0"/>
+        <w:rPr>
+          <w:rFonts w:hint="default"/>
+          <w:lang w:val="en-US" w:eastAsia="zh-CN"/>
+        </w:rPr>
+      </w:pPr>
+      <w:r>
+        <w:rPr>
+          <w:rFonts w:hint="eastAsia"/>
+          <w:lang w:val="en-US" w:eastAsia="zh-CN"/>
+        </w:rPr>
+        <w:t>变形的wc解决shuffle时的数据倾斜问题(双层group by,先打散,再汇总)</w:t>
       </w:r>
     </w:p>
     <w:sectPr>
@@ -1615,7 +1792,7 @@
         <a:sysClr val="windowText" lastClr="000000"/>
       </a:dk1>
       <a:lt1>
-        <a:sysClr val="window" lastClr="FFFFFF"/>
+        <a:sysClr val="window" lastClr="CCE8CF"/>
       </a:lt1>
       <a:dk2>
         <a:srgbClr val="44546A"/>

--- a/doc/学习笔记.docx
+++ b/doc/学习笔记.docx
@@ -979,6 +979,7 @@
     <w:p>
       <w:pPr>
         <w:numPr>
+          <w:ilvl w:val="0"/>
           <w:numId w:val="0"/>
         </w:numPr>
         <w:bidi w:val="0"/>
@@ -999,6 +1000,7 @@
     <w:p>
       <w:pPr>
         <w:numPr>
+          <w:ilvl w:val="0"/>
           <w:numId w:val="0"/>
         </w:numPr>
         <w:bidi w:val="0"/>
@@ -1019,6 +1021,7 @@
     <w:p>
       <w:pPr>
         <w:numPr>
+          <w:ilvl w:val="0"/>
           <w:numId w:val="0"/>
         </w:numPr>
         <w:bidi w:val="0"/>
@@ -1034,49 +1037,187 @@
           <w:lang w:val="en-US" w:eastAsia="zh-CN"/>
         </w:rPr>
         <w:t>实现原理:把小表的数据加到缓存中，在读取大表的一行数据时，直接根据join的条件，去缓存中匹配</w:t>
+      </w:r>
+    </w:p>
+    <w:p>
+      <w:pPr>
+        <w:pStyle w:val="3"/>
+        <w:numPr>
+          <w:ilvl w:val="0"/>
+          <w:numId w:val="5"/>
+        </w:numPr>
+        <w:bidi w:val="0"/>
+        <w:rPr>
+          <w:rFonts w:hint="default"/>
+          <w:lang w:val="en-US" w:eastAsia="zh-CN"/>
+        </w:rPr>
+      </w:pPr>
+      <w:r>
+        <w:rPr>
+          <w:rFonts w:hint="eastAsia"/>
+          <w:lang w:val="en-US" w:eastAsia="zh-CN"/>
+        </w:rPr>
+        <w:t>作业</w:t>
+      </w:r>
+    </w:p>
+    <w:p>
+      <w:pPr>
+        <w:numPr>
+          <w:ilvl w:val="0"/>
+          <w:numId w:val="0"/>
+        </w:numPr>
+        <w:bidi w:val="0"/>
+        <w:rPr>
+          <w:rFonts w:hint="eastAsia"/>
+          <w:lang w:val="en-US" w:eastAsia="zh-CN"/>
+        </w:rPr>
+      </w:pPr>
+      <w:r>
+        <w:rPr>
+          <w:rFonts w:hint="eastAsia"/>
+          <w:lang w:val="en-US" w:eastAsia="zh-CN"/>
+        </w:rPr>
+        <w:t>变形的wc解决shuffle时的数据倾斜问题(双层group by,先打散,再汇总)</w:t>
+      </w:r>
+    </w:p>
+    <w:p>
+      <w:pPr>
+        <w:numPr>
+          <w:ilvl w:val="0"/>
+          <w:numId w:val="0"/>
+        </w:numPr>
+        <w:bidi w:val="0"/>
+        <w:rPr>
+          <w:rFonts w:hint="eastAsia"/>
+          <w:lang w:val="en-US" w:eastAsia="zh-CN"/>
+        </w:rPr>
+      </w:pPr>
+    </w:p>
+    <w:p>
+      <w:pPr>
+        <w:pStyle w:val="2"/>
+        <w:bidi w:val="0"/>
+        <w:rPr>
+          <w:rFonts w:hint="eastAsia"/>
+          <w:lang w:val="en-US" w:eastAsia="zh-CN"/>
+        </w:rPr>
+      </w:pPr>
+      <w:r>
+        <w:rPr>
+          <w:rFonts w:hint="eastAsia"/>
+          <w:lang w:val="en-US" w:eastAsia="zh-CN"/>
+        </w:rPr>
+        <w:t>20200715第7课</w:t>
+      </w:r>
+    </w:p>
+    <w:p>
+      <w:pPr>
+        <w:numPr>
+          <w:ilvl w:val="0"/>
+          <w:numId w:val="6"/>
+        </w:numPr>
+        <w:rPr>
+          <w:rFonts w:hint="eastAsia"/>
+          <w:lang w:val="en-US" w:eastAsia="zh-CN"/>
+        </w:rPr>
+      </w:pPr>
+      <w:r>
+        <w:rPr>
+          <w:rFonts w:hint="eastAsia"/>
+          <w:lang w:val="en-US" w:eastAsia="zh-CN"/>
+        </w:rPr>
+        <w:t>Shell</w:t>
+      </w:r>
+    </w:p>
+    <w:p>
+      <w:pPr>
+        <w:numPr>
+          <w:ilvl w:val="1"/>
+          <w:numId w:val="6"/>
+        </w:numPr>
+        <w:rPr>
+          <w:rFonts w:hint="default"/>
+          <w:lang w:val="en-US" w:eastAsia="zh-CN"/>
+        </w:rPr>
+      </w:pPr>
+      <w:r>
+        <w:rPr>
+          <w:rFonts w:hint="eastAsia"/>
+          <w:lang w:val="en-US" w:eastAsia="zh-CN"/>
+        </w:rPr>
+        <w:t>awk</w:t>
+      </w:r>
+    </w:p>
+    <w:p>
+      <w:pPr>
+        <w:numPr>
+          <w:ilvl w:val="1"/>
+          <w:numId w:val="6"/>
+        </w:numPr>
+        <w:rPr>
+          <w:rFonts w:hint="default"/>
+          <w:lang w:val="en-US" w:eastAsia="zh-CN"/>
+        </w:rPr>
+      </w:pPr>
+      <w:r>
+        <w:rPr>
+          <w:rFonts w:hint="eastAsia"/>
+          <w:lang w:val="en-US" w:eastAsia="zh-CN"/>
+        </w:rPr>
+        <w:t>Sed</w:t>
+      </w:r>
+    </w:p>
+    <w:p>
+      <w:pPr>
+        <w:numPr>
+          <w:ilvl w:val="1"/>
+          <w:numId w:val="6"/>
+        </w:numPr>
+        <w:rPr>
+          <w:rFonts w:hint="default"/>
+          <w:lang w:val="en-US" w:eastAsia="zh-CN"/>
+        </w:rPr>
+      </w:pPr>
+    </w:p>
+    <w:p>
+      <w:pPr>
+        <w:numPr>
+          <w:ilvl w:val="0"/>
+          <w:numId w:val="6"/>
+        </w:numPr>
+        <w:rPr>
+          <w:rFonts w:hint="default"/>
+          <w:lang w:val="en-US" w:eastAsia="zh-CN"/>
+        </w:rPr>
+      </w:pPr>
+      <w:r>
+        <w:rPr>
+          <w:rFonts w:hint="eastAsia"/>
+          <w:lang w:val="en-US" w:eastAsia="zh-CN"/>
+        </w:rPr>
+        <w:t>标准的脚本格式</w:t>
+      </w:r>
+    </w:p>
+    <w:p>
+      <w:pPr>
+        <w:numPr>
+          <w:ilvl w:val="0"/>
+          <w:numId w:val="6"/>
+        </w:numPr>
+        <w:rPr>
+          <w:rFonts w:hint="default"/>
+          <w:lang w:val="en-US" w:eastAsia="zh-CN"/>
+        </w:rPr>
+      </w:pPr>
+      <w:r>
+        <w:rPr>
+          <w:rFonts w:hint="eastAsia"/>
+          <w:lang w:val="en-US" w:eastAsia="zh-CN"/>
+        </w:rPr>
+        <w:t>监控HDFS HA状态并邮件报警脚本</w:t>
       </w:r>
       <w:bookmarkStart w:id="0" w:name="_GoBack"/>
       <w:bookmarkEnd w:id="0"/>
-    </w:p>
-    <w:p>
-      <w:pPr>
-        <w:pStyle w:val="3"/>
-        <w:numPr>
-          <w:ilvl w:val="0"/>
-          <w:numId w:val="5"/>
-        </w:numPr>
-        <w:bidi w:val="0"/>
-        <w:rPr>
-          <w:rFonts w:hint="default"/>
-          <w:lang w:val="en-US" w:eastAsia="zh-CN"/>
-        </w:rPr>
-      </w:pPr>
-      <w:r>
-        <w:rPr>
-          <w:rFonts w:hint="eastAsia"/>
-          <w:lang w:val="en-US" w:eastAsia="zh-CN"/>
-        </w:rPr>
-        <w:t>作业</w:t>
-      </w:r>
-    </w:p>
-    <w:p>
-      <w:pPr>
-        <w:numPr>
-          <w:numId w:val="0"/>
-        </w:numPr>
-        <w:bidi w:val="0"/>
-        <w:rPr>
-          <w:rFonts w:hint="default"/>
-          <w:lang w:val="en-US" w:eastAsia="zh-CN"/>
-        </w:rPr>
-      </w:pPr>
-      <w:r>
-        <w:rPr>
-          <w:rFonts w:hint="eastAsia"/>
-          <w:lang w:val="en-US" w:eastAsia="zh-CN"/>
-        </w:rPr>
-        <w:t>变形的wc解决shuffle时的数据倾斜问题(双层group by,先打散,再汇总)</w:t>
-      </w:r>
     </w:p>
     <w:sectPr>
       <w:pgSz w:w="11906" w:h="16838"/>
@@ -1227,6 +1368,126 @@
     </w:lvl>
   </w:abstractNum>
   <w:abstractNum w:abstractNumId="2">
+    <w:nsid w:val="C25147AF"/>
+    <w:multiLevelType w:val="multilevel"/>
+    <w:tmpl w:val="C25147AF"/>
+    <w:lvl w:ilvl="0" w:tentative="0">
+      <w:start w:val="1"/>
+      <w:numFmt w:val="decimal"/>
+      <w:lvlText w:val="%1."/>
+      <w:lvlJc w:val="left"/>
+      <w:pPr>
+        <w:tabs>
+          <w:tab w:val="left" w:pos="312"/>
+        </w:tabs>
+      </w:pPr>
+    </w:lvl>
+    <w:lvl w:ilvl="1" w:tentative="0">
+      <w:start w:val="1"/>
+      <w:numFmt w:val="decimal"/>
+      <w:suff w:val="space"/>
+      <w:lvlText w:val="%1.%2."/>
+      <w:lvlJc w:val="left"/>
+      <w:pPr>
+        <w:ind w:left="0" w:leftChars="0" w:firstLine="0" w:firstLineChars="0"/>
+      </w:pPr>
+      <w:rPr>
+        <w:rFonts w:hint="default"/>
+      </w:rPr>
+    </w:lvl>
+    <w:lvl w:ilvl="2" w:tentative="0">
+      <w:start w:val="1"/>
+      <w:numFmt w:val="decimal"/>
+      <w:suff w:val="space"/>
+      <w:lvlText w:val="%1.%2.%3."/>
+      <w:lvlJc w:val="left"/>
+      <w:pPr>
+        <w:ind w:left="0" w:leftChars="0" w:firstLine="0" w:firstLineChars="0"/>
+      </w:pPr>
+      <w:rPr>
+        <w:rFonts w:hint="default"/>
+      </w:rPr>
+    </w:lvl>
+    <w:lvl w:ilvl="3" w:tentative="0">
+      <w:start w:val="1"/>
+      <w:numFmt w:val="decimal"/>
+      <w:suff w:val="space"/>
+      <w:lvlText w:val="%1.%2.%3.%4."/>
+      <w:lvlJc w:val="left"/>
+      <w:pPr>
+        <w:ind w:left="0" w:leftChars="0" w:firstLine="0" w:firstLineChars="0"/>
+      </w:pPr>
+      <w:rPr>
+        <w:rFonts w:hint="default"/>
+      </w:rPr>
+    </w:lvl>
+    <w:lvl w:ilvl="4" w:tentative="0">
+      <w:start w:val="1"/>
+      <w:numFmt w:val="decimal"/>
+      <w:suff w:val="space"/>
+      <w:lvlText w:val="%1.%2.%3.%4.%5."/>
+      <w:lvlJc w:val="left"/>
+      <w:pPr>
+        <w:ind w:left="0" w:leftChars="0" w:firstLine="0" w:firstLineChars="0"/>
+      </w:pPr>
+      <w:rPr>
+        <w:rFonts w:hint="default"/>
+      </w:rPr>
+    </w:lvl>
+    <w:lvl w:ilvl="5" w:tentative="0">
+      <w:start w:val="1"/>
+      <w:numFmt w:val="decimal"/>
+      <w:suff w:val="space"/>
+      <w:lvlText w:val="%1.%2.%3.%4.%5.%6."/>
+      <w:lvlJc w:val="left"/>
+      <w:pPr>
+        <w:ind w:left="0" w:leftChars="0" w:firstLine="0" w:firstLineChars="0"/>
+      </w:pPr>
+      <w:rPr>
+        <w:rFonts w:hint="default"/>
+      </w:rPr>
+    </w:lvl>
+    <w:lvl w:ilvl="6" w:tentative="0">
+      <w:start w:val="1"/>
+      <w:numFmt w:val="decimal"/>
+      <w:suff w:val="space"/>
+      <w:lvlText w:val="%1.%2.%3.%4.%5.%6.%7."/>
+      <w:lvlJc w:val="left"/>
+      <w:pPr>
+        <w:ind w:left="0" w:leftChars="0" w:firstLine="0" w:firstLineChars="0"/>
+      </w:pPr>
+      <w:rPr>
+        <w:rFonts w:hint="default"/>
+      </w:rPr>
+    </w:lvl>
+    <w:lvl w:ilvl="7" w:tentative="0">
+      <w:start w:val="1"/>
+      <w:numFmt w:val="decimal"/>
+      <w:suff w:val="space"/>
+      <w:lvlText w:val="%1.%2.%3.%4.%5.%6.%7.%8."/>
+      <w:lvlJc w:val="left"/>
+      <w:pPr>
+        <w:ind w:left="0" w:leftChars="0" w:firstLine="0" w:firstLineChars="0"/>
+      </w:pPr>
+      <w:rPr>
+        <w:rFonts w:hint="default"/>
+      </w:rPr>
+    </w:lvl>
+    <w:lvl w:ilvl="8" w:tentative="0">
+      <w:start w:val="1"/>
+      <w:numFmt w:val="decimal"/>
+      <w:suff w:val="space"/>
+      <w:lvlText w:val="%1.%2.%3.%4.%5.%6.%7.%8.%9."/>
+      <w:lvlJc w:val="left"/>
+      <w:pPr>
+        <w:ind w:left="0" w:leftChars="0" w:firstLine="0" w:firstLineChars="0"/>
+      </w:pPr>
+      <w:rPr>
+        <w:rFonts w:hint="default"/>
+      </w:rPr>
+    </w:lvl>
+  </w:abstractNum>
+  <w:abstractNum w:abstractNumId="3">
     <w:nsid w:val="0FFF3F9C"/>
     <w:multiLevelType w:val="singleLevel"/>
     <w:tmpl w:val="0FFF3F9C"/>
@@ -1242,7 +1503,7 @@
       </w:pPr>
     </w:lvl>
   </w:abstractNum>
-  <w:abstractNum w:abstractNumId="3">
+  <w:abstractNum w:abstractNumId="4">
     <w:nsid w:val="26A877FE"/>
     <w:multiLevelType w:val="singleLevel"/>
     <w:tmpl w:val="26A877FE"/>
@@ -1258,7 +1519,7 @@
       </w:pPr>
     </w:lvl>
   </w:abstractNum>
-  <w:abstractNum w:abstractNumId="4">
+  <w:abstractNum w:abstractNumId="5">
     <w:nsid w:val="5A607B87"/>
     <w:multiLevelType w:val="multilevel"/>
     <w:tmpl w:val="5A607B87"/>
@@ -1395,10 +1656,10 @@
     </w:lvl>
   </w:abstractNum>
   <w:num w:numId="1">
-    <w:abstractNumId w:val="2"/>
+    <w:abstractNumId w:val="3"/>
   </w:num>
   <w:num w:numId="2">
-    <w:abstractNumId w:val="3"/>
+    <w:abstractNumId w:val="4"/>
   </w:num>
   <w:num w:numId="3">
     <w:abstractNumId w:val="0"/>
@@ -1407,7 +1668,10 @@
     <w:abstractNumId w:val="1"/>
   </w:num>
   <w:num w:numId="5">
-    <w:abstractNumId w:val="4"/>
+    <w:abstractNumId w:val="5"/>
+  </w:num>
+  <w:num w:numId="6">
+    <w:abstractNumId w:val="2"/>
   </w:num>
 </w:numbering>
 </file>

--- a/doc/学习笔记.docx
+++ b/doc/学习笔记.docx
@@ -738,6 +738,7 @@
       <w:pPr>
         <w:pStyle w:val="2"/>
         <w:bidi w:val="0"/>
+        <w:outlineLvl w:val="0"/>
         <w:rPr>
           <w:rFonts w:hint="eastAsia"/>
           <w:lang w:val="en-US" w:eastAsia="zh-CN"/>
@@ -768,6 +769,7 @@
           <w:numId w:val="5"/>
         </w:numPr>
         <w:bidi w:val="0"/>
+        <w:outlineLvl w:val="0"/>
         <w:rPr>
           <w:rFonts w:hint="eastAsia"/>
           <w:lang w:val="en-US" w:eastAsia="zh-CN"/>
@@ -789,6 +791,7 @@
           <w:numId w:val="5"/>
         </w:numPr>
         <w:bidi w:val="0"/>
+        <w:outlineLvl w:val="1"/>
         <w:rPr>
           <w:rFonts w:hint="eastAsia"/>
           <w:lang w:val="en-US" w:eastAsia="zh-CN"/>
@@ -826,6 +829,7 @@
           <w:numId w:val="5"/>
         </w:numPr>
         <w:bidi w:val="0"/>
+        <w:outlineLvl w:val="1"/>
         <w:rPr>
           <w:rFonts w:hint="default"/>
           <w:lang w:val="en-US" w:eastAsia="zh-CN"/>
@@ -863,6 +867,7 @@
           <w:numId w:val="5"/>
         </w:numPr>
         <w:bidi w:val="0"/>
+        <w:outlineLvl w:val="1"/>
         <w:rPr>
           <w:rFonts w:hint="default"/>
           <w:lang w:val="en-US" w:eastAsia="zh-CN"/>
@@ -884,6 +889,7 @@
           <w:numId w:val="5"/>
         </w:numPr>
         <w:bidi w:val="0"/>
+        <w:outlineLvl w:val="0"/>
         <w:rPr>
           <w:rFonts w:hint="default"/>
           <w:lang w:val="en-US" w:eastAsia="zh-CN"/>
@@ -905,6 +911,7 @@
           <w:numId w:val="5"/>
         </w:numPr>
         <w:bidi w:val="0"/>
+        <w:outlineLvl w:val="0"/>
         <w:rPr>
           <w:rFonts w:hint="default"/>
           <w:lang w:val="en-US" w:eastAsia="zh-CN"/>
@@ -926,6 +933,7 @@
           <w:numId w:val="5"/>
         </w:numPr>
         <w:bidi w:val="0"/>
+        <w:outlineLvl w:val="1"/>
         <w:rPr>
           <w:rFonts w:hint="eastAsia"/>
           <w:lang w:val="en-US" w:eastAsia="zh-CN"/>
@@ -963,6 +971,7 @@
           <w:numId w:val="5"/>
         </w:numPr>
         <w:bidi w:val="0"/>
+        <w:outlineLvl w:val="1"/>
         <w:rPr>
           <w:rFonts w:hint="default"/>
           <w:lang w:val="en-US" w:eastAsia="zh-CN"/>
@@ -1047,6 +1056,7 @@
           <w:numId w:val="5"/>
         </w:numPr>
         <w:bidi w:val="0"/>
+        <w:outlineLvl w:val="0"/>
         <w:rPr>
           <w:rFonts w:hint="default"/>
           <w:lang w:val="en-US" w:eastAsia="zh-CN"/>
@@ -1097,6 +1107,7 @@
       <w:pPr>
         <w:pStyle w:val="2"/>
         <w:bidi w:val="0"/>
+        <w:outlineLvl w:val="0"/>
         <w:rPr>
           <w:rFonts w:hint="eastAsia"/>
           <w:lang w:val="en-US" w:eastAsia="zh-CN"/>
@@ -1116,6 +1127,7 @@
           <w:ilvl w:val="0"/>
           <w:numId w:val="6"/>
         </w:numPr>
+        <w:outlineLvl w:val="0"/>
         <w:rPr>
           <w:rFonts w:hint="eastAsia"/>
           <w:lang w:val="en-US" w:eastAsia="zh-CN"/>
@@ -1135,6 +1147,7 @@
           <w:ilvl w:val="1"/>
           <w:numId w:val="6"/>
         </w:numPr>
+        <w:outlineLvl w:val="1"/>
         <w:rPr>
           <w:rFonts w:hint="default"/>
           <w:lang w:val="en-US" w:eastAsia="zh-CN"/>
@@ -1170,14 +1183,22 @@
     <w:p>
       <w:pPr>
         <w:numPr>
-          <w:ilvl w:val="1"/>
+          <w:ilvl w:val="0"/>
           <w:numId w:val="6"/>
         </w:numPr>
-        <w:rPr>
-          <w:rFonts w:hint="default"/>
-          <w:lang w:val="en-US" w:eastAsia="zh-CN"/>
-        </w:rPr>
-      </w:pPr>
+        <w:outlineLvl w:val="0"/>
+        <w:rPr>
+          <w:rFonts w:hint="default"/>
+          <w:lang w:val="en-US" w:eastAsia="zh-CN"/>
+        </w:rPr>
+      </w:pPr>
+      <w:r>
+        <w:rPr>
+          <w:rFonts w:hint="eastAsia"/>
+          <w:lang w:val="en-US" w:eastAsia="zh-CN"/>
+        </w:rPr>
+        <w:t>标准的脚本格式</w:t>
+      </w:r>
     </w:p>
     <w:p>
       <w:pPr>
@@ -1185,25 +1206,7 @@
           <w:ilvl w:val="0"/>
           <w:numId w:val="6"/>
         </w:numPr>
-        <w:rPr>
-          <w:rFonts w:hint="default"/>
-          <w:lang w:val="en-US" w:eastAsia="zh-CN"/>
-        </w:rPr>
-      </w:pPr>
-      <w:r>
-        <w:rPr>
-          <w:rFonts w:hint="eastAsia"/>
-          <w:lang w:val="en-US" w:eastAsia="zh-CN"/>
-        </w:rPr>
-        <w:t>标准的脚本格式</w:t>
-      </w:r>
-    </w:p>
-    <w:p>
-      <w:pPr>
-        <w:numPr>
-          <w:ilvl w:val="0"/>
-          <w:numId w:val="6"/>
-        </w:numPr>
+        <w:outlineLvl w:val="0"/>
         <w:rPr>
           <w:rFonts w:hint="default"/>
           <w:lang w:val="en-US" w:eastAsia="zh-CN"/>
@@ -1216,8 +1219,247 @@
         </w:rPr>
         <w:t>监控HDFS HA状态并邮件报警脚本</w:t>
       </w:r>
+    </w:p>
+    <w:p>
+      <w:pPr>
+        <w:widowControl w:val="0"/>
+        <w:numPr>
+          <w:numId w:val="0"/>
+        </w:numPr>
+        <w:tabs>
+          <w:tab w:val="left" w:pos="312"/>
+        </w:tabs>
+        <w:jc w:val="both"/>
+        <w:rPr>
+          <w:rFonts w:hint="eastAsia"/>
+          <w:lang w:val="en-US" w:eastAsia="zh-CN"/>
+        </w:rPr>
+      </w:pPr>
+    </w:p>
+    <w:p>
+      <w:pPr>
+        <w:widowControl w:val="0"/>
+        <w:numPr>
+          <w:numId w:val="0"/>
+        </w:numPr>
+        <w:tabs>
+          <w:tab w:val="left" w:pos="312"/>
+        </w:tabs>
+        <w:jc w:val="both"/>
+        <w:rPr>
+          <w:rFonts w:hint="eastAsia"/>
+          <w:lang w:val="en-US" w:eastAsia="zh-CN"/>
+        </w:rPr>
+      </w:pPr>
+      <w:r>
+        <w:rPr>
+          <w:rFonts w:hint="eastAsia"/>
+          <w:lang w:val="en-US" w:eastAsia="zh-CN"/>
+        </w:rPr>
+        <w:t>20200717</w:t>
+      </w:r>
+    </w:p>
+    <w:p>
+      <w:pPr>
+        <w:widowControl w:val="0"/>
+        <w:numPr>
+          <w:ilvl w:val="0"/>
+          <w:numId w:val="7"/>
+        </w:numPr>
+        <w:jc w:val="both"/>
+        <w:rPr>
+          <w:rFonts w:hint="eastAsia"/>
+          <w:lang w:val="en-US" w:eastAsia="zh-CN"/>
+        </w:rPr>
+      </w:pPr>
+      <w:r>
+        <w:rPr>
+          <w:rFonts w:hint="eastAsia"/>
+          <w:lang w:val="en-US" w:eastAsia="zh-CN"/>
+        </w:rPr>
+        <w:t>邮件配置</w:t>
+      </w:r>
+    </w:p>
+    <w:p>
+      <w:pPr>
+        <w:widowControl w:val="0"/>
+        <w:numPr>
+          <w:ilvl w:val="0"/>
+          <w:numId w:val="7"/>
+        </w:numPr>
+        <w:jc w:val="both"/>
+        <w:rPr>
+          <w:rFonts w:hint="default"/>
+          <w:lang w:val="en-US" w:eastAsia="zh-CN"/>
+        </w:rPr>
+      </w:pPr>
+      <w:r>
+        <w:rPr>
+          <w:rFonts w:hint="eastAsia"/>
+          <w:lang w:val="en-US" w:eastAsia="zh-CN"/>
+        </w:rPr>
+        <w:t>Spark提交脚本</w:t>
+      </w:r>
+    </w:p>
+    <w:p>
+      <w:pPr>
+        <w:widowControl w:val="0"/>
+        <w:numPr>
+          <w:ilvl w:val="0"/>
+          <w:numId w:val="7"/>
+        </w:numPr>
+        <w:jc w:val="both"/>
+        <w:rPr>
+          <w:rFonts w:hint="default"/>
+          <w:lang w:val="en-US" w:eastAsia="zh-CN"/>
+        </w:rPr>
+      </w:pPr>
+      <w:r>
+        <w:rPr>
+          <w:rFonts w:hint="eastAsia"/>
+          <w:lang w:val="en-US" w:eastAsia="zh-CN"/>
+        </w:rPr>
+        <w:t>Spark提交脚本中带check</w:t>
+      </w:r>
+    </w:p>
+    <w:p>
+      <w:pPr>
+        <w:widowControl w:val="0"/>
+        <w:numPr>
+          <w:numId w:val="0"/>
+        </w:numPr>
+        <w:jc w:val="both"/>
+        <w:rPr>
+          <w:rFonts w:hint="eastAsia"/>
+          <w:lang w:val="en-US" w:eastAsia="zh-CN"/>
+        </w:rPr>
+      </w:pPr>
+    </w:p>
+    <w:p>
+      <w:pPr>
+        <w:widowControl w:val="0"/>
+        <w:numPr>
+          <w:numId w:val="0"/>
+        </w:numPr>
+        <w:jc w:val="both"/>
+        <w:rPr>
+          <w:rFonts w:hint="eastAsia"/>
+          <w:lang w:val="en-US" w:eastAsia="zh-CN"/>
+        </w:rPr>
+      </w:pPr>
+      <w:r>
+        <w:rPr>
+          <w:rFonts w:hint="eastAsia"/>
+          <w:lang w:val="en-US" w:eastAsia="zh-CN"/>
+        </w:rPr>
+        <w:t>20200718</w:t>
+      </w:r>
+    </w:p>
+    <w:p>
+      <w:pPr>
+        <w:widowControl w:val="0"/>
+        <w:numPr>
+          <w:ilvl w:val="0"/>
+          <w:numId w:val="8"/>
+        </w:numPr>
+        <w:jc w:val="both"/>
+        <w:rPr>
+          <w:rFonts w:hint="eastAsia"/>
+          <w:lang w:val="en-US" w:eastAsia="zh-CN"/>
+        </w:rPr>
+      </w:pPr>
+      <w:r>
+        <w:rPr>
+          <w:rFonts w:hint="eastAsia"/>
+          <w:lang w:val="en-US" w:eastAsia="zh-CN"/>
+        </w:rPr>
+        <w:t>讲解MR的官网教程</w:t>
+      </w:r>
+    </w:p>
+    <w:p>
+      <w:pPr>
+        <w:widowControl w:val="0"/>
+        <w:numPr>
+          <w:numId w:val="0"/>
+        </w:numPr>
+        <w:jc w:val="both"/>
+        <w:rPr>
+          <w:rFonts w:hint="eastAsia"/>
+          <w:lang w:val="en-US" w:eastAsia="zh-CN"/>
+        </w:rPr>
+      </w:pPr>
+      <w:r>
+        <w:rPr>
+          <w:rFonts w:hint="eastAsia"/>
+          <w:lang w:val="en-US" w:eastAsia="zh-CN"/>
+        </w:rPr>
+        <w:fldChar w:fldCharType="begin"/>
+      </w:r>
+      <w:r>
+        <w:rPr>
+          <w:rFonts w:hint="eastAsia"/>
+          <w:lang w:val="en-US" w:eastAsia="zh-CN"/>
+        </w:rPr>
+        <w:instrText xml:space="preserve"> HYPERLINK "https://hadoop.apache.org/docs/stable/hadoop-mapreduce-client/hadoop-mapreduce-client-core/MapReduceTutorial.html" </w:instrText>
+      </w:r>
+      <w:r>
+        <w:rPr>
+          <w:rFonts w:hint="eastAsia"/>
+          <w:lang w:val="en-US" w:eastAsia="zh-CN"/>
+        </w:rPr>
+        <w:fldChar w:fldCharType="separate"/>
+      </w:r>
+      <w:r>
+        <w:rPr>
+          <w:rStyle w:val="7"/>
+          <w:rFonts w:hint="eastAsia"/>
+          <w:lang w:val="en-US" w:eastAsia="zh-CN"/>
+        </w:rPr>
+        <w:t>https://hadoop.apache.org/docs/stable/hadoop-mapreduce-client/hadoop-mapreduce-client-core/MapReduceTutorial.html</w:t>
+      </w:r>
+      <w:r>
+        <w:rPr>
+          <w:rFonts w:hint="eastAsia"/>
+          <w:lang w:val="en-US" w:eastAsia="zh-CN"/>
+        </w:rPr>
+        <w:fldChar w:fldCharType="end"/>
+      </w:r>
+    </w:p>
+    <w:p>
+      <w:pPr>
+        <w:widowControl w:val="0"/>
+        <w:numPr>
+          <w:numId w:val="0"/>
+        </w:numPr>
+        <w:jc w:val="both"/>
+        <w:rPr>
+          <w:rFonts w:hint="eastAsia"/>
+          <w:lang w:val="en-US" w:eastAsia="zh-CN"/>
+        </w:rPr>
+      </w:pPr>
       <w:bookmarkStart w:id="0" w:name="_GoBack"/>
       <w:bookmarkEnd w:id="0"/>
+    </w:p>
+    <w:p>
+      <w:pPr>
+        <w:widowControl w:val="0"/>
+        <w:numPr>
+          <w:ilvl w:val="0"/>
+          <w:numId w:val="8"/>
+        </w:numPr>
+        <w:jc w:val="both"/>
+        <w:rPr>
+          <w:rFonts w:hint="default"/>
+          <w:lang w:val="en-US" w:eastAsia="zh-CN"/>
+        </w:rPr>
+      </w:pPr>
+      <w:r>
+        <w:rPr>
+          <w:rFonts w:hint="eastAsia"/>
+          <w:lang w:val="en-US" w:eastAsia="zh-CN"/>
+        </w:rPr>
+        <w:t>备用</w:t>
+      </w:r>
     </w:p>
     <w:sectPr>
       <w:pgSz w:w="11906" w:h="16838"/>
@@ -1352,6 +1594,22 @@
     </w:lvl>
   </w:abstractNum>
   <w:abstractNum w:abstractNumId="1">
+    <w:nsid w:val="97CC15A0"/>
+    <w:multiLevelType w:val="singleLevel"/>
+    <w:tmpl w:val="97CC15A0"/>
+    <w:lvl w:ilvl="0" w:tentative="0">
+      <w:start w:val="1"/>
+      <w:numFmt w:val="decimal"/>
+      <w:lvlText w:val="%1."/>
+      <w:lvlJc w:val="left"/>
+      <w:pPr>
+        <w:tabs>
+          <w:tab w:val="left" w:pos="312"/>
+        </w:tabs>
+      </w:pPr>
+    </w:lvl>
+  </w:abstractNum>
+  <w:abstractNum w:abstractNumId="2">
     <w:nsid w:val="BCCB1807"/>
     <w:multiLevelType w:val="singleLevel"/>
     <w:tmpl w:val="BCCB1807"/>
@@ -1367,7 +1625,7 @@
       </w:pPr>
     </w:lvl>
   </w:abstractNum>
-  <w:abstractNum w:abstractNumId="2">
+  <w:abstractNum w:abstractNumId="3">
     <w:nsid w:val="C25147AF"/>
     <w:multiLevelType w:val="multilevel"/>
     <w:tmpl w:val="C25147AF"/>
@@ -1487,7 +1745,23 @@
       </w:rPr>
     </w:lvl>
   </w:abstractNum>
-  <w:abstractNum w:abstractNumId="3">
+  <w:abstractNum w:abstractNumId="4">
+    <w:nsid w:val="F7A8D254"/>
+    <w:multiLevelType w:val="singleLevel"/>
+    <w:tmpl w:val="F7A8D254"/>
+    <w:lvl w:ilvl="0" w:tentative="0">
+      <w:start w:val="1"/>
+      <w:numFmt w:val="decimal"/>
+      <w:lvlText w:val="%1."/>
+      <w:lvlJc w:val="left"/>
+      <w:pPr>
+        <w:tabs>
+          <w:tab w:val="left" w:pos="312"/>
+        </w:tabs>
+      </w:pPr>
+    </w:lvl>
+  </w:abstractNum>
+  <w:abstractNum w:abstractNumId="5">
     <w:nsid w:val="0FFF3F9C"/>
     <w:multiLevelType w:val="singleLevel"/>
     <w:tmpl w:val="0FFF3F9C"/>
@@ -1503,7 +1777,7 @@
       </w:pPr>
     </w:lvl>
   </w:abstractNum>
-  <w:abstractNum w:abstractNumId="4">
+  <w:abstractNum w:abstractNumId="6">
     <w:nsid w:val="26A877FE"/>
     <w:multiLevelType w:val="singleLevel"/>
     <w:tmpl w:val="26A877FE"/>
@@ -1519,7 +1793,7 @@
       </w:pPr>
     </w:lvl>
   </w:abstractNum>
-  <w:abstractNum w:abstractNumId="5">
+  <w:abstractNum w:abstractNumId="7">
     <w:nsid w:val="5A607B87"/>
     <w:multiLevelType w:val="multilevel"/>
     <w:tmpl w:val="5A607B87"/>
@@ -1656,22 +1930,28 @@
     </w:lvl>
   </w:abstractNum>
   <w:num w:numId="1">
-    <w:abstractNumId w:val="3"/>
+    <w:abstractNumId w:val="5"/>
   </w:num>
   <w:num w:numId="2">
-    <w:abstractNumId w:val="4"/>
+    <w:abstractNumId w:val="6"/>
   </w:num>
   <w:num w:numId="3">
     <w:abstractNumId w:val="0"/>
   </w:num>
   <w:num w:numId="4">
-    <w:abstractNumId w:val="1"/>
+    <w:abstractNumId w:val="2"/>
   </w:num>
   <w:num w:numId="5">
-    <w:abstractNumId w:val="5"/>
+    <w:abstractNumId w:val="7"/>
   </w:num>
   <w:num w:numId="6">
-    <w:abstractNumId w:val="2"/>
+    <w:abstractNumId w:val="3"/>
+  </w:num>
+  <w:num w:numId="7">
+    <w:abstractNumId w:val="4"/>
+  </w:num>
+  <w:num w:numId="8">
+    <w:abstractNumId w:val="1"/>
   </w:num>
 </w:numbering>
 </file>

--- a/doc/学习笔记.docx
+++ b/doc/学习笔记.docx
@@ -1123,11 +1123,12 @@
     </w:p>
     <w:p>
       <w:pPr>
+        <w:pStyle w:val="3"/>
         <w:numPr>
           <w:ilvl w:val="0"/>
           <w:numId w:val="6"/>
         </w:numPr>
-        <w:outlineLvl w:val="0"/>
+        <w:bidi w:val="0"/>
         <w:rPr>
           <w:rFonts w:hint="eastAsia"/>
           <w:lang w:val="en-US" w:eastAsia="zh-CN"/>
@@ -1143,11 +1144,12 @@
     </w:p>
     <w:p>
       <w:pPr>
+        <w:pStyle w:val="4"/>
         <w:numPr>
           <w:ilvl w:val="1"/>
           <w:numId w:val="6"/>
         </w:numPr>
-        <w:outlineLvl w:val="1"/>
+        <w:bidi w:val="0"/>
         <w:rPr>
           <w:rFonts w:hint="default"/>
           <w:lang w:val="en-US" w:eastAsia="zh-CN"/>
@@ -1163,10 +1165,12 @@
     </w:p>
     <w:p>
       <w:pPr>
+        <w:pStyle w:val="4"/>
         <w:numPr>
           <w:ilvl w:val="1"/>
           <w:numId w:val="6"/>
         </w:numPr>
+        <w:bidi w:val="0"/>
         <w:rPr>
           <w:rFonts w:hint="default"/>
           <w:lang w:val="en-US" w:eastAsia="zh-CN"/>
@@ -1182,11 +1186,12 @@
     </w:p>
     <w:p>
       <w:pPr>
+        <w:pStyle w:val="3"/>
         <w:numPr>
           <w:ilvl w:val="0"/>
           <w:numId w:val="6"/>
         </w:numPr>
-        <w:outlineLvl w:val="0"/>
+        <w:bidi w:val="0"/>
         <w:rPr>
           <w:rFonts w:hint="default"/>
           <w:lang w:val="en-US" w:eastAsia="zh-CN"/>
@@ -1202,11 +1207,12 @@
     </w:p>
     <w:p>
       <w:pPr>
+        <w:pStyle w:val="3"/>
         <w:numPr>
           <w:ilvl w:val="0"/>
           <w:numId w:val="6"/>
         </w:numPr>
-        <w:outlineLvl w:val="0"/>
+        <w:bidi w:val="0"/>
         <w:rPr>
           <w:rFonts w:hint="default"/>
           <w:lang w:val="en-US" w:eastAsia="zh-CN"/>
@@ -1224,6 +1230,7 @@
       <w:pPr>
         <w:widowControl w:val="0"/>
         <w:numPr>
+          <w:ilvl w:val="0"/>
           <w:numId w:val="0"/>
         </w:numPr>
         <w:tabs>
@@ -1238,6 +1245,740 @@
     </w:p>
     <w:p>
       <w:pPr>
+        <w:pStyle w:val="2"/>
+        <w:bidi w:val="0"/>
+        <w:rPr>
+          <w:rFonts w:hint="eastAsia"/>
+          <w:lang w:val="en-US" w:eastAsia="zh-CN"/>
+        </w:rPr>
+      </w:pPr>
+      <w:r>
+        <w:rPr>
+          <w:rFonts w:hint="eastAsia"/>
+          <w:lang w:val="en-US" w:eastAsia="zh-CN"/>
+        </w:rPr>
+        <w:t>20200717</w:t>
+      </w:r>
+    </w:p>
+    <w:p>
+      <w:pPr>
+        <w:pStyle w:val="3"/>
+        <w:numPr>
+          <w:ilvl w:val="0"/>
+          <w:numId w:val="7"/>
+        </w:numPr>
+        <w:bidi w:val="0"/>
+        <w:rPr>
+          <w:rFonts w:hint="eastAsia"/>
+          <w:lang w:val="en-US" w:eastAsia="zh-CN"/>
+        </w:rPr>
+      </w:pPr>
+      <w:r>
+        <w:rPr>
+          <w:rFonts w:hint="eastAsia"/>
+          <w:lang w:val="en-US" w:eastAsia="zh-CN"/>
+        </w:rPr>
+        <w:t>邮件配置</w:t>
+      </w:r>
+    </w:p>
+    <w:p>
+      <w:pPr>
+        <w:pStyle w:val="3"/>
+        <w:numPr>
+          <w:ilvl w:val="0"/>
+          <w:numId w:val="7"/>
+        </w:numPr>
+        <w:bidi w:val="0"/>
+        <w:rPr>
+          <w:rFonts w:hint="default"/>
+          <w:lang w:val="en-US" w:eastAsia="zh-CN"/>
+        </w:rPr>
+      </w:pPr>
+      <w:r>
+        <w:rPr>
+          <w:rFonts w:hint="eastAsia"/>
+          <w:lang w:val="en-US" w:eastAsia="zh-CN"/>
+        </w:rPr>
+        <w:t>Spark提交脚本</w:t>
+      </w:r>
+    </w:p>
+    <w:p>
+      <w:pPr>
+        <w:pStyle w:val="3"/>
+        <w:numPr>
+          <w:ilvl w:val="0"/>
+          <w:numId w:val="7"/>
+        </w:numPr>
+        <w:bidi w:val="0"/>
+        <w:rPr>
+          <w:rFonts w:hint="default"/>
+          <w:lang w:val="en-US" w:eastAsia="zh-CN"/>
+        </w:rPr>
+      </w:pPr>
+      <w:r>
+        <w:rPr>
+          <w:rFonts w:hint="eastAsia"/>
+          <w:lang w:val="en-US" w:eastAsia="zh-CN"/>
+        </w:rPr>
+        <w:t>Spark提交脚本中带check</w:t>
+      </w:r>
+    </w:p>
+    <w:p>
+      <w:pPr>
+        <w:widowControl w:val="0"/>
+        <w:numPr>
+          <w:ilvl w:val="0"/>
+          <w:numId w:val="0"/>
+        </w:numPr>
+        <w:jc w:val="both"/>
+        <w:rPr>
+          <w:rFonts w:hint="eastAsia"/>
+          <w:lang w:val="en-US" w:eastAsia="zh-CN"/>
+        </w:rPr>
+      </w:pPr>
+    </w:p>
+    <w:p>
+      <w:pPr>
+        <w:pStyle w:val="2"/>
+        <w:bidi w:val="0"/>
+        <w:rPr>
+          <w:rFonts w:hint="eastAsia"/>
+          <w:lang w:val="en-US" w:eastAsia="zh-CN"/>
+        </w:rPr>
+      </w:pPr>
+      <w:r>
+        <w:rPr>
+          <w:rFonts w:hint="eastAsia"/>
+          <w:lang w:val="en-US" w:eastAsia="zh-CN"/>
+        </w:rPr>
+        <w:t>20200718</w:t>
+      </w:r>
+    </w:p>
+    <w:p>
+      <w:pPr>
+        <w:pStyle w:val="3"/>
+        <w:numPr>
+          <w:ilvl w:val="0"/>
+          <w:numId w:val="8"/>
+        </w:numPr>
+        <w:bidi w:val="0"/>
+        <w:rPr>
+          <w:rFonts w:hint="eastAsia"/>
+          <w:lang w:val="en-US" w:eastAsia="zh-CN"/>
+        </w:rPr>
+      </w:pPr>
+      <w:r>
+        <w:rPr>
+          <w:rFonts w:hint="eastAsia"/>
+          <w:lang w:val="en-US" w:eastAsia="zh-CN"/>
+        </w:rPr>
+        <w:t>讲解MR的官网教程</w:t>
+      </w:r>
+    </w:p>
+    <w:p>
+      <w:pPr>
+        <w:widowControl w:val="0"/>
+        <w:numPr>
+          <w:ilvl w:val="0"/>
+          <w:numId w:val="0"/>
+        </w:numPr>
+        <w:jc w:val="both"/>
+        <w:rPr>
+          <w:rFonts w:hint="eastAsia"/>
+          <w:lang w:val="en-US" w:eastAsia="zh-CN"/>
+        </w:rPr>
+      </w:pPr>
+      <w:r>
+        <w:rPr>
+          <w:rFonts w:hint="eastAsia"/>
+          <w:lang w:val="en-US" w:eastAsia="zh-CN"/>
+        </w:rPr>
+        <w:fldChar w:fldCharType="begin"/>
+      </w:r>
+      <w:r>
+        <w:rPr>
+          <w:rFonts w:hint="eastAsia"/>
+          <w:lang w:val="en-US" w:eastAsia="zh-CN"/>
+        </w:rPr>
+        <w:instrText xml:space="preserve"> HYPERLINK "https://hadoop.apache.org/docs/stable/hadoop-mapreduce-client/hadoop-mapreduce-client-core/MapReduceTutorial.html" </w:instrText>
+      </w:r>
+      <w:r>
+        <w:rPr>
+          <w:rFonts w:hint="eastAsia"/>
+          <w:lang w:val="en-US" w:eastAsia="zh-CN"/>
+        </w:rPr>
+        <w:fldChar w:fldCharType="separate"/>
+      </w:r>
+      <w:r>
+        <w:rPr>
+          <w:rStyle w:val="7"/>
+          <w:rFonts w:hint="eastAsia"/>
+          <w:lang w:val="en-US" w:eastAsia="zh-CN"/>
+        </w:rPr>
+        <w:t>https://hadoop.apache.org/docs/stable/hadoop-mapreduce-client/hadoop-mapreduce-client-core/MapReduceTutorial.html</w:t>
+      </w:r>
+      <w:r>
+        <w:rPr>
+          <w:rFonts w:hint="eastAsia"/>
+          <w:lang w:val="en-US" w:eastAsia="zh-CN"/>
+        </w:rPr>
+        <w:fldChar w:fldCharType="end"/>
+      </w:r>
+    </w:p>
+    <w:p>
+      <w:pPr>
+        <w:widowControl w:val="0"/>
+        <w:numPr>
+          <w:ilvl w:val="0"/>
+          <w:numId w:val="0"/>
+        </w:numPr>
+        <w:jc w:val="both"/>
+        <w:rPr>
+          <w:rFonts w:hint="eastAsia"/>
+          <w:lang w:val="en-US" w:eastAsia="zh-CN"/>
+        </w:rPr>
+      </w:pPr>
+    </w:p>
+    <w:p>
+      <w:pPr>
+        <w:pStyle w:val="3"/>
+        <w:numPr>
+          <w:ilvl w:val="0"/>
+          <w:numId w:val="8"/>
+        </w:numPr>
+        <w:bidi w:val="0"/>
+        <w:rPr>
+          <w:rFonts w:hint="default"/>
+          <w:lang w:val="en-US" w:eastAsia="zh-CN"/>
+        </w:rPr>
+      </w:pPr>
+      <w:r>
+        <w:rPr>
+          <w:rFonts w:hint="eastAsia"/>
+          <w:lang w:val="en-US" w:eastAsia="zh-CN"/>
+        </w:rPr>
+        <w:t>Shuffle 执行过程</w:t>
+      </w:r>
+    </w:p>
+    <w:p>
+      <w:pPr>
+        <w:pStyle w:val="3"/>
+        <w:numPr>
+          <w:ilvl w:val="0"/>
+          <w:numId w:val="8"/>
+        </w:numPr>
+        <w:bidi w:val="0"/>
+        <w:rPr>
+          <w:rFonts w:hint="default"/>
+          <w:lang w:val="en-US" w:eastAsia="zh-CN"/>
+        </w:rPr>
+      </w:pPr>
+      <w:r>
+        <w:rPr>
+          <w:rFonts w:hint="eastAsia"/>
+          <w:lang w:val="en-US" w:eastAsia="zh-CN"/>
+        </w:rPr>
+        <w:t>Shuffle 执行优化</w:t>
+      </w:r>
+    </w:p>
+    <w:p>
+      <w:pPr>
+        <w:widowControl w:val="0"/>
+        <w:numPr>
+          <w:ilvl w:val="0"/>
+          <w:numId w:val="8"/>
+        </w:numPr>
+        <w:jc w:val="both"/>
+        <w:rPr>
+          <w:rFonts w:hint="default"/>
+          <w:lang w:val="en-US" w:eastAsia="zh-CN"/>
+        </w:rPr>
+      </w:pPr>
+      <w:r>
+        <w:rPr>
+          <w:rFonts w:hint="eastAsia"/>
+          <w:lang w:val="en-US" w:eastAsia="zh-CN"/>
+        </w:rPr>
+        <w:t>备用</w:t>
+      </w:r>
+    </w:p>
+    <w:p>
+      <w:pPr>
+        <w:widowControl w:val="0"/>
+        <w:numPr>
+          <w:ilvl w:val="0"/>
+          <w:numId w:val="0"/>
+        </w:numPr>
+        <w:jc w:val="both"/>
+        <w:rPr>
+          <w:rFonts w:hint="eastAsia"/>
+          <w:lang w:val="en-US" w:eastAsia="zh-CN"/>
+        </w:rPr>
+      </w:pPr>
+    </w:p>
+    <w:p>
+      <w:pPr>
+        <w:widowControl w:val="0"/>
+        <w:numPr>
+          <w:ilvl w:val="0"/>
+          <w:numId w:val="0"/>
+        </w:numPr>
+        <w:jc w:val="both"/>
+        <w:rPr>
+          <w:rFonts w:hint="eastAsia"/>
+          <w:lang w:val="en-US" w:eastAsia="zh-CN"/>
+        </w:rPr>
+      </w:pPr>
+    </w:p>
+    <w:p>
+      <w:pPr>
+        <w:widowControl w:val="0"/>
+        <w:numPr>
+          <w:ilvl w:val="0"/>
+          <w:numId w:val="0"/>
+        </w:numPr>
+        <w:jc w:val="both"/>
+        <w:rPr>
+          <w:rFonts w:hint="eastAsia"/>
+          <w:lang w:val="en-US" w:eastAsia="zh-CN"/>
+        </w:rPr>
+      </w:pPr>
+    </w:p>
+    <w:p>
+      <w:pPr>
+        <w:pStyle w:val="2"/>
+        <w:bidi w:val="0"/>
+        <w:rPr>
+          <w:rFonts w:hint="eastAsia"/>
+          <w:lang w:val="en-US" w:eastAsia="zh-CN"/>
+        </w:rPr>
+      </w:pPr>
+      <w:r>
+        <w:rPr>
+          <w:rFonts w:hint="eastAsia"/>
+          <w:lang w:val="en-US" w:eastAsia="zh-CN"/>
+        </w:rPr>
+        <w:t>20200719</w:t>
+      </w:r>
+    </w:p>
+    <w:p>
+      <w:pPr>
+        <w:pStyle w:val="3"/>
+        <w:numPr>
+          <w:ilvl w:val="0"/>
+          <w:numId w:val="9"/>
+        </w:numPr>
+        <w:bidi w:val="0"/>
+        <w:rPr>
+          <w:rFonts w:hint="eastAsia"/>
+          <w:lang w:val="en-US" w:eastAsia="zh-CN"/>
+        </w:rPr>
+      </w:pPr>
+      <w:r>
+        <w:rPr>
+          <w:rFonts w:hint="eastAsia"/>
+          <w:lang w:val="en-US" w:eastAsia="zh-CN"/>
+        </w:rPr>
+        <w:t>Hive常用命令</w:t>
+      </w:r>
+    </w:p>
+    <w:p>
+      <w:pPr>
+        <w:pStyle w:val="4"/>
+        <w:numPr>
+          <w:ilvl w:val="1"/>
+          <w:numId w:val="10"/>
+        </w:numPr>
+        <w:bidi w:val="0"/>
+        <w:rPr>
+          <w:rFonts w:hint="eastAsia"/>
+          <w:lang w:val="en-US" w:eastAsia="zh-CN"/>
+        </w:rPr>
+      </w:pPr>
+      <w:r>
+        <w:rPr>
+          <w:rFonts w:hint="eastAsia"/>
+          <w:lang w:val="en-US" w:eastAsia="zh-CN"/>
+        </w:rPr>
+        <w:t>hive -e</w:t>
+      </w:r>
+    </w:p>
+    <w:p>
+      <w:pPr>
+        <w:pStyle w:val="4"/>
+        <w:numPr>
+          <w:ilvl w:val="1"/>
+          <w:numId w:val="10"/>
+        </w:numPr>
+        <w:bidi w:val="0"/>
+        <w:rPr>
+          <w:rFonts w:hint="default"/>
+          <w:lang w:val="en-US" w:eastAsia="zh-CN"/>
+        </w:rPr>
+      </w:pPr>
+      <w:r>
+        <w:rPr>
+          <w:rFonts w:hint="eastAsia"/>
+          <w:lang w:val="en-US" w:eastAsia="zh-CN"/>
+        </w:rPr>
+        <w:t>hive -f</w:t>
+      </w:r>
+    </w:p>
+    <w:p>
+      <w:pPr>
+        <w:pStyle w:val="3"/>
+        <w:numPr>
+          <w:ilvl w:val="0"/>
+          <w:numId w:val="9"/>
+        </w:numPr>
+        <w:bidi w:val="0"/>
+        <w:rPr>
+          <w:rFonts w:hint="default"/>
+          <w:lang w:val="en-US" w:eastAsia="zh-CN"/>
+        </w:rPr>
+      </w:pPr>
+      <w:r>
+        <w:rPr>
+          <w:rFonts w:hint="eastAsia"/>
+          <w:lang w:val="en-US" w:eastAsia="zh-CN"/>
+        </w:rPr>
+        <w:t>show functions;查看Hive所有内置函数</w:t>
+      </w:r>
+    </w:p>
+    <w:p>
+      <w:pPr>
+        <w:pStyle w:val="3"/>
+        <w:numPr>
+          <w:ilvl w:val="0"/>
+          <w:numId w:val="9"/>
+        </w:numPr>
+        <w:bidi w:val="0"/>
+        <w:rPr>
+          <w:rFonts w:hint="default"/>
+          <w:lang w:val="en-US" w:eastAsia="zh-CN"/>
+        </w:rPr>
+      </w:pPr>
+      <w:r>
+        <w:rPr>
+          <w:rFonts w:hint="default"/>
+          <w:lang w:val="en-US" w:eastAsia="zh-CN"/>
+        </w:rPr>
+        <w:t>FunctionRegistry</w:t>
+      </w:r>
+      <w:r>
+        <w:rPr>
+          <w:rFonts w:hint="eastAsia"/>
+          <w:lang w:val="en-US" w:eastAsia="zh-CN"/>
+        </w:rPr>
+        <w:t>是Hive内置函数的注册入口类</w:t>
+      </w:r>
+    </w:p>
+    <w:p>
+      <w:pPr>
+        <w:pStyle w:val="3"/>
+        <w:numPr>
+          <w:ilvl w:val="0"/>
+          <w:numId w:val="9"/>
+        </w:numPr>
+        <w:bidi w:val="0"/>
+        <w:rPr>
+          <w:rFonts w:hint="default"/>
+          <w:lang w:val="en-US" w:eastAsia="zh-CN"/>
+        </w:rPr>
+      </w:pPr>
+      <w:r>
+        <w:rPr>
+          <w:rFonts w:hint="eastAsia"/>
+          <w:lang w:val="en-US" w:eastAsia="zh-CN"/>
+        </w:rPr>
+        <w:t>定义UDF</w:t>
+      </w:r>
+    </w:p>
+    <w:p>
+      <w:pPr>
+        <w:pStyle w:val="3"/>
+        <w:numPr>
+          <w:ilvl w:val="0"/>
+          <w:numId w:val="9"/>
+        </w:numPr>
+        <w:bidi w:val="0"/>
+        <w:rPr>
+          <w:rFonts w:hint="default"/>
+          <w:lang w:val="en-US" w:eastAsia="zh-CN"/>
+        </w:rPr>
+      </w:pPr>
+      <w:r>
+        <w:rPr>
+          <w:rFonts w:hint="eastAsia"/>
+          <w:lang w:val="en-US" w:eastAsia="zh-CN"/>
+        </w:rPr>
+        <w:t>查看具体的命令 desc function extended upper;</w:t>
+      </w:r>
+    </w:p>
+    <w:p>
+      <w:pPr>
+        <w:pStyle w:val="3"/>
+        <w:numPr>
+          <w:ilvl w:val="0"/>
+          <w:numId w:val="9"/>
+        </w:numPr>
+        <w:bidi w:val="0"/>
+        <w:rPr>
+          <w:rFonts w:hint="default"/>
+          <w:lang w:val="en-US" w:eastAsia="zh-CN"/>
+        </w:rPr>
+      </w:pPr>
+      <w:r>
+        <w:rPr>
+          <w:rFonts w:hint="eastAsia"/>
+          <w:lang w:val="en-US" w:eastAsia="zh-CN"/>
+        </w:rPr>
+        <w:t>Hive排序</w:t>
+      </w:r>
+    </w:p>
+    <w:p>
+      <w:pPr>
+        <w:pStyle w:val="4"/>
+        <w:numPr>
+          <w:ilvl w:val="1"/>
+          <w:numId w:val="4"/>
+        </w:numPr>
+        <w:bidi w:val="0"/>
+        <w:rPr>
+          <w:rFonts w:hint="eastAsia"/>
+          <w:lang w:val="en-US" w:eastAsia="zh-CN"/>
+        </w:rPr>
+      </w:pPr>
+      <w:r>
+        <w:rPr>
+          <w:rFonts w:hint="eastAsia"/>
+          <w:lang w:val="en-US" w:eastAsia="zh-CN"/>
+        </w:rPr>
+        <w:t>全排序 order by</w:t>
+      </w:r>
+    </w:p>
+    <w:p>
+      <w:pPr>
+        <w:bidi w:val="0"/>
+        <w:rPr>
+          <w:rFonts w:hint="default"/>
+          <w:lang w:val="en-US" w:eastAsia="zh-CN"/>
+        </w:rPr>
+      </w:pPr>
+      <w:r>
+        <w:rPr>
+          <w:rFonts w:hint="eastAsia"/>
+          <w:lang w:val="en-US" w:eastAsia="zh-CN"/>
+        </w:rPr>
+        <w:t>reducer只有1个，保证了全局有序，但是牺牲了速度</w:t>
+      </w:r>
+    </w:p>
+    <w:p>
+      <w:pPr>
+        <w:bidi w:val="0"/>
+        <w:rPr>
+          <w:rFonts w:hint="default"/>
+          <w:lang w:val="en-US" w:eastAsia="zh-CN"/>
+        </w:rPr>
+      </w:pPr>
+      <w:r>
+        <w:rPr>
+          <w:rFonts w:hint="eastAsia"/>
+          <w:lang w:val="en-US" w:eastAsia="zh-CN"/>
+        </w:rPr>
+        <w:t>Hive.mapred.mode=strict的模式下，order by 一定要与limit配合使用</w:t>
+      </w:r>
+    </w:p>
+    <w:p>
+      <w:pPr>
+        <w:pStyle w:val="4"/>
+        <w:numPr>
+          <w:ilvl w:val="1"/>
+          <w:numId w:val="4"/>
+        </w:numPr>
+        <w:bidi w:val="0"/>
+        <w:rPr>
+          <w:rFonts w:hint="default"/>
+          <w:lang w:val="en-US" w:eastAsia="zh-CN"/>
+        </w:rPr>
+      </w:pPr>
+      <w:r>
+        <w:rPr>
+          <w:rFonts w:hint="eastAsia"/>
+          <w:lang w:val="en-US" w:eastAsia="zh-CN"/>
+        </w:rPr>
+        <w:t>局部排序</w:t>
+      </w:r>
+    </w:p>
+    <w:p>
+      <w:pPr>
+        <w:widowControl w:val="0"/>
+        <w:numPr>
+          <w:numId w:val="0"/>
+        </w:numPr>
+        <w:ind w:leftChars="0"/>
+        <w:jc w:val="both"/>
+        <w:rPr>
+          <w:rFonts w:hint="default"/>
+          <w:lang w:val="en-US" w:eastAsia="zh-CN"/>
+        </w:rPr>
+      </w:pPr>
+      <w:r>
+        <w:rPr>
+          <w:rFonts w:hint="eastAsia"/>
+          <w:lang w:val="en-US" w:eastAsia="zh-CN"/>
+        </w:rPr>
+        <w:t>每个reducer中有序，但并不能全局有序；</w:t>
+      </w:r>
+    </w:p>
+    <w:p>
+      <w:pPr>
+        <w:pStyle w:val="4"/>
+        <w:numPr>
+          <w:ilvl w:val="1"/>
+          <w:numId w:val="4"/>
+        </w:numPr>
+        <w:bidi w:val="0"/>
+        <w:rPr>
+          <w:rFonts w:hint="default"/>
+          <w:lang w:val="en-US" w:eastAsia="zh-CN"/>
+        </w:rPr>
+      </w:pPr>
+      <w:r>
+        <w:rPr>
+          <w:rFonts w:hint="eastAsia"/>
+          <w:lang w:val="en-US" w:eastAsia="zh-CN"/>
+        </w:rPr>
+        <w:t>二次排序</w:t>
+      </w:r>
+    </w:p>
+    <w:p>
+      <w:pPr>
+        <w:pStyle w:val="3"/>
+        <w:numPr>
+          <w:ilvl w:val="0"/>
+          <w:numId w:val="9"/>
+        </w:numPr>
+        <w:bidi w:val="0"/>
+        <w:rPr>
+          <w:rFonts w:hint="default"/>
+          <w:lang w:val="en-US" w:eastAsia="zh-CN"/>
+        </w:rPr>
+      </w:pPr>
+      <w:r>
+        <w:rPr>
+          <w:rFonts w:hint="eastAsia"/>
+          <w:lang w:val="en-US" w:eastAsia="zh-CN"/>
+        </w:rPr>
+        <w:t>决定reduce的个数的参数</w:t>
+      </w:r>
+    </w:p>
+    <w:p>
+      <w:pPr>
+        <w:widowControl w:val="0"/>
+        <w:numPr>
+          <w:numId w:val="0"/>
+        </w:numPr>
+        <w:jc w:val="both"/>
+        <w:rPr>
+          <w:rFonts w:hint="default"/>
+          <w:lang w:val="en-US" w:eastAsia="zh-CN"/>
+        </w:rPr>
+      </w:pPr>
+      <w:r>
+        <w:rPr>
+          <w:rFonts w:hint="eastAsia"/>
+          <w:lang w:val="en-US" w:eastAsia="zh-CN"/>
+        </w:rPr>
+        <w:t>mapred.reduce.tasks:默认的reduce的个数</w:t>
+      </w:r>
+    </w:p>
+    <w:p>
+      <w:pPr>
+        <w:pStyle w:val="3"/>
+        <w:numPr>
+          <w:ilvl w:val="0"/>
+          <w:numId w:val="9"/>
+        </w:numPr>
+        <w:bidi w:val="0"/>
+        <w:rPr>
+          <w:rFonts w:hint="default"/>
+          <w:lang w:val="en-US" w:eastAsia="zh-CN"/>
+        </w:rPr>
+      </w:pPr>
+      <w:r>
+        <w:rPr>
+          <w:rFonts w:hint="eastAsia"/>
+          <w:lang w:val="en-US" w:eastAsia="zh-CN"/>
+        </w:rPr>
+        <w:t>distributed by 和 cluster by</w:t>
+      </w:r>
+    </w:p>
+    <w:p>
+      <w:pPr>
+        <w:widowControl w:val="0"/>
+        <w:numPr>
+          <w:numId w:val="0"/>
+        </w:numPr>
+        <w:jc w:val="both"/>
+        <w:rPr>
+          <w:rFonts w:hint="default"/>
+          <w:lang w:val="en-US" w:eastAsia="zh-CN"/>
+        </w:rPr>
+      </w:pPr>
+      <w:r>
+        <w:rPr>
+          <w:rFonts w:hint="eastAsia"/>
+          <w:lang w:val="en-US" w:eastAsia="zh-CN"/>
+        </w:rPr>
+        <w:t>distributed by a 相当于按照a来进行分区相当于Hadoop代码中指定partitioner</w:t>
+      </w:r>
+    </w:p>
+    <w:p>
+      <w:pPr>
+        <w:widowControl w:val="0"/>
+        <w:numPr>
+          <w:numId w:val="0"/>
+        </w:numPr>
+        <w:jc w:val="both"/>
+        <w:rPr>
+          <w:rFonts w:hint="default"/>
+          <w:lang w:val="en-US" w:eastAsia="zh-CN"/>
+        </w:rPr>
+      </w:pPr>
+      <w:r>
+        <w:rPr>
+          <w:rFonts w:hint="eastAsia"/>
+          <w:lang w:val="en-US" w:eastAsia="zh-CN"/>
+        </w:rPr>
+        <w:t>cluster by a 等价于 distributed by a sort by a</w:t>
+      </w:r>
+    </w:p>
+    <w:p>
+      <w:pPr>
+        <w:pStyle w:val="3"/>
+        <w:numPr>
+          <w:ilvl w:val="0"/>
+          <w:numId w:val="9"/>
+        </w:numPr>
+        <w:bidi w:val="0"/>
+        <w:rPr>
+          <w:rFonts w:hint="default"/>
+          <w:lang w:val="en-US" w:eastAsia="zh-CN"/>
+        </w:rPr>
+      </w:pPr>
+      <w:bookmarkStart w:id="0" w:name="_GoBack"/>
+      <w:r>
+        <w:rPr>
+          <w:rFonts w:hint="eastAsia"/>
+          <w:lang w:val="en-US" w:eastAsia="zh-CN"/>
+        </w:rPr>
+        <w:t>讲解将两个MR的job连接在一起写在同一个Driver中，就是Hadoop为了解决数据倾斜，可以先拼随机数，再去掉随机数。也就是Hive中双层group by的代码实现</w:t>
+      </w:r>
+    </w:p>
+    <w:bookmarkEnd w:id="0"/>
+    <w:p>
+      <w:pPr>
         <w:widowControl w:val="0"/>
         <w:numPr>
           <w:numId w:val="0"/>
@@ -1247,218 +1988,16 @@
         </w:tabs>
         <w:jc w:val="both"/>
         <w:rPr>
-          <w:rFonts w:hint="eastAsia"/>
-          <w:lang w:val="en-US" w:eastAsia="zh-CN"/>
-        </w:rPr>
-      </w:pPr>
-      <w:r>
-        <w:rPr>
-          <w:rFonts w:hint="eastAsia"/>
-          <w:lang w:val="en-US" w:eastAsia="zh-CN"/>
-        </w:rPr>
-        <w:t>20200717</w:t>
-      </w:r>
-    </w:p>
-    <w:p>
-      <w:pPr>
-        <w:widowControl w:val="0"/>
-        <w:numPr>
-          <w:ilvl w:val="0"/>
-          <w:numId w:val="7"/>
-        </w:numPr>
-        <w:jc w:val="both"/>
-        <w:rPr>
-          <w:rFonts w:hint="eastAsia"/>
-          <w:lang w:val="en-US" w:eastAsia="zh-CN"/>
-        </w:rPr>
-      </w:pPr>
-      <w:r>
-        <w:rPr>
-          <w:rFonts w:hint="eastAsia"/>
-          <w:lang w:val="en-US" w:eastAsia="zh-CN"/>
-        </w:rPr>
-        <w:t>邮件配置</w:t>
-      </w:r>
-    </w:p>
-    <w:p>
-      <w:pPr>
-        <w:widowControl w:val="0"/>
-        <w:numPr>
-          <w:ilvl w:val="0"/>
-          <w:numId w:val="7"/>
-        </w:numPr>
-        <w:jc w:val="both"/>
-        <w:rPr>
-          <w:rFonts w:hint="default"/>
-          <w:lang w:val="en-US" w:eastAsia="zh-CN"/>
-        </w:rPr>
-      </w:pPr>
-      <w:r>
-        <w:rPr>
-          <w:rFonts w:hint="eastAsia"/>
-          <w:lang w:val="en-US" w:eastAsia="zh-CN"/>
-        </w:rPr>
-        <w:t>Spark提交脚本</w:t>
-      </w:r>
-    </w:p>
-    <w:p>
-      <w:pPr>
-        <w:widowControl w:val="0"/>
-        <w:numPr>
-          <w:ilvl w:val="0"/>
-          <w:numId w:val="7"/>
-        </w:numPr>
-        <w:jc w:val="both"/>
-        <w:rPr>
-          <w:rFonts w:hint="default"/>
-          <w:lang w:val="en-US" w:eastAsia="zh-CN"/>
-        </w:rPr>
-      </w:pPr>
-      <w:r>
-        <w:rPr>
-          <w:rFonts w:hint="eastAsia"/>
-          <w:lang w:val="en-US" w:eastAsia="zh-CN"/>
-        </w:rPr>
-        <w:t>Spark提交脚本中带check</w:t>
-      </w:r>
-    </w:p>
-    <w:p>
-      <w:pPr>
-        <w:widowControl w:val="0"/>
-        <w:numPr>
-          <w:numId w:val="0"/>
-        </w:numPr>
-        <w:jc w:val="both"/>
-        <w:rPr>
-          <w:rFonts w:hint="eastAsia"/>
-          <w:lang w:val="en-US" w:eastAsia="zh-CN"/>
-        </w:rPr>
-      </w:pPr>
-    </w:p>
-    <w:p>
-      <w:pPr>
-        <w:widowControl w:val="0"/>
-        <w:numPr>
-          <w:numId w:val="0"/>
-        </w:numPr>
-        <w:jc w:val="both"/>
-        <w:rPr>
-          <w:rFonts w:hint="eastAsia"/>
-          <w:lang w:val="en-US" w:eastAsia="zh-CN"/>
-        </w:rPr>
-      </w:pPr>
-      <w:r>
-        <w:rPr>
-          <w:rFonts w:hint="eastAsia"/>
-          <w:lang w:val="en-US" w:eastAsia="zh-CN"/>
-        </w:rPr>
-        <w:t>20200718</w:t>
-      </w:r>
-    </w:p>
-    <w:p>
-      <w:pPr>
-        <w:widowControl w:val="0"/>
-        <w:numPr>
-          <w:ilvl w:val="0"/>
-          <w:numId w:val="8"/>
-        </w:numPr>
-        <w:jc w:val="both"/>
-        <w:rPr>
-          <w:rFonts w:hint="eastAsia"/>
-          <w:lang w:val="en-US" w:eastAsia="zh-CN"/>
-        </w:rPr>
-      </w:pPr>
-      <w:r>
-        <w:rPr>
-          <w:rFonts w:hint="eastAsia"/>
-          <w:lang w:val="en-US" w:eastAsia="zh-CN"/>
-        </w:rPr>
-        <w:t>讲解MR的官网教程</w:t>
-      </w:r>
-    </w:p>
-    <w:p>
-      <w:pPr>
-        <w:widowControl w:val="0"/>
-        <w:numPr>
-          <w:numId w:val="0"/>
-        </w:numPr>
-        <w:jc w:val="both"/>
-        <w:rPr>
-          <w:rFonts w:hint="eastAsia"/>
-          <w:lang w:val="en-US" w:eastAsia="zh-CN"/>
-        </w:rPr>
-      </w:pPr>
-      <w:r>
-        <w:rPr>
-          <w:rFonts w:hint="eastAsia"/>
-          <w:lang w:val="en-US" w:eastAsia="zh-CN"/>
-        </w:rPr>
-        <w:fldChar w:fldCharType="begin"/>
-      </w:r>
-      <w:r>
-        <w:rPr>
-          <w:rFonts w:hint="eastAsia"/>
-          <w:lang w:val="en-US" w:eastAsia="zh-CN"/>
-        </w:rPr>
-        <w:instrText xml:space="preserve"> HYPERLINK "https://hadoop.apache.org/docs/stable/hadoop-mapreduce-client/hadoop-mapreduce-client-core/MapReduceTutorial.html" </w:instrText>
-      </w:r>
-      <w:r>
-        <w:rPr>
-          <w:rFonts w:hint="eastAsia"/>
-          <w:lang w:val="en-US" w:eastAsia="zh-CN"/>
-        </w:rPr>
-        <w:fldChar w:fldCharType="separate"/>
-      </w:r>
-      <w:r>
-        <w:rPr>
-          <w:rStyle w:val="7"/>
-          <w:rFonts w:hint="eastAsia"/>
-          <w:lang w:val="en-US" w:eastAsia="zh-CN"/>
-        </w:rPr>
-        <w:t>https://hadoop.apache.org/docs/stable/hadoop-mapreduce-client/hadoop-mapreduce-client-core/MapReduceTutorial.html</w:t>
-      </w:r>
-      <w:r>
-        <w:rPr>
-          <w:rFonts w:hint="eastAsia"/>
-          <w:lang w:val="en-US" w:eastAsia="zh-CN"/>
-        </w:rPr>
-        <w:fldChar w:fldCharType="end"/>
-      </w:r>
-    </w:p>
-    <w:p>
-      <w:pPr>
-        <w:widowControl w:val="0"/>
-        <w:numPr>
-          <w:numId w:val="0"/>
-        </w:numPr>
-        <w:jc w:val="both"/>
-        <w:rPr>
-          <w:rFonts w:hint="eastAsia"/>
-          <w:lang w:val="en-US" w:eastAsia="zh-CN"/>
-        </w:rPr>
-      </w:pPr>
-      <w:bookmarkStart w:id="0" w:name="_GoBack"/>
-      <w:bookmarkEnd w:id="0"/>
-    </w:p>
-    <w:p>
-      <w:pPr>
-        <w:widowControl w:val="0"/>
-        <w:numPr>
-          <w:ilvl w:val="0"/>
-          <w:numId w:val="8"/>
-        </w:numPr>
-        <w:jc w:val="both"/>
-        <w:rPr>
-          <w:rFonts w:hint="default"/>
-          <w:lang w:val="en-US" w:eastAsia="zh-CN"/>
-        </w:rPr>
-      </w:pPr>
-      <w:r>
-        <w:rPr>
-          <w:rFonts w:hint="eastAsia"/>
-          <w:lang w:val="en-US" w:eastAsia="zh-CN"/>
-        </w:rPr>
-        <w:t>备用</w:t>
+          <w:rFonts w:hint="default"/>
+          <w:lang w:val="en-US" w:eastAsia="zh-CN"/>
+        </w:rPr>
+      </w:pPr>
+      <w:r>
+        <w:rPr>
+          <w:rFonts w:hint="eastAsia"/>
+          <w:lang w:val="en-US" w:eastAsia="zh-CN"/>
+        </w:rPr>
+        <w:t>先打散再收敛</w:t>
       </w:r>
     </w:p>
     <w:sectPr>
@@ -1611,7 +2150,7 @@
   </w:abstractNum>
   <w:abstractNum w:abstractNumId="2">
     <w:nsid w:val="BCCB1807"/>
-    <w:multiLevelType w:val="singleLevel"/>
+    <w:multiLevelType w:val="multilevel"/>
     <w:tmpl w:val="BCCB1807"/>
     <w:lvl w:ilvl="0" w:tentative="0">
       <w:start w:val="1"/>
@@ -1624,8 +2163,232 @@
         </w:tabs>
       </w:pPr>
     </w:lvl>
+    <w:lvl w:ilvl="1" w:tentative="0">
+      <w:start w:val="1"/>
+      <w:numFmt w:val="decimal"/>
+      <w:suff w:val="space"/>
+      <w:lvlText w:val="%1.%2"/>
+      <w:lvlJc w:val="left"/>
+      <w:pPr>
+        <w:ind w:left="0" w:leftChars="0" w:firstLine="0" w:firstLineChars="0"/>
+      </w:pPr>
+      <w:rPr>
+        <w:rFonts w:hint="default"/>
+      </w:rPr>
+    </w:lvl>
+    <w:lvl w:ilvl="2" w:tentative="0">
+      <w:start w:val="1"/>
+      <w:numFmt w:val="decimal"/>
+      <w:suff w:val="space"/>
+      <w:lvlText w:val="%1.%2.%3"/>
+      <w:lvlJc w:val="left"/>
+      <w:pPr>
+        <w:ind w:left="0" w:leftChars="0" w:firstLine="0" w:firstLineChars="0"/>
+      </w:pPr>
+      <w:rPr>
+        <w:rFonts w:hint="default"/>
+      </w:rPr>
+    </w:lvl>
+    <w:lvl w:ilvl="3" w:tentative="0">
+      <w:start w:val="1"/>
+      <w:numFmt w:val="decimal"/>
+      <w:suff w:val="space"/>
+      <w:lvlText w:val="%1.%2.%3.%4"/>
+      <w:lvlJc w:val="left"/>
+      <w:pPr>
+        <w:ind w:left="0" w:leftChars="0" w:firstLine="0" w:firstLineChars="0"/>
+      </w:pPr>
+      <w:rPr>
+        <w:rFonts w:hint="default"/>
+      </w:rPr>
+    </w:lvl>
+    <w:lvl w:ilvl="4" w:tentative="0">
+      <w:start w:val="1"/>
+      <w:numFmt w:val="decimal"/>
+      <w:suff w:val="space"/>
+      <w:lvlText w:val="%1.%2.%3.%4.%5"/>
+      <w:lvlJc w:val="left"/>
+      <w:pPr>
+        <w:ind w:left="0" w:leftChars="0" w:firstLine="0" w:firstLineChars="0"/>
+      </w:pPr>
+      <w:rPr>
+        <w:rFonts w:hint="default"/>
+      </w:rPr>
+    </w:lvl>
+    <w:lvl w:ilvl="5" w:tentative="0">
+      <w:start w:val="1"/>
+      <w:numFmt w:val="decimal"/>
+      <w:suff w:val="space"/>
+      <w:lvlText w:val="%1.%2.%3.%4.%5.%6"/>
+      <w:lvlJc w:val="left"/>
+      <w:pPr>
+        <w:ind w:left="0" w:leftChars="0" w:firstLine="0" w:firstLineChars="0"/>
+      </w:pPr>
+      <w:rPr>
+        <w:rFonts w:hint="default"/>
+      </w:rPr>
+    </w:lvl>
+    <w:lvl w:ilvl="6" w:tentative="0">
+      <w:start w:val="1"/>
+      <w:numFmt w:val="decimal"/>
+      <w:suff w:val="space"/>
+      <w:lvlText w:val="%1.%2.%3.%4.%5.%6.%7"/>
+      <w:lvlJc w:val="left"/>
+      <w:pPr>
+        <w:ind w:left="0" w:leftChars="0" w:firstLine="0" w:firstLineChars="0"/>
+      </w:pPr>
+      <w:rPr>
+        <w:rFonts w:hint="default"/>
+      </w:rPr>
+    </w:lvl>
+    <w:lvl w:ilvl="7" w:tentative="0">
+      <w:start w:val="1"/>
+      <w:numFmt w:val="decimal"/>
+      <w:suff w:val="space"/>
+      <w:lvlText w:val="%1.%2.%3.%4.%5.%6.%7.%8"/>
+      <w:lvlJc w:val="left"/>
+      <w:pPr>
+        <w:ind w:left="0" w:leftChars="0" w:firstLine="0" w:firstLineChars="0"/>
+      </w:pPr>
+      <w:rPr>
+        <w:rFonts w:hint="default"/>
+      </w:rPr>
+    </w:lvl>
+    <w:lvl w:ilvl="8" w:tentative="0">
+      <w:start w:val="1"/>
+      <w:numFmt w:val="decimal"/>
+      <w:suff w:val="space"/>
+      <w:lvlText w:val="%1.%2.%3.%4.%5.%6.%7.%8.%9"/>
+      <w:lvlJc w:val="left"/>
+      <w:pPr>
+        <w:ind w:left="0" w:leftChars="0" w:firstLine="0" w:firstLineChars="0"/>
+      </w:pPr>
+      <w:rPr>
+        <w:rFonts w:hint="default"/>
+      </w:rPr>
+    </w:lvl>
   </w:abstractNum>
   <w:abstractNum w:abstractNumId="3">
+    <w:nsid w:val="C2208E28"/>
+    <w:multiLevelType w:val="multilevel"/>
+    <w:tmpl w:val="C2208E28"/>
+    <w:lvl w:ilvl="0" w:tentative="0">
+      <w:start w:val="1"/>
+      <w:numFmt w:val="decimal"/>
+      <w:lvlText w:val="%1."/>
+      <w:lvlJc w:val="left"/>
+      <w:pPr>
+        <w:tabs>
+          <w:tab w:val="left" w:pos="312"/>
+        </w:tabs>
+      </w:pPr>
+    </w:lvl>
+    <w:lvl w:ilvl="1" w:tentative="0">
+      <w:start w:val="1"/>
+      <w:numFmt w:val="decimal"/>
+      <w:suff w:val="space"/>
+      <w:lvlText w:val="%1.%2."/>
+      <w:lvlJc w:val="left"/>
+      <w:pPr>
+        <w:ind w:left="0" w:leftChars="0" w:firstLine="0" w:firstLineChars="0"/>
+      </w:pPr>
+      <w:rPr>
+        <w:rFonts w:hint="default"/>
+      </w:rPr>
+    </w:lvl>
+    <w:lvl w:ilvl="2" w:tentative="0">
+      <w:start w:val="1"/>
+      <w:numFmt w:val="decimal"/>
+      <w:suff w:val="space"/>
+      <w:lvlText w:val="%1.%2.%3."/>
+      <w:lvlJc w:val="left"/>
+      <w:pPr>
+        <w:ind w:left="0" w:leftChars="0" w:firstLine="0" w:firstLineChars="0"/>
+      </w:pPr>
+      <w:rPr>
+        <w:rFonts w:hint="default"/>
+      </w:rPr>
+    </w:lvl>
+    <w:lvl w:ilvl="3" w:tentative="0">
+      <w:start w:val="1"/>
+      <w:numFmt w:val="decimal"/>
+      <w:suff w:val="space"/>
+      <w:lvlText w:val="%1.%2.%3.%4."/>
+      <w:lvlJc w:val="left"/>
+      <w:pPr>
+        <w:ind w:left="0" w:leftChars="0" w:firstLine="0" w:firstLineChars="0"/>
+      </w:pPr>
+      <w:rPr>
+        <w:rFonts w:hint="default"/>
+      </w:rPr>
+    </w:lvl>
+    <w:lvl w:ilvl="4" w:tentative="0">
+      <w:start w:val="1"/>
+      <w:numFmt w:val="decimal"/>
+      <w:suff w:val="space"/>
+      <w:lvlText w:val="%1.%2.%3.%4.%5."/>
+      <w:lvlJc w:val="left"/>
+      <w:pPr>
+        <w:ind w:left="0" w:leftChars="0" w:firstLine="0" w:firstLineChars="0"/>
+      </w:pPr>
+      <w:rPr>
+        <w:rFonts w:hint="default"/>
+      </w:rPr>
+    </w:lvl>
+    <w:lvl w:ilvl="5" w:tentative="0">
+      <w:start w:val="1"/>
+      <w:numFmt w:val="decimal"/>
+      <w:suff w:val="space"/>
+      <w:lvlText w:val="%1.%2.%3.%4.%5.%6."/>
+      <w:lvlJc w:val="left"/>
+      <w:pPr>
+        <w:ind w:left="0" w:leftChars="0" w:firstLine="0" w:firstLineChars="0"/>
+      </w:pPr>
+      <w:rPr>
+        <w:rFonts w:hint="default"/>
+      </w:rPr>
+    </w:lvl>
+    <w:lvl w:ilvl="6" w:tentative="0">
+      <w:start w:val="1"/>
+      <w:numFmt w:val="decimal"/>
+      <w:suff w:val="space"/>
+      <w:lvlText w:val="%1.%2.%3.%4.%5.%6.%7."/>
+      <w:lvlJc w:val="left"/>
+      <w:pPr>
+        <w:ind w:left="0" w:leftChars="0" w:firstLine="0" w:firstLineChars="0"/>
+      </w:pPr>
+      <w:rPr>
+        <w:rFonts w:hint="default"/>
+      </w:rPr>
+    </w:lvl>
+    <w:lvl w:ilvl="7" w:tentative="0">
+      <w:start w:val="1"/>
+      <w:numFmt w:val="decimal"/>
+      <w:suff w:val="space"/>
+      <w:lvlText w:val="%1.%2.%3.%4.%5.%6.%7.%8."/>
+      <w:lvlJc w:val="left"/>
+      <w:pPr>
+        <w:ind w:left="0" w:leftChars="0" w:firstLine="0" w:firstLineChars="0"/>
+      </w:pPr>
+      <w:rPr>
+        <w:rFonts w:hint="default"/>
+      </w:rPr>
+    </w:lvl>
+    <w:lvl w:ilvl="8" w:tentative="0">
+      <w:start w:val="1"/>
+      <w:numFmt w:val="decimal"/>
+      <w:suff w:val="space"/>
+      <w:lvlText w:val="%1.%2.%3.%4.%5.%6.%7.%8.%9."/>
+      <w:lvlJc w:val="left"/>
+      <w:pPr>
+        <w:ind w:left="0" w:leftChars="0" w:firstLine="0" w:firstLineChars="0"/>
+      </w:pPr>
+      <w:rPr>
+        <w:rFonts w:hint="default"/>
+      </w:rPr>
+    </w:lvl>
+  </w:abstractNum>
+  <w:abstractNum w:abstractNumId="4">
     <w:nsid w:val="C25147AF"/>
     <w:multiLevelType w:val="multilevel"/>
     <w:tmpl w:val="C25147AF"/>
@@ -1745,7 +2508,7 @@
       </w:rPr>
     </w:lvl>
   </w:abstractNum>
-  <w:abstractNum w:abstractNumId="4">
+  <w:abstractNum w:abstractNumId="5">
     <w:nsid w:val="F7A8D254"/>
     <w:multiLevelType w:val="singleLevel"/>
     <w:tmpl w:val="F7A8D254"/>
@@ -1761,7 +2524,7 @@
       </w:pPr>
     </w:lvl>
   </w:abstractNum>
-  <w:abstractNum w:abstractNumId="5">
+  <w:abstractNum w:abstractNumId="6">
     <w:nsid w:val="0FFF3F9C"/>
     <w:multiLevelType w:val="singleLevel"/>
     <w:tmpl w:val="0FFF3F9C"/>
@@ -1777,7 +2540,7 @@
       </w:pPr>
     </w:lvl>
   </w:abstractNum>
-  <w:abstractNum w:abstractNumId="6">
+  <w:abstractNum w:abstractNumId="7">
     <w:nsid w:val="26A877FE"/>
     <w:multiLevelType w:val="singleLevel"/>
     <w:tmpl w:val="26A877FE"/>
@@ -1793,7 +2556,129 @@
       </w:pPr>
     </w:lvl>
   </w:abstractNum>
-  <w:abstractNum w:abstractNumId="7">
+  <w:abstractNum w:abstractNumId="8">
+    <w:nsid w:val="5A5CF23D"/>
+    <w:multiLevelType w:val="multilevel"/>
+    <w:tmpl w:val="5A5CF23D"/>
+    <w:lvl w:ilvl="0" w:tentative="0">
+      <w:start w:val="1"/>
+      <w:numFmt w:val="decimal"/>
+      <w:suff w:val="space"/>
+      <w:lvlText w:val="%1"/>
+      <w:lvlJc w:val="left"/>
+      <w:pPr>
+        <w:ind w:left="0" w:leftChars="0" w:firstLine="0" w:firstLineChars="0"/>
+      </w:pPr>
+      <w:rPr>
+        <w:rFonts w:hint="default"/>
+      </w:rPr>
+    </w:lvl>
+    <w:lvl w:ilvl="1" w:tentative="0">
+      <w:start w:val="1"/>
+      <w:numFmt w:val="decimal"/>
+      <w:suff w:val="space"/>
+      <w:lvlText w:val="%1.%2"/>
+      <w:lvlJc w:val="left"/>
+      <w:pPr>
+        <w:ind w:left="0" w:leftChars="0" w:firstLine="0" w:firstLineChars="0"/>
+      </w:pPr>
+      <w:rPr>
+        <w:rFonts w:hint="default"/>
+      </w:rPr>
+    </w:lvl>
+    <w:lvl w:ilvl="2" w:tentative="0">
+      <w:start w:val="1"/>
+      <w:numFmt w:val="decimal"/>
+      <w:suff w:val="space"/>
+      <w:lvlText w:val="%1.%2.%3"/>
+      <w:lvlJc w:val="left"/>
+      <w:pPr>
+        <w:ind w:left="0" w:leftChars="0" w:firstLine="0" w:firstLineChars="0"/>
+      </w:pPr>
+      <w:rPr>
+        <w:rFonts w:hint="default"/>
+      </w:rPr>
+    </w:lvl>
+    <w:lvl w:ilvl="3" w:tentative="0">
+      <w:start w:val="1"/>
+      <w:numFmt w:val="decimal"/>
+      <w:suff w:val="space"/>
+      <w:lvlText w:val="%1.%2.%3.%4"/>
+      <w:lvlJc w:val="left"/>
+      <w:pPr>
+        <w:ind w:left="0" w:leftChars="0" w:firstLine="0" w:firstLineChars="0"/>
+      </w:pPr>
+      <w:rPr>
+        <w:rFonts w:hint="default"/>
+      </w:rPr>
+    </w:lvl>
+    <w:lvl w:ilvl="4" w:tentative="0">
+      <w:start w:val="1"/>
+      <w:numFmt w:val="decimal"/>
+      <w:suff w:val="space"/>
+      <w:lvlText w:val="%1.%2.%3.%4.%5"/>
+      <w:lvlJc w:val="left"/>
+      <w:pPr>
+        <w:ind w:left="0" w:leftChars="0" w:firstLine="0" w:firstLineChars="0"/>
+      </w:pPr>
+      <w:rPr>
+        <w:rFonts w:hint="default"/>
+      </w:rPr>
+    </w:lvl>
+    <w:lvl w:ilvl="5" w:tentative="0">
+      <w:start w:val="1"/>
+      <w:numFmt w:val="decimal"/>
+      <w:suff w:val="space"/>
+      <w:lvlText w:val="%1.%2.%3.%4.%5.%6"/>
+      <w:lvlJc w:val="left"/>
+      <w:pPr>
+        <w:ind w:left="0" w:leftChars="0" w:firstLine="0" w:firstLineChars="0"/>
+      </w:pPr>
+      <w:rPr>
+        <w:rFonts w:hint="default"/>
+      </w:rPr>
+    </w:lvl>
+    <w:lvl w:ilvl="6" w:tentative="0">
+      <w:start w:val="1"/>
+      <w:numFmt w:val="decimal"/>
+      <w:suff w:val="space"/>
+      <w:lvlText w:val="%1.%2.%3.%4.%5.%6.%7"/>
+      <w:lvlJc w:val="left"/>
+      <w:pPr>
+        <w:ind w:left="0" w:leftChars="0" w:firstLine="0" w:firstLineChars="0"/>
+      </w:pPr>
+      <w:rPr>
+        <w:rFonts w:hint="default"/>
+      </w:rPr>
+    </w:lvl>
+    <w:lvl w:ilvl="7" w:tentative="0">
+      <w:start w:val="1"/>
+      <w:numFmt w:val="decimal"/>
+      <w:suff w:val="space"/>
+      <w:lvlText w:val="%1.%2.%3.%4.%5.%6.%7.%8"/>
+      <w:lvlJc w:val="left"/>
+      <w:pPr>
+        <w:ind w:left="0" w:leftChars="0" w:firstLine="0" w:firstLineChars="0"/>
+      </w:pPr>
+      <w:rPr>
+        <w:rFonts w:hint="default"/>
+      </w:rPr>
+    </w:lvl>
+    <w:lvl w:ilvl="8" w:tentative="0">
+      <w:start w:val="1"/>
+      <w:numFmt w:val="decimal"/>
+      <w:suff w:val="space"/>
+      <w:lvlText w:val="%1.%2.%3.%4.%5.%6.%7.%8.%9"/>
+      <w:lvlJc w:val="left"/>
+      <w:pPr>
+        <w:ind w:left="0" w:leftChars="0" w:firstLine="0" w:firstLineChars="0"/>
+      </w:pPr>
+      <w:rPr>
+        <w:rFonts w:hint="default"/>
+      </w:rPr>
+    </w:lvl>
+  </w:abstractNum>
+  <w:abstractNum w:abstractNumId="9">
     <w:nsid w:val="5A607B87"/>
     <w:multiLevelType w:val="multilevel"/>
     <w:tmpl w:val="5A607B87"/>
@@ -1930,10 +2815,10 @@
     </w:lvl>
   </w:abstractNum>
   <w:num w:numId="1">
-    <w:abstractNumId w:val="5"/>
+    <w:abstractNumId w:val="6"/>
   </w:num>
   <w:num w:numId="2">
-    <w:abstractNumId w:val="6"/>
+    <w:abstractNumId w:val="7"/>
   </w:num>
   <w:num w:numId="3">
     <w:abstractNumId w:val="0"/>
@@ -1942,16 +2827,22 @@
     <w:abstractNumId w:val="2"/>
   </w:num>
   <w:num w:numId="5">
-    <w:abstractNumId w:val="7"/>
+    <w:abstractNumId w:val="9"/>
   </w:num>
   <w:num w:numId="6">
-    <w:abstractNumId w:val="3"/>
+    <w:abstractNumId w:val="4"/>
   </w:num>
   <w:num w:numId="7">
-    <w:abstractNumId w:val="4"/>
+    <w:abstractNumId w:val="5"/>
   </w:num>
   <w:num w:numId="8">
     <w:abstractNumId w:val="1"/>
+  </w:num>
+  <w:num w:numId="9">
+    <w:abstractNumId w:val="3"/>
+  </w:num>
+  <w:num w:numId="10">
+    <w:abstractNumId w:val="8"/>
   </w:num>
 </w:numbering>
 </file>
@@ -2336,7 +3227,7 @@
         <a:sysClr val="windowText" lastClr="000000"/>
       </a:dk1>
       <a:lt1>
-        <a:sysClr val="window" lastClr="CCE8CF"/>
+        <a:sysClr val="window" lastClr="C7EDCC"/>
       </a:lt1>
       <a:dk2>
         <a:srgbClr val="44546A"/>

--- a/doc/学习笔记.docx
+++ b/doc/学习笔记.docx
@@ -1814,6 +1814,7 @@
       <w:pPr>
         <w:widowControl w:val="0"/>
         <w:numPr>
+          <w:ilvl w:val="0"/>
           <w:numId w:val="0"/>
         </w:numPr>
         <w:ind w:leftChars="0"/>
@@ -1877,6 +1878,7 @@
       <w:pPr>
         <w:widowControl w:val="0"/>
         <w:numPr>
+          <w:ilvl w:val="0"/>
           <w:numId w:val="0"/>
         </w:numPr>
         <w:jc w:val="both"/>
@@ -1918,6 +1920,7 @@
       <w:pPr>
         <w:widowControl w:val="0"/>
         <w:numPr>
+          <w:ilvl w:val="0"/>
           <w:numId w:val="0"/>
         </w:numPr>
         <w:jc w:val="both"/>
@@ -1938,6 +1941,7 @@
       <w:pPr>
         <w:widowControl w:val="0"/>
         <w:numPr>
+          <w:ilvl w:val="0"/>
           <w:numId w:val="0"/>
         </w:numPr>
         <w:jc w:val="both"/>
@@ -1967,7 +1971,6 @@
           <w:lang w:val="en-US" w:eastAsia="zh-CN"/>
         </w:rPr>
       </w:pPr>
-      <w:bookmarkStart w:id="0" w:name="_GoBack"/>
       <w:r>
         <w:rPr>
           <w:rFonts w:hint="eastAsia"/>
@@ -1976,11 +1979,11 @@
         <w:t>讲解将两个MR的job连接在一起写在同一个Driver中，就是Hadoop为了解决数据倾斜，可以先拼随机数，再去掉随机数。也就是Hive中双层group by的代码实现</w:t>
       </w:r>
     </w:p>
-    <w:bookmarkEnd w:id="0"/>
     <w:p>
       <w:pPr>
         <w:widowControl w:val="0"/>
         <w:numPr>
+          <w:ilvl w:val="0"/>
           <w:numId w:val="0"/>
         </w:numPr>
         <w:tabs>
@@ -1988,7 +1991,7 @@
         </w:tabs>
         <w:jc w:val="both"/>
         <w:rPr>
-          <w:rFonts w:hint="default"/>
+          <w:rFonts w:hint="eastAsia"/>
           <w:lang w:val="en-US" w:eastAsia="zh-CN"/>
         </w:rPr>
       </w:pPr>
@@ -1998,6 +2001,374 @@
           <w:lang w:val="en-US" w:eastAsia="zh-CN"/>
         </w:rPr>
         <w:t>先打散再收敛</w:t>
+      </w:r>
+    </w:p>
+    <w:p>
+      <w:pPr>
+        <w:widowControl w:val="0"/>
+        <w:numPr>
+          <w:ilvl w:val="0"/>
+          <w:numId w:val="0"/>
+        </w:numPr>
+        <w:tabs>
+          <w:tab w:val="left" w:pos="312"/>
+        </w:tabs>
+        <w:jc w:val="both"/>
+        <w:rPr>
+          <w:rFonts w:hint="eastAsia"/>
+          <w:lang w:val="en-US" w:eastAsia="zh-CN"/>
+        </w:rPr>
+      </w:pPr>
+    </w:p>
+    <w:p>
+      <w:pPr>
+        <w:pStyle w:val="2"/>
+        <w:bidi w:val="0"/>
+        <w:rPr>
+          <w:rFonts w:hint="eastAsia"/>
+          <w:lang w:val="en-US" w:eastAsia="zh-CN"/>
+        </w:rPr>
+      </w:pPr>
+      <w:r>
+        <w:rPr>
+          <w:rFonts w:hint="eastAsia"/>
+          <w:lang w:val="en-US" w:eastAsia="zh-CN"/>
+        </w:rPr>
+        <w:t>20200722</w:t>
+      </w:r>
+    </w:p>
+    <w:p>
+      <w:pPr>
+        <w:widowControl w:val="0"/>
+        <w:numPr>
+          <w:ilvl w:val="0"/>
+          <w:numId w:val="0"/>
+        </w:numPr>
+        <w:tabs>
+          <w:tab w:val="left" w:pos="312"/>
+        </w:tabs>
+        <w:jc w:val="both"/>
+        <w:rPr>
+          <w:rFonts w:hint="eastAsia"/>
+          <w:lang w:val="en-US" w:eastAsia="zh-CN"/>
+        </w:rPr>
+      </w:pPr>
+    </w:p>
+    <w:p>
+      <w:pPr>
+        <w:pStyle w:val="3"/>
+        <w:numPr>
+          <w:ilvl w:val="0"/>
+          <w:numId w:val="11"/>
+        </w:numPr>
+        <w:bidi w:val="0"/>
+        <w:rPr>
+          <w:rFonts w:hint="eastAsia"/>
+          <w:lang w:val="en-US" w:eastAsia="zh-CN"/>
+        </w:rPr>
+      </w:pPr>
+      <w:r>
+        <w:rPr>
+          <w:rFonts w:hint="eastAsia"/>
+          <w:lang w:val="en-US" w:eastAsia="zh-CN"/>
+        </w:rPr>
+        <w:t>Hive优化</w:t>
+      </w:r>
+    </w:p>
+    <w:p>
+      <w:pPr>
+        <w:pStyle w:val="4"/>
+        <w:numPr>
+          <w:ilvl w:val="1"/>
+          <w:numId w:val="11"/>
+        </w:numPr>
+        <w:bidi w:val="0"/>
+        <w:rPr>
+          <w:rFonts w:hint="eastAsia"/>
+          <w:lang w:val="en-US" w:eastAsia="zh-CN"/>
+        </w:rPr>
+      </w:pPr>
+      <w:r>
+        <w:rPr>
+          <w:rFonts w:hint="eastAsia"/>
+          <w:lang w:val="en-US" w:eastAsia="zh-CN"/>
+        </w:rPr>
+        <w:t>是否起MR hive.fetch.task.conversion</w:t>
+      </w:r>
+    </w:p>
+    <w:p>
+      <w:pPr>
+        <w:pStyle w:val="4"/>
+        <w:numPr>
+          <w:ilvl w:val="1"/>
+          <w:numId w:val="11"/>
+        </w:numPr>
+        <w:bidi w:val="0"/>
+        <w:rPr>
+          <w:rFonts w:hint="default"/>
+          <w:lang w:val="en-US" w:eastAsia="zh-CN"/>
+        </w:rPr>
+      </w:pPr>
+      <w:r>
+        <w:rPr>
+          <w:rFonts w:hint="eastAsia"/>
+          <w:lang w:val="en-US" w:eastAsia="zh-CN"/>
+        </w:rPr>
+        <w:t>是否跑本地 hive.exec.mode.local.auto</w:t>
+      </w:r>
+    </w:p>
+    <w:p>
+      <w:pPr>
+        <w:widowControl w:val="0"/>
+        <w:numPr>
+          <w:numId w:val="0"/>
+        </w:numPr>
+        <w:ind w:leftChars="0"/>
+        <w:jc w:val="both"/>
+        <w:rPr>
+          <w:rFonts w:hint="default"/>
+          <w:lang w:val="en-US" w:eastAsia="zh-CN"/>
+        </w:rPr>
+      </w:pPr>
+      <w:r>
+        <w:rPr>
+          <w:rFonts w:hint="default"/>
+          <w:lang w:val="en-US" w:eastAsia="zh-CN"/>
+        </w:rPr>
+        <w:t>hive.exec.mode.local.auto.inputbytes.max</w:t>
+      </w:r>
+    </w:p>
+    <w:p>
+      <w:pPr>
+        <w:widowControl w:val="0"/>
+        <w:numPr>
+          <w:numId w:val="0"/>
+        </w:numPr>
+        <w:ind w:leftChars="0"/>
+        <w:jc w:val="both"/>
+        <w:rPr>
+          <w:rFonts w:hint="default"/>
+          <w:lang w:val="en-US" w:eastAsia="zh-CN"/>
+        </w:rPr>
+      </w:pPr>
+      <w:r>
+        <w:rPr>
+          <w:rFonts w:hint="default"/>
+          <w:lang w:val="en-US" w:eastAsia="zh-CN"/>
+        </w:rPr>
+        <w:t>hive.exec.mode.local.auto.tasks.max</w:t>
+      </w:r>
+    </w:p>
+    <w:p>
+      <w:pPr>
+        <w:widowControl w:val="0"/>
+        <w:numPr>
+          <w:numId w:val="0"/>
+        </w:numPr>
+        <w:ind w:leftChars="0"/>
+        <w:jc w:val="both"/>
+        <w:rPr>
+          <w:rFonts w:hint="default"/>
+          <w:lang w:val="en-US" w:eastAsia="zh-CN"/>
+        </w:rPr>
+      </w:pPr>
+      <w:r>
+        <w:rPr>
+          <w:rFonts w:hint="default"/>
+          <w:lang w:val="en-US" w:eastAsia="zh-CN"/>
+        </w:rPr>
+        <w:t>hive.exec.mode.local.auto.input.files.max</w:t>
+      </w:r>
+    </w:p>
+    <w:p>
+      <w:pPr>
+        <w:pStyle w:val="4"/>
+        <w:numPr>
+          <w:ilvl w:val="1"/>
+          <w:numId w:val="11"/>
+        </w:numPr>
+        <w:bidi w:val="0"/>
+        <w:rPr>
+          <w:rFonts w:hint="default"/>
+          <w:lang w:val="en-US" w:eastAsia="zh-CN"/>
+        </w:rPr>
+      </w:pPr>
+      <w:r>
+        <w:rPr>
+          <w:rFonts w:hint="eastAsia"/>
+          <w:lang w:val="en-US" w:eastAsia="zh-CN"/>
+        </w:rPr>
+        <w:t>严格模式hive.mapred.mode</w:t>
+      </w:r>
+    </w:p>
+    <w:p>
+      <w:pPr>
+        <w:pStyle w:val="4"/>
+        <w:numPr>
+          <w:ilvl w:val="1"/>
+          <w:numId w:val="11"/>
+        </w:numPr>
+        <w:bidi w:val="0"/>
+        <w:rPr>
+          <w:rFonts w:hint="default"/>
+          <w:lang w:val="en-US" w:eastAsia="zh-CN"/>
+        </w:rPr>
+      </w:pPr>
+      <w:r>
+        <w:rPr>
+          <w:rFonts w:hint="eastAsia"/>
+          <w:lang w:val="en-US" w:eastAsia="zh-CN"/>
+        </w:rPr>
+        <w:t>推测式执行 hive.mapred.reduce.tasks.speculative.execution</w:t>
+      </w:r>
+    </w:p>
+    <w:p>
+      <w:pPr>
+        <w:pStyle w:val="4"/>
+        <w:numPr>
+          <w:ilvl w:val="1"/>
+          <w:numId w:val="11"/>
+        </w:numPr>
+        <w:bidi w:val="0"/>
+        <w:rPr>
+          <w:rFonts w:hint="default"/>
+          <w:lang w:val="en-US" w:eastAsia="zh-CN"/>
+        </w:rPr>
+      </w:pPr>
+      <w:r>
+        <w:rPr>
+          <w:rFonts w:hint="eastAsia"/>
+          <w:lang w:val="en-US" w:eastAsia="zh-CN"/>
+        </w:rPr>
+        <w:t>列裁剪hive.optimize.cp</w:t>
+      </w:r>
+    </w:p>
+    <w:p>
+      <w:pPr>
+        <w:pStyle w:val="4"/>
+        <w:numPr>
+          <w:ilvl w:val="1"/>
+          <w:numId w:val="11"/>
+        </w:numPr>
+        <w:bidi w:val="0"/>
+        <w:rPr>
+          <w:rFonts w:hint="default"/>
+          <w:lang w:val="en-US" w:eastAsia="zh-CN"/>
+        </w:rPr>
+      </w:pPr>
+      <w:r>
+        <w:rPr>
+          <w:rFonts w:hint="eastAsia"/>
+          <w:lang w:val="en-US" w:eastAsia="zh-CN"/>
+        </w:rPr>
+        <w:t>谓词下推hive.optimize.ppd</w:t>
+      </w:r>
+    </w:p>
+    <w:p>
+      <w:pPr>
+        <w:pStyle w:val="4"/>
+        <w:numPr>
+          <w:ilvl w:val="1"/>
+          <w:numId w:val="11"/>
+        </w:numPr>
+        <w:bidi w:val="0"/>
+        <w:rPr>
+          <w:rFonts w:hint="default"/>
+          <w:lang w:val="en-US" w:eastAsia="zh-CN"/>
+        </w:rPr>
+      </w:pPr>
+      <w:bookmarkStart w:id="0" w:name="_GoBack"/>
+      <w:r>
+        <w:rPr>
+          <w:rFonts w:hint="eastAsia"/>
+          <w:lang w:val="en-US" w:eastAsia="zh-CN"/>
+        </w:rPr>
+        <w:t>调整reduce个数</w:t>
+      </w:r>
+    </w:p>
+    <w:bookmarkEnd w:id="0"/>
+    <w:p>
+      <w:pPr>
+        <w:widowControl w:val="0"/>
+        <w:numPr>
+          <w:numId w:val="0"/>
+        </w:numPr>
+        <w:ind w:leftChars="0"/>
+        <w:jc w:val="both"/>
+        <w:rPr>
+          <w:rFonts w:hint="default"/>
+          <w:lang w:val="en-US" w:eastAsia="zh-CN"/>
+        </w:rPr>
+      </w:pPr>
+      <w:r>
+        <w:rPr>
+          <w:rFonts w:hint="default"/>
+          <w:lang w:val="en-US" w:eastAsia="zh-CN"/>
+        </w:rPr>
+        <w:t>hive.exec.reducers.bytes.per.reducer</w:t>
+      </w:r>
+    </w:p>
+    <w:p>
+      <w:pPr>
+        <w:widowControl w:val="0"/>
+        <w:numPr>
+          <w:numId w:val="0"/>
+        </w:numPr>
+        <w:ind w:leftChars="0"/>
+        <w:jc w:val="both"/>
+        <w:rPr>
+          <w:rFonts w:hint="default"/>
+          <w:lang w:val="en-US" w:eastAsia="zh-CN"/>
+        </w:rPr>
+      </w:pPr>
+      <w:r>
+        <w:rPr>
+          <w:rFonts w:hint="default"/>
+          <w:lang w:val="en-US" w:eastAsia="zh-CN"/>
+        </w:rPr>
+        <w:t>hive.exec.reducers.max</w:t>
+      </w:r>
+    </w:p>
+    <w:p>
+      <w:pPr>
+        <w:widowControl w:val="0"/>
+        <w:numPr>
+          <w:ilvl w:val="0"/>
+          <w:numId w:val="11"/>
+        </w:numPr>
+        <w:jc w:val="both"/>
+        <w:rPr>
+          <w:rFonts w:hint="default"/>
+          <w:lang w:val="en-US" w:eastAsia="zh-CN"/>
+        </w:rPr>
+      </w:pPr>
+      <w:r>
+        <w:rPr>
+          <w:rFonts w:hint="eastAsia"/>
+          <w:lang w:val="en-US" w:eastAsia="zh-CN"/>
+        </w:rPr>
+        <w:t>窗口函数</w:t>
+      </w:r>
+    </w:p>
+    <w:p>
+      <w:pPr>
+        <w:widowControl w:val="0"/>
+        <w:numPr>
+          <w:ilvl w:val="0"/>
+          <w:numId w:val="11"/>
+        </w:numPr>
+        <w:jc w:val="both"/>
+        <w:rPr>
+          <w:rFonts w:hint="default"/>
+          <w:lang w:val="en-US" w:eastAsia="zh-CN"/>
+        </w:rPr>
+      </w:pPr>
+      <w:r>
+        <w:rPr>
+          <w:rFonts w:hint="eastAsia"/>
+          <w:lang w:val="en-US" w:eastAsia="zh-CN"/>
+        </w:rPr>
+        <w:t>被</w:t>
       </w:r>
     </w:p>
     <w:sectPr>
@@ -2525,6 +2896,126 @@
     </w:lvl>
   </w:abstractNum>
   <w:abstractNum w:abstractNumId="6">
+    <w:nsid w:val="0D03C9B4"/>
+    <w:multiLevelType w:val="multilevel"/>
+    <w:tmpl w:val="0D03C9B4"/>
+    <w:lvl w:ilvl="0" w:tentative="0">
+      <w:start w:val="1"/>
+      <w:numFmt w:val="decimal"/>
+      <w:lvlText w:val="%1."/>
+      <w:lvlJc w:val="left"/>
+      <w:pPr>
+        <w:tabs>
+          <w:tab w:val="left" w:pos="312"/>
+        </w:tabs>
+      </w:pPr>
+    </w:lvl>
+    <w:lvl w:ilvl="1" w:tentative="0">
+      <w:start w:val="1"/>
+      <w:numFmt w:val="decimal"/>
+      <w:suff w:val="space"/>
+      <w:lvlText w:val="%1.%2"/>
+      <w:lvlJc w:val="left"/>
+      <w:pPr>
+        <w:ind w:left="0" w:leftChars="0" w:firstLine="0" w:firstLineChars="0"/>
+      </w:pPr>
+      <w:rPr>
+        <w:rFonts w:hint="default"/>
+      </w:rPr>
+    </w:lvl>
+    <w:lvl w:ilvl="2" w:tentative="0">
+      <w:start w:val="1"/>
+      <w:numFmt w:val="decimal"/>
+      <w:suff w:val="space"/>
+      <w:lvlText w:val="%1.%2.%3"/>
+      <w:lvlJc w:val="left"/>
+      <w:pPr>
+        <w:ind w:left="0" w:leftChars="0" w:firstLine="0" w:firstLineChars="0"/>
+      </w:pPr>
+      <w:rPr>
+        <w:rFonts w:hint="default"/>
+      </w:rPr>
+    </w:lvl>
+    <w:lvl w:ilvl="3" w:tentative="0">
+      <w:start w:val="1"/>
+      <w:numFmt w:val="decimal"/>
+      <w:suff w:val="space"/>
+      <w:lvlText w:val="%1.%2.%3.%4"/>
+      <w:lvlJc w:val="left"/>
+      <w:pPr>
+        <w:ind w:left="0" w:leftChars="0" w:firstLine="0" w:firstLineChars="0"/>
+      </w:pPr>
+      <w:rPr>
+        <w:rFonts w:hint="default"/>
+      </w:rPr>
+    </w:lvl>
+    <w:lvl w:ilvl="4" w:tentative="0">
+      <w:start w:val="1"/>
+      <w:numFmt w:val="decimal"/>
+      <w:suff w:val="space"/>
+      <w:lvlText w:val="%1.%2.%3.%4.%5"/>
+      <w:lvlJc w:val="left"/>
+      <w:pPr>
+        <w:ind w:left="0" w:leftChars="0" w:firstLine="0" w:firstLineChars="0"/>
+      </w:pPr>
+      <w:rPr>
+        <w:rFonts w:hint="default"/>
+      </w:rPr>
+    </w:lvl>
+    <w:lvl w:ilvl="5" w:tentative="0">
+      <w:start w:val="1"/>
+      <w:numFmt w:val="decimal"/>
+      <w:suff w:val="space"/>
+      <w:lvlText w:val="%1.%2.%3.%4.%5.%6"/>
+      <w:lvlJc w:val="left"/>
+      <w:pPr>
+        <w:ind w:left="0" w:leftChars="0" w:firstLine="0" w:firstLineChars="0"/>
+      </w:pPr>
+      <w:rPr>
+        <w:rFonts w:hint="default"/>
+      </w:rPr>
+    </w:lvl>
+    <w:lvl w:ilvl="6" w:tentative="0">
+      <w:start w:val="1"/>
+      <w:numFmt w:val="decimal"/>
+      <w:suff w:val="space"/>
+      <w:lvlText w:val="%1.%2.%3.%4.%5.%6.%7"/>
+      <w:lvlJc w:val="left"/>
+      <w:pPr>
+        <w:ind w:left="0" w:leftChars="0" w:firstLine="0" w:firstLineChars="0"/>
+      </w:pPr>
+      <w:rPr>
+        <w:rFonts w:hint="default"/>
+      </w:rPr>
+    </w:lvl>
+    <w:lvl w:ilvl="7" w:tentative="0">
+      <w:start w:val="1"/>
+      <w:numFmt w:val="decimal"/>
+      <w:suff w:val="space"/>
+      <w:lvlText w:val="%1.%2.%3.%4.%5.%6.%7.%8"/>
+      <w:lvlJc w:val="left"/>
+      <w:pPr>
+        <w:ind w:left="0" w:leftChars="0" w:firstLine="0" w:firstLineChars="0"/>
+      </w:pPr>
+      <w:rPr>
+        <w:rFonts w:hint="default"/>
+      </w:rPr>
+    </w:lvl>
+    <w:lvl w:ilvl="8" w:tentative="0">
+      <w:start w:val="1"/>
+      <w:numFmt w:val="decimal"/>
+      <w:suff w:val="space"/>
+      <w:lvlText w:val="%1.%2.%3.%4.%5.%6.%7.%8.%9"/>
+      <w:lvlJc w:val="left"/>
+      <w:pPr>
+        <w:ind w:left="0" w:leftChars="0" w:firstLine="0" w:firstLineChars="0"/>
+      </w:pPr>
+      <w:rPr>
+        <w:rFonts w:hint="default"/>
+      </w:rPr>
+    </w:lvl>
+  </w:abstractNum>
+  <w:abstractNum w:abstractNumId="7">
     <w:nsid w:val="0FFF3F9C"/>
     <w:multiLevelType w:val="singleLevel"/>
     <w:tmpl w:val="0FFF3F9C"/>
@@ -2540,7 +3031,7 @@
       </w:pPr>
     </w:lvl>
   </w:abstractNum>
-  <w:abstractNum w:abstractNumId="7">
+  <w:abstractNum w:abstractNumId="8">
     <w:nsid w:val="26A877FE"/>
     <w:multiLevelType w:val="singleLevel"/>
     <w:tmpl w:val="26A877FE"/>
@@ -2556,7 +3047,7 @@
       </w:pPr>
     </w:lvl>
   </w:abstractNum>
-  <w:abstractNum w:abstractNumId="8">
+  <w:abstractNum w:abstractNumId="9">
     <w:nsid w:val="5A5CF23D"/>
     <w:multiLevelType w:val="multilevel"/>
     <w:tmpl w:val="5A5CF23D"/>
@@ -2678,7 +3169,7 @@
       </w:rPr>
     </w:lvl>
   </w:abstractNum>
-  <w:abstractNum w:abstractNumId="9">
+  <w:abstractNum w:abstractNumId="10">
     <w:nsid w:val="5A607B87"/>
     <w:multiLevelType w:val="multilevel"/>
     <w:tmpl w:val="5A607B87"/>
@@ -2815,10 +3306,10 @@
     </w:lvl>
   </w:abstractNum>
   <w:num w:numId="1">
-    <w:abstractNumId w:val="6"/>
+    <w:abstractNumId w:val="7"/>
   </w:num>
   <w:num w:numId="2">
-    <w:abstractNumId w:val="7"/>
+    <w:abstractNumId w:val="8"/>
   </w:num>
   <w:num w:numId="3">
     <w:abstractNumId w:val="0"/>
@@ -2827,7 +3318,7 @@
     <w:abstractNumId w:val="2"/>
   </w:num>
   <w:num w:numId="5">
-    <w:abstractNumId w:val="9"/>
+    <w:abstractNumId w:val="10"/>
   </w:num>
   <w:num w:numId="6">
     <w:abstractNumId w:val="4"/>
@@ -2842,7 +3333,10 @@
     <w:abstractNumId w:val="3"/>
   </w:num>
   <w:num w:numId="10">
-    <w:abstractNumId w:val="8"/>
+    <w:abstractNumId w:val="9"/>
+  </w:num>
+  <w:num w:numId="11">
+    <w:abstractNumId w:val="6"/>
   </w:num>
 </w:numbering>
 </file>
@@ -2942,7 +3436,7 @@
     <w:lsdException w:unhideWhenUsed="0" w:uiPriority="0" w:semiHidden="0" w:name="Body Text Indent 2"/>
     <w:lsdException w:unhideWhenUsed="0" w:uiPriority="0" w:semiHidden="0" w:name="Body Text Indent 3"/>
     <w:lsdException w:unhideWhenUsed="0" w:uiPriority="0" w:semiHidden="0" w:name="Block Text"/>
-    <w:lsdException w:unhideWhenUsed="0" w:uiPriority="0" w:semiHidden="0" w:name="Hyperlink"/>
+    <w:lsdException w:qFormat="1" w:unhideWhenUsed="0" w:uiPriority="0" w:semiHidden="0" w:name="Hyperlink"/>
     <w:lsdException w:unhideWhenUsed="0" w:uiPriority="0" w:semiHidden="0" w:name="FollowedHyperlink"/>
     <w:lsdException w:qFormat="1" w:unhideWhenUsed="0" w:uiPriority="0" w:semiHidden="0" w:name="Strong"/>
     <w:lsdException w:qFormat="1" w:unhideWhenUsed="0" w:uiPriority="0" w:semiHidden="0" w:name="Emphasis"/>
@@ -3210,6 +3704,7 @@
   <w:style w:type="character" w:styleId="7">
     <w:name w:val="Hyperlink"/>
     <w:basedOn w:val="5"/>
+    <w:qFormat/>
     <w:uiPriority w:val="0"/>
     <w:rPr>
       <w:color w:val="0000FF"/>

--- a/doc/学习笔记.docx
+++ b/doc/学习笔记.docx
@@ -2121,6 +2121,7 @@
       <w:pPr>
         <w:widowControl w:val="0"/>
         <w:numPr>
+          <w:ilvl w:val="0"/>
           <w:numId w:val="0"/>
         </w:numPr>
         <w:ind w:leftChars="0"/>
@@ -2142,6 +2143,7 @@
       <w:pPr>
         <w:widowControl w:val="0"/>
         <w:numPr>
+          <w:ilvl w:val="0"/>
           <w:numId w:val="0"/>
         </w:numPr>
         <w:ind w:leftChars="0"/>
@@ -2163,6 +2165,7 @@
       <w:pPr>
         <w:widowControl w:val="0"/>
         <w:numPr>
+          <w:ilvl w:val="0"/>
           <w:numId w:val="0"/>
         </w:numPr>
         <w:ind w:leftChars="0"/>
@@ -2277,7 +2280,6 @@
           <w:lang w:val="en-US" w:eastAsia="zh-CN"/>
         </w:rPr>
       </w:pPr>
-      <w:bookmarkStart w:id="0" w:name="_GoBack"/>
       <w:r>
         <w:rPr>
           <w:rFonts w:hint="eastAsia"/>
@@ -2286,11 +2288,11 @@
         <w:t>调整reduce个数</w:t>
       </w:r>
     </w:p>
-    <w:bookmarkEnd w:id="0"/>
     <w:p>
       <w:pPr>
         <w:widowControl w:val="0"/>
         <w:numPr>
+          <w:ilvl w:val="0"/>
           <w:numId w:val="0"/>
         </w:numPr>
         <w:ind w:leftChars="0"/>
@@ -2312,6 +2314,7 @@
       <w:pPr>
         <w:widowControl w:val="0"/>
         <w:numPr>
+          <w:ilvl w:val="0"/>
           <w:numId w:val="0"/>
         </w:numPr>
         <w:ind w:leftChars="0"/>
@@ -2349,6 +2352,119 @@
         </w:rPr>
         <w:t>窗口函数</w:t>
       </w:r>
+    </w:p>
+    <w:p>
+      <w:pPr>
+        <w:widowControl w:val="0"/>
+        <w:numPr>
+          <w:numId w:val="0"/>
+        </w:numPr>
+        <w:jc w:val="both"/>
+        <w:rPr>
+          <w:rFonts w:hint="default"/>
+          <w:lang w:val="en-US" w:eastAsia="zh-CN"/>
+        </w:rPr>
+      </w:pPr>
+      <w:r>
+        <w:rPr>
+          <w:rFonts w:hint="default"/>
+          <w:lang w:val="en-US" w:eastAsia="zh-CN"/>
+        </w:rPr>
+        <w:fldChar w:fldCharType="begin"/>
+      </w:r>
+      <w:r>
+        <w:rPr>
+          <w:rFonts w:hint="default"/>
+          <w:lang w:val="en-US" w:eastAsia="zh-CN"/>
+        </w:rPr>
+        <w:instrText xml:space="preserve"> HYPERLINK "https://databricks.com/blog/2015/07/15/introducing-window-functions-in-spark-sql.html" </w:instrText>
+      </w:r>
+      <w:r>
+        <w:rPr>
+          <w:rFonts w:hint="default"/>
+          <w:lang w:val="en-US" w:eastAsia="zh-CN"/>
+        </w:rPr>
+        <w:fldChar w:fldCharType="separate"/>
+      </w:r>
+      <w:r>
+        <w:rPr>
+          <w:rStyle w:val="7"/>
+          <w:rFonts w:hint="default"/>
+          <w:lang w:val="en-US" w:eastAsia="zh-CN"/>
+        </w:rPr>
+        <w:t>https://databricks.com/blog/2015/07/15/introducing-window-functions-in-spark-sql.html</w:t>
+      </w:r>
+      <w:r>
+        <w:rPr>
+          <w:rFonts w:hint="default"/>
+          <w:lang w:val="en-US" w:eastAsia="zh-CN"/>
+        </w:rPr>
+        <w:fldChar w:fldCharType="end"/>
+      </w:r>
+    </w:p>
+    <w:p>
+      <w:pPr>
+        <w:widowControl w:val="0"/>
+        <w:numPr>
+          <w:numId w:val="0"/>
+        </w:numPr>
+        <w:jc w:val="both"/>
+        <w:rPr>
+          <w:rFonts w:hint="default"/>
+          <w:lang w:val="en-US" w:eastAsia="zh-CN"/>
+        </w:rPr>
+      </w:pPr>
+      <w:r>
+        <w:rPr>
+          <w:rFonts w:hint="default"/>
+          <w:lang w:val="en-US" w:eastAsia="zh-CN"/>
+        </w:rPr>
+        <w:fldChar w:fldCharType="begin"/>
+      </w:r>
+      <w:r>
+        <w:rPr>
+          <w:rFonts w:hint="default"/>
+          <w:lang w:val="en-US" w:eastAsia="zh-CN"/>
+        </w:rPr>
+        <w:instrText xml:space="preserve"> HYPERLINK "https://cwiki.apache.org/confluence/display/Hive/LanguageManual+WindowingAndAnalytics" </w:instrText>
+      </w:r>
+      <w:r>
+        <w:rPr>
+          <w:rFonts w:hint="default"/>
+          <w:lang w:val="en-US" w:eastAsia="zh-CN"/>
+        </w:rPr>
+        <w:fldChar w:fldCharType="separate"/>
+      </w:r>
+      <w:r>
+        <w:rPr>
+          <w:rStyle w:val="7"/>
+          <w:rFonts w:hint="default"/>
+          <w:lang w:val="en-US" w:eastAsia="zh-CN"/>
+        </w:rPr>
+        <w:t>https://cwiki.apache.org/confluence/display/Hive/LanguageManual+WindowingAndAnalytics</w:t>
+      </w:r>
+      <w:r>
+        <w:rPr>
+          <w:rFonts w:hint="default"/>
+          <w:lang w:val="en-US" w:eastAsia="zh-CN"/>
+        </w:rPr>
+        <w:fldChar w:fldCharType="end"/>
+      </w:r>
+    </w:p>
+    <w:p>
+      <w:pPr>
+        <w:widowControl w:val="0"/>
+        <w:numPr>
+          <w:numId w:val="0"/>
+        </w:numPr>
+        <w:jc w:val="both"/>
+        <w:rPr>
+          <w:rFonts w:hint="default"/>
+          <w:lang w:val="en-US" w:eastAsia="zh-CN"/>
+        </w:rPr>
+      </w:pPr>
+      <w:bookmarkStart w:id="0" w:name="_GoBack"/>
+      <w:bookmarkEnd w:id="0"/>
     </w:p>
     <w:p>
       <w:pPr>
@@ -3722,7 +3838,7 @@
         <a:sysClr val="windowText" lastClr="000000"/>
       </a:dk1>
       <a:lt1>
-        <a:sysClr val="window" lastClr="C7EDCC"/>
+        <a:sysClr val="window" lastClr="CCE8CF"/>
       </a:lt1>
       <a:dk2>
         <a:srgbClr val="44546A"/>

--- a/doc/学习笔记.docx
+++ b/doc/学习笔记.docx
@@ -2357,6 +2357,7 @@
       <w:pPr>
         <w:widowControl w:val="0"/>
         <w:numPr>
+          <w:ilvl w:val="0"/>
           <w:numId w:val="0"/>
         </w:numPr>
         <w:jc w:val="both"/>
@@ -2406,6 +2407,7 @@
       <w:pPr>
         <w:widowControl w:val="0"/>
         <w:numPr>
+          <w:ilvl w:val="0"/>
           <w:numId w:val="0"/>
         </w:numPr>
         <w:jc w:val="both"/>
@@ -2463,6 +2465,467 @@
           <w:lang w:val="en-US" w:eastAsia="zh-CN"/>
         </w:rPr>
       </w:pPr>
+    </w:p>
+    <w:p>
+      <w:pPr>
+        <w:widowControl w:val="0"/>
+        <w:numPr>
+          <w:numId w:val="0"/>
+        </w:numPr>
+        <w:tabs>
+          <w:tab w:val="left" w:pos="312"/>
+        </w:tabs>
+        <w:jc w:val="both"/>
+        <w:rPr>
+          <w:rFonts w:hint="eastAsia"/>
+          <w:lang w:val="en-US" w:eastAsia="zh-CN"/>
+        </w:rPr>
+      </w:pPr>
+    </w:p>
+    <w:p>
+      <w:pPr>
+        <w:widowControl w:val="0"/>
+        <w:numPr>
+          <w:numId w:val="0"/>
+        </w:numPr>
+        <w:tabs>
+          <w:tab w:val="left" w:pos="312"/>
+        </w:tabs>
+        <w:jc w:val="both"/>
+        <w:rPr>
+          <w:rFonts w:hint="eastAsia"/>
+          <w:lang w:val="en-US" w:eastAsia="zh-CN"/>
+        </w:rPr>
+      </w:pPr>
+      <w:r>
+        <w:rPr>
+          <w:rFonts w:hint="eastAsia"/>
+          <w:lang w:val="en-US" w:eastAsia="zh-CN"/>
+        </w:rPr>
+        <w:t>20200725</w:t>
+      </w:r>
+    </w:p>
+    <w:p>
+      <w:pPr>
+        <w:pStyle w:val="2"/>
+        <w:numPr>
+          <w:ilvl w:val="0"/>
+          <w:numId w:val="12"/>
+        </w:numPr>
+        <w:bidi w:val="0"/>
+        <w:rPr>
+          <w:rFonts w:hint="eastAsia"/>
+          <w:lang w:val="en-US" w:eastAsia="zh-CN"/>
+        </w:rPr>
+      </w:pPr>
+      <w:r>
+        <w:rPr>
+          <w:rFonts w:hint="eastAsia"/>
+          <w:lang w:val="en-US" w:eastAsia="zh-CN"/>
+        </w:rPr>
+        <w:t>Hive函数</w:t>
+      </w:r>
+    </w:p>
+    <w:p>
+      <w:pPr>
+        <w:pStyle w:val="3"/>
+        <w:numPr>
+          <w:ilvl w:val="1"/>
+          <w:numId w:val="12"/>
+        </w:numPr>
+        <w:bidi w:val="0"/>
+        <w:rPr>
+          <w:rFonts w:hint="eastAsia"/>
+          <w:lang w:val="en-US" w:eastAsia="zh-CN"/>
+        </w:rPr>
+      </w:pPr>
+      <w:r>
+        <w:rPr>
+          <w:rFonts w:hint="eastAsia"/>
+          <w:lang w:val="en-US" w:eastAsia="zh-CN"/>
+        </w:rPr>
+        <w:t>collect_set</w:t>
+      </w:r>
+    </w:p>
+    <w:p>
+      <w:pPr>
+        <w:pStyle w:val="3"/>
+        <w:numPr>
+          <w:ilvl w:val="1"/>
+          <w:numId w:val="12"/>
+        </w:numPr>
+        <w:bidi w:val="0"/>
+        <w:rPr>
+          <w:rFonts w:hint="default"/>
+          <w:lang w:val="en-US" w:eastAsia="zh-CN"/>
+        </w:rPr>
+      </w:pPr>
+      <w:r>
+        <w:rPr>
+          <w:rFonts w:hint="eastAsia"/>
+          <w:lang w:val="en-US" w:eastAsia="zh-CN"/>
+        </w:rPr>
+        <w:t>collect_lsit</w:t>
+      </w:r>
+    </w:p>
+    <w:p>
+      <w:pPr>
+        <w:pStyle w:val="3"/>
+        <w:numPr>
+          <w:ilvl w:val="1"/>
+          <w:numId w:val="12"/>
+        </w:numPr>
+        <w:bidi w:val="0"/>
+        <w:rPr>
+          <w:rFonts w:hint="default"/>
+          <w:lang w:val="en-US" w:eastAsia="zh-CN"/>
+        </w:rPr>
+      </w:pPr>
+      <w:r>
+        <w:rPr>
+          <w:rFonts w:hint="eastAsia"/>
+          <w:lang w:val="en-US" w:eastAsia="zh-CN"/>
+        </w:rPr>
+        <w:t>lateral view</w:t>
+      </w:r>
+    </w:p>
+    <w:p>
+      <w:pPr>
+        <w:pStyle w:val="3"/>
+        <w:numPr>
+          <w:ilvl w:val="1"/>
+          <w:numId w:val="12"/>
+        </w:numPr>
+        <w:bidi w:val="0"/>
+        <w:rPr>
+          <w:rFonts w:hint="default"/>
+          <w:lang w:val="en-US" w:eastAsia="zh-CN"/>
+        </w:rPr>
+      </w:pPr>
+      <w:r>
+        <w:rPr>
+          <w:rFonts w:hint="eastAsia"/>
+          <w:lang w:val="en-US" w:eastAsia="zh-CN"/>
+        </w:rPr>
+        <w:t>nvl</w:t>
+      </w:r>
+    </w:p>
+    <w:p>
+      <w:pPr>
+        <w:pStyle w:val="3"/>
+        <w:numPr>
+          <w:ilvl w:val="1"/>
+          <w:numId w:val="12"/>
+        </w:numPr>
+        <w:bidi w:val="0"/>
+        <w:rPr>
+          <w:rFonts w:hint="default"/>
+          <w:lang w:val="en-US" w:eastAsia="zh-CN"/>
+        </w:rPr>
+      </w:pPr>
+      <w:r>
+        <w:rPr>
+          <w:rFonts w:hint="eastAsia"/>
+          <w:lang w:val="en-US" w:eastAsia="zh-CN"/>
+        </w:rPr>
+        <w:t>concat</w:t>
+      </w:r>
+    </w:p>
+    <w:p>
+      <w:pPr>
+        <w:pStyle w:val="3"/>
+        <w:numPr>
+          <w:ilvl w:val="1"/>
+          <w:numId w:val="12"/>
+        </w:numPr>
+        <w:bidi w:val="0"/>
+        <w:rPr>
+          <w:rFonts w:hint="default"/>
+          <w:lang w:val="en-US" w:eastAsia="zh-CN"/>
+        </w:rPr>
+      </w:pPr>
+      <w:r>
+        <w:rPr>
+          <w:rFonts w:hint="eastAsia"/>
+          <w:lang w:val="en-US" w:eastAsia="zh-CN"/>
+        </w:rPr>
+        <w:t>concat_ws</w:t>
+      </w:r>
+    </w:p>
+    <w:p>
+      <w:pPr>
+        <w:pStyle w:val="3"/>
+        <w:numPr>
+          <w:ilvl w:val="1"/>
+          <w:numId w:val="12"/>
+        </w:numPr>
+        <w:bidi w:val="0"/>
+        <w:rPr>
+          <w:rFonts w:hint="default"/>
+          <w:lang w:val="en-US" w:eastAsia="zh-CN"/>
+        </w:rPr>
+      </w:pPr>
+      <w:r>
+        <w:rPr>
+          <w:rFonts w:hint="eastAsia"/>
+          <w:lang w:val="en-US" w:eastAsia="zh-CN"/>
+        </w:rPr>
+        <w:t>case when</w:t>
+      </w:r>
+    </w:p>
+    <w:p>
+      <w:pPr>
+        <w:pStyle w:val="3"/>
+        <w:numPr>
+          <w:ilvl w:val="1"/>
+          <w:numId w:val="12"/>
+        </w:numPr>
+        <w:bidi w:val="0"/>
+        <w:rPr>
+          <w:rFonts w:hint="default"/>
+          <w:lang w:val="en-US" w:eastAsia="zh-CN"/>
+        </w:rPr>
+      </w:pPr>
+      <w:r>
+        <w:rPr>
+          <w:rFonts w:hint="eastAsia"/>
+          <w:lang w:val="en-US" w:eastAsia="zh-CN"/>
+        </w:rPr>
+        <w:t>if</w:t>
+      </w:r>
+    </w:p>
+    <w:p>
+      <w:pPr>
+        <w:pStyle w:val="2"/>
+        <w:numPr>
+          <w:ilvl w:val="0"/>
+          <w:numId w:val="12"/>
+        </w:numPr>
+        <w:bidi w:val="0"/>
+        <w:rPr>
+          <w:rFonts w:hint="default"/>
+          <w:lang w:val="en-US" w:eastAsia="zh-CN"/>
+        </w:rPr>
+      </w:pPr>
+      <w:r>
+        <w:rPr>
+          <w:rFonts w:hint="eastAsia"/>
+          <w:lang w:val="en-US" w:eastAsia="zh-CN"/>
+        </w:rPr>
+        <w:t>窗口函数</w:t>
+      </w:r>
+    </w:p>
+    <w:p>
+      <w:pPr>
+        <w:pStyle w:val="3"/>
+        <w:numPr>
+          <w:ilvl w:val="1"/>
+          <w:numId w:val="12"/>
+        </w:numPr>
+        <w:bidi w:val="0"/>
+        <w:rPr>
+          <w:rFonts w:hint="eastAsia"/>
+          <w:lang w:val="en-US" w:eastAsia="zh-CN"/>
+        </w:rPr>
+      </w:pPr>
+      <w:r>
+        <w:rPr>
+          <w:rFonts w:hint="eastAsia"/>
+          <w:lang w:val="en-US" w:eastAsia="zh-CN"/>
+        </w:rPr>
+        <w:t>cume_dist</w:t>
+      </w:r>
+    </w:p>
+    <w:p>
+      <w:pPr>
+        <w:pStyle w:val="3"/>
+        <w:numPr>
+          <w:ilvl w:val="1"/>
+          <w:numId w:val="12"/>
+        </w:numPr>
+        <w:bidi w:val="0"/>
+        <w:rPr>
+          <w:rFonts w:hint="default"/>
+          <w:lang w:val="en-US" w:eastAsia="zh-CN"/>
+        </w:rPr>
+      </w:pPr>
+      <w:r>
+        <w:rPr>
+          <w:rFonts w:hint="eastAsia"/>
+          <w:lang w:val="en-US" w:eastAsia="zh-CN"/>
+        </w:rPr>
+        <w:t>percent_rank</w:t>
+      </w:r>
+    </w:p>
+    <w:p>
+      <w:pPr>
+        <w:pStyle w:val="3"/>
+        <w:numPr>
+          <w:ilvl w:val="1"/>
+          <w:numId w:val="12"/>
+        </w:numPr>
+        <w:bidi w:val="0"/>
+        <w:rPr>
+          <w:rFonts w:hint="default"/>
+          <w:lang w:val="en-US" w:eastAsia="zh-CN"/>
+        </w:rPr>
+      </w:pPr>
+      <w:r>
+        <w:rPr>
+          <w:rFonts w:hint="eastAsia"/>
+          <w:lang w:val="en-US" w:eastAsia="zh-CN"/>
+        </w:rPr>
+        <w:t>lag</w:t>
+      </w:r>
+    </w:p>
+    <w:p>
+      <w:pPr>
+        <w:pStyle w:val="3"/>
+        <w:numPr>
+          <w:ilvl w:val="1"/>
+          <w:numId w:val="12"/>
+        </w:numPr>
+        <w:bidi w:val="0"/>
+        <w:rPr>
+          <w:rFonts w:hint="default"/>
+          <w:lang w:val="en-US" w:eastAsia="zh-CN"/>
+        </w:rPr>
+      </w:pPr>
+      <w:r>
+        <w:rPr>
+          <w:rFonts w:hint="eastAsia"/>
+          <w:lang w:val="en-US" w:eastAsia="zh-CN"/>
+        </w:rPr>
+        <w:t>lead</w:t>
+      </w:r>
+    </w:p>
+    <w:p>
+      <w:pPr>
+        <w:pStyle w:val="3"/>
+        <w:numPr>
+          <w:ilvl w:val="1"/>
+          <w:numId w:val="12"/>
+        </w:numPr>
+        <w:bidi w:val="0"/>
+        <w:rPr>
+          <w:rFonts w:hint="default"/>
+          <w:lang w:val="en-US" w:eastAsia="zh-CN"/>
+        </w:rPr>
+      </w:pPr>
+      <w:r>
+        <w:rPr>
+          <w:rFonts w:hint="eastAsia"/>
+          <w:lang w:val="en-US" w:eastAsia="zh-CN"/>
+        </w:rPr>
+        <w:t>first_value</w:t>
+      </w:r>
+    </w:p>
+    <w:p>
+      <w:pPr>
+        <w:pStyle w:val="3"/>
+        <w:numPr>
+          <w:ilvl w:val="1"/>
+          <w:numId w:val="12"/>
+        </w:numPr>
+        <w:bidi w:val="0"/>
+        <w:rPr>
+          <w:rFonts w:hint="default"/>
+          <w:lang w:val="en-US" w:eastAsia="zh-CN"/>
+        </w:rPr>
+      </w:pPr>
+      <w:r>
+        <w:rPr>
+          <w:rFonts w:hint="eastAsia"/>
+          <w:lang w:val="en-US" w:eastAsia="zh-CN"/>
+        </w:rPr>
+        <w:t>last_value</w:t>
+      </w:r>
+    </w:p>
+    <w:p>
+      <w:pPr>
+        <w:widowControl w:val="0"/>
+        <w:numPr>
+          <w:ilvl w:val="0"/>
+          <w:numId w:val="12"/>
+        </w:numPr>
+        <w:jc w:val="both"/>
+        <w:rPr>
+          <w:rFonts w:hint="default"/>
+          <w:lang w:val="en-US" w:eastAsia="zh-CN"/>
+        </w:rPr>
+      </w:pPr>
+      <w:r>
+        <w:rPr>
+          <w:rFonts w:hint="eastAsia"/>
+          <w:lang w:val="en-US" w:eastAsia="zh-CN"/>
+        </w:rPr>
+        <w:t>UDTF函数编写</w:t>
+      </w:r>
+    </w:p>
+    <w:p>
+      <w:pPr>
+        <w:widowControl w:val="0"/>
+        <w:numPr>
+          <w:ilvl w:val="0"/>
+          <w:numId w:val="12"/>
+        </w:numPr>
+        <w:jc w:val="both"/>
+        <w:rPr>
+          <w:rFonts w:hint="default"/>
+          <w:lang w:val="en-US" w:eastAsia="zh-CN"/>
+        </w:rPr>
+      </w:pPr>
+      <w:r>
+        <w:rPr>
+          <w:rFonts w:hint="eastAsia"/>
+          <w:lang w:val="en-US" w:eastAsia="zh-CN"/>
+        </w:rPr>
+        <w:t>入口类Operator</w:t>
+      </w:r>
+    </w:p>
+    <w:p>
+      <w:pPr>
+        <w:widowControl w:val="0"/>
+        <w:numPr>
+          <w:ilvl w:val="1"/>
+          <w:numId w:val="12"/>
+        </w:numPr>
+        <w:ind w:left="0" w:leftChars="0" w:firstLine="0" w:firstLineChars="0"/>
+        <w:jc w:val="both"/>
+        <w:rPr>
+          <w:rFonts w:hint="eastAsia"/>
+          <w:lang w:val="en-US" w:eastAsia="zh-CN"/>
+        </w:rPr>
+      </w:pPr>
+      <w:r>
+        <w:rPr>
+          <w:rFonts w:hint="eastAsia"/>
+          <w:lang w:val="en-US" w:eastAsia="zh-CN"/>
+        </w:rPr>
+        <w:t>TableScanOperator</w:t>
+      </w:r>
+    </w:p>
+    <w:p>
+      <w:pPr>
+        <w:widowControl w:val="0"/>
+        <w:numPr>
+          <w:ilvl w:val="1"/>
+          <w:numId w:val="12"/>
+        </w:numPr>
+        <w:ind w:left="0" w:leftChars="0" w:firstLine="0" w:firstLineChars="0"/>
+        <w:jc w:val="both"/>
+        <w:rPr>
+          <w:rFonts w:hint="default"/>
+          <w:lang w:val="en-US" w:eastAsia="zh-CN"/>
+        </w:rPr>
+      </w:pPr>
+      <w:r>
+        <w:rPr>
+          <w:rFonts w:hint="default"/>
+          <w:lang w:val="en-US" w:eastAsia="zh-CN"/>
+        </w:rPr>
+        <w:t>ReduceSinkOperator</w:t>
+      </w:r>
       <w:bookmarkStart w:id="0" w:name="_GoBack"/>
       <w:bookmarkEnd w:id="0"/>
     </w:p>
@@ -2471,7 +2934,7 @@
         <w:widowControl w:val="0"/>
         <w:numPr>
           <w:ilvl w:val="0"/>
-          <w:numId w:val="11"/>
+          <w:numId w:val="12"/>
         </w:numPr>
         <w:jc w:val="both"/>
         <w:rPr>
@@ -2484,7 +2947,7 @@
           <w:rFonts w:hint="eastAsia"/>
           <w:lang w:val="en-US" w:eastAsia="zh-CN"/>
         </w:rPr>
-        <w:t>被</w:t>
+        <w:t>备用</w:t>
       </w:r>
     </w:p>
     <w:sectPr>
@@ -3164,6 +3627,126 @@
     </w:lvl>
   </w:abstractNum>
   <w:abstractNum w:abstractNumId="9">
+    <w:nsid w:val="2799085C"/>
+    <w:multiLevelType w:val="multilevel"/>
+    <w:tmpl w:val="2799085C"/>
+    <w:lvl w:ilvl="0" w:tentative="0">
+      <w:start w:val="1"/>
+      <w:numFmt w:val="decimal"/>
+      <w:lvlText w:val="%1."/>
+      <w:lvlJc w:val="left"/>
+      <w:pPr>
+        <w:tabs>
+          <w:tab w:val="left" w:pos="312"/>
+        </w:tabs>
+      </w:pPr>
+    </w:lvl>
+    <w:lvl w:ilvl="1" w:tentative="0">
+      <w:start w:val="1"/>
+      <w:numFmt w:val="decimal"/>
+      <w:suff w:val="space"/>
+      <w:lvlText w:val="%1.%2"/>
+      <w:lvlJc w:val="left"/>
+      <w:pPr>
+        <w:ind w:left="0" w:leftChars="0" w:firstLine="0" w:firstLineChars="0"/>
+      </w:pPr>
+      <w:rPr>
+        <w:rFonts w:hint="default"/>
+      </w:rPr>
+    </w:lvl>
+    <w:lvl w:ilvl="2" w:tentative="0">
+      <w:start w:val="1"/>
+      <w:numFmt w:val="decimal"/>
+      <w:suff w:val="space"/>
+      <w:lvlText w:val="%1.%2.%3"/>
+      <w:lvlJc w:val="left"/>
+      <w:pPr>
+        <w:ind w:left="0" w:leftChars="0" w:firstLine="0" w:firstLineChars="0"/>
+      </w:pPr>
+      <w:rPr>
+        <w:rFonts w:hint="default"/>
+      </w:rPr>
+    </w:lvl>
+    <w:lvl w:ilvl="3" w:tentative="0">
+      <w:start w:val="1"/>
+      <w:numFmt w:val="decimal"/>
+      <w:suff w:val="space"/>
+      <w:lvlText w:val="%1.%2.%3.%4"/>
+      <w:lvlJc w:val="left"/>
+      <w:pPr>
+        <w:ind w:left="0" w:leftChars="0" w:firstLine="0" w:firstLineChars="0"/>
+      </w:pPr>
+      <w:rPr>
+        <w:rFonts w:hint="default"/>
+      </w:rPr>
+    </w:lvl>
+    <w:lvl w:ilvl="4" w:tentative="0">
+      <w:start w:val="1"/>
+      <w:numFmt w:val="decimal"/>
+      <w:suff w:val="space"/>
+      <w:lvlText w:val="%1.%2.%3.%4.%5"/>
+      <w:lvlJc w:val="left"/>
+      <w:pPr>
+        <w:ind w:left="0" w:leftChars="0" w:firstLine="0" w:firstLineChars="0"/>
+      </w:pPr>
+      <w:rPr>
+        <w:rFonts w:hint="default"/>
+      </w:rPr>
+    </w:lvl>
+    <w:lvl w:ilvl="5" w:tentative="0">
+      <w:start w:val="1"/>
+      <w:numFmt w:val="decimal"/>
+      <w:suff w:val="space"/>
+      <w:lvlText w:val="%1.%2.%3.%4.%5.%6"/>
+      <w:lvlJc w:val="left"/>
+      <w:pPr>
+        <w:ind w:left="0" w:leftChars="0" w:firstLine="0" w:firstLineChars="0"/>
+      </w:pPr>
+      <w:rPr>
+        <w:rFonts w:hint="default"/>
+      </w:rPr>
+    </w:lvl>
+    <w:lvl w:ilvl="6" w:tentative="0">
+      <w:start w:val="1"/>
+      <w:numFmt w:val="decimal"/>
+      <w:suff w:val="space"/>
+      <w:lvlText w:val="%1.%2.%3.%4.%5.%6.%7"/>
+      <w:lvlJc w:val="left"/>
+      <w:pPr>
+        <w:ind w:left="0" w:leftChars="0" w:firstLine="0" w:firstLineChars="0"/>
+      </w:pPr>
+      <w:rPr>
+        <w:rFonts w:hint="default"/>
+      </w:rPr>
+    </w:lvl>
+    <w:lvl w:ilvl="7" w:tentative="0">
+      <w:start w:val="1"/>
+      <w:numFmt w:val="decimal"/>
+      <w:suff w:val="space"/>
+      <w:lvlText w:val="%1.%2.%3.%4.%5.%6.%7.%8"/>
+      <w:lvlJc w:val="left"/>
+      <w:pPr>
+        <w:ind w:left="0" w:leftChars="0" w:firstLine="0" w:firstLineChars="0"/>
+      </w:pPr>
+      <w:rPr>
+        <w:rFonts w:hint="default"/>
+      </w:rPr>
+    </w:lvl>
+    <w:lvl w:ilvl="8" w:tentative="0">
+      <w:start w:val="1"/>
+      <w:numFmt w:val="decimal"/>
+      <w:suff w:val="space"/>
+      <w:lvlText w:val="%1.%2.%3.%4.%5.%6.%7.%8.%9"/>
+      <w:lvlJc w:val="left"/>
+      <w:pPr>
+        <w:ind w:left="0" w:leftChars="0" w:firstLine="0" w:firstLineChars="0"/>
+      </w:pPr>
+      <w:rPr>
+        <w:rFonts w:hint="default"/>
+      </w:rPr>
+    </w:lvl>
+  </w:abstractNum>
+  <w:abstractNum w:abstractNumId="10">
     <w:nsid w:val="5A5CF23D"/>
     <w:multiLevelType w:val="multilevel"/>
     <w:tmpl w:val="5A5CF23D"/>
@@ -3285,7 +3868,7 @@
       </w:rPr>
     </w:lvl>
   </w:abstractNum>
-  <w:abstractNum w:abstractNumId="10">
+  <w:abstractNum w:abstractNumId="11">
     <w:nsid w:val="5A607B87"/>
     <w:multiLevelType w:val="multilevel"/>
     <w:tmpl w:val="5A607B87"/>
@@ -3434,7 +4017,7 @@
     <w:abstractNumId w:val="2"/>
   </w:num>
   <w:num w:numId="5">
-    <w:abstractNumId w:val="10"/>
+    <w:abstractNumId w:val="11"/>
   </w:num>
   <w:num w:numId="6">
     <w:abstractNumId w:val="4"/>
@@ -3449,10 +4032,13 @@
     <w:abstractNumId w:val="3"/>
   </w:num>
   <w:num w:numId="10">
-    <w:abstractNumId w:val="9"/>
+    <w:abstractNumId w:val="10"/>
   </w:num>
   <w:num w:numId="11">
     <w:abstractNumId w:val="6"/>
+  </w:num>
+  <w:num w:numId="12">
+    <w:abstractNumId w:val="9"/>
   </w:num>
 </w:numbering>
 </file>
@@ -3838,7 +4424,7 @@
         <a:sysClr val="windowText" lastClr="000000"/>
       </a:dk1>
       <a:lt1>
-        <a:sysClr val="window" lastClr="CCE8CF"/>
+        <a:sysClr val="window" lastClr="C7EDCC"/>
       </a:lt1>
       <a:dk2>
         <a:srgbClr val="44546A"/>

--- a/doc/学习笔记.docx
+++ b/doc/学习笔记.docx
@@ -643,7 +643,7 @@
       </w:r>
       <w:r>
         <w:rPr>
-          <w:rStyle w:val="6"/>
+          <w:rStyle w:val="7"/>
           <w:rFonts w:ascii="Segoe UI" w:hAnsi="Segoe UI" w:eastAsia="Segoe UI" w:cs="Segoe UI"/>
           <w:b/>
           <w:i w:val="0"/>
@@ -711,7 +711,7 @@
       </w:r>
       <w:r>
         <w:rPr>
-          <w:rStyle w:val="7"/>
+          <w:rStyle w:val="8"/>
           <w:rFonts w:hint="eastAsia"/>
           <w:lang w:val="en-US" w:eastAsia="zh-CN"/>
         </w:rPr>
@@ -1411,7 +1411,7 @@
       </w:r>
       <w:r>
         <w:rPr>
-          <w:rStyle w:val="7"/>
+          <w:rStyle w:val="8"/>
           <w:rFonts w:hint="eastAsia"/>
           <w:lang w:val="en-US" w:eastAsia="zh-CN"/>
         </w:rPr>
@@ -2389,7 +2389,7 @@
       </w:r>
       <w:r>
         <w:rPr>
-          <w:rStyle w:val="7"/>
+          <w:rStyle w:val="8"/>
           <w:rFonts w:hint="default"/>
           <w:lang w:val="en-US" w:eastAsia="zh-CN"/>
         </w:rPr>
@@ -2439,7 +2439,7 @@
       </w:r>
       <w:r>
         <w:rPr>
-          <w:rStyle w:val="7"/>
+          <w:rStyle w:val="8"/>
           <w:rFonts w:hint="default"/>
           <w:lang w:val="en-US" w:eastAsia="zh-CN"/>
         </w:rPr>
@@ -2457,6 +2457,7 @@
       <w:pPr>
         <w:widowControl w:val="0"/>
         <w:numPr>
+          <w:ilvl w:val="0"/>
           <w:numId w:val="0"/>
         </w:numPr>
         <w:jc w:val="both"/>
@@ -2470,6 +2471,7 @@
       <w:pPr>
         <w:widowControl w:val="0"/>
         <w:numPr>
+          <w:ilvl w:val="0"/>
           <w:numId w:val="0"/>
         </w:numPr>
         <w:tabs>
@@ -2484,14 +2486,8 @@
     </w:p>
     <w:p>
       <w:pPr>
-        <w:widowControl w:val="0"/>
-        <w:numPr>
-          <w:numId w:val="0"/>
-        </w:numPr>
-        <w:tabs>
-          <w:tab w:val="left" w:pos="312"/>
-        </w:tabs>
-        <w:jc w:val="both"/>
+        <w:pStyle w:val="2"/>
+        <w:bidi w:val="0"/>
         <w:rPr>
           <w:rFonts w:hint="eastAsia"/>
           <w:lang w:val="en-US" w:eastAsia="zh-CN"/>
@@ -2864,12 +2860,12 @@
     </w:p>
     <w:p>
       <w:pPr>
-        <w:widowControl w:val="0"/>
+        <w:pStyle w:val="3"/>
         <w:numPr>
           <w:ilvl w:val="0"/>
           <w:numId w:val="12"/>
         </w:numPr>
-        <w:jc w:val="both"/>
+        <w:bidi w:val="0"/>
         <w:rPr>
           <w:rFonts w:hint="default"/>
           <w:lang w:val="en-US" w:eastAsia="zh-CN"/>
@@ -2885,13 +2881,12 @@
     </w:p>
     <w:p>
       <w:pPr>
-        <w:widowControl w:val="0"/>
+        <w:pStyle w:val="4"/>
         <w:numPr>
           <w:ilvl w:val="1"/>
           <w:numId w:val="12"/>
         </w:numPr>
-        <w:ind w:left="0" w:leftChars="0" w:firstLine="0" w:firstLineChars="0"/>
-        <w:jc w:val="both"/>
+        <w:bidi w:val="0"/>
         <w:rPr>
           <w:rFonts w:hint="eastAsia"/>
           <w:lang w:val="en-US" w:eastAsia="zh-CN"/>
@@ -2907,13 +2902,12 @@
     </w:p>
     <w:p>
       <w:pPr>
-        <w:widowControl w:val="0"/>
+        <w:pStyle w:val="4"/>
         <w:numPr>
           <w:ilvl w:val="1"/>
           <w:numId w:val="12"/>
         </w:numPr>
-        <w:ind w:left="0" w:leftChars="0" w:firstLine="0" w:firstLineChars="0"/>
-        <w:jc w:val="both"/>
+        <w:bidi w:val="0"/>
         <w:rPr>
           <w:rFonts w:hint="default"/>
           <w:lang w:val="en-US" w:eastAsia="zh-CN"/>
@@ -2925,17 +2919,424 @@
           <w:lang w:val="en-US" w:eastAsia="zh-CN"/>
         </w:rPr>
         <w:t>ReduceSinkOperator</w:t>
+      </w:r>
+    </w:p>
+    <w:p>
+      <w:pPr>
+        <w:pStyle w:val="4"/>
+        <w:numPr>
+          <w:ilvl w:val="1"/>
+          <w:numId w:val="12"/>
+        </w:numPr>
+        <w:bidi w:val="0"/>
+        <w:rPr>
+          <w:rFonts w:hint="default"/>
+          <w:lang w:val="en-US" w:eastAsia="zh-CN"/>
+        </w:rPr>
+      </w:pPr>
+      <w:r>
+        <w:rPr>
+          <w:rFonts w:hint="default"/>
+          <w:lang w:val="en-US" w:eastAsia="zh-CN"/>
+        </w:rPr>
+        <w:t>JoinOperator</w:t>
+      </w:r>
+    </w:p>
+    <w:p>
+      <w:pPr>
+        <w:pStyle w:val="4"/>
+        <w:numPr>
+          <w:ilvl w:val="1"/>
+          <w:numId w:val="12"/>
+        </w:numPr>
+        <w:bidi w:val="0"/>
+        <w:rPr>
+          <w:rFonts w:hint="default"/>
+          <w:lang w:val="en-US" w:eastAsia="zh-CN"/>
+        </w:rPr>
+      </w:pPr>
+      <w:r>
+        <w:rPr>
+          <w:rFonts w:hint="default"/>
+          <w:lang w:val="en-US" w:eastAsia="zh-CN"/>
+        </w:rPr>
+        <w:t>MapJoinOperator</w:t>
+      </w:r>
+    </w:p>
+    <w:p>
+      <w:pPr>
+        <w:pStyle w:val="4"/>
+        <w:numPr>
+          <w:ilvl w:val="1"/>
+          <w:numId w:val="12"/>
+        </w:numPr>
+        <w:bidi w:val="0"/>
+        <w:rPr>
+          <w:rFonts w:hint="default"/>
+          <w:lang w:val="en-US" w:eastAsia="zh-CN"/>
+        </w:rPr>
+      </w:pPr>
+      <w:r>
+        <w:rPr>
+          <w:rFonts w:hint="default"/>
+          <w:lang w:val="en-US" w:eastAsia="zh-CN"/>
+        </w:rPr>
+        <w:t>SelectOperator</w:t>
+      </w:r>
+    </w:p>
+    <w:p>
+      <w:pPr>
+        <w:pStyle w:val="4"/>
+        <w:numPr>
+          <w:ilvl w:val="1"/>
+          <w:numId w:val="12"/>
+        </w:numPr>
+        <w:bidi w:val="0"/>
+        <w:rPr>
+          <w:rFonts w:hint="default"/>
+          <w:lang w:val="en-US" w:eastAsia="zh-CN"/>
+        </w:rPr>
+      </w:pPr>
+      <w:r>
+        <w:rPr>
+          <w:rFonts w:hint="default"/>
+          <w:lang w:val="en-US" w:eastAsia="zh-CN"/>
+        </w:rPr>
+        <w:t>FileSinkOperator</w:t>
+      </w:r>
+    </w:p>
+    <w:p>
+      <w:pPr>
+        <w:pStyle w:val="4"/>
+        <w:numPr>
+          <w:ilvl w:val="1"/>
+          <w:numId w:val="12"/>
+        </w:numPr>
+        <w:bidi w:val="0"/>
+        <w:rPr>
+          <w:rFonts w:hint="default"/>
+          <w:lang w:val="en-US" w:eastAsia="zh-CN"/>
+        </w:rPr>
+      </w:pPr>
+      <w:r>
+        <w:rPr>
+          <w:rFonts w:hint="default"/>
+          <w:lang w:val="en-US" w:eastAsia="zh-CN"/>
+        </w:rPr>
+        <w:t>FilterOperator</w:t>
+      </w:r>
+    </w:p>
+    <w:p>
+      <w:pPr>
+        <w:pStyle w:val="4"/>
+        <w:numPr>
+          <w:ilvl w:val="1"/>
+          <w:numId w:val="12"/>
+        </w:numPr>
+        <w:bidi w:val="0"/>
+        <w:rPr>
+          <w:rFonts w:hint="default"/>
+          <w:lang w:val="en-US" w:eastAsia="zh-CN"/>
+        </w:rPr>
+      </w:pPr>
+      <w:r>
+        <w:rPr>
+          <w:rFonts w:hint="default"/>
+          <w:lang w:val="en-US" w:eastAsia="zh-CN"/>
+        </w:rPr>
+        <w:t>GroupByOperator</w:t>
+      </w:r>
+    </w:p>
+    <w:p>
+      <w:pPr>
+        <w:pStyle w:val="4"/>
+        <w:numPr>
+          <w:ilvl w:val="1"/>
+          <w:numId w:val="12"/>
+        </w:numPr>
+        <w:bidi w:val="0"/>
+        <w:rPr>
+          <w:rFonts w:hint="default"/>
+          <w:lang w:val="en-US" w:eastAsia="zh-CN"/>
+        </w:rPr>
+      </w:pPr>
+      <w:r>
+        <w:rPr>
+          <w:rFonts w:hint="default"/>
+          <w:lang w:val="en-US" w:eastAsia="zh-CN"/>
+        </w:rPr>
+        <w:t>LimitOperator</w:t>
+      </w:r>
+    </w:p>
+    <w:p>
+      <w:pPr>
+        <w:pStyle w:val="3"/>
+        <w:numPr>
+          <w:ilvl w:val="0"/>
+          <w:numId w:val="12"/>
+        </w:numPr>
+        <w:bidi w:val="0"/>
+        <w:rPr>
+          <w:rFonts w:hint="default"/>
+          <w:lang w:val="en-US" w:eastAsia="zh-CN"/>
+        </w:rPr>
+      </w:pPr>
+      <w:r>
+        <w:rPr>
+          <w:rFonts w:hint="eastAsia"/>
+          <w:lang w:val="en-US" w:eastAsia="zh-CN"/>
+        </w:rPr>
+        <w:t>查看执行计划</w:t>
+      </w:r>
+    </w:p>
+    <w:p>
+      <w:pPr>
+        <w:rPr>
+          <w:rFonts w:hint="default"/>
+          <w:lang w:val="en-US" w:eastAsia="zh-CN"/>
+        </w:rPr>
+      </w:pPr>
+      <w:r>
+        <w:rPr>
+          <w:rFonts w:hint="default"/>
+          <w:lang w:val="en-US" w:eastAsia="zh-CN"/>
+        </w:rPr>
+        <w:t>https://cwiki.apache.org/confluence/display/Hive/LanguageManual+Explain</w:t>
       </w:r>
       <w:bookmarkStart w:id="0" w:name="_GoBack"/>
       <w:bookmarkEnd w:id="0"/>
     </w:p>
     <w:p>
       <w:pPr>
+        <w:pStyle w:val="3"/>
+        <w:numPr>
+          <w:ilvl w:val="0"/>
+          <w:numId w:val="12"/>
+        </w:numPr>
+        <w:bidi w:val="0"/>
+        <w:rPr>
+          <w:rFonts w:hint="default"/>
+          <w:lang w:val="en-US" w:eastAsia="zh-CN"/>
+        </w:rPr>
+      </w:pPr>
+      <w:r>
+        <w:rPr>
+          <w:rFonts w:hint="default"/>
+          <w:lang w:val="en-US" w:eastAsia="zh-CN"/>
+        </w:rPr>
+        <w:t>hive.auto.convert.join</w:t>
+      </w:r>
+    </w:p>
+    <w:p>
+      <w:pPr>
+        <w:pStyle w:val="3"/>
+        <w:numPr>
+          <w:ilvl w:val="0"/>
+          <w:numId w:val="12"/>
+        </w:numPr>
+        <w:bidi w:val="0"/>
+        <w:rPr>
+          <w:rFonts w:hint="default"/>
+          <w:lang w:val="en-US" w:eastAsia="zh-CN"/>
+        </w:rPr>
+      </w:pPr>
+      <w:r>
+        <w:rPr>
+          <w:rFonts w:hint="default"/>
+          <w:lang w:val="en-US" w:eastAsia="zh-CN"/>
+        </w:rPr>
+        <w:t>hive.smalltable.filesize</w:t>
+      </w:r>
+    </w:p>
+    <w:p>
+      <w:pPr>
+        <w:pStyle w:val="3"/>
+        <w:numPr>
+          <w:ilvl w:val="0"/>
+          <w:numId w:val="12"/>
+        </w:numPr>
+        <w:bidi w:val="0"/>
+        <w:rPr>
+          <w:rFonts w:hint="default"/>
+          <w:lang w:val="en-US" w:eastAsia="zh-CN"/>
+        </w:rPr>
+      </w:pPr>
+      <w:r>
+        <w:rPr>
+          <w:rFonts w:hint="default"/>
+          <w:lang w:val="en-US" w:eastAsia="zh-CN"/>
+        </w:rPr>
+        <w:t>hive.mapjoin.smalltable.filesize</w:t>
+      </w:r>
+    </w:p>
+    <w:p>
+      <w:pPr>
+        <w:pStyle w:val="3"/>
+        <w:numPr>
+          <w:ilvl w:val="0"/>
+          <w:numId w:val="12"/>
+        </w:numPr>
+        <w:bidi w:val="0"/>
+        <w:rPr>
+          <w:rFonts w:hint="default"/>
+          <w:lang w:val="en-US" w:eastAsia="zh-CN"/>
+        </w:rPr>
+      </w:pPr>
+      <w:r>
+        <w:rPr>
+          <w:rFonts w:hint="default"/>
+          <w:lang w:val="en-US" w:eastAsia="zh-CN"/>
+        </w:rPr>
+        <w:t>数据倾斜</w:t>
+      </w:r>
+    </w:p>
+    <w:p>
+      <w:pPr>
+        <w:pStyle w:val="4"/>
+        <w:numPr>
+          <w:ilvl w:val="1"/>
+          <w:numId w:val="12"/>
+        </w:numPr>
+        <w:bidi w:val="0"/>
+        <w:rPr>
+          <w:rFonts w:hint="eastAsia"/>
+          <w:lang w:val="en-US" w:eastAsia="zh-CN"/>
+        </w:rPr>
+      </w:pPr>
+      <w:r>
+        <w:rPr>
+          <w:rFonts w:hint="eastAsia"/>
+          <w:lang w:val="en-US" w:eastAsia="zh-CN"/>
+        </w:rPr>
+        <w:t>shuffle后，某个/些task处理的数据不均衡，本质上是key的分布不均匀</w:t>
+      </w:r>
+    </w:p>
+    <w:p>
+      <w:pPr>
+        <w:pStyle w:val="4"/>
+        <w:numPr>
+          <w:ilvl w:val="1"/>
+          <w:numId w:val="12"/>
+        </w:numPr>
+        <w:bidi w:val="0"/>
+        <w:rPr>
+          <w:rFonts w:hint="default"/>
+          <w:lang w:val="en-US" w:eastAsia="zh-CN"/>
+        </w:rPr>
+      </w:pPr>
+      <w:r>
+        <w:rPr>
+          <w:rFonts w:hint="default"/>
+          <w:lang w:val="en-US" w:eastAsia="zh-CN"/>
+        </w:rPr>
+        <w:t>引起shuffle的操作：group by/common join/count(distinct)</w:t>
+      </w:r>
+    </w:p>
+    <w:p>
+      <w:pPr>
+        <w:pStyle w:val="4"/>
+        <w:numPr>
+          <w:ilvl w:val="1"/>
+          <w:numId w:val="12"/>
+        </w:numPr>
+        <w:bidi w:val="0"/>
+        <w:rPr>
+          <w:rFonts w:hint="default"/>
+          <w:lang w:val="en-US" w:eastAsia="zh-CN"/>
+        </w:rPr>
+      </w:pPr>
+      <w:r>
+        <w:rPr>
+          <w:rFonts w:hint="default"/>
+          <w:lang w:val="en-US" w:eastAsia="zh-CN"/>
+        </w:rPr>
+        <w:t>select * from a join b on a.id = b.id;假设id有为null的情况</w:t>
+      </w:r>
+    </w:p>
+    <w:p>
+      <w:pPr>
+        <w:pStyle w:val="5"/>
+        <w:numPr>
+          <w:ilvl w:val="2"/>
+          <w:numId w:val="12"/>
+        </w:numPr>
+        <w:bidi w:val="0"/>
+        <w:rPr>
+          <w:rFonts w:hint="eastAsia"/>
+          <w:lang w:val="en-US" w:eastAsia="zh-CN"/>
+        </w:rPr>
+      </w:pPr>
+      <w:r>
+        <w:rPr>
+          <w:rFonts w:hint="eastAsia"/>
+          <w:lang w:val="en-US" w:eastAsia="zh-CN"/>
+        </w:rPr>
+        <w:t>case when a.id is null then concat(xxx,rand()) else xxx end</w:t>
+      </w:r>
+    </w:p>
+    <w:p>
+      <w:pPr>
+        <w:pStyle w:val="5"/>
+        <w:numPr>
+          <w:ilvl w:val="2"/>
+          <w:numId w:val="12"/>
+        </w:numPr>
+        <w:bidi w:val="0"/>
+        <w:rPr>
+          <w:rFonts w:hint="default"/>
+          <w:lang w:val="en-US" w:eastAsia="zh-CN"/>
+        </w:rPr>
+      </w:pPr>
+      <w:r>
+        <w:rPr>
+          <w:rFonts w:hint="default"/>
+          <w:lang w:val="en-US" w:eastAsia="zh-CN"/>
+        </w:rPr>
+        <w:t>如果求count(distinct id) 直接求count(distinct id) where id is not null,对结果值进行加1即可</w:t>
+      </w:r>
+    </w:p>
+    <w:p>
+      <w:pPr>
+        <w:pStyle w:val="4"/>
+        <w:numPr>
+          <w:ilvl w:val="1"/>
+          <w:numId w:val="12"/>
+        </w:numPr>
+        <w:bidi w:val="0"/>
+        <w:rPr>
+          <w:rFonts w:hint="default"/>
+          <w:lang w:val="en-US" w:eastAsia="zh-CN"/>
+        </w:rPr>
+      </w:pPr>
+      <w:r>
+        <w:rPr>
+          <w:rFonts w:hint="default"/>
+          <w:lang w:val="en-US" w:eastAsia="zh-CN"/>
+        </w:rPr>
+        <w:t>group by 倾斜</w:t>
+      </w:r>
+      <w:r>
+        <w:rPr>
+          <w:rFonts w:hint="eastAsia"/>
+          <w:lang w:val="en-US" w:eastAsia="zh-CN"/>
+        </w:rPr>
+        <w:t>，</w:t>
+      </w:r>
+      <w:r>
+        <w:rPr>
+          <w:rFonts w:hint="default"/>
+          <w:lang w:val="en-US" w:eastAsia="zh-CN"/>
+        </w:rPr>
+        <w:t>调整hive.groupby.skewindata</w:t>
+      </w:r>
+    </w:p>
+    <w:p>
+      <w:pPr>
         <w:widowControl w:val="0"/>
         <w:numPr>
-          <w:ilvl w:val="0"/>
-          <w:numId w:val="12"/>
-        </w:numPr>
+          <w:numId w:val="0"/>
+        </w:numPr>
+        <w:ind w:leftChars="0"/>
         <w:jc w:val="both"/>
         <w:rPr>
           <w:rFonts w:hint="default"/>
@@ -2944,11 +3345,25 @@
       </w:pPr>
       <w:r>
         <w:rPr>
-          <w:rFonts w:hint="eastAsia"/>
-          <w:lang w:val="en-US" w:eastAsia="zh-CN"/>
-        </w:rPr>
-        <w:t>备用</w:t>
-      </w:r>
+          <w:rFonts w:hint="default"/>
+          <w:lang w:val="en-US" w:eastAsia="zh-CN"/>
+        </w:rPr>
+        <w:t>这个参数底层就是双重group by的思路，先打散，再收敛</w:t>
+      </w:r>
+    </w:p>
+    <w:p>
+      <w:pPr>
+        <w:widowControl w:val="0"/>
+        <w:numPr>
+          <w:numId w:val="0"/>
+        </w:numPr>
+        <w:ind w:leftChars="0"/>
+        <w:jc w:val="both"/>
+        <w:rPr>
+          <w:rFonts w:hint="default"/>
+          <w:lang w:val="en-US" w:eastAsia="zh-CN"/>
+        </w:rPr>
+      </w:pPr>
     </w:p>
     <w:sectPr>
       <w:pgSz w:w="11906" w:h="16838"/>
@@ -4057,7 +4472,7 @@
     <w:lsdException w:qFormat="1" w:unhideWhenUsed="0" w:uiPriority="0" w:semiHidden="0" w:name="heading 1"/>
     <w:lsdException w:qFormat="1" w:uiPriority="0" w:semiHidden="0" w:name="heading 2"/>
     <w:lsdException w:qFormat="1" w:uiPriority="0" w:semiHidden="0" w:name="heading 3"/>
-    <w:lsdException w:qFormat="1" w:uiPriority="0" w:name="heading 4"/>
+    <w:lsdException w:qFormat="1" w:uiPriority="0" w:semiHidden="0" w:name="heading 4"/>
     <w:lsdException w:qFormat="1" w:uiPriority="0" w:name="heading 5"/>
     <w:lsdException w:qFormat="1" w:uiPriority="0" w:name="heading 6"/>
     <w:lsdException w:qFormat="1" w:uiPriority="0" w:name="heading 7"/>
@@ -4373,13 +4788,32 @@
       <w:sz w:val="32"/>
     </w:rPr>
   </w:style>
-  <w:style w:type="character" w:default="1" w:styleId="5">
+  <w:style w:type="paragraph" w:styleId="5">
+    <w:name w:val="heading 4"/>
+    <w:basedOn w:val="1"/>
+    <w:next w:val="1"/>
+    <w:unhideWhenUsed/>
+    <w:qFormat/>
+    <w:uiPriority w:val="0"/>
+    <w:pPr>
+      <w:keepNext/>
+      <w:keepLines/>
+      <w:spacing w:before="280" w:beforeLines="0" w:beforeAutospacing="0" w:after="290" w:afterLines="0" w:afterAutospacing="0" w:line="372" w:lineRule="auto"/>
+      <w:outlineLvl w:val="3"/>
+    </w:pPr>
+    <w:rPr>
+      <w:rFonts w:ascii="Arial" w:hAnsi="Arial" w:eastAsia="黑体"/>
+      <w:b/>
+      <w:sz w:val="28"/>
+    </w:rPr>
+  </w:style>
+  <w:style w:type="character" w:default="1" w:styleId="6">
     <w:name w:val="Default Paragraph Font"/>
     <w:semiHidden/>
     <w:qFormat/>
     <w:uiPriority w:val="0"/>
   </w:style>
-  <w:style w:type="table" w:default="1" w:styleId="8">
+  <w:style w:type="table" w:default="1" w:styleId="9">
     <w:name w:val="Normal Table"/>
     <w:semiHidden/>
     <w:qFormat/>
@@ -4394,18 +4828,18 @@
       </w:tblCellMar>
     </w:tblPr>
   </w:style>
-  <w:style w:type="character" w:styleId="6">
+  <w:style w:type="character" w:styleId="7">
     <w:name w:val="Strong"/>
-    <w:basedOn w:val="5"/>
+    <w:basedOn w:val="6"/>
     <w:qFormat/>
     <w:uiPriority w:val="0"/>
     <w:rPr>
       <w:b/>
     </w:rPr>
   </w:style>
-  <w:style w:type="character" w:styleId="7">
+  <w:style w:type="character" w:styleId="8">
     <w:name w:val="Hyperlink"/>
-    <w:basedOn w:val="5"/>
+    <w:basedOn w:val="6"/>
     <w:qFormat/>
     <w:uiPriority w:val="0"/>
     <w:rPr>
@@ -4424,7 +4858,7 @@
         <a:sysClr val="windowText" lastClr="000000"/>
       </a:dk1>
       <a:lt1>
-        <a:sysClr val="window" lastClr="C7EDCC"/>
+        <a:sysClr val="window" lastClr="CCE8CF"/>
       </a:lt1>
       <a:dk2>
         <a:srgbClr val="44546A"/>

--- a/doc/学习笔记.docx
+++ b/doc/学习笔记.docx
@@ -3103,267 +3103,352 @@
         </w:rPr>
         <w:t>https://cwiki.apache.org/confluence/display/Hive/LanguageManual+Explain</w:t>
       </w:r>
+    </w:p>
+    <w:p>
+      <w:pPr>
+        <w:pStyle w:val="3"/>
+        <w:numPr>
+          <w:ilvl w:val="0"/>
+          <w:numId w:val="12"/>
+        </w:numPr>
+        <w:bidi w:val="0"/>
+        <w:rPr>
+          <w:rFonts w:hint="default"/>
+          <w:lang w:val="en-US" w:eastAsia="zh-CN"/>
+        </w:rPr>
+      </w:pPr>
+      <w:r>
+        <w:rPr>
+          <w:rFonts w:hint="default"/>
+          <w:lang w:val="en-US" w:eastAsia="zh-CN"/>
+        </w:rPr>
+        <w:t>hive.auto.convert.join</w:t>
+      </w:r>
+    </w:p>
+    <w:p>
+      <w:pPr>
+        <w:pStyle w:val="3"/>
+        <w:numPr>
+          <w:ilvl w:val="0"/>
+          <w:numId w:val="12"/>
+        </w:numPr>
+        <w:bidi w:val="0"/>
+        <w:rPr>
+          <w:rFonts w:hint="default"/>
+          <w:lang w:val="en-US" w:eastAsia="zh-CN"/>
+        </w:rPr>
+      </w:pPr>
+      <w:r>
+        <w:rPr>
+          <w:rFonts w:hint="default"/>
+          <w:lang w:val="en-US" w:eastAsia="zh-CN"/>
+        </w:rPr>
+        <w:t>hive.smalltable.filesize</w:t>
+      </w:r>
+    </w:p>
+    <w:p>
+      <w:pPr>
+        <w:pStyle w:val="3"/>
+        <w:numPr>
+          <w:ilvl w:val="0"/>
+          <w:numId w:val="12"/>
+        </w:numPr>
+        <w:bidi w:val="0"/>
+        <w:rPr>
+          <w:rFonts w:hint="default"/>
+          <w:lang w:val="en-US" w:eastAsia="zh-CN"/>
+        </w:rPr>
+      </w:pPr>
+      <w:r>
+        <w:rPr>
+          <w:rFonts w:hint="default"/>
+          <w:lang w:val="en-US" w:eastAsia="zh-CN"/>
+        </w:rPr>
+        <w:t>hive.mapjoin.smalltable.filesize</w:t>
+      </w:r>
+    </w:p>
+    <w:p>
+      <w:pPr>
+        <w:pStyle w:val="3"/>
+        <w:numPr>
+          <w:ilvl w:val="0"/>
+          <w:numId w:val="12"/>
+        </w:numPr>
+        <w:bidi w:val="0"/>
+        <w:rPr>
+          <w:rFonts w:hint="default"/>
+          <w:lang w:val="en-US" w:eastAsia="zh-CN"/>
+        </w:rPr>
+      </w:pPr>
+      <w:r>
+        <w:rPr>
+          <w:rFonts w:hint="default"/>
+          <w:lang w:val="en-US" w:eastAsia="zh-CN"/>
+        </w:rPr>
+        <w:t>数据倾斜</w:t>
+      </w:r>
+    </w:p>
+    <w:p>
+      <w:pPr>
+        <w:pStyle w:val="4"/>
+        <w:numPr>
+          <w:ilvl w:val="1"/>
+          <w:numId w:val="12"/>
+        </w:numPr>
+        <w:bidi w:val="0"/>
+        <w:rPr>
+          <w:rFonts w:hint="eastAsia"/>
+          <w:lang w:val="en-US" w:eastAsia="zh-CN"/>
+        </w:rPr>
+      </w:pPr>
+      <w:r>
+        <w:rPr>
+          <w:rFonts w:hint="eastAsia"/>
+          <w:lang w:val="en-US" w:eastAsia="zh-CN"/>
+        </w:rPr>
+        <w:t>shuffle后，某个/些task处理的数据不均衡，本质上是key的分布不均匀</w:t>
+      </w:r>
+    </w:p>
+    <w:p>
+      <w:pPr>
+        <w:pStyle w:val="4"/>
+        <w:numPr>
+          <w:ilvl w:val="1"/>
+          <w:numId w:val="12"/>
+        </w:numPr>
+        <w:bidi w:val="0"/>
+        <w:rPr>
+          <w:rFonts w:hint="default"/>
+          <w:lang w:val="en-US" w:eastAsia="zh-CN"/>
+        </w:rPr>
+      </w:pPr>
+      <w:r>
+        <w:rPr>
+          <w:rFonts w:hint="default"/>
+          <w:lang w:val="en-US" w:eastAsia="zh-CN"/>
+        </w:rPr>
+        <w:t>引起shuffle的操作：group by/common join/count(distinct)</w:t>
+      </w:r>
+    </w:p>
+    <w:p>
+      <w:pPr>
+        <w:pStyle w:val="4"/>
+        <w:numPr>
+          <w:ilvl w:val="1"/>
+          <w:numId w:val="12"/>
+        </w:numPr>
+        <w:bidi w:val="0"/>
+        <w:rPr>
+          <w:rFonts w:hint="default"/>
+          <w:lang w:val="en-US" w:eastAsia="zh-CN"/>
+        </w:rPr>
+      </w:pPr>
+      <w:r>
+        <w:rPr>
+          <w:rFonts w:hint="default"/>
+          <w:lang w:val="en-US" w:eastAsia="zh-CN"/>
+        </w:rPr>
+        <w:t>select * from a join b on a.id = b.id;假设id有为null的情况</w:t>
+      </w:r>
+    </w:p>
+    <w:p>
+      <w:pPr>
+        <w:pStyle w:val="5"/>
+        <w:numPr>
+          <w:ilvl w:val="2"/>
+          <w:numId w:val="12"/>
+        </w:numPr>
+        <w:bidi w:val="0"/>
+        <w:rPr>
+          <w:rFonts w:hint="eastAsia"/>
+          <w:lang w:val="en-US" w:eastAsia="zh-CN"/>
+        </w:rPr>
+      </w:pPr>
+      <w:r>
+        <w:rPr>
+          <w:rFonts w:hint="eastAsia"/>
+          <w:lang w:val="en-US" w:eastAsia="zh-CN"/>
+        </w:rPr>
+        <w:t>case when a.id is null then concat(xxx,rand()) else xxx end</w:t>
+      </w:r>
+    </w:p>
+    <w:p>
+      <w:pPr>
+        <w:pStyle w:val="5"/>
+        <w:numPr>
+          <w:ilvl w:val="2"/>
+          <w:numId w:val="12"/>
+        </w:numPr>
+        <w:bidi w:val="0"/>
+        <w:rPr>
+          <w:rFonts w:hint="default"/>
+          <w:lang w:val="en-US" w:eastAsia="zh-CN"/>
+        </w:rPr>
+      </w:pPr>
+      <w:r>
+        <w:rPr>
+          <w:rFonts w:hint="default"/>
+          <w:lang w:val="en-US" w:eastAsia="zh-CN"/>
+        </w:rPr>
+        <w:t>如果求count(distinct id) 直接求count(distinct id) where id is not null,对结果值进行加1即可</w:t>
+      </w:r>
+    </w:p>
+    <w:p>
+      <w:pPr>
+        <w:pStyle w:val="4"/>
+        <w:numPr>
+          <w:ilvl w:val="1"/>
+          <w:numId w:val="12"/>
+        </w:numPr>
+        <w:bidi w:val="0"/>
+        <w:rPr>
+          <w:rFonts w:hint="default"/>
+          <w:lang w:val="en-US" w:eastAsia="zh-CN"/>
+        </w:rPr>
+      </w:pPr>
+      <w:r>
+        <w:rPr>
+          <w:rFonts w:hint="default"/>
+          <w:lang w:val="en-US" w:eastAsia="zh-CN"/>
+        </w:rPr>
+        <w:t>group by 倾斜</w:t>
+      </w:r>
+      <w:r>
+        <w:rPr>
+          <w:rFonts w:hint="eastAsia"/>
+          <w:lang w:val="en-US" w:eastAsia="zh-CN"/>
+        </w:rPr>
+        <w:t>，</w:t>
+      </w:r>
+      <w:r>
+        <w:rPr>
+          <w:rFonts w:hint="default"/>
+          <w:lang w:val="en-US" w:eastAsia="zh-CN"/>
+        </w:rPr>
+        <w:t>调整hive.groupby.skewindata</w:t>
+      </w:r>
+    </w:p>
+    <w:p>
+      <w:pPr>
+        <w:widowControl w:val="0"/>
+        <w:numPr>
+          <w:ilvl w:val="0"/>
+          <w:numId w:val="0"/>
+        </w:numPr>
+        <w:ind w:leftChars="0"/>
+        <w:jc w:val="both"/>
+        <w:rPr>
+          <w:rFonts w:hint="default"/>
+          <w:lang w:val="en-US" w:eastAsia="zh-CN"/>
+        </w:rPr>
+      </w:pPr>
+      <w:r>
+        <w:rPr>
+          <w:rFonts w:hint="default"/>
+          <w:lang w:val="en-US" w:eastAsia="zh-CN"/>
+        </w:rPr>
+        <w:t>这个参数底层就是双重group by的思路，先打散，再收敛</w:t>
+      </w:r>
+    </w:p>
+    <w:p>
+      <w:pPr>
+        <w:widowControl w:val="0"/>
+        <w:numPr>
+          <w:ilvl w:val="0"/>
+          <w:numId w:val="0"/>
+        </w:numPr>
+        <w:ind w:leftChars="0"/>
+        <w:jc w:val="both"/>
+        <w:rPr>
+          <w:rFonts w:hint="default"/>
+          <w:lang w:val="en-US" w:eastAsia="zh-CN"/>
+        </w:rPr>
+      </w:pPr>
+    </w:p>
+    <w:p>
+      <w:pPr>
+        <w:pStyle w:val="2"/>
+        <w:bidi w:val="0"/>
+        <w:rPr>
+          <w:rFonts w:hint="eastAsia"/>
+          <w:lang w:val="en-US" w:eastAsia="zh-CN"/>
+        </w:rPr>
+      </w:pPr>
+      <w:r>
+        <w:rPr>
+          <w:rFonts w:hint="eastAsia"/>
+          <w:lang w:val="en-US" w:eastAsia="zh-CN"/>
+        </w:rPr>
+        <w:t>20200808</w:t>
+      </w:r>
+    </w:p>
+    <w:p>
+      <w:pPr>
+        <w:pStyle w:val="3"/>
+        <w:numPr>
+          <w:ilvl w:val="0"/>
+          <w:numId w:val="13"/>
+        </w:numPr>
+        <w:bidi w:val="0"/>
+        <w:rPr>
+          <w:rFonts w:hint="eastAsia"/>
+          <w:lang w:val="en-US" w:eastAsia="zh-CN"/>
+        </w:rPr>
+      </w:pPr>
+      <w:r>
+        <w:rPr>
+          <w:rFonts w:hint="eastAsia"/>
+          <w:lang w:val="en-US" w:eastAsia="zh-CN"/>
+        </w:rPr>
+        <w:t xml:space="preserve"> Hadoop日志离线项目</w:t>
+      </w:r>
+    </w:p>
+    <w:p>
+      <w:pPr>
+        <w:pStyle w:val="4"/>
+        <w:bidi w:val="0"/>
+        <w:rPr>
+          <w:rFonts w:hint="default"/>
+          <w:lang w:val="en-US" w:eastAsia="zh-CN"/>
+        </w:rPr>
+      </w:pPr>
+      <w:r>
+        <w:rPr>
+          <w:rFonts w:hint="eastAsia"/>
+          <w:lang w:val="en-US" w:eastAsia="zh-CN"/>
+        </w:rPr>
+        <w:t>1.1离线项目架构图</w:t>
+      </w:r>
+    </w:p>
+    <w:p>
+      <w:pPr>
+        <w:pStyle w:val="3"/>
+        <w:numPr>
+          <w:ilvl w:val="0"/>
+          <w:numId w:val="13"/>
+        </w:numPr>
+        <w:bidi w:val="0"/>
+        <w:rPr>
+          <w:rFonts w:hint="default"/>
+          <w:lang w:val="en-US" w:eastAsia="zh-CN"/>
+        </w:rPr>
+      </w:pPr>
+      <w:r>
+        <w:rPr>
+          <w:rFonts w:hint="eastAsia"/>
+          <w:lang w:val="en-US" w:eastAsia="zh-CN"/>
+        </w:rPr>
+        <w:t xml:space="preserve"> </w:t>
+      </w:r>
       <w:bookmarkStart w:id="0" w:name="_GoBack"/>
       <w:bookmarkEnd w:id="0"/>
-    </w:p>
-    <w:p>
-      <w:pPr>
-        <w:pStyle w:val="3"/>
-        <w:numPr>
-          <w:ilvl w:val="0"/>
-          <w:numId w:val="12"/>
-        </w:numPr>
-        <w:bidi w:val="0"/>
-        <w:rPr>
-          <w:rFonts w:hint="default"/>
-          <w:lang w:val="en-US" w:eastAsia="zh-CN"/>
-        </w:rPr>
-      </w:pPr>
-      <w:r>
-        <w:rPr>
-          <w:rFonts w:hint="default"/>
-          <w:lang w:val="en-US" w:eastAsia="zh-CN"/>
-        </w:rPr>
-        <w:t>hive.auto.convert.join</w:t>
-      </w:r>
-    </w:p>
-    <w:p>
-      <w:pPr>
-        <w:pStyle w:val="3"/>
-        <w:numPr>
-          <w:ilvl w:val="0"/>
-          <w:numId w:val="12"/>
-        </w:numPr>
-        <w:bidi w:val="0"/>
-        <w:rPr>
-          <w:rFonts w:hint="default"/>
-          <w:lang w:val="en-US" w:eastAsia="zh-CN"/>
-        </w:rPr>
-      </w:pPr>
-      <w:r>
-        <w:rPr>
-          <w:rFonts w:hint="default"/>
-          <w:lang w:val="en-US" w:eastAsia="zh-CN"/>
-        </w:rPr>
-        <w:t>hive.smalltable.filesize</w:t>
-      </w:r>
-    </w:p>
-    <w:p>
-      <w:pPr>
-        <w:pStyle w:val="3"/>
-        <w:numPr>
-          <w:ilvl w:val="0"/>
-          <w:numId w:val="12"/>
-        </w:numPr>
-        <w:bidi w:val="0"/>
-        <w:rPr>
-          <w:rFonts w:hint="default"/>
-          <w:lang w:val="en-US" w:eastAsia="zh-CN"/>
-        </w:rPr>
-      </w:pPr>
-      <w:r>
-        <w:rPr>
-          <w:rFonts w:hint="default"/>
-          <w:lang w:val="en-US" w:eastAsia="zh-CN"/>
-        </w:rPr>
-        <w:t>hive.mapjoin.smalltable.filesize</w:t>
-      </w:r>
-    </w:p>
-    <w:p>
-      <w:pPr>
-        <w:pStyle w:val="3"/>
-        <w:numPr>
-          <w:ilvl w:val="0"/>
-          <w:numId w:val="12"/>
-        </w:numPr>
-        <w:bidi w:val="0"/>
-        <w:rPr>
-          <w:rFonts w:hint="default"/>
-          <w:lang w:val="en-US" w:eastAsia="zh-CN"/>
-        </w:rPr>
-      </w:pPr>
-      <w:r>
-        <w:rPr>
-          <w:rFonts w:hint="default"/>
-          <w:lang w:val="en-US" w:eastAsia="zh-CN"/>
-        </w:rPr>
-        <w:t>数据倾斜</w:t>
-      </w:r>
-    </w:p>
-    <w:p>
-      <w:pPr>
-        <w:pStyle w:val="4"/>
-        <w:numPr>
-          <w:ilvl w:val="1"/>
-          <w:numId w:val="12"/>
-        </w:numPr>
-        <w:bidi w:val="0"/>
-        <w:rPr>
-          <w:rFonts w:hint="eastAsia"/>
-          <w:lang w:val="en-US" w:eastAsia="zh-CN"/>
-        </w:rPr>
-      </w:pPr>
-      <w:r>
-        <w:rPr>
-          <w:rFonts w:hint="eastAsia"/>
-          <w:lang w:val="en-US" w:eastAsia="zh-CN"/>
-        </w:rPr>
-        <w:t>shuffle后，某个/些task处理的数据不均衡，本质上是key的分布不均匀</w:t>
-      </w:r>
-    </w:p>
-    <w:p>
-      <w:pPr>
-        <w:pStyle w:val="4"/>
-        <w:numPr>
-          <w:ilvl w:val="1"/>
-          <w:numId w:val="12"/>
-        </w:numPr>
-        <w:bidi w:val="0"/>
-        <w:rPr>
-          <w:rFonts w:hint="default"/>
-          <w:lang w:val="en-US" w:eastAsia="zh-CN"/>
-        </w:rPr>
-      </w:pPr>
-      <w:r>
-        <w:rPr>
-          <w:rFonts w:hint="default"/>
-          <w:lang w:val="en-US" w:eastAsia="zh-CN"/>
-        </w:rPr>
-        <w:t>引起shuffle的操作：group by/common join/count(distinct)</w:t>
-      </w:r>
-    </w:p>
-    <w:p>
-      <w:pPr>
-        <w:pStyle w:val="4"/>
-        <w:numPr>
-          <w:ilvl w:val="1"/>
-          <w:numId w:val="12"/>
-        </w:numPr>
-        <w:bidi w:val="0"/>
-        <w:rPr>
-          <w:rFonts w:hint="default"/>
-          <w:lang w:val="en-US" w:eastAsia="zh-CN"/>
-        </w:rPr>
-      </w:pPr>
-      <w:r>
-        <w:rPr>
-          <w:rFonts w:hint="default"/>
-          <w:lang w:val="en-US" w:eastAsia="zh-CN"/>
-        </w:rPr>
-        <w:t>select * from a join b on a.id = b.id;假设id有为null的情况</w:t>
-      </w:r>
-    </w:p>
-    <w:p>
-      <w:pPr>
-        <w:pStyle w:val="5"/>
-        <w:numPr>
-          <w:ilvl w:val="2"/>
-          <w:numId w:val="12"/>
-        </w:numPr>
-        <w:bidi w:val="0"/>
-        <w:rPr>
-          <w:rFonts w:hint="eastAsia"/>
-          <w:lang w:val="en-US" w:eastAsia="zh-CN"/>
-        </w:rPr>
-      </w:pPr>
-      <w:r>
-        <w:rPr>
-          <w:rFonts w:hint="eastAsia"/>
-          <w:lang w:val="en-US" w:eastAsia="zh-CN"/>
-        </w:rPr>
-        <w:t>case when a.id is null then concat(xxx,rand()) else xxx end</w:t>
-      </w:r>
-    </w:p>
-    <w:p>
-      <w:pPr>
-        <w:pStyle w:val="5"/>
-        <w:numPr>
-          <w:ilvl w:val="2"/>
-          <w:numId w:val="12"/>
-        </w:numPr>
-        <w:bidi w:val="0"/>
-        <w:rPr>
-          <w:rFonts w:hint="default"/>
-          <w:lang w:val="en-US" w:eastAsia="zh-CN"/>
-        </w:rPr>
-      </w:pPr>
-      <w:r>
-        <w:rPr>
-          <w:rFonts w:hint="default"/>
-          <w:lang w:val="en-US" w:eastAsia="zh-CN"/>
-        </w:rPr>
-        <w:t>如果求count(distinct id) 直接求count(distinct id) where id is not null,对结果值进行加1即可</w:t>
-      </w:r>
-    </w:p>
-    <w:p>
-      <w:pPr>
-        <w:pStyle w:val="4"/>
-        <w:numPr>
-          <w:ilvl w:val="1"/>
-          <w:numId w:val="12"/>
-        </w:numPr>
-        <w:bidi w:val="0"/>
-        <w:rPr>
-          <w:rFonts w:hint="default"/>
-          <w:lang w:val="en-US" w:eastAsia="zh-CN"/>
-        </w:rPr>
-      </w:pPr>
-      <w:r>
-        <w:rPr>
-          <w:rFonts w:hint="default"/>
-          <w:lang w:val="en-US" w:eastAsia="zh-CN"/>
-        </w:rPr>
-        <w:t>group by 倾斜</w:t>
-      </w:r>
-      <w:r>
-        <w:rPr>
-          <w:rFonts w:hint="eastAsia"/>
-          <w:lang w:val="en-US" w:eastAsia="zh-CN"/>
-        </w:rPr>
-        <w:t>，</w:t>
-      </w:r>
-      <w:r>
-        <w:rPr>
-          <w:rFonts w:hint="default"/>
-          <w:lang w:val="en-US" w:eastAsia="zh-CN"/>
-        </w:rPr>
-        <w:t>调整hive.groupby.skewindata</w:t>
-      </w:r>
-    </w:p>
-    <w:p>
-      <w:pPr>
-        <w:widowControl w:val="0"/>
-        <w:numPr>
-          <w:numId w:val="0"/>
-        </w:numPr>
-        <w:ind w:leftChars="0"/>
-        <w:jc w:val="both"/>
-        <w:rPr>
-          <w:rFonts w:hint="default"/>
-          <w:lang w:val="en-US" w:eastAsia="zh-CN"/>
-        </w:rPr>
-      </w:pPr>
-      <w:r>
-        <w:rPr>
-          <w:rFonts w:hint="default"/>
-          <w:lang w:val="en-US" w:eastAsia="zh-CN"/>
-        </w:rPr>
-        <w:t>这个参数底层就是双重group by的思路，先打散，再收敛</w:t>
-      </w:r>
-    </w:p>
-    <w:p>
-      <w:pPr>
-        <w:widowControl w:val="0"/>
-        <w:numPr>
-          <w:numId w:val="0"/>
-        </w:numPr>
-        <w:ind w:leftChars="0"/>
-        <w:jc w:val="both"/>
-        <w:rPr>
-          <w:rFonts w:hint="default"/>
-          <w:lang w:val="en-US" w:eastAsia="zh-CN"/>
-        </w:rPr>
-      </w:pPr>
+      <w:r>
+        <w:rPr>
+          <w:rFonts w:hint="eastAsia"/>
+          <w:lang w:val="en-US" w:eastAsia="zh-CN"/>
+        </w:rPr>
+        <w:t>Flume架构</w:t>
+      </w:r>
     </w:p>
     <w:sectPr>
       <w:pgSz w:w="11906" w:h="16838"/>
@@ -3874,6 +3959,22 @@
     </w:lvl>
   </w:abstractNum>
   <w:abstractNum w:abstractNumId="5">
+    <w:nsid w:val="F41D84A9"/>
+    <w:multiLevelType w:val="singleLevel"/>
+    <w:tmpl w:val="F41D84A9"/>
+    <w:lvl w:ilvl="0" w:tentative="0">
+      <w:start w:val="1"/>
+      <w:numFmt w:val="decimal"/>
+      <w:lvlText w:val="%1."/>
+      <w:lvlJc w:val="left"/>
+      <w:pPr>
+        <w:tabs>
+          <w:tab w:val="left" w:pos="312"/>
+        </w:tabs>
+      </w:pPr>
+    </w:lvl>
+  </w:abstractNum>
+  <w:abstractNum w:abstractNumId="6">
     <w:nsid w:val="F7A8D254"/>
     <w:multiLevelType w:val="singleLevel"/>
     <w:tmpl w:val="F7A8D254"/>
@@ -3889,7 +3990,7 @@
       </w:pPr>
     </w:lvl>
   </w:abstractNum>
-  <w:abstractNum w:abstractNumId="6">
+  <w:abstractNum w:abstractNumId="7">
     <w:nsid w:val="0D03C9B4"/>
     <w:multiLevelType w:val="multilevel"/>
     <w:tmpl w:val="0D03C9B4"/>
@@ -4009,7 +4110,7 @@
       </w:rPr>
     </w:lvl>
   </w:abstractNum>
-  <w:abstractNum w:abstractNumId="7">
+  <w:abstractNum w:abstractNumId="8">
     <w:nsid w:val="0FFF3F9C"/>
     <w:multiLevelType w:val="singleLevel"/>
     <w:tmpl w:val="0FFF3F9C"/>
@@ -4025,7 +4126,7 @@
       </w:pPr>
     </w:lvl>
   </w:abstractNum>
-  <w:abstractNum w:abstractNumId="8">
+  <w:abstractNum w:abstractNumId="9">
     <w:nsid w:val="26A877FE"/>
     <w:multiLevelType w:val="singleLevel"/>
     <w:tmpl w:val="26A877FE"/>
@@ -4041,7 +4142,7 @@
       </w:pPr>
     </w:lvl>
   </w:abstractNum>
-  <w:abstractNum w:abstractNumId="9">
+  <w:abstractNum w:abstractNumId="10">
     <w:nsid w:val="2799085C"/>
     <w:multiLevelType w:val="multilevel"/>
     <w:tmpl w:val="2799085C"/>
@@ -4161,7 +4262,7 @@
       </w:rPr>
     </w:lvl>
   </w:abstractNum>
-  <w:abstractNum w:abstractNumId="10">
+  <w:abstractNum w:abstractNumId="11">
     <w:nsid w:val="5A5CF23D"/>
     <w:multiLevelType w:val="multilevel"/>
     <w:tmpl w:val="5A5CF23D"/>
@@ -4283,7 +4384,7 @@
       </w:rPr>
     </w:lvl>
   </w:abstractNum>
-  <w:abstractNum w:abstractNumId="11">
+  <w:abstractNum w:abstractNumId="12">
     <w:nsid w:val="5A607B87"/>
     <w:multiLevelType w:val="multilevel"/>
     <w:tmpl w:val="5A607B87"/>
@@ -4420,10 +4521,10 @@
     </w:lvl>
   </w:abstractNum>
   <w:num w:numId="1">
-    <w:abstractNumId w:val="7"/>
+    <w:abstractNumId w:val="8"/>
   </w:num>
   <w:num w:numId="2">
-    <w:abstractNumId w:val="8"/>
+    <w:abstractNumId w:val="9"/>
   </w:num>
   <w:num w:numId="3">
     <w:abstractNumId w:val="0"/>
@@ -4432,13 +4533,13 @@
     <w:abstractNumId w:val="2"/>
   </w:num>
   <w:num w:numId="5">
-    <w:abstractNumId w:val="11"/>
+    <w:abstractNumId w:val="12"/>
   </w:num>
   <w:num w:numId="6">
     <w:abstractNumId w:val="4"/>
   </w:num>
   <w:num w:numId="7">
-    <w:abstractNumId w:val="5"/>
+    <w:abstractNumId w:val="6"/>
   </w:num>
   <w:num w:numId="8">
     <w:abstractNumId w:val="1"/>
@@ -4447,13 +4548,16 @@
     <w:abstractNumId w:val="3"/>
   </w:num>
   <w:num w:numId="10">
+    <w:abstractNumId w:val="11"/>
+  </w:num>
+  <w:num w:numId="11">
+    <w:abstractNumId w:val="7"/>
+  </w:num>
+  <w:num w:numId="12">
     <w:abstractNumId w:val="10"/>
   </w:num>
-  <w:num w:numId="11">
-    <w:abstractNumId w:val="6"/>
-  </w:num>
-  <w:num w:numId="12">
-    <w:abstractNumId w:val="9"/>
+  <w:num w:numId="13">
+    <w:abstractNumId w:val="5"/>
   </w:num>
 </w:numbering>
 </file>
@@ -4858,7 +4962,7 @@
         <a:sysClr val="windowText" lastClr="000000"/>
       </a:dk1>
       <a:lt1>
-        <a:sysClr val="window" lastClr="CCE8CF"/>
+        <a:sysClr val="window" lastClr="C7EDCC"/>
       </a:lt1>
       <a:dk2>
         <a:srgbClr val="44546A"/>

--- a/doc/学习笔记.docx
+++ b/doc/学习笔记.docx
@@ -3370,6 +3370,482 @@
         <w:pStyle w:val="2"/>
         <w:bidi w:val="0"/>
         <w:rPr>
+          <w:rFonts w:hint="default"/>
+          <w:lang w:val="en-US" w:eastAsia="zh-CN"/>
+        </w:rPr>
+      </w:pPr>
+      <w:r>
+        <w:rPr>
+          <w:rFonts w:hint="eastAsia"/>
+          <w:lang w:val="en-US" w:eastAsia="zh-CN"/>
+        </w:rPr>
+        <w:t>20200730 ——28-Scala高级</w:t>
+      </w:r>
+    </w:p>
+    <w:p>
+      <w:pPr>
+        <w:pStyle w:val="3"/>
+        <w:numPr>
+          <w:ilvl w:val="0"/>
+          <w:numId w:val="13"/>
+        </w:numPr>
+        <w:bidi w:val="0"/>
+        <w:rPr>
+          <w:rFonts w:hint="eastAsia"/>
+          <w:lang w:val="en-US" w:eastAsia="zh-CN"/>
+        </w:rPr>
+      </w:pPr>
+      <w:r>
+        <w:rPr>
+          <w:rFonts w:hint="eastAsia"/>
+          <w:lang w:val="en-US" w:eastAsia="zh-CN"/>
+        </w:rPr>
+        <w:t>隐式转换</w:t>
+      </w:r>
+    </w:p>
+    <w:p>
+      <w:pPr>
+        <w:pStyle w:val="4"/>
+        <w:numPr>
+          <w:ilvl w:val="1"/>
+          <w:numId w:val="13"/>
+        </w:numPr>
+        <w:bidi w:val="0"/>
+        <w:rPr>
+          <w:rFonts w:hint="eastAsia"/>
+          <w:lang w:val="en-US" w:eastAsia="zh-CN"/>
+        </w:rPr>
+      </w:pPr>
+      <w:r>
+        <w:rPr>
+          <w:rFonts w:hint="eastAsia"/>
+          <w:lang w:val="en-US" w:eastAsia="zh-CN"/>
+        </w:rPr>
+        <w:t>隐式转换方法</w:t>
+      </w:r>
+    </w:p>
+    <w:p>
+      <w:pPr>
+        <w:pStyle w:val="4"/>
+        <w:numPr>
+          <w:ilvl w:val="1"/>
+          <w:numId w:val="13"/>
+        </w:numPr>
+        <w:bidi w:val="0"/>
+        <w:rPr>
+          <w:rFonts w:hint="default"/>
+          <w:lang w:val="en-US" w:eastAsia="zh-CN"/>
+        </w:rPr>
+      </w:pPr>
+      <w:r>
+        <w:rPr>
+          <w:rFonts w:hint="eastAsia"/>
+          <w:lang w:val="en-US" w:eastAsia="zh-CN"/>
+        </w:rPr>
+        <w:t>隐式转换类</w:t>
+      </w:r>
+    </w:p>
+    <w:p>
+      <w:pPr>
+        <w:pStyle w:val="4"/>
+        <w:numPr>
+          <w:ilvl w:val="1"/>
+          <w:numId w:val="13"/>
+        </w:numPr>
+        <w:bidi w:val="0"/>
+        <w:rPr>
+          <w:rFonts w:hint="default"/>
+          <w:lang w:val="en-US" w:eastAsia="zh-CN"/>
+        </w:rPr>
+      </w:pPr>
+      <w:r>
+        <w:rPr>
+          <w:rFonts w:hint="eastAsia"/>
+          <w:lang w:val="en-US" w:eastAsia="zh-CN"/>
+        </w:rPr>
+        <w:t>隐式转换参数</w:t>
+      </w:r>
+    </w:p>
+    <w:p>
+      <w:pPr>
+        <w:pStyle w:val="3"/>
+        <w:numPr>
+          <w:ilvl w:val="0"/>
+          <w:numId w:val="13"/>
+        </w:numPr>
+        <w:bidi w:val="0"/>
+        <w:rPr>
+          <w:rFonts w:hint="default"/>
+          <w:lang w:val="en-US" w:eastAsia="zh-CN"/>
+        </w:rPr>
+      </w:pPr>
+      <w:r>
+        <w:rPr>
+          <w:rFonts w:hint="eastAsia"/>
+          <w:lang w:val="en-US" w:eastAsia="zh-CN"/>
+        </w:rPr>
+        <w:t>隐式转换作用域</w:t>
+      </w:r>
+    </w:p>
+    <w:p>
+      <w:pPr>
+        <w:pStyle w:val="4"/>
+        <w:numPr>
+          <w:ilvl w:val="1"/>
+          <w:numId w:val="13"/>
+        </w:numPr>
+        <w:bidi w:val="0"/>
+        <w:rPr>
+          <w:rFonts w:hint="eastAsia"/>
+          <w:lang w:val="en-US" w:eastAsia="zh-CN"/>
+        </w:rPr>
+      </w:pPr>
+      <w:r>
+        <w:rPr>
+          <w:rFonts w:hint="eastAsia"/>
+          <w:lang w:val="en-US" w:eastAsia="zh-CN"/>
+        </w:rPr>
+        <w:t>当前作用域</w:t>
+      </w:r>
+    </w:p>
+    <w:p>
+      <w:pPr>
+        <w:pStyle w:val="4"/>
+        <w:numPr>
+          <w:ilvl w:val="1"/>
+          <w:numId w:val="13"/>
+        </w:numPr>
+        <w:bidi w:val="0"/>
+        <w:rPr>
+          <w:rFonts w:hint="default"/>
+          <w:lang w:val="en-US" w:eastAsia="zh-CN"/>
+        </w:rPr>
+      </w:pPr>
+      <w:r>
+        <w:rPr>
+          <w:rFonts w:hint="eastAsia"/>
+          <w:lang w:val="en-US" w:eastAsia="zh-CN"/>
+        </w:rPr>
+        <w:t>相关类及伴生对象中</w:t>
+      </w:r>
+    </w:p>
+    <w:p>
+      <w:pPr>
+        <w:numPr>
+          <w:numId w:val="0"/>
+        </w:numPr>
+        <w:ind w:leftChars="0"/>
+        <w:rPr>
+          <w:rFonts w:hint="default"/>
+          <w:lang w:val="en-US" w:eastAsia="zh-CN"/>
+        </w:rPr>
+      </w:pPr>
+    </w:p>
+    <w:p>
+      <w:pPr>
+        <w:pStyle w:val="3"/>
+        <w:numPr>
+          <w:ilvl w:val="0"/>
+          <w:numId w:val="13"/>
+        </w:numPr>
+        <w:bidi w:val="0"/>
+        <w:rPr>
+          <w:rFonts w:hint="default"/>
+          <w:lang w:val="en-US" w:eastAsia="zh-CN"/>
+        </w:rPr>
+      </w:pPr>
+      <w:r>
+        <w:rPr>
+          <w:rFonts w:hint="eastAsia"/>
+          <w:lang w:val="en-US" w:eastAsia="zh-CN"/>
+        </w:rPr>
+        <w:t>Scala IO 读文件</w:t>
+      </w:r>
+    </w:p>
+    <w:p>
+      <w:pPr>
+        <w:pStyle w:val="4"/>
+        <w:numPr>
+          <w:ilvl w:val="1"/>
+          <w:numId w:val="13"/>
+        </w:numPr>
+        <w:bidi w:val="0"/>
+        <w:rPr>
+          <w:rFonts w:hint="eastAsia"/>
+          <w:lang w:val="en-US" w:eastAsia="zh-CN"/>
+        </w:rPr>
+      </w:pPr>
+      <w:r>
+        <w:rPr>
+          <w:rFonts w:hint="eastAsia"/>
+          <w:lang w:val="en-US" w:eastAsia="zh-CN"/>
+        </w:rPr>
+        <w:t>Source</w:t>
+      </w:r>
+    </w:p>
+    <w:p>
+      <w:pPr>
+        <w:pStyle w:val="4"/>
+        <w:numPr>
+          <w:ilvl w:val="1"/>
+          <w:numId w:val="13"/>
+        </w:numPr>
+        <w:bidi w:val="0"/>
+        <w:rPr>
+          <w:rFonts w:hint="default"/>
+          <w:lang w:val="en-US" w:eastAsia="zh-CN"/>
+        </w:rPr>
+      </w:pPr>
+      <w:r>
+        <w:rPr>
+          <w:rFonts w:hint="eastAsia"/>
+          <w:lang w:val="en-US" w:eastAsia="zh-CN"/>
+        </w:rPr>
+        <w:t>StdIn</w:t>
+      </w:r>
+    </w:p>
+    <w:p>
+      <w:pPr>
+        <w:pStyle w:val="3"/>
+        <w:numPr>
+          <w:ilvl w:val="0"/>
+          <w:numId w:val="13"/>
+        </w:numPr>
+        <w:bidi w:val="0"/>
+        <w:rPr>
+          <w:rFonts w:hint="default"/>
+          <w:lang w:val="en-US" w:eastAsia="zh-CN"/>
+        </w:rPr>
+      </w:pPr>
+      <w:r>
+        <w:rPr>
+          <w:rFonts w:hint="eastAsia"/>
+          <w:lang w:val="en-US" w:eastAsia="zh-CN"/>
+        </w:rPr>
+        <w:t>Scalike JDBC</w:t>
+      </w:r>
+    </w:p>
+    <w:p>
+      <w:pPr>
+        <w:rPr>
+          <w:rFonts w:hint="default"/>
+          <w:lang w:val="en-US" w:eastAsia="zh-CN"/>
+        </w:rPr>
+      </w:pPr>
+      <w:r>
+        <w:rPr>
+          <w:rFonts w:hint="eastAsia"/>
+          <w:lang w:val="en-US" w:eastAsia="zh-CN"/>
+        </w:rPr>
+        <w:t>CRUD</w:t>
+      </w:r>
+    </w:p>
+    <w:p>
+      <w:pPr>
+        <w:pStyle w:val="3"/>
+        <w:numPr>
+          <w:ilvl w:val="0"/>
+          <w:numId w:val="13"/>
+        </w:numPr>
+        <w:bidi w:val="0"/>
+        <w:rPr>
+          <w:rFonts w:hint="default"/>
+          <w:lang w:val="en-US" w:eastAsia="zh-CN"/>
+        </w:rPr>
+      </w:pPr>
+      <w:r>
+        <w:rPr>
+          <w:rFonts w:hint="eastAsia"/>
+          <w:lang w:val="en-US" w:eastAsia="zh-CN"/>
+        </w:rPr>
+        <w:t>Scala泛型</w:t>
+      </w:r>
+    </w:p>
+    <w:p>
+      <w:pPr>
+        <w:pStyle w:val="4"/>
+        <w:numPr>
+          <w:ilvl w:val="1"/>
+          <w:numId w:val="13"/>
+        </w:numPr>
+        <w:bidi w:val="0"/>
+        <w:rPr>
+          <w:rFonts w:hint="eastAsia"/>
+          <w:lang w:val="en-US" w:eastAsia="zh-CN"/>
+        </w:rPr>
+      </w:pPr>
+      <w:r>
+        <w:rPr>
+          <w:rFonts w:hint="eastAsia"/>
+          <w:lang w:val="en-US" w:eastAsia="zh-CN"/>
+        </w:rPr>
+        <w:t>上界 &lt;:</w:t>
+      </w:r>
+    </w:p>
+    <w:p>
+      <w:pPr>
+        <w:pStyle w:val="4"/>
+        <w:numPr>
+          <w:ilvl w:val="1"/>
+          <w:numId w:val="13"/>
+        </w:numPr>
+        <w:bidi w:val="0"/>
+        <w:rPr>
+          <w:rFonts w:hint="default"/>
+          <w:lang w:val="en-US" w:eastAsia="zh-CN"/>
+        </w:rPr>
+      </w:pPr>
+      <w:r>
+        <w:rPr>
+          <w:rFonts w:hint="eastAsia"/>
+          <w:lang w:val="en-US" w:eastAsia="zh-CN"/>
+        </w:rPr>
+        <w:t>下界 &gt;:</w:t>
+      </w:r>
+    </w:p>
+    <w:p>
+      <w:pPr>
+        <w:pStyle w:val="4"/>
+        <w:numPr>
+          <w:ilvl w:val="1"/>
+          <w:numId w:val="13"/>
+        </w:numPr>
+        <w:bidi w:val="0"/>
+        <w:rPr>
+          <w:rFonts w:hint="default"/>
+          <w:lang w:val="en-US" w:eastAsia="zh-CN"/>
+        </w:rPr>
+      </w:pPr>
+      <w:r>
+        <w:rPr>
+          <w:rFonts w:hint="eastAsia"/>
+          <w:lang w:val="en-US" w:eastAsia="zh-CN"/>
+        </w:rPr>
+        <w:t>视图界定 &lt;%</w:t>
+      </w:r>
+    </w:p>
+    <w:p>
+      <w:pPr>
+        <w:pStyle w:val="4"/>
+        <w:numPr>
+          <w:ilvl w:val="1"/>
+          <w:numId w:val="13"/>
+        </w:numPr>
+        <w:bidi w:val="0"/>
+        <w:rPr>
+          <w:rFonts w:hint="default"/>
+          <w:lang w:val="en-US" w:eastAsia="zh-CN"/>
+        </w:rPr>
+      </w:pPr>
+      <w:r>
+        <w:rPr>
+          <w:rFonts w:hint="eastAsia"/>
+          <w:lang w:val="en-US" w:eastAsia="zh-CN"/>
+        </w:rPr>
+        <w:t>协变 父类引用指向子类对象</w:t>
+      </w:r>
+    </w:p>
+    <w:p>
+      <w:pPr>
+        <w:pStyle w:val="4"/>
+        <w:numPr>
+          <w:ilvl w:val="1"/>
+          <w:numId w:val="13"/>
+        </w:numPr>
+        <w:bidi w:val="0"/>
+        <w:rPr>
+          <w:rFonts w:hint="default"/>
+          <w:lang w:val="en-US" w:eastAsia="zh-CN"/>
+        </w:rPr>
+      </w:pPr>
+      <w:r>
+        <w:rPr>
+          <w:rFonts w:hint="eastAsia"/>
+          <w:lang w:val="en-US" w:eastAsia="zh-CN"/>
+        </w:rPr>
+        <w:t>逆变 子类引用指向父类对象</w:t>
+      </w:r>
+    </w:p>
+    <w:p>
+      <w:pPr>
+        <w:pStyle w:val="3"/>
+        <w:numPr>
+          <w:ilvl w:val="0"/>
+          <w:numId w:val="13"/>
+        </w:numPr>
+        <w:bidi w:val="0"/>
+        <w:rPr>
+          <w:rFonts w:hint="default"/>
+          <w:lang w:val="en-US" w:eastAsia="zh-CN"/>
+        </w:rPr>
+      </w:pPr>
+      <w:r>
+        <w:rPr>
+          <w:rFonts w:hint="eastAsia"/>
+          <w:lang w:val="en-US" w:eastAsia="zh-CN"/>
+        </w:rPr>
+        <w:t>Scala比较</w:t>
+      </w:r>
+    </w:p>
+    <w:p>
+      <w:pPr>
+        <w:pStyle w:val="4"/>
+        <w:numPr>
+          <w:ilvl w:val="1"/>
+          <w:numId w:val="13"/>
+        </w:numPr>
+        <w:bidi w:val="0"/>
+        <w:rPr>
+          <w:rFonts w:hint="eastAsia"/>
+          <w:lang w:val="en-US" w:eastAsia="zh-CN"/>
+        </w:rPr>
+      </w:pPr>
+      <w:bookmarkStart w:id="0" w:name="_GoBack"/>
+      <w:r>
+        <w:rPr>
+          <w:rFonts w:hint="eastAsia"/>
+          <w:lang w:val="en-US" w:eastAsia="zh-CN"/>
+        </w:rPr>
+        <w:t>Ordering 类似于Compartor</w:t>
+      </w:r>
+    </w:p>
+    <w:p>
+      <w:pPr>
+        <w:pStyle w:val="4"/>
+        <w:numPr>
+          <w:ilvl w:val="1"/>
+          <w:numId w:val="13"/>
+        </w:numPr>
+        <w:bidi w:val="0"/>
+        <w:rPr>
+          <w:rFonts w:hint="default"/>
+          <w:lang w:val="en-US" w:eastAsia="zh-CN"/>
+        </w:rPr>
+      </w:pPr>
+      <w:r>
+        <w:rPr>
+          <w:rFonts w:hint="eastAsia"/>
+          <w:lang w:val="en-US" w:eastAsia="zh-CN"/>
+        </w:rPr>
+        <w:t>Ordered 类似于Comparable</w:t>
+      </w:r>
+    </w:p>
+    <w:bookmarkEnd w:id="0"/>
+    <w:p>
+      <w:pPr>
+        <w:pStyle w:val="2"/>
+        <w:bidi w:val="0"/>
+        <w:rPr>
+          <w:rFonts w:hint="eastAsia"/>
+          <w:lang w:val="en-US" w:eastAsia="zh-CN"/>
+        </w:rPr>
+      </w:pPr>
+    </w:p>
+    <w:p>
+      <w:pPr>
+        <w:pStyle w:val="2"/>
+        <w:bidi w:val="0"/>
+        <w:rPr>
           <w:rFonts w:hint="eastAsia"/>
           <w:lang w:val="en-US" w:eastAsia="zh-CN"/>
         </w:rPr>
@@ -3387,7 +3863,7 @@
         <w:pStyle w:val="3"/>
         <w:numPr>
           <w:ilvl w:val="0"/>
-          <w:numId w:val="13"/>
+          <w:numId w:val="14"/>
         </w:numPr>
         <w:bidi w:val="0"/>
         <w:rPr>
@@ -3425,29 +3901,20 @@
         <w:pStyle w:val="3"/>
         <w:numPr>
           <w:ilvl w:val="0"/>
-          <w:numId w:val="13"/>
-        </w:numPr>
-        <w:bidi w:val="0"/>
-        <w:rPr>
-          <w:rFonts w:hint="default"/>
-          <w:lang w:val="en-US" w:eastAsia="zh-CN"/>
-        </w:rPr>
-      </w:pPr>
-      <w:r>
-        <w:rPr>
-          <w:rFonts w:hint="eastAsia"/>
-          <w:lang w:val="en-US" w:eastAsia="zh-CN"/>
-        </w:rPr>
-        <w:t xml:space="preserve"> </w:t>
-      </w:r>
-      <w:bookmarkStart w:id="0" w:name="_GoBack"/>
-      <w:bookmarkEnd w:id="0"/>
-      <w:r>
-        <w:rPr>
-          <w:rFonts w:hint="eastAsia"/>
-          <w:lang w:val="en-US" w:eastAsia="zh-CN"/>
-        </w:rPr>
-        <w:t>Flume架构</w:t>
+          <w:numId w:val="14"/>
+        </w:numPr>
+        <w:bidi w:val="0"/>
+        <w:rPr>
+          <w:rFonts w:hint="default"/>
+          <w:lang w:val="en-US" w:eastAsia="zh-CN"/>
+        </w:rPr>
+      </w:pPr>
+      <w:r>
+        <w:rPr>
+          <w:rFonts w:hint="eastAsia"/>
+          <w:lang w:val="en-US" w:eastAsia="zh-CN"/>
+        </w:rPr>
+        <w:t xml:space="preserve"> Flume架构</w:t>
       </w:r>
     </w:p>
     <w:sectPr>
@@ -4513,6 +4980,126 @@
         <w:tabs>
           <w:tab w:val="left" w:pos="312"/>
         </w:tabs>
+        <w:ind w:left="0" w:leftChars="0" w:firstLine="0" w:firstLineChars="0"/>
+      </w:pPr>
+      <w:rPr>
+        <w:rFonts w:hint="default"/>
+      </w:rPr>
+    </w:lvl>
+  </w:abstractNum>
+  <w:abstractNum w:abstractNumId="13">
+    <w:nsid w:val="5D55A022"/>
+    <w:multiLevelType w:val="multilevel"/>
+    <w:tmpl w:val="5D55A022"/>
+    <w:lvl w:ilvl="0" w:tentative="0">
+      <w:start w:val="1"/>
+      <w:numFmt w:val="decimal"/>
+      <w:lvlText w:val="%1."/>
+      <w:lvlJc w:val="left"/>
+      <w:pPr>
+        <w:tabs>
+          <w:tab w:val="left" w:pos="312"/>
+        </w:tabs>
+      </w:pPr>
+    </w:lvl>
+    <w:lvl w:ilvl="1" w:tentative="0">
+      <w:start w:val="1"/>
+      <w:numFmt w:val="decimal"/>
+      <w:suff w:val="space"/>
+      <w:lvlText w:val="%1.%2"/>
+      <w:lvlJc w:val="left"/>
+      <w:pPr>
+        <w:ind w:left="0" w:leftChars="0" w:firstLine="0" w:firstLineChars="0"/>
+      </w:pPr>
+      <w:rPr>
+        <w:rFonts w:hint="default"/>
+      </w:rPr>
+    </w:lvl>
+    <w:lvl w:ilvl="2" w:tentative="0">
+      <w:start w:val="1"/>
+      <w:numFmt w:val="decimal"/>
+      <w:suff w:val="space"/>
+      <w:lvlText w:val="%1.%2.%3"/>
+      <w:lvlJc w:val="left"/>
+      <w:pPr>
+        <w:ind w:left="0" w:leftChars="0" w:firstLine="0" w:firstLineChars="0"/>
+      </w:pPr>
+      <w:rPr>
+        <w:rFonts w:hint="default"/>
+      </w:rPr>
+    </w:lvl>
+    <w:lvl w:ilvl="3" w:tentative="0">
+      <w:start w:val="1"/>
+      <w:numFmt w:val="decimal"/>
+      <w:suff w:val="space"/>
+      <w:lvlText w:val="%1.%2.%3.%4"/>
+      <w:lvlJc w:val="left"/>
+      <w:pPr>
+        <w:ind w:left="0" w:leftChars="0" w:firstLine="0" w:firstLineChars="0"/>
+      </w:pPr>
+      <w:rPr>
+        <w:rFonts w:hint="default"/>
+      </w:rPr>
+    </w:lvl>
+    <w:lvl w:ilvl="4" w:tentative="0">
+      <w:start w:val="1"/>
+      <w:numFmt w:val="decimal"/>
+      <w:suff w:val="space"/>
+      <w:lvlText w:val="%1.%2.%3.%4.%5"/>
+      <w:lvlJc w:val="left"/>
+      <w:pPr>
+        <w:ind w:left="0" w:leftChars="0" w:firstLine="0" w:firstLineChars="0"/>
+      </w:pPr>
+      <w:rPr>
+        <w:rFonts w:hint="default"/>
+      </w:rPr>
+    </w:lvl>
+    <w:lvl w:ilvl="5" w:tentative="0">
+      <w:start w:val="1"/>
+      <w:numFmt w:val="decimal"/>
+      <w:suff w:val="space"/>
+      <w:lvlText w:val="%1.%2.%3.%4.%5.%6"/>
+      <w:lvlJc w:val="left"/>
+      <w:pPr>
+        <w:ind w:left="0" w:leftChars="0" w:firstLine="0" w:firstLineChars="0"/>
+      </w:pPr>
+      <w:rPr>
+        <w:rFonts w:hint="default"/>
+      </w:rPr>
+    </w:lvl>
+    <w:lvl w:ilvl="6" w:tentative="0">
+      <w:start w:val="1"/>
+      <w:numFmt w:val="decimal"/>
+      <w:suff w:val="space"/>
+      <w:lvlText w:val="%1.%2.%3.%4.%5.%6.%7"/>
+      <w:lvlJc w:val="left"/>
+      <w:pPr>
+        <w:ind w:left="0" w:leftChars="0" w:firstLine="0" w:firstLineChars="0"/>
+      </w:pPr>
+      <w:rPr>
+        <w:rFonts w:hint="default"/>
+      </w:rPr>
+    </w:lvl>
+    <w:lvl w:ilvl="7" w:tentative="0">
+      <w:start w:val="1"/>
+      <w:numFmt w:val="decimal"/>
+      <w:suff w:val="space"/>
+      <w:lvlText w:val="%1.%2.%3.%4.%5.%6.%7.%8"/>
+      <w:lvlJc w:val="left"/>
+      <w:pPr>
+        <w:ind w:left="0" w:leftChars="0" w:firstLine="0" w:firstLineChars="0"/>
+      </w:pPr>
+      <w:rPr>
+        <w:rFonts w:hint="default"/>
+      </w:rPr>
+    </w:lvl>
+    <w:lvl w:ilvl="8" w:tentative="0">
+      <w:start w:val="1"/>
+      <w:numFmt w:val="decimal"/>
+      <w:suff w:val="space"/>
+      <w:lvlText w:val="%1.%2.%3.%4.%5.%6.%7.%8.%9"/>
+      <w:lvlJc w:val="left"/>
+      <w:pPr>
         <w:ind w:left="0" w:leftChars="0" w:firstLine="0" w:firstLineChars="0"/>
       </w:pPr>
       <w:rPr>
@@ -4557,6 +5144,9 @@
     <w:abstractNumId w:val="10"/>
   </w:num>
   <w:num w:numId="13">
+    <w:abstractNumId w:val="13"/>
+  </w:num>
+  <w:num w:numId="14">
     <w:abstractNumId w:val="5"/>
   </w:num>
 </w:numbering>

--- a/doc/学习笔记.docx
+++ b/doc/学习笔记.docx
@@ -3370,16 +3370,26 @@
         <w:pStyle w:val="2"/>
         <w:bidi w:val="0"/>
         <w:rPr>
-          <w:rFonts w:hint="default"/>
-          <w:lang w:val="en-US" w:eastAsia="zh-CN"/>
-        </w:rPr>
-      </w:pPr>
-      <w:r>
-        <w:rPr>
-          <w:rFonts w:hint="eastAsia"/>
-          <w:lang w:val="en-US" w:eastAsia="zh-CN"/>
-        </w:rPr>
-        <w:t>20200730 ——28-Scala高级</w:t>
+          <w:rFonts w:hint="eastAsia"/>
+          <w:lang w:val="en-US" w:eastAsia="zh-CN"/>
+        </w:rPr>
+      </w:pPr>
+    </w:p>
+    <w:p>
+      <w:pPr>
+        <w:pStyle w:val="2"/>
+        <w:bidi w:val="0"/>
+        <w:rPr>
+          <w:rFonts w:hint="eastAsia"/>
+          <w:lang w:val="en-US" w:eastAsia="zh-CN"/>
+        </w:rPr>
+      </w:pPr>
+      <w:r>
+        <w:rPr>
+          <w:rFonts w:hint="eastAsia"/>
+          <w:lang w:val="en-US" w:eastAsia="zh-CN"/>
+        </w:rPr>
+        <w:t>20200808</w:t>
       </w:r>
     </w:p>
     <w:p>
@@ -3400,6 +3410,359 @@
           <w:rFonts w:hint="eastAsia"/>
           <w:lang w:val="en-US" w:eastAsia="zh-CN"/>
         </w:rPr>
+        <w:t xml:space="preserve"> Hadoop日志离线项目</w:t>
+      </w:r>
+    </w:p>
+    <w:p>
+      <w:pPr>
+        <w:pStyle w:val="4"/>
+        <w:bidi w:val="0"/>
+        <w:rPr>
+          <w:rFonts w:hint="default"/>
+          <w:lang w:val="en-US" w:eastAsia="zh-CN"/>
+        </w:rPr>
+      </w:pPr>
+      <w:r>
+        <w:rPr>
+          <w:rFonts w:hint="eastAsia"/>
+          <w:lang w:val="en-US" w:eastAsia="zh-CN"/>
+        </w:rPr>
+        <w:t>1.1离线项目架构图</w:t>
+      </w:r>
+    </w:p>
+    <w:p>
+      <w:pPr>
+        <w:pStyle w:val="3"/>
+        <w:numPr>
+          <w:ilvl w:val="0"/>
+          <w:numId w:val="13"/>
+        </w:numPr>
+        <w:bidi w:val="0"/>
+        <w:rPr>
+          <w:rFonts w:hint="default"/>
+          <w:lang w:val="en-US" w:eastAsia="zh-CN"/>
+        </w:rPr>
+      </w:pPr>
+      <w:r>
+        <w:rPr>
+          <w:rFonts w:hint="eastAsia"/>
+          <w:lang w:val="en-US" w:eastAsia="zh-CN"/>
+        </w:rPr>
+        <w:t xml:space="preserve"> Flume架构</w:t>
+      </w:r>
+    </w:p>
+    <w:p>
+      <w:pPr>
+        <w:rPr>
+          <w:rFonts w:hint="eastAsia"/>
+          <w:lang w:val="en-US" w:eastAsia="zh-CN"/>
+        </w:rPr>
+      </w:pPr>
+    </w:p>
+    <w:p>
+      <w:pPr>
+        <w:rPr>
+          <w:rFonts w:hint="eastAsia"/>
+          <w:lang w:val="en-US" w:eastAsia="zh-CN"/>
+        </w:rPr>
+      </w:pPr>
+    </w:p>
+    <w:p>
+      <w:pPr>
+        <w:pStyle w:val="2"/>
+        <w:bidi w:val="0"/>
+        <w:rPr>
+          <w:rFonts w:hint="eastAsia"/>
+          <w:lang w:val="en-US" w:eastAsia="zh-CN"/>
+        </w:rPr>
+      </w:pPr>
+      <w:r>
+        <w:rPr>
+          <w:rFonts w:hint="eastAsia"/>
+          <w:lang w:val="en-US" w:eastAsia="zh-CN"/>
+        </w:rPr>
+        <w:t>20200819 27-SparkCore01</w:t>
+      </w:r>
+    </w:p>
+    <w:p>
+      <w:pPr>
+        <w:rPr>
+          <w:rFonts w:hint="eastAsia"/>
+          <w:lang w:val="en-US" w:eastAsia="zh-CN"/>
+        </w:rPr>
+      </w:pPr>
+    </w:p>
+    <w:p>
+      <w:pPr>
+        <w:pStyle w:val="3"/>
+        <w:numPr>
+          <w:ilvl w:val="0"/>
+          <w:numId w:val="14"/>
+        </w:numPr>
+        <w:bidi w:val="0"/>
+        <w:rPr>
+          <w:rFonts w:hint="eastAsia"/>
+          <w:lang w:val="en-US" w:eastAsia="zh-CN"/>
+        </w:rPr>
+      </w:pPr>
+      <w:r>
+        <w:rPr>
+          <w:rFonts w:hint="eastAsia"/>
+          <w:lang w:val="en-US" w:eastAsia="zh-CN"/>
+        </w:rPr>
+        <w:t>Spark on Yarn</w:t>
+      </w:r>
+    </w:p>
+    <w:p>
+      <w:pPr>
+        <w:numPr>
+          <w:numId w:val="0"/>
+        </w:numPr>
+        <w:rPr>
+          <w:rFonts w:hint="default"/>
+          <w:lang w:val="en-US" w:eastAsia="zh-CN"/>
+        </w:rPr>
+      </w:pPr>
+      <w:r>
+        <w:rPr>
+          <w:rFonts w:hint="eastAsia"/>
+          <w:lang w:val="en-US" w:eastAsia="zh-CN"/>
+        </w:rPr>
+        <w:t>Spark只是作为一个客户端将作业提交到Yarn上</w:t>
+      </w:r>
+    </w:p>
+    <w:p>
+      <w:pPr>
+        <w:pStyle w:val="3"/>
+        <w:numPr>
+          <w:ilvl w:val="0"/>
+          <w:numId w:val="14"/>
+        </w:numPr>
+        <w:bidi w:val="0"/>
+        <w:rPr>
+          <w:rFonts w:hint="default"/>
+          <w:lang w:val="en-US" w:eastAsia="zh-CN"/>
+        </w:rPr>
+      </w:pPr>
+      <w:r>
+        <w:rPr>
+          <w:rFonts w:hint="eastAsia"/>
+          <w:lang w:val="en-US" w:eastAsia="zh-CN"/>
+        </w:rPr>
+        <w:t>Spark编译</w:t>
+      </w:r>
+    </w:p>
+    <w:p>
+      <w:pPr>
+        <w:pStyle w:val="3"/>
+        <w:numPr>
+          <w:ilvl w:val="0"/>
+          <w:numId w:val="14"/>
+        </w:numPr>
+        <w:bidi w:val="0"/>
+        <w:rPr>
+          <w:rFonts w:hint="default"/>
+          <w:lang w:val="en-US" w:eastAsia="zh-CN"/>
+        </w:rPr>
+      </w:pPr>
+      <w:r>
+        <w:rPr>
+          <w:rFonts w:hint="eastAsia"/>
+          <w:lang w:val="en-US" w:eastAsia="zh-CN"/>
+        </w:rPr>
+        <w:t>技术调研</w:t>
+      </w:r>
+    </w:p>
+    <w:p>
+      <w:pPr>
+        <w:pStyle w:val="4"/>
+        <w:numPr>
+          <w:ilvl w:val="1"/>
+          <w:numId w:val="14"/>
+        </w:numPr>
+        <w:bidi w:val="0"/>
+        <w:rPr>
+          <w:rFonts w:hint="eastAsia"/>
+          <w:lang w:val="en-US" w:eastAsia="zh-CN"/>
+        </w:rPr>
+      </w:pPr>
+      <w:r>
+        <w:rPr>
+          <w:rFonts w:hint="eastAsia"/>
+          <w:lang w:val="en-US" w:eastAsia="zh-CN"/>
+        </w:rPr>
+        <w:t>优先选择顶级项目</w:t>
+      </w:r>
+    </w:p>
+    <w:p>
+      <w:pPr>
+        <w:pStyle w:val="4"/>
+        <w:numPr>
+          <w:ilvl w:val="1"/>
+          <w:numId w:val="14"/>
+        </w:numPr>
+        <w:bidi w:val="0"/>
+        <w:rPr>
+          <w:rFonts w:hint="default"/>
+          <w:lang w:val="en-US" w:eastAsia="zh-CN"/>
+        </w:rPr>
+      </w:pPr>
+      <w:r>
+        <w:rPr>
+          <w:rFonts w:hint="eastAsia"/>
+          <w:lang w:val="en-US" w:eastAsia="zh-CN"/>
+        </w:rPr>
+        <w:t>其次孵化项目</w:t>
+      </w:r>
+    </w:p>
+    <w:p>
+      <w:pPr>
+        <w:pStyle w:val="4"/>
+        <w:numPr>
+          <w:ilvl w:val="1"/>
+          <w:numId w:val="14"/>
+        </w:numPr>
+        <w:bidi w:val="0"/>
+        <w:rPr>
+          <w:rFonts w:hint="default"/>
+          <w:lang w:val="en-US" w:eastAsia="zh-CN"/>
+        </w:rPr>
+      </w:pPr>
+      <w:r>
+        <w:rPr>
+          <w:rFonts w:hint="eastAsia"/>
+          <w:lang w:val="en-US" w:eastAsia="zh-CN"/>
+        </w:rPr>
+        <w:t>看社区活跃度</w:t>
+      </w:r>
+    </w:p>
+    <w:p>
+      <w:pPr>
+        <w:pStyle w:val="3"/>
+        <w:numPr>
+          <w:ilvl w:val="0"/>
+          <w:numId w:val="14"/>
+        </w:numPr>
+        <w:bidi w:val="0"/>
+        <w:rPr>
+          <w:rFonts w:hint="default"/>
+          <w:lang w:val="en-US" w:eastAsia="zh-CN"/>
+        </w:rPr>
+      </w:pPr>
+      <w:r>
+        <w:rPr>
+          <w:rFonts w:hint="eastAsia"/>
+          <w:lang w:val="en-US" w:eastAsia="zh-CN"/>
+        </w:rPr>
+        <w:t>Spark WC</w:t>
+      </w:r>
+    </w:p>
+    <w:p>
+      <w:pPr>
+        <w:pStyle w:val="3"/>
+        <w:numPr>
+          <w:ilvl w:val="0"/>
+          <w:numId w:val="14"/>
+        </w:numPr>
+        <w:bidi w:val="0"/>
+        <w:rPr>
+          <w:rFonts w:hint="default"/>
+          <w:lang w:val="en-US" w:eastAsia="zh-CN"/>
+        </w:rPr>
+      </w:pPr>
+      <w:r>
+        <w:rPr>
+          <w:rFonts w:hint="eastAsia"/>
+          <w:lang w:val="en-US" w:eastAsia="zh-CN"/>
+        </w:rPr>
+        <w:t>RDD</w:t>
+      </w:r>
+    </w:p>
+    <w:p>
+      <w:pPr>
+        <w:pStyle w:val="4"/>
+        <w:numPr>
+          <w:ilvl w:val="1"/>
+          <w:numId w:val="14"/>
+        </w:numPr>
+        <w:bidi w:val="0"/>
+        <w:rPr>
+          <w:rFonts w:hint="eastAsia"/>
+          <w:lang w:val="en-US" w:eastAsia="zh-CN"/>
+        </w:rPr>
+      </w:pPr>
+      <w:r>
+        <w:rPr>
+          <w:rFonts w:hint="eastAsia"/>
+          <w:lang w:val="en-US" w:eastAsia="zh-CN"/>
+        </w:rPr>
+        <w:t>RDD五大特性</w:t>
+      </w:r>
+    </w:p>
+    <w:p>
+      <w:pPr>
+        <w:pStyle w:val="4"/>
+        <w:numPr>
+          <w:ilvl w:val="1"/>
+          <w:numId w:val="14"/>
+        </w:numPr>
+        <w:bidi w:val="0"/>
+        <w:rPr>
+          <w:rFonts w:hint="default"/>
+          <w:lang w:val="en-US" w:eastAsia="zh-CN"/>
+        </w:rPr>
+      </w:pPr>
+      <w:r>
+        <w:rPr>
+          <w:rFonts w:hint="eastAsia"/>
+          <w:lang w:val="en-US" w:eastAsia="zh-CN"/>
+        </w:rPr>
+        <w:t>RDD五大特性对应五大方法</w:t>
+      </w:r>
+    </w:p>
+    <w:p>
+      <w:pPr>
+        <w:rPr>
+          <w:rFonts w:hint="eastAsia"/>
+          <w:lang w:val="en-US" w:eastAsia="zh-CN"/>
+        </w:rPr>
+      </w:pPr>
+    </w:p>
+    <w:p>
+      <w:pPr>
+        <w:pStyle w:val="2"/>
+        <w:bidi w:val="0"/>
+        <w:rPr>
+          <w:rFonts w:hint="default"/>
+          <w:lang w:val="en-US" w:eastAsia="zh-CN"/>
+        </w:rPr>
+      </w:pPr>
+      <w:r>
+        <w:rPr>
+          <w:rFonts w:hint="eastAsia"/>
+          <w:lang w:val="en-US" w:eastAsia="zh-CN"/>
+        </w:rPr>
+        <w:t>20200730 28-Scala高级</w:t>
+      </w:r>
+    </w:p>
+    <w:p>
+      <w:pPr>
+        <w:pStyle w:val="3"/>
+        <w:numPr>
+          <w:ilvl w:val="0"/>
+          <w:numId w:val="15"/>
+        </w:numPr>
+        <w:bidi w:val="0"/>
+        <w:rPr>
+          <w:rFonts w:hint="eastAsia"/>
+          <w:lang w:val="en-US" w:eastAsia="zh-CN"/>
+        </w:rPr>
+      </w:pPr>
+      <w:r>
+        <w:rPr>
+          <w:rFonts w:hint="eastAsia"/>
+          <w:lang w:val="en-US" w:eastAsia="zh-CN"/>
+        </w:rPr>
         <w:t>隐式转换</w:t>
       </w:r>
     </w:p>
@@ -3408,7 +3771,7 @@
         <w:pStyle w:val="4"/>
         <w:numPr>
           <w:ilvl w:val="1"/>
-          <w:numId w:val="13"/>
+          <w:numId w:val="15"/>
         </w:numPr>
         <w:bidi w:val="0"/>
         <w:rPr>
@@ -3429,7 +3792,7 @@
         <w:pStyle w:val="4"/>
         <w:numPr>
           <w:ilvl w:val="1"/>
-          <w:numId w:val="13"/>
+          <w:numId w:val="15"/>
         </w:numPr>
         <w:bidi w:val="0"/>
         <w:rPr>
@@ -3450,7 +3813,7 @@
         <w:pStyle w:val="4"/>
         <w:numPr>
           <w:ilvl w:val="1"/>
-          <w:numId w:val="13"/>
+          <w:numId w:val="15"/>
         </w:numPr>
         <w:bidi w:val="0"/>
         <w:rPr>
@@ -3471,7 +3834,7 @@
         <w:pStyle w:val="3"/>
         <w:numPr>
           <w:ilvl w:val="0"/>
-          <w:numId w:val="13"/>
+          <w:numId w:val="15"/>
         </w:numPr>
         <w:bidi w:val="0"/>
         <w:rPr>
@@ -3492,7 +3855,7 @@
         <w:pStyle w:val="4"/>
         <w:numPr>
           <w:ilvl w:val="1"/>
-          <w:numId w:val="13"/>
+          <w:numId w:val="15"/>
         </w:numPr>
         <w:bidi w:val="0"/>
         <w:rPr>
@@ -3513,7 +3876,7 @@
         <w:pStyle w:val="4"/>
         <w:numPr>
           <w:ilvl w:val="1"/>
-          <w:numId w:val="13"/>
+          <w:numId w:val="15"/>
         </w:numPr>
         <w:bidi w:val="0"/>
         <w:rPr>
@@ -3532,6 +3895,7 @@
     <w:p>
       <w:pPr>
         <w:numPr>
+          <w:ilvl w:val="0"/>
           <w:numId w:val="0"/>
         </w:numPr>
         <w:ind w:leftChars="0"/>
@@ -3546,7 +3910,7 @@
         <w:pStyle w:val="3"/>
         <w:numPr>
           <w:ilvl w:val="0"/>
-          <w:numId w:val="13"/>
+          <w:numId w:val="15"/>
         </w:numPr>
         <w:bidi w:val="0"/>
         <w:rPr>
@@ -3567,7 +3931,7 @@
         <w:pStyle w:val="4"/>
         <w:numPr>
           <w:ilvl w:val="1"/>
-          <w:numId w:val="13"/>
+          <w:numId w:val="15"/>
         </w:numPr>
         <w:bidi w:val="0"/>
         <w:rPr>
@@ -3588,7 +3952,7 @@
         <w:pStyle w:val="4"/>
         <w:numPr>
           <w:ilvl w:val="1"/>
-          <w:numId w:val="13"/>
+          <w:numId w:val="15"/>
         </w:numPr>
         <w:bidi w:val="0"/>
         <w:rPr>
@@ -3609,7 +3973,7 @@
         <w:pStyle w:val="3"/>
         <w:numPr>
           <w:ilvl w:val="0"/>
-          <w:numId w:val="13"/>
+          <w:numId w:val="15"/>
         </w:numPr>
         <w:bidi w:val="0"/>
         <w:rPr>
@@ -3645,7 +4009,7 @@
         <w:pStyle w:val="3"/>
         <w:numPr>
           <w:ilvl w:val="0"/>
-          <w:numId w:val="13"/>
+          <w:numId w:val="15"/>
         </w:numPr>
         <w:bidi w:val="0"/>
         <w:rPr>
@@ -3666,7 +4030,7 @@
         <w:pStyle w:val="4"/>
         <w:numPr>
           <w:ilvl w:val="1"/>
-          <w:numId w:val="13"/>
+          <w:numId w:val="15"/>
         </w:numPr>
         <w:bidi w:val="0"/>
         <w:rPr>
@@ -3687,7 +4051,7 @@
         <w:pStyle w:val="4"/>
         <w:numPr>
           <w:ilvl w:val="1"/>
-          <w:numId w:val="13"/>
+          <w:numId w:val="15"/>
         </w:numPr>
         <w:bidi w:val="0"/>
         <w:rPr>
@@ -3708,7 +4072,7 @@
         <w:pStyle w:val="4"/>
         <w:numPr>
           <w:ilvl w:val="1"/>
-          <w:numId w:val="13"/>
+          <w:numId w:val="15"/>
         </w:numPr>
         <w:bidi w:val="0"/>
         <w:rPr>
@@ -3729,7 +4093,7 @@
         <w:pStyle w:val="4"/>
         <w:numPr>
           <w:ilvl w:val="1"/>
-          <w:numId w:val="13"/>
+          <w:numId w:val="15"/>
         </w:numPr>
         <w:bidi w:val="0"/>
         <w:rPr>
@@ -3750,7 +4114,7 @@
         <w:pStyle w:val="4"/>
         <w:numPr>
           <w:ilvl w:val="1"/>
-          <w:numId w:val="13"/>
+          <w:numId w:val="15"/>
         </w:numPr>
         <w:bidi w:val="0"/>
         <w:rPr>
@@ -3771,7 +4135,7 @@
         <w:pStyle w:val="3"/>
         <w:numPr>
           <w:ilvl w:val="0"/>
-          <w:numId w:val="13"/>
+          <w:numId w:val="15"/>
         </w:numPr>
         <w:bidi w:val="0"/>
         <w:rPr>
@@ -3792,11 +4156,57 @@
         <w:pStyle w:val="4"/>
         <w:numPr>
           <w:ilvl w:val="1"/>
-          <w:numId w:val="13"/>
-        </w:numPr>
-        <w:bidi w:val="0"/>
-        <w:rPr>
-          <w:rFonts w:hint="eastAsia"/>
+          <w:numId w:val="15"/>
+        </w:numPr>
+        <w:bidi w:val="0"/>
+        <w:rPr>
+          <w:rFonts w:hint="eastAsia"/>
+          <w:lang w:val="en-US" w:eastAsia="zh-CN"/>
+        </w:rPr>
+      </w:pPr>
+      <w:r>
+        <w:rPr>
+          <w:rFonts w:hint="eastAsia"/>
+          <w:lang w:val="en-US" w:eastAsia="zh-CN"/>
+        </w:rPr>
+        <w:t>Ordering 类似于Compartor</w:t>
+      </w:r>
+    </w:p>
+    <w:p>
+      <w:pPr>
+        <w:pStyle w:val="4"/>
+        <w:numPr>
+          <w:ilvl w:val="1"/>
+          <w:numId w:val="15"/>
+        </w:numPr>
+        <w:bidi w:val="0"/>
+        <w:rPr>
+          <w:rFonts w:hint="default"/>
+          <w:lang w:val="en-US" w:eastAsia="zh-CN"/>
+        </w:rPr>
+      </w:pPr>
+      <w:r>
+        <w:rPr>
+          <w:rFonts w:hint="eastAsia"/>
+          <w:lang w:val="en-US" w:eastAsia="zh-CN"/>
+        </w:rPr>
+        <w:t>Ordered 类似于Comparable</w:t>
+      </w:r>
+    </w:p>
+    <w:p>
+      <w:pPr>
+        <w:rPr>
+          <w:rFonts w:hint="eastAsia"/>
+          <w:lang w:val="en-US" w:eastAsia="zh-CN"/>
+        </w:rPr>
+      </w:pPr>
+    </w:p>
+    <w:p>
+      <w:pPr>
+        <w:pStyle w:val="2"/>
+        <w:bidi w:val="0"/>
+        <w:rPr>
+          <w:rFonts w:hint="default"/>
           <w:lang w:val="en-US" w:eastAsia="zh-CN"/>
         </w:rPr>
       </w:pPr>
@@ -3806,28 +4216,7 @@
           <w:rFonts w:hint="eastAsia"/>
           <w:lang w:val="en-US" w:eastAsia="zh-CN"/>
         </w:rPr>
-        <w:t>Ordering 类似于Compartor</w:t>
-      </w:r>
-    </w:p>
-    <w:p>
-      <w:pPr>
-        <w:pStyle w:val="4"/>
-        <w:numPr>
-          <w:ilvl w:val="1"/>
-          <w:numId w:val="13"/>
-        </w:numPr>
-        <w:bidi w:val="0"/>
-        <w:rPr>
-          <w:rFonts w:hint="default"/>
-          <w:lang w:val="en-US" w:eastAsia="zh-CN"/>
-        </w:rPr>
-      </w:pPr>
-      <w:r>
-        <w:rPr>
-          <w:rFonts w:hint="eastAsia"/>
-          <w:lang w:val="en-US" w:eastAsia="zh-CN"/>
-        </w:rPr>
-        <w:t>Ordered 类似于Comparable</w:t>
+        <w:t>20200821</w:t>
       </w:r>
     </w:p>
     <w:bookmarkEnd w:id="0"/>
@@ -3840,82 +4229,21 @@
           <w:lang w:val="en-US" w:eastAsia="zh-CN"/>
         </w:rPr>
       </w:pPr>
-    </w:p>
-    <w:p>
-      <w:pPr>
-        <w:pStyle w:val="2"/>
-        <w:bidi w:val="0"/>
-        <w:rPr>
-          <w:rFonts w:hint="eastAsia"/>
-          <w:lang w:val="en-US" w:eastAsia="zh-CN"/>
-        </w:rPr>
-      </w:pPr>
-      <w:r>
-        <w:rPr>
-          <w:rFonts w:hint="eastAsia"/>
-          <w:lang w:val="en-US" w:eastAsia="zh-CN"/>
-        </w:rPr>
-        <w:t>20200808</w:t>
-      </w:r>
-    </w:p>
-    <w:p>
-      <w:pPr>
-        <w:pStyle w:val="3"/>
-        <w:numPr>
-          <w:ilvl w:val="0"/>
-          <w:numId w:val="14"/>
-        </w:numPr>
-        <w:bidi w:val="0"/>
-        <w:rPr>
-          <w:rFonts w:hint="eastAsia"/>
-          <w:lang w:val="en-US" w:eastAsia="zh-CN"/>
-        </w:rPr>
-      </w:pPr>
-      <w:r>
-        <w:rPr>
-          <w:rFonts w:hint="eastAsia"/>
-          <w:lang w:val="en-US" w:eastAsia="zh-CN"/>
-        </w:rPr>
-        <w:t xml:space="preserve"> Hadoop日志离线项目</w:t>
-      </w:r>
-    </w:p>
-    <w:p>
-      <w:pPr>
-        <w:pStyle w:val="4"/>
-        <w:bidi w:val="0"/>
-        <w:rPr>
-          <w:rFonts w:hint="default"/>
-          <w:lang w:val="en-US" w:eastAsia="zh-CN"/>
-        </w:rPr>
-      </w:pPr>
-      <w:r>
-        <w:rPr>
-          <w:rFonts w:hint="eastAsia"/>
-          <w:lang w:val="en-US" w:eastAsia="zh-CN"/>
-        </w:rPr>
-        <w:t>1.1离线项目架构图</w:t>
-      </w:r>
-    </w:p>
-    <w:p>
-      <w:pPr>
-        <w:pStyle w:val="3"/>
-        <w:numPr>
-          <w:ilvl w:val="0"/>
-          <w:numId w:val="14"/>
-        </w:numPr>
-        <w:bidi w:val="0"/>
-        <w:rPr>
-          <w:rFonts w:hint="default"/>
-          <w:lang w:val="en-US" w:eastAsia="zh-CN"/>
-        </w:rPr>
-      </w:pPr>
-      <w:r>
-        <w:rPr>
-          <w:rFonts w:hint="eastAsia"/>
-          <w:lang w:val="en-US" w:eastAsia="zh-CN"/>
-        </w:rPr>
-        <w:t xml:space="preserve"> Flume架构</w:t>
-      </w:r>
+      <w:r>
+        <w:rPr>
+          <w:rFonts w:hint="eastAsia"/>
+          <w:lang w:val="en-US" w:eastAsia="zh-CN"/>
+        </w:rPr>
+        <w:t>20200822 29-SparkCore02</w:t>
+      </w:r>
+    </w:p>
+    <w:p>
+      <w:pPr>
+        <w:rPr>
+          <w:rFonts w:hint="default"/>
+          <w:lang w:val="en-US" w:eastAsia="zh-CN"/>
+        </w:rPr>
+      </w:pPr>
     </w:p>
     <w:sectPr>
       <w:pgSz w:w="11906" w:h="16838"/>
@@ -4426,6 +4754,126 @@
     </w:lvl>
   </w:abstractNum>
   <w:abstractNum w:abstractNumId="5">
+    <w:nsid w:val="E7D815F3"/>
+    <w:multiLevelType w:val="multilevel"/>
+    <w:tmpl w:val="E7D815F3"/>
+    <w:lvl w:ilvl="0" w:tentative="0">
+      <w:start w:val="1"/>
+      <w:numFmt w:val="decimal"/>
+      <w:lvlText w:val="%1."/>
+      <w:lvlJc w:val="left"/>
+      <w:pPr>
+        <w:tabs>
+          <w:tab w:val="left" w:pos="312"/>
+        </w:tabs>
+      </w:pPr>
+    </w:lvl>
+    <w:lvl w:ilvl="1" w:tentative="0">
+      <w:start w:val="1"/>
+      <w:numFmt w:val="decimal"/>
+      <w:suff w:val="space"/>
+      <w:lvlText w:val="%1.%2"/>
+      <w:lvlJc w:val="left"/>
+      <w:pPr>
+        <w:ind w:left="0" w:leftChars="0" w:firstLine="0" w:firstLineChars="0"/>
+      </w:pPr>
+      <w:rPr>
+        <w:rFonts w:hint="default"/>
+      </w:rPr>
+    </w:lvl>
+    <w:lvl w:ilvl="2" w:tentative="0">
+      <w:start w:val="1"/>
+      <w:numFmt w:val="decimal"/>
+      <w:suff w:val="space"/>
+      <w:lvlText w:val="%1.%2.%3"/>
+      <w:lvlJc w:val="left"/>
+      <w:pPr>
+        <w:ind w:left="0" w:leftChars="0" w:firstLine="0" w:firstLineChars="0"/>
+      </w:pPr>
+      <w:rPr>
+        <w:rFonts w:hint="default"/>
+      </w:rPr>
+    </w:lvl>
+    <w:lvl w:ilvl="3" w:tentative="0">
+      <w:start w:val="1"/>
+      <w:numFmt w:val="decimal"/>
+      <w:suff w:val="space"/>
+      <w:lvlText w:val="%1.%2.%3.%4"/>
+      <w:lvlJc w:val="left"/>
+      <w:pPr>
+        <w:ind w:left="0" w:leftChars="0" w:firstLine="0" w:firstLineChars="0"/>
+      </w:pPr>
+      <w:rPr>
+        <w:rFonts w:hint="default"/>
+      </w:rPr>
+    </w:lvl>
+    <w:lvl w:ilvl="4" w:tentative="0">
+      <w:start w:val="1"/>
+      <w:numFmt w:val="decimal"/>
+      <w:suff w:val="space"/>
+      <w:lvlText w:val="%1.%2.%3.%4.%5"/>
+      <w:lvlJc w:val="left"/>
+      <w:pPr>
+        <w:ind w:left="0" w:leftChars="0" w:firstLine="0" w:firstLineChars="0"/>
+      </w:pPr>
+      <w:rPr>
+        <w:rFonts w:hint="default"/>
+      </w:rPr>
+    </w:lvl>
+    <w:lvl w:ilvl="5" w:tentative="0">
+      <w:start w:val="1"/>
+      <w:numFmt w:val="decimal"/>
+      <w:suff w:val="space"/>
+      <w:lvlText w:val="%1.%2.%3.%4.%5.%6"/>
+      <w:lvlJc w:val="left"/>
+      <w:pPr>
+        <w:ind w:left="0" w:leftChars="0" w:firstLine="0" w:firstLineChars="0"/>
+      </w:pPr>
+      <w:rPr>
+        <w:rFonts w:hint="default"/>
+      </w:rPr>
+    </w:lvl>
+    <w:lvl w:ilvl="6" w:tentative="0">
+      <w:start w:val="1"/>
+      <w:numFmt w:val="decimal"/>
+      <w:suff w:val="space"/>
+      <w:lvlText w:val="%1.%2.%3.%4.%5.%6.%7"/>
+      <w:lvlJc w:val="left"/>
+      <w:pPr>
+        <w:ind w:left="0" w:leftChars="0" w:firstLine="0" w:firstLineChars="0"/>
+      </w:pPr>
+      <w:rPr>
+        <w:rFonts w:hint="default"/>
+      </w:rPr>
+    </w:lvl>
+    <w:lvl w:ilvl="7" w:tentative="0">
+      <w:start w:val="1"/>
+      <w:numFmt w:val="decimal"/>
+      <w:suff w:val="space"/>
+      <w:lvlText w:val="%1.%2.%3.%4.%5.%6.%7.%8"/>
+      <w:lvlJc w:val="left"/>
+      <w:pPr>
+        <w:ind w:left="0" w:leftChars="0" w:firstLine="0" w:firstLineChars="0"/>
+      </w:pPr>
+      <w:rPr>
+        <w:rFonts w:hint="default"/>
+      </w:rPr>
+    </w:lvl>
+    <w:lvl w:ilvl="8" w:tentative="0">
+      <w:start w:val="1"/>
+      <w:numFmt w:val="decimal"/>
+      <w:suff w:val="space"/>
+      <w:lvlText w:val="%1.%2.%3.%4.%5.%6.%7.%8.%9"/>
+      <w:lvlJc w:val="left"/>
+      <w:pPr>
+        <w:ind w:left="0" w:leftChars="0" w:firstLine="0" w:firstLineChars="0"/>
+      </w:pPr>
+      <w:rPr>
+        <w:rFonts w:hint="default"/>
+      </w:rPr>
+    </w:lvl>
+  </w:abstractNum>
+  <w:abstractNum w:abstractNumId="6">
     <w:nsid w:val="F41D84A9"/>
     <w:multiLevelType w:val="singleLevel"/>
     <w:tmpl w:val="F41D84A9"/>
@@ -4441,7 +4889,7 @@
       </w:pPr>
     </w:lvl>
   </w:abstractNum>
-  <w:abstractNum w:abstractNumId="6">
+  <w:abstractNum w:abstractNumId="7">
     <w:nsid w:val="F7A8D254"/>
     <w:multiLevelType w:val="singleLevel"/>
     <w:tmpl w:val="F7A8D254"/>
@@ -4457,7 +4905,7 @@
       </w:pPr>
     </w:lvl>
   </w:abstractNum>
-  <w:abstractNum w:abstractNumId="7">
+  <w:abstractNum w:abstractNumId="8">
     <w:nsid w:val="0D03C9B4"/>
     <w:multiLevelType w:val="multilevel"/>
     <w:tmpl w:val="0D03C9B4"/>
@@ -4577,7 +5025,7 @@
       </w:rPr>
     </w:lvl>
   </w:abstractNum>
-  <w:abstractNum w:abstractNumId="8">
+  <w:abstractNum w:abstractNumId="9">
     <w:nsid w:val="0FFF3F9C"/>
     <w:multiLevelType w:val="singleLevel"/>
     <w:tmpl w:val="0FFF3F9C"/>
@@ -4593,7 +5041,7 @@
       </w:pPr>
     </w:lvl>
   </w:abstractNum>
-  <w:abstractNum w:abstractNumId="9">
+  <w:abstractNum w:abstractNumId="10">
     <w:nsid w:val="26A877FE"/>
     <w:multiLevelType w:val="singleLevel"/>
     <w:tmpl w:val="26A877FE"/>
@@ -4609,7 +5057,7 @@
       </w:pPr>
     </w:lvl>
   </w:abstractNum>
-  <w:abstractNum w:abstractNumId="10">
+  <w:abstractNum w:abstractNumId="11">
     <w:nsid w:val="2799085C"/>
     <w:multiLevelType w:val="multilevel"/>
     <w:tmpl w:val="2799085C"/>
@@ -4729,7 +5177,7 @@
       </w:rPr>
     </w:lvl>
   </w:abstractNum>
-  <w:abstractNum w:abstractNumId="11">
+  <w:abstractNum w:abstractNumId="12">
     <w:nsid w:val="5A5CF23D"/>
     <w:multiLevelType w:val="multilevel"/>
     <w:tmpl w:val="5A5CF23D"/>
@@ -4851,7 +5299,7 @@
       </w:rPr>
     </w:lvl>
   </w:abstractNum>
-  <w:abstractNum w:abstractNumId="12">
+  <w:abstractNum w:abstractNumId="13">
     <w:nsid w:val="5A607B87"/>
     <w:multiLevelType w:val="multilevel"/>
     <w:tmpl w:val="5A607B87"/>
@@ -4987,7 +5435,7 @@
       </w:rPr>
     </w:lvl>
   </w:abstractNum>
-  <w:abstractNum w:abstractNumId="13">
+  <w:abstractNum w:abstractNumId="14">
     <w:nsid w:val="5D55A022"/>
     <w:multiLevelType w:val="multilevel"/>
     <w:tmpl w:val="5D55A022"/>
@@ -5108,10 +5556,10 @@
     </w:lvl>
   </w:abstractNum>
   <w:num w:numId="1">
-    <w:abstractNumId w:val="8"/>
+    <w:abstractNumId w:val="9"/>
   </w:num>
   <w:num w:numId="2">
-    <w:abstractNumId w:val="9"/>
+    <w:abstractNumId w:val="10"/>
   </w:num>
   <w:num w:numId="3">
     <w:abstractNumId w:val="0"/>
@@ -5120,13 +5568,13 @@
     <w:abstractNumId w:val="2"/>
   </w:num>
   <w:num w:numId="5">
-    <w:abstractNumId w:val="12"/>
+    <w:abstractNumId w:val="13"/>
   </w:num>
   <w:num w:numId="6">
     <w:abstractNumId w:val="4"/>
   </w:num>
   <w:num w:numId="7">
-    <w:abstractNumId w:val="6"/>
+    <w:abstractNumId w:val="7"/>
   </w:num>
   <w:num w:numId="8">
     <w:abstractNumId w:val="1"/>
@@ -5135,19 +5583,22 @@
     <w:abstractNumId w:val="3"/>
   </w:num>
   <w:num w:numId="10">
+    <w:abstractNumId w:val="12"/>
+  </w:num>
+  <w:num w:numId="11">
+    <w:abstractNumId w:val="8"/>
+  </w:num>
+  <w:num w:numId="12">
     <w:abstractNumId w:val="11"/>
   </w:num>
-  <w:num w:numId="11">
-    <w:abstractNumId w:val="7"/>
-  </w:num>
-  <w:num w:numId="12">
-    <w:abstractNumId w:val="10"/>
-  </w:num>
   <w:num w:numId="13">
-    <w:abstractNumId w:val="13"/>
+    <w:abstractNumId w:val="6"/>
   </w:num>
   <w:num w:numId="14">
     <w:abstractNumId w:val="5"/>
+  </w:num>
+  <w:num w:numId="15">
+    <w:abstractNumId w:val="14"/>
   </w:num>
 </w:numbering>
 </file>

--- a/doc/学习笔记.docx
+++ b/doc/学习笔记.docx
@@ -3516,6 +3516,7 @@
     <w:p>
       <w:pPr>
         <w:numPr>
+          <w:ilvl w:val="0"/>
           <w:numId w:val="0"/>
         </w:numPr>
         <w:rPr>
@@ -4210,16 +4211,49 @@
           <w:lang w:val="en-US" w:eastAsia="zh-CN"/>
         </w:rPr>
       </w:pPr>
+      <w:r>
+        <w:rPr>
+          <w:rFonts w:hint="eastAsia"/>
+          <w:lang w:val="en-US" w:eastAsia="zh-CN"/>
+        </w:rPr>
+        <w:t>20200821</w:t>
+      </w:r>
+    </w:p>
+    <w:p>
+      <w:pPr>
+        <w:pStyle w:val="2"/>
+        <w:bidi w:val="0"/>
+        <w:rPr>
+          <w:rFonts w:hint="eastAsia"/>
+          <w:lang w:val="en-US" w:eastAsia="zh-CN"/>
+        </w:rPr>
+      </w:pPr>
+      <w:r>
+        <w:rPr>
+          <w:rFonts w:hint="eastAsia"/>
+          <w:lang w:val="en-US" w:eastAsia="zh-CN"/>
+        </w:rPr>
+        <w:t>20200822 29-SparkCore02</w:t>
+      </w:r>
+    </w:p>
+    <w:p>
+      <w:pPr>
+        <w:rPr>
+          <w:rFonts w:hint="eastAsia"/>
+          <w:lang w:val="en-US" w:eastAsia="zh-CN"/>
+        </w:rPr>
+      </w:pPr>
+    </w:p>
+    <w:p>
+      <w:pPr>
+        <w:rPr>
+          <w:rFonts w:hint="eastAsia"/>
+          <w:lang w:val="en-US" w:eastAsia="zh-CN"/>
+        </w:rPr>
+      </w:pPr>
       <w:bookmarkStart w:id="0" w:name="_GoBack"/>
-      <w:r>
-        <w:rPr>
-          <w:rFonts w:hint="eastAsia"/>
-          <w:lang w:val="en-US" w:eastAsia="zh-CN"/>
-        </w:rPr>
-        <w:t>20200821</w:t>
-      </w:r>
-    </w:p>
-    <w:bookmarkEnd w:id="0"/>
+      <w:bookmarkEnd w:id="0"/>
+    </w:p>
     <w:p>
       <w:pPr>
         <w:pStyle w:val="2"/>
@@ -4234,16 +4268,25 @@
           <w:rFonts w:hint="eastAsia"/>
           <w:lang w:val="en-US" w:eastAsia="zh-CN"/>
         </w:rPr>
-        <w:t>20200822 29-SparkCore02</w:t>
-      </w:r>
-    </w:p>
-    <w:p>
-      <w:pPr>
-        <w:rPr>
-          <w:rFonts w:hint="default"/>
-          <w:lang w:val="en-US" w:eastAsia="zh-CN"/>
-        </w:rPr>
-      </w:pPr>
+        <w:t>20201015 Flink第1课</w:t>
+      </w:r>
+    </w:p>
+    <w:p>
+      <w:pPr>
+        <w:pStyle w:val="3"/>
+        <w:bidi w:val="0"/>
+        <w:rPr>
+          <w:rFonts w:hint="default"/>
+          <w:lang w:val="en-US" w:eastAsia="zh-CN"/>
+        </w:rPr>
+      </w:pPr>
+      <w:r>
+        <w:rPr>
+          <w:rFonts w:hint="eastAsia"/>
+          <w:lang w:val="en-US" w:eastAsia="zh-CN"/>
+        </w:rPr>
+        <w:t>1.Flink的批流WC的api demo</w:t>
+      </w:r>
     </w:p>
     <w:sectPr>
       <w:pgSz w:w="11906" w:h="16838"/>

--- a/doc/学习笔记.docx
+++ b/doc/学习笔记.docx
@@ -4251,42 +4251,185 @@
           <w:lang w:val="en-US" w:eastAsia="zh-CN"/>
         </w:rPr>
       </w:pPr>
+    </w:p>
+    <w:p>
+      <w:pPr>
+        <w:pStyle w:val="2"/>
+        <w:bidi w:val="0"/>
+        <w:rPr>
+          <w:rFonts w:hint="eastAsia"/>
+          <w:lang w:val="en-US" w:eastAsia="zh-CN"/>
+        </w:rPr>
+      </w:pPr>
+      <w:r>
+        <w:rPr>
+          <w:rFonts w:hint="eastAsia"/>
+          <w:lang w:val="en-US" w:eastAsia="zh-CN"/>
+        </w:rPr>
+        <w:t>20201015 Flink第1课</w:t>
+      </w:r>
+    </w:p>
+    <w:p>
+      <w:pPr>
+        <w:pStyle w:val="3"/>
+        <w:numPr>
+          <w:ilvl w:val="0"/>
+          <w:numId w:val="16"/>
+        </w:numPr>
+        <w:bidi w:val="0"/>
+        <w:rPr>
+          <w:rFonts w:hint="eastAsia"/>
+          <w:lang w:val="en-US" w:eastAsia="zh-CN"/>
+        </w:rPr>
+      </w:pPr>
+      <w:r>
+        <w:rPr>
+          <w:rFonts w:hint="eastAsia"/>
+          <w:lang w:val="en-US" w:eastAsia="zh-CN"/>
+        </w:rPr>
+        <w:t>Flink的批流WC的api demo</w:t>
+      </w:r>
+    </w:p>
+    <w:p>
+      <w:pPr>
+        <w:widowControl w:val="0"/>
+        <w:numPr>
+          <w:numId w:val="0"/>
+        </w:numPr>
+        <w:jc w:val="both"/>
+        <w:rPr>
+          <w:rFonts w:hint="default"/>
+          <w:lang w:val="en-US" w:eastAsia="zh-CN"/>
+        </w:rPr>
+      </w:pPr>
+    </w:p>
+    <w:p>
+      <w:pPr>
+        <w:pStyle w:val="2"/>
+        <w:bidi w:val="0"/>
+        <w:rPr>
+          <w:rFonts w:hint="eastAsia"/>
+          <w:lang w:val="en-US" w:eastAsia="zh-CN"/>
+        </w:rPr>
+      </w:pPr>
+      <w:r>
+        <w:rPr>
+          <w:rFonts w:hint="eastAsia"/>
+          <w:lang w:val="en-US" w:eastAsia="zh-CN"/>
+        </w:rPr>
+        <w:t>20201022 Flink第2课</w:t>
+      </w:r>
+    </w:p>
+    <w:p>
+      <w:pPr>
+        <w:pStyle w:val="3"/>
+        <w:numPr>
+          <w:ilvl w:val="0"/>
+          <w:numId w:val="17"/>
+        </w:numPr>
+        <w:bidi w:val="0"/>
+        <w:rPr>
+          <w:rFonts w:hint="eastAsia"/>
+          <w:lang w:val="en-US" w:eastAsia="zh-CN"/>
+        </w:rPr>
+      </w:pPr>
+      <w:r>
+        <w:rPr>
+          <w:rFonts w:hint="eastAsia"/>
+          <w:lang w:val="en-US" w:eastAsia="zh-CN"/>
+        </w:rPr>
+        <w:t>Flink内置的DataSource 和 自定义 DataSource</w:t>
+      </w:r>
+    </w:p>
+    <w:p>
+      <w:pPr>
+        <w:pStyle w:val="3"/>
+        <w:numPr>
+          <w:ilvl w:val="0"/>
+          <w:numId w:val="17"/>
+        </w:numPr>
+        <w:bidi w:val="0"/>
+        <w:rPr>
+          <w:rFonts w:hint="default"/>
+          <w:lang w:val="en-US" w:eastAsia="zh-CN"/>
+        </w:rPr>
+      </w:pPr>
+      <w:r>
+        <w:rPr>
+          <w:rFonts w:hint="eastAsia"/>
+          <w:lang w:val="en-US" w:eastAsia="zh-CN"/>
+        </w:rPr>
+        <w:t>Flink DataSource 并行度的3个接口</w:t>
+      </w:r>
+    </w:p>
+    <w:p>
+      <w:pPr>
+        <w:pStyle w:val="3"/>
+        <w:numPr>
+          <w:ilvl w:val="0"/>
+          <w:numId w:val="17"/>
+        </w:numPr>
+        <w:bidi w:val="0"/>
+        <w:rPr>
+          <w:rFonts w:hint="default"/>
+          <w:lang w:val="en-US" w:eastAsia="zh-CN"/>
+        </w:rPr>
+      </w:pPr>
+      <w:r>
+        <w:rPr>
+          <w:rFonts w:hint="eastAsia"/>
+          <w:lang w:val="en-US" w:eastAsia="zh-CN"/>
+        </w:rPr>
+        <w:t>Flink 查询MySQL scalike-jdbc</w:t>
+      </w:r>
+    </w:p>
+    <w:p>
+      <w:pPr>
+        <w:rPr>
+          <w:rFonts w:hint="eastAsia"/>
+          <w:lang w:val="en-US" w:eastAsia="zh-CN"/>
+        </w:rPr>
+      </w:pPr>
+    </w:p>
+    <w:p>
+      <w:pPr>
+        <w:pStyle w:val="2"/>
+        <w:bidi w:val="0"/>
+        <w:rPr>
+          <w:rFonts w:hint="eastAsia"/>
+          <w:lang w:val="en-US" w:eastAsia="zh-CN"/>
+        </w:rPr>
+      </w:pPr>
+      <w:r>
+        <w:rPr>
+          <w:rFonts w:hint="eastAsia"/>
+          <w:lang w:val="en-US" w:eastAsia="zh-CN"/>
+        </w:rPr>
+        <w:t>20201029 Flink第3课</w:t>
+      </w:r>
       <w:bookmarkStart w:id="0" w:name="_GoBack"/>
       <w:bookmarkEnd w:id="0"/>
     </w:p>
     <w:p>
       <w:pPr>
-        <w:pStyle w:val="2"/>
-        <w:bidi w:val="0"/>
-        <w:rPr>
-          <w:rFonts w:hint="eastAsia"/>
-          <w:lang w:val="en-US" w:eastAsia="zh-CN"/>
-        </w:rPr>
-      </w:pPr>
-      <w:r>
-        <w:rPr>
-          <w:rFonts w:hint="eastAsia"/>
-          <w:lang w:val="en-US" w:eastAsia="zh-CN"/>
-        </w:rPr>
-        <w:t>20201015 Flink第1课</w:t>
-      </w:r>
-    </w:p>
-    <w:p>
-      <w:pPr>
-        <w:pStyle w:val="3"/>
-        <w:bidi w:val="0"/>
-        <w:rPr>
-          <w:rFonts w:hint="default"/>
-          <w:lang w:val="en-US" w:eastAsia="zh-CN"/>
-        </w:rPr>
-      </w:pPr>
-      <w:r>
-        <w:rPr>
-          <w:rFonts w:hint="eastAsia"/>
-          <w:lang w:val="en-US" w:eastAsia="zh-CN"/>
-        </w:rPr>
-        <w:t>1.Flink的批流WC的api demo</w:t>
-      </w:r>
+        <w:rPr>
+          <w:rFonts w:hint="default"/>
+          <w:lang w:val="en-US" w:eastAsia="zh-CN"/>
+        </w:rPr>
+      </w:pPr>
+    </w:p>
+    <w:p>
+      <w:pPr>
+        <w:widowControl w:val="0"/>
+        <w:numPr>
+          <w:numId w:val="0"/>
+        </w:numPr>
+        <w:jc w:val="both"/>
+        <w:rPr>
+          <w:rFonts w:hint="default"/>
+          <w:lang w:val="en-US" w:eastAsia="zh-CN"/>
+        </w:rPr>
+      </w:pPr>
     </w:p>
     <w:sectPr>
       <w:pgSz w:w="11906" w:h="16838"/>
@@ -4437,6 +4580,38 @@
     </w:lvl>
   </w:abstractNum>
   <w:abstractNum w:abstractNumId="2">
+    <w:nsid w:val="99022C45"/>
+    <w:multiLevelType w:val="singleLevel"/>
+    <w:tmpl w:val="99022C45"/>
+    <w:lvl w:ilvl="0" w:tentative="0">
+      <w:start w:val="1"/>
+      <w:numFmt w:val="decimal"/>
+      <w:lvlText w:val="%1."/>
+      <w:lvlJc w:val="left"/>
+      <w:pPr>
+        <w:tabs>
+          <w:tab w:val="left" w:pos="312"/>
+        </w:tabs>
+      </w:pPr>
+    </w:lvl>
+  </w:abstractNum>
+  <w:abstractNum w:abstractNumId="3">
+    <w:nsid w:val="A4621F63"/>
+    <w:multiLevelType w:val="singleLevel"/>
+    <w:tmpl w:val="A4621F63"/>
+    <w:lvl w:ilvl="0" w:tentative="0">
+      <w:start w:val="1"/>
+      <w:numFmt w:val="decimal"/>
+      <w:lvlText w:val="%1."/>
+      <w:lvlJc w:val="left"/>
+      <w:pPr>
+        <w:tabs>
+          <w:tab w:val="left" w:pos="312"/>
+        </w:tabs>
+      </w:pPr>
+    </w:lvl>
+  </w:abstractNum>
+  <w:abstractNum w:abstractNumId="4">
     <w:nsid w:val="BCCB1807"/>
     <w:multiLevelType w:val="multilevel"/>
     <w:tmpl w:val="BCCB1807"/>
@@ -4556,7 +4731,7 @@
       </w:rPr>
     </w:lvl>
   </w:abstractNum>
-  <w:abstractNum w:abstractNumId="3">
+  <w:abstractNum w:abstractNumId="5">
     <w:nsid w:val="C2208E28"/>
     <w:multiLevelType w:val="multilevel"/>
     <w:tmpl w:val="C2208E28"/>
@@ -4676,7 +4851,7 @@
       </w:rPr>
     </w:lvl>
   </w:abstractNum>
-  <w:abstractNum w:abstractNumId="4">
+  <w:abstractNum w:abstractNumId="6">
     <w:nsid w:val="C25147AF"/>
     <w:multiLevelType w:val="multilevel"/>
     <w:tmpl w:val="C25147AF"/>
@@ -4796,7 +4971,7 @@
       </w:rPr>
     </w:lvl>
   </w:abstractNum>
-  <w:abstractNum w:abstractNumId="5">
+  <w:abstractNum w:abstractNumId="7">
     <w:nsid w:val="E7D815F3"/>
     <w:multiLevelType w:val="multilevel"/>
     <w:tmpl w:val="E7D815F3"/>
@@ -4916,7 +5091,7 @@
       </w:rPr>
     </w:lvl>
   </w:abstractNum>
-  <w:abstractNum w:abstractNumId="6">
+  <w:abstractNum w:abstractNumId="8">
     <w:nsid w:val="F41D84A9"/>
     <w:multiLevelType w:val="singleLevel"/>
     <w:tmpl w:val="F41D84A9"/>
@@ -4932,7 +5107,7 @@
       </w:pPr>
     </w:lvl>
   </w:abstractNum>
-  <w:abstractNum w:abstractNumId="7">
+  <w:abstractNum w:abstractNumId="9">
     <w:nsid w:val="F7A8D254"/>
     <w:multiLevelType w:val="singleLevel"/>
     <w:tmpl w:val="F7A8D254"/>
@@ -4948,7 +5123,7 @@
       </w:pPr>
     </w:lvl>
   </w:abstractNum>
-  <w:abstractNum w:abstractNumId="8">
+  <w:abstractNum w:abstractNumId="10">
     <w:nsid w:val="0D03C9B4"/>
     <w:multiLevelType w:val="multilevel"/>
     <w:tmpl w:val="0D03C9B4"/>
@@ -5068,7 +5243,7 @@
       </w:rPr>
     </w:lvl>
   </w:abstractNum>
-  <w:abstractNum w:abstractNumId="9">
+  <w:abstractNum w:abstractNumId="11">
     <w:nsid w:val="0FFF3F9C"/>
     <w:multiLevelType w:val="singleLevel"/>
     <w:tmpl w:val="0FFF3F9C"/>
@@ -5084,7 +5259,7 @@
       </w:pPr>
     </w:lvl>
   </w:abstractNum>
-  <w:abstractNum w:abstractNumId="10">
+  <w:abstractNum w:abstractNumId="12">
     <w:nsid w:val="26A877FE"/>
     <w:multiLevelType w:val="singleLevel"/>
     <w:tmpl w:val="26A877FE"/>
@@ -5100,7 +5275,7 @@
       </w:pPr>
     </w:lvl>
   </w:abstractNum>
-  <w:abstractNum w:abstractNumId="11">
+  <w:abstractNum w:abstractNumId="13">
     <w:nsid w:val="2799085C"/>
     <w:multiLevelType w:val="multilevel"/>
     <w:tmpl w:val="2799085C"/>
@@ -5220,7 +5395,7 @@
       </w:rPr>
     </w:lvl>
   </w:abstractNum>
-  <w:abstractNum w:abstractNumId="12">
+  <w:abstractNum w:abstractNumId="14">
     <w:nsid w:val="5A5CF23D"/>
     <w:multiLevelType w:val="multilevel"/>
     <w:tmpl w:val="5A5CF23D"/>
@@ -5342,7 +5517,7 @@
       </w:rPr>
     </w:lvl>
   </w:abstractNum>
-  <w:abstractNum w:abstractNumId="13">
+  <w:abstractNum w:abstractNumId="15">
     <w:nsid w:val="5A607B87"/>
     <w:multiLevelType w:val="multilevel"/>
     <w:tmpl w:val="5A607B87"/>
@@ -5478,7 +5653,7 @@
       </w:rPr>
     </w:lvl>
   </w:abstractNum>
-  <w:abstractNum w:abstractNumId="14">
+  <w:abstractNum w:abstractNumId="16">
     <w:nsid w:val="5D55A022"/>
     <w:multiLevelType w:val="multilevel"/>
     <w:tmpl w:val="5D55A022"/>
@@ -5599,49 +5774,55 @@
     </w:lvl>
   </w:abstractNum>
   <w:num w:numId="1">
-    <w:abstractNumId w:val="9"/>
+    <w:abstractNumId w:val="11"/>
   </w:num>
   <w:num w:numId="2">
-    <w:abstractNumId w:val="10"/>
+    <w:abstractNumId w:val="12"/>
   </w:num>
   <w:num w:numId="3">
     <w:abstractNumId w:val="0"/>
   </w:num>
   <w:num w:numId="4">
-    <w:abstractNumId w:val="2"/>
+    <w:abstractNumId w:val="4"/>
   </w:num>
   <w:num w:numId="5">
-    <w:abstractNumId w:val="13"/>
+    <w:abstractNumId w:val="15"/>
   </w:num>
   <w:num w:numId="6">
-    <w:abstractNumId w:val="4"/>
+    <w:abstractNumId w:val="6"/>
   </w:num>
   <w:num w:numId="7">
-    <w:abstractNumId w:val="7"/>
+    <w:abstractNumId w:val="9"/>
   </w:num>
   <w:num w:numId="8">
     <w:abstractNumId w:val="1"/>
   </w:num>
   <w:num w:numId="9">
-    <w:abstractNumId w:val="3"/>
+    <w:abstractNumId w:val="5"/>
   </w:num>
   <w:num w:numId="10">
-    <w:abstractNumId w:val="12"/>
+    <w:abstractNumId w:val="14"/>
   </w:num>
   <w:num w:numId="11">
+    <w:abstractNumId w:val="10"/>
+  </w:num>
+  <w:num w:numId="12">
+    <w:abstractNumId w:val="13"/>
+  </w:num>
+  <w:num w:numId="13">
     <w:abstractNumId w:val="8"/>
   </w:num>
-  <w:num w:numId="12">
-    <w:abstractNumId w:val="11"/>
-  </w:num>
-  <w:num w:numId="13">
-    <w:abstractNumId w:val="6"/>
-  </w:num>
   <w:num w:numId="14">
-    <w:abstractNumId w:val="5"/>
+    <w:abstractNumId w:val="7"/>
   </w:num>
   <w:num w:numId="15">
-    <w:abstractNumId w:val="14"/>
+    <w:abstractNumId w:val="16"/>
+  </w:num>
+  <w:num w:numId="16">
+    <w:abstractNumId w:val="2"/>
+  </w:num>
+  <w:num w:numId="17">
+    <w:abstractNumId w:val="3"/>
   </w:num>
 </w:numbering>
 </file>
@@ -6046,7 +6227,7 @@
         <a:sysClr val="windowText" lastClr="000000"/>
       </a:dk1>
       <a:lt1>
-        <a:sysClr val="window" lastClr="C7EDCC"/>
+        <a:sysClr val="window" lastClr="CCE8CF"/>
       </a:lt1>
       <a:dk2>
         <a:srgbClr val="44546A"/>

--- a/doc/学习笔记.docx
+++ b/doc/学习笔记.docx
@@ -4294,6 +4294,7 @@
       <w:pPr>
         <w:widowControl w:val="0"/>
         <w:numPr>
+          <w:ilvl w:val="0"/>
           <w:numId w:val="0"/>
         </w:numPr>
         <w:jc w:val="both"/>
@@ -4406,12 +4407,156 @@
           <w:lang w:val="en-US" w:eastAsia="zh-CN"/>
         </w:rPr>
         <w:t>20201029 Flink第3课</w:t>
+      </w:r>
+    </w:p>
+    <w:p>
+      <w:pPr>
+        <w:pStyle w:val="3"/>
+        <w:numPr>
+          <w:ilvl w:val="0"/>
+          <w:numId w:val="18"/>
+        </w:numPr>
+        <w:bidi w:val="0"/>
+        <w:rPr>
+          <w:rFonts w:hint="eastAsia"/>
+          <w:lang w:val="en-US" w:eastAsia="zh-CN"/>
+        </w:rPr>
+      </w:pPr>
+      <w:r>
+        <w:rPr>
+          <w:rFonts w:hint="eastAsia"/>
+          <w:lang w:val="en-US" w:eastAsia="zh-CN"/>
+        </w:rPr>
+        <w:t>Flink Transformation算子</w:t>
+      </w:r>
+    </w:p>
+    <w:p>
+      <w:pPr>
+        <w:pStyle w:val="4"/>
+        <w:numPr>
+          <w:ilvl w:val="1"/>
+          <w:numId w:val="18"/>
+        </w:numPr>
+        <w:bidi w:val="0"/>
+        <w:rPr>
+          <w:rFonts w:hint="eastAsia"/>
+          <w:lang w:val="en-US" w:eastAsia="zh-CN"/>
+        </w:rPr>
+      </w:pPr>
+      <w:r>
+        <w:rPr>
+          <w:rFonts w:hint="eastAsia"/>
+          <w:lang w:val="en-US" w:eastAsia="zh-CN"/>
+        </w:rPr>
+        <w:t>keyBy</w:t>
       </w:r>
       <w:bookmarkStart w:id="0" w:name="_GoBack"/>
       <w:bookmarkEnd w:id="0"/>
     </w:p>
     <w:p>
       <w:pPr>
+        <w:pStyle w:val="4"/>
+        <w:numPr>
+          <w:ilvl w:val="1"/>
+          <w:numId w:val="18"/>
+        </w:numPr>
+        <w:bidi w:val="0"/>
+        <w:rPr>
+          <w:rFonts w:hint="default"/>
+          <w:lang w:val="en-US" w:eastAsia="zh-CN"/>
+        </w:rPr>
+      </w:pPr>
+      <w:r>
+        <w:rPr>
+          <w:rFonts w:hint="eastAsia"/>
+          <w:lang w:val="en-US" w:eastAsia="zh-CN"/>
+        </w:rPr>
+        <w:t>Union 和 connect</w:t>
+      </w:r>
+    </w:p>
+    <w:p>
+      <w:pPr>
+        <w:pStyle w:val="4"/>
+        <w:numPr>
+          <w:ilvl w:val="1"/>
+          <w:numId w:val="18"/>
+        </w:numPr>
+        <w:bidi w:val="0"/>
+        <w:rPr>
+          <w:rFonts w:hint="default"/>
+          <w:lang w:val="en-US" w:eastAsia="zh-CN"/>
+        </w:rPr>
+      </w:pPr>
+      <w:r>
+        <w:rPr>
+          <w:rFonts w:hint="eastAsia"/>
+          <w:lang w:val="en-US" w:eastAsia="zh-CN"/>
+        </w:rPr>
+        <w:t>Split 和 select</w:t>
+      </w:r>
+    </w:p>
+    <w:p>
+      <w:pPr>
+        <w:pStyle w:val="3"/>
+        <w:numPr>
+          <w:ilvl w:val="0"/>
+          <w:numId w:val="18"/>
+        </w:numPr>
+        <w:bidi w:val="0"/>
+        <w:rPr>
+          <w:rFonts w:hint="default"/>
+          <w:lang w:val="en-US" w:eastAsia="zh-CN"/>
+        </w:rPr>
+      </w:pPr>
+      <w:r>
+        <w:rPr>
+          <w:rFonts w:hint="eastAsia"/>
+          <w:lang w:val="en-US" w:eastAsia="zh-CN"/>
+        </w:rPr>
+        <w:t>Flink SideOutput</w:t>
+      </w:r>
+    </w:p>
+    <w:p>
+      <w:pPr>
+        <w:numPr>
+          <w:numId w:val="0"/>
+        </w:numPr>
+        <w:rPr>
+          <w:rFonts w:hint="default"/>
+          <w:lang w:val="en-US" w:eastAsia="zh-CN"/>
+        </w:rPr>
+      </w:pPr>
+      <w:r>
+        <w:rPr>
+          <w:rFonts w:hint="eastAsia"/>
+          <w:lang w:val="en-US" w:eastAsia="zh-CN"/>
+        </w:rPr>
+        <w:t>侧流输出</w:t>
+      </w:r>
+    </w:p>
+    <w:p>
+      <w:pPr>
+        <w:pStyle w:val="3"/>
+        <w:numPr>
+          <w:ilvl w:val="0"/>
+          <w:numId w:val="18"/>
+        </w:numPr>
+        <w:bidi w:val="0"/>
+        <w:rPr>
+          <w:rFonts w:hint="default"/>
+          <w:lang w:val="en-US" w:eastAsia="zh-CN"/>
+        </w:rPr>
+      </w:pPr>
+      <w:r>
+        <w:rPr>
+          <w:rFonts w:hint="eastAsia"/>
+          <w:lang w:val="en-US" w:eastAsia="zh-CN"/>
+        </w:rPr>
+        <w:t>Flink自定义分区器</w:t>
+      </w:r>
+    </w:p>
+    <w:p>
+      <w:pPr>
         <w:rPr>
           <w:rFonts w:hint="default"/>
           <w:lang w:val="en-US" w:eastAsia="zh-CN"/>
@@ -4422,6 +4567,7 @@
       <w:pPr>
         <w:widowControl w:val="0"/>
         <w:numPr>
+          <w:ilvl w:val="0"/>
           <w:numId w:val="0"/>
         </w:numPr>
         <w:jc w:val="both"/>
@@ -5092,6 +5238,126 @@
     </w:lvl>
   </w:abstractNum>
   <w:abstractNum w:abstractNumId="8">
+    <w:nsid w:val="EE8C96AB"/>
+    <w:multiLevelType w:val="multilevel"/>
+    <w:tmpl w:val="EE8C96AB"/>
+    <w:lvl w:ilvl="0" w:tentative="0">
+      <w:start w:val="1"/>
+      <w:numFmt w:val="decimal"/>
+      <w:lvlText w:val="%1."/>
+      <w:lvlJc w:val="left"/>
+      <w:pPr>
+        <w:tabs>
+          <w:tab w:val="left" w:pos="312"/>
+        </w:tabs>
+      </w:pPr>
+    </w:lvl>
+    <w:lvl w:ilvl="1" w:tentative="0">
+      <w:start w:val="1"/>
+      <w:numFmt w:val="decimal"/>
+      <w:suff w:val="space"/>
+      <w:lvlText w:val="%1.%2"/>
+      <w:lvlJc w:val="left"/>
+      <w:pPr>
+        <w:ind w:left="0" w:leftChars="0" w:firstLine="0" w:firstLineChars="0"/>
+      </w:pPr>
+      <w:rPr>
+        <w:rFonts w:hint="default"/>
+      </w:rPr>
+    </w:lvl>
+    <w:lvl w:ilvl="2" w:tentative="0">
+      <w:start w:val="1"/>
+      <w:numFmt w:val="decimal"/>
+      <w:suff w:val="space"/>
+      <w:lvlText w:val="%1.%2.%3"/>
+      <w:lvlJc w:val="left"/>
+      <w:pPr>
+        <w:ind w:left="0" w:leftChars="0" w:firstLine="0" w:firstLineChars="0"/>
+      </w:pPr>
+      <w:rPr>
+        <w:rFonts w:hint="default"/>
+      </w:rPr>
+    </w:lvl>
+    <w:lvl w:ilvl="3" w:tentative="0">
+      <w:start w:val="1"/>
+      <w:numFmt w:val="decimal"/>
+      <w:suff w:val="space"/>
+      <w:lvlText w:val="%1.%2.%3.%4"/>
+      <w:lvlJc w:val="left"/>
+      <w:pPr>
+        <w:ind w:left="0" w:leftChars="0" w:firstLine="0" w:firstLineChars="0"/>
+      </w:pPr>
+      <w:rPr>
+        <w:rFonts w:hint="default"/>
+      </w:rPr>
+    </w:lvl>
+    <w:lvl w:ilvl="4" w:tentative="0">
+      <w:start w:val="1"/>
+      <w:numFmt w:val="decimal"/>
+      <w:suff w:val="space"/>
+      <w:lvlText w:val="%1.%2.%3.%4.%5"/>
+      <w:lvlJc w:val="left"/>
+      <w:pPr>
+        <w:ind w:left="0" w:leftChars="0" w:firstLine="0" w:firstLineChars="0"/>
+      </w:pPr>
+      <w:rPr>
+        <w:rFonts w:hint="default"/>
+      </w:rPr>
+    </w:lvl>
+    <w:lvl w:ilvl="5" w:tentative="0">
+      <w:start w:val="1"/>
+      <w:numFmt w:val="decimal"/>
+      <w:suff w:val="space"/>
+      <w:lvlText w:val="%1.%2.%3.%4.%5.%6"/>
+      <w:lvlJc w:val="left"/>
+      <w:pPr>
+        <w:ind w:left="0" w:leftChars="0" w:firstLine="0" w:firstLineChars="0"/>
+      </w:pPr>
+      <w:rPr>
+        <w:rFonts w:hint="default"/>
+      </w:rPr>
+    </w:lvl>
+    <w:lvl w:ilvl="6" w:tentative="0">
+      <w:start w:val="1"/>
+      <w:numFmt w:val="decimal"/>
+      <w:suff w:val="space"/>
+      <w:lvlText w:val="%1.%2.%3.%4.%5.%6.%7"/>
+      <w:lvlJc w:val="left"/>
+      <w:pPr>
+        <w:ind w:left="0" w:leftChars="0" w:firstLine="0" w:firstLineChars="0"/>
+      </w:pPr>
+      <w:rPr>
+        <w:rFonts w:hint="default"/>
+      </w:rPr>
+    </w:lvl>
+    <w:lvl w:ilvl="7" w:tentative="0">
+      <w:start w:val="1"/>
+      <w:numFmt w:val="decimal"/>
+      <w:suff w:val="space"/>
+      <w:lvlText w:val="%1.%2.%3.%4.%5.%6.%7.%8"/>
+      <w:lvlJc w:val="left"/>
+      <w:pPr>
+        <w:ind w:left="0" w:leftChars="0" w:firstLine="0" w:firstLineChars="0"/>
+      </w:pPr>
+      <w:rPr>
+        <w:rFonts w:hint="default"/>
+      </w:rPr>
+    </w:lvl>
+    <w:lvl w:ilvl="8" w:tentative="0">
+      <w:start w:val="1"/>
+      <w:numFmt w:val="decimal"/>
+      <w:suff w:val="space"/>
+      <w:lvlText w:val="%1.%2.%3.%4.%5.%6.%7.%8.%9"/>
+      <w:lvlJc w:val="left"/>
+      <w:pPr>
+        <w:ind w:left="0" w:leftChars="0" w:firstLine="0" w:firstLineChars="0"/>
+      </w:pPr>
+      <w:rPr>
+        <w:rFonts w:hint="default"/>
+      </w:rPr>
+    </w:lvl>
+  </w:abstractNum>
+  <w:abstractNum w:abstractNumId="9">
     <w:nsid w:val="F41D84A9"/>
     <w:multiLevelType w:val="singleLevel"/>
     <w:tmpl w:val="F41D84A9"/>
@@ -5107,7 +5373,7 @@
       </w:pPr>
     </w:lvl>
   </w:abstractNum>
-  <w:abstractNum w:abstractNumId="9">
+  <w:abstractNum w:abstractNumId="10">
     <w:nsid w:val="F7A8D254"/>
     <w:multiLevelType w:val="singleLevel"/>
     <w:tmpl w:val="F7A8D254"/>
@@ -5123,7 +5389,7 @@
       </w:pPr>
     </w:lvl>
   </w:abstractNum>
-  <w:abstractNum w:abstractNumId="10">
+  <w:abstractNum w:abstractNumId="11">
     <w:nsid w:val="0D03C9B4"/>
     <w:multiLevelType w:val="multilevel"/>
     <w:tmpl w:val="0D03C9B4"/>
@@ -5243,7 +5509,7 @@
       </w:rPr>
     </w:lvl>
   </w:abstractNum>
-  <w:abstractNum w:abstractNumId="11">
+  <w:abstractNum w:abstractNumId="12">
     <w:nsid w:val="0FFF3F9C"/>
     <w:multiLevelType w:val="singleLevel"/>
     <w:tmpl w:val="0FFF3F9C"/>
@@ -5259,7 +5525,7 @@
       </w:pPr>
     </w:lvl>
   </w:abstractNum>
-  <w:abstractNum w:abstractNumId="12">
+  <w:abstractNum w:abstractNumId="13">
     <w:nsid w:val="26A877FE"/>
     <w:multiLevelType w:val="singleLevel"/>
     <w:tmpl w:val="26A877FE"/>
@@ -5275,7 +5541,7 @@
       </w:pPr>
     </w:lvl>
   </w:abstractNum>
-  <w:abstractNum w:abstractNumId="13">
+  <w:abstractNum w:abstractNumId="14">
     <w:nsid w:val="2799085C"/>
     <w:multiLevelType w:val="multilevel"/>
     <w:tmpl w:val="2799085C"/>
@@ -5395,7 +5661,7 @@
       </w:rPr>
     </w:lvl>
   </w:abstractNum>
-  <w:abstractNum w:abstractNumId="14">
+  <w:abstractNum w:abstractNumId="15">
     <w:nsid w:val="5A5CF23D"/>
     <w:multiLevelType w:val="multilevel"/>
     <w:tmpl w:val="5A5CF23D"/>
@@ -5517,7 +5783,7 @@
       </w:rPr>
     </w:lvl>
   </w:abstractNum>
-  <w:abstractNum w:abstractNumId="15">
+  <w:abstractNum w:abstractNumId="16">
     <w:nsid w:val="5A607B87"/>
     <w:multiLevelType w:val="multilevel"/>
     <w:tmpl w:val="5A607B87"/>
@@ -5653,7 +5919,7 @@
       </w:rPr>
     </w:lvl>
   </w:abstractNum>
-  <w:abstractNum w:abstractNumId="16">
+  <w:abstractNum w:abstractNumId="17">
     <w:nsid w:val="5D55A022"/>
     <w:multiLevelType w:val="multilevel"/>
     <w:tmpl w:val="5D55A022"/>
@@ -5774,10 +6040,10 @@
     </w:lvl>
   </w:abstractNum>
   <w:num w:numId="1">
-    <w:abstractNumId w:val="11"/>
+    <w:abstractNumId w:val="12"/>
   </w:num>
   <w:num w:numId="2">
-    <w:abstractNumId w:val="12"/>
+    <w:abstractNumId w:val="13"/>
   </w:num>
   <w:num w:numId="3">
     <w:abstractNumId w:val="0"/>
@@ -5786,13 +6052,13 @@
     <w:abstractNumId w:val="4"/>
   </w:num>
   <w:num w:numId="5">
-    <w:abstractNumId w:val="15"/>
+    <w:abstractNumId w:val="16"/>
   </w:num>
   <w:num w:numId="6">
     <w:abstractNumId w:val="6"/>
   </w:num>
   <w:num w:numId="7">
-    <w:abstractNumId w:val="9"/>
+    <w:abstractNumId w:val="10"/>
   </w:num>
   <w:num w:numId="8">
     <w:abstractNumId w:val="1"/>
@@ -5801,28 +6067,31 @@
     <w:abstractNumId w:val="5"/>
   </w:num>
   <w:num w:numId="10">
+    <w:abstractNumId w:val="15"/>
+  </w:num>
+  <w:num w:numId="11">
+    <w:abstractNumId w:val="11"/>
+  </w:num>
+  <w:num w:numId="12">
     <w:abstractNumId w:val="14"/>
   </w:num>
-  <w:num w:numId="11">
-    <w:abstractNumId w:val="10"/>
-  </w:num>
-  <w:num w:numId="12">
-    <w:abstractNumId w:val="13"/>
-  </w:num>
   <w:num w:numId="13">
-    <w:abstractNumId w:val="8"/>
+    <w:abstractNumId w:val="9"/>
   </w:num>
   <w:num w:numId="14">
     <w:abstractNumId w:val="7"/>
   </w:num>
   <w:num w:numId="15">
-    <w:abstractNumId w:val="16"/>
+    <w:abstractNumId w:val="17"/>
   </w:num>
   <w:num w:numId="16">
     <w:abstractNumId w:val="2"/>
   </w:num>
   <w:num w:numId="17">
     <w:abstractNumId w:val="3"/>
+  </w:num>
+  <w:num w:numId="18">
+    <w:abstractNumId w:val="8"/>
   </w:num>
 </w:numbering>
 </file>
@@ -6227,7 +6496,7 @@
         <a:sysClr val="windowText" lastClr="000000"/>
       </a:dk1>
       <a:lt1>
-        <a:sysClr val="window" lastClr="CCE8CF"/>
+        <a:sysClr val="window" lastClr="C7EDCC"/>
       </a:lt1>
       <a:dk2>
         <a:srgbClr val="44546A"/>

--- a/doc/学习笔记.docx
+++ b/doc/学习笔记.docx
@@ -4450,132 +4450,274 @@
         </w:rPr>
         <w:t>keyBy</w:t>
       </w:r>
+    </w:p>
+    <w:p>
+      <w:pPr>
+        <w:pStyle w:val="4"/>
+        <w:numPr>
+          <w:ilvl w:val="1"/>
+          <w:numId w:val="18"/>
+        </w:numPr>
+        <w:bidi w:val="0"/>
+        <w:rPr>
+          <w:rFonts w:hint="default"/>
+          <w:lang w:val="en-US" w:eastAsia="zh-CN"/>
+        </w:rPr>
+      </w:pPr>
+      <w:r>
+        <w:rPr>
+          <w:rFonts w:hint="eastAsia"/>
+          <w:lang w:val="en-US" w:eastAsia="zh-CN"/>
+        </w:rPr>
+        <w:t>Union 和 connect</w:t>
+      </w:r>
+    </w:p>
+    <w:p>
+      <w:pPr>
+        <w:pStyle w:val="4"/>
+        <w:numPr>
+          <w:ilvl w:val="1"/>
+          <w:numId w:val="18"/>
+        </w:numPr>
+        <w:bidi w:val="0"/>
+        <w:rPr>
+          <w:rFonts w:hint="default"/>
+          <w:lang w:val="en-US" w:eastAsia="zh-CN"/>
+        </w:rPr>
+      </w:pPr>
+      <w:r>
+        <w:rPr>
+          <w:rFonts w:hint="eastAsia"/>
+          <w:lang w:val="en-US" w:eastAsia="zh-CN"/>
+        </w:rPr>
+        <w:t>Split 和 select</w:t>
+      </w:r>
+    </w:p>
+    <w:p>
+      <w:pPr>
+        <w:pStyle w:val="3"/>
+        <w:numPr>
+          <w:ilvl w:val="0"/>
+          <w:numId w:val="18"/>
+        </w:numPr>
+        <w:bidi w:val="0"/>
+        <w:rPr>
+          <w:rFonts w:hint="default"/>
+          <w:lang w:val="en-US" w:eastAsia="zh-CN"/>
+        </w:rPr>
+      </w:pPr>
+      <w:r>
+        <w:rPr>
+          <w:rFonts w:hint="eastAsia"/>
+          <w:lang w:val="en-US" w:eastAsia="zh-CN"/>
+        </w:rPr>
+        <w:t>Flink SideOutput</w:t>
+      </w:r>
+    </w:p>
+    <w:p>
+      <w:pPr>
+        <w:numPr>
+          <w:ilvl w:val="0"/>
+          <w:numId w:val="0"/>
+        </w:numPr>
+        <w:rPr>
+          <w:rFonts w:hint="default"/>
+          <w:lang w:val="en-US" w:eastAsia="zh-CN"/>
+        </w:rPr>
+      </w:pPr>
+      <w:r>
+        <w:rPr>
+          <w:rFonts w:hint="eastAsia"/>
+          <w:lang w:val="en-US" w:eastAsia="zh-CN"/>
+        </w:rPr>
+        <w:t>侧流输出</w:t>
+      </w:r>
+    </w:p>
+    <w:p>
+      <w:pPr>
+        <w:pStyle w:val="3"/>
+        <w:numPr>
+          <w:ilvl w:val="0"/>
+          <w:numId w:val="18"/>
+        </w:numPr>
+        <w:bidi w:val="0"/>
+        <w:rPr>
+          <w:rFonts w:hint="default"/>
+          <w:lang w:val="en-US" w:eastAsia="zh-CN"/>
+        </w:rPr>
+      </w:pPr>
+      <w:r>
+        <w:rPr>
+          <w:rFonts w:hint="eastAsia"/>
+          <w:lang w:val="en-US" w:eastAsia="zh-CN"/>
+        </w:rPr>
+        <w:t>Flink自定义分区器</w:t>
+      </w:r>
+    </w:p>
+    <w:p>
+      <w:pPr>
+        <w:rPr>
+          <w:rFonts w:hint="eastAsia"/>
+          <w:lang w:val="en-US" w:eastAsia="zh-CN"/>
+        </w:rPr>
+      </w:pPr>
+    </w:p>
+    <w:p>
+      <w:pPr>
+        <w:pStyle w:val="2"/>
+        <w:bidi w:val="0"/>
+        <w:rPr>
+          <w:rFonts w:hint="default"/>
+          <w:lang w:val="en-US" w:eastAsia="zh-CN"/>
+        </w:rPr>
+      </w:pPr>
+      <w:r>
+        <w:rPr>
+          <w:rFonts w:hint="eastAsia"/>
+          <w:lang w:val="en-US" w:eastAsia="zh-CN"/>
+        </w:rPr>
+        <w:t>20201104 Flink 第4课</w:t>
+      </w:r>
+    </w:p>
+    <w:p>
+      <w:pPr>
+        <w:numPr>
+          <w:ilvl w:val="0"/>
+          <w:numId w:val="19"/>
+        </w:numPr>
+        <w:rPr>
+          <w:rFonts w:hint="default"/>
+          <w:lang w:val="en-US" w:eastAsia="zh-CN"/>
+        </w:rPr>
+      </w:pPr>
+      <w:r>
+        <w:rPr>
+          <w:rFonts w:hint="eastAsia"/>
+          <w:lang w:val="en-US" w:eastAsia="zh-CN"/>
+        </w:rPr>
+        <w:t>Flink Sink</w:t>
+      </w:r>
+    </w:p>
+    <w:p>
+      <w:pPr>
+        <w:pStyle w:val="3"/>
+        <w:numPr>
+          <w:ilvl w:val="1"/>
+          <w:numId w:val="19"/>
+        </w:numPr>
+        <w:bidi w:val="0"/>
+        <w:rPr>
+          <w:rFonts w:hint="eastAsia"/>
+          <w:lang w:val="en-US" w:eastAsia="zh-CN"/>
+        </w:rPr>
+      </w:pPr>
+      <w:r>
+        <w:rPr>
+          <w:rFonts w:hint="eastAsia"/>
+          <w:lang w:val="en-US" w:eastAsia="zh-CN"/>
+        </w:rPr>
+        <w:t>print sink</w:t>
+      </w:r>
+    </w:p>
+    <w:p>
+      <w:pPr>
+        <w:pStyle w:val="3"/>
+        <w:numPr>
+          <w:ilvl w:val="1"/>
+          <w:numId w:val="19"/>
+        </w:numPr>
+        <w:bidi w:val="0"/>
+        <w:rPr>
+          <w:rFonts w:hint="default"/>
+          <w:lang w:val="en-US" w:eastAsia="zh-CN"/>
+        </w:rPr>
+      </w:pPr>
+      <w:r>
+        <w:rPr>
+          <w:rFonts w:hint="eastAsia"/>
+          <w:lang w:val="en-US" w:eastAsia="zh-CN"/>
+        </w:rPr>
+        <w:t>输出到文件</w:t>
+      </w:r>
+    </w:p>
+    <w:p>
+      <w:pPr>
+        <w:pStyle w:val="3"/>
+        <w:numPr>
+          <w:ilvl w:val="1"/>
+          <w:numId w:val="19"/>
+        </w:numPr>
+        <w:bidi w:val="0"/>
+        <w:rPr>
+          <w:rFonts w:hint="default"/>
+          <w:lang w:val="en-US" w:eastAsia="zh-CN"/>
+        </w:rPr>
+      </w:pPr>
+      <w:r>
+        <w:rPr>
+          <w:rFonts w:hint="eastAsia"/>
+          <w:lang w:val="en-US" w:eastAsia="zh-CN"/>
+        </w:rPr>
+        <w:t>Sink 到 redis</w:t>
+      </w:r>
+    </w:p>
+    <w:p>
+      <w:pPr>
+        <w:pStyle w:val="3"/>
+        <w:numPr>
+          <w:ilvl w:val="1"/>
+          <w:numId w:val="19"/>
+        </w:numPr>
+        <w:bidi w:val="0"/>
+        <w:rPr>
+          <w:rFonts w:hint="default"/>
+          <w:lang w:val="en-US" w:eastAsia="zh-CN"/>
+        </w:rPr>
+      </w:pPr>
+      <w:r>
+        <w:rPr>
+          <w:rFonts w:hint="eastAsia"/>
+          <w:lang w:val="en-US" w:eastAsia="zh-CN"/>
+        </w:rPr>
+        <w:t>Sink 到 MySQL</w:t>
+      </w:r>
+    </w:p>
+    <w:p>
+      <w:pPr>
+        <w:pStyle w:val="3"/>
+        <w:numPr>
+          <w:ilvl w:val="1"/>
+          <w:numId w:val="19"/>
+        </w:numPr>
+        <w:bidi w:val="0"/>
+        <w:rPr>
+          <w:rFonts w:hint="default"/>
+          <w:lang w:val="en-US" w:eastAsia="zh-CN"/>
+        </w:rPr>
+      </w:pPr>
+      <w:r>
+        <w:rPr>
+          <w:rFonts w:hint="eastAsia"/>
+          <w:lang w:val="en-US" w:eastAsia="zh-CN"/>
+        </w:rPr>
+        <w:t>Sink 到 ES</w:t>
+      </w:r>
+    </w:p>
+    <w:p>
+      <w:pPr>
+        <w:widowControl w:val="0"/>
+        <w:numPr>
+          <w:ilvl w:val="0"/>
+          <w:numId w:val="0"/>
+        </w:numPr>
+        <w:jc w:val="both"/>
+        <w:rPr>
+          <w:rFonts w:hint="default"/>
+          <w:lang w:val="en-US" w:eastAsia="zh-CN"/>
+        </w:rPr>
+      </w:pPr>
       <w:bookmarkStart w:id="0" w:name="_GoBack"/>
       <w:bookmarkEnd w:id="0"/>
-    </w:p>
-    <w:p>
-      <w:pPr>
-        <w:pStyle w:val="4"/>
-        <w:numPr>
-          <w:ilvl w:val="1"/>
-          <w:numId w:val="18"/>
-        </w:numPr>
-        <w:bidi w:val="0"/>
-        <w:rPr>
-          <w:rFonts w:hint="default"/>
-          <w:lang w:val="en-US" w:eastAsia="zh-CN"/>
-        </w:rPr>
-      </w:pPr>
-      <w:r>
-        <w:rPr>
-          <w:rFonts w:hint="eastAsia"/>
-          <w:lang w:val="en-US" w:eastAsia="zh-CN"/>
-        </w:rPr>
-        <w:t>Union 和 connect</w:t>
-      </w:r>
-    </w:p>
-    <w:p>
-      <w:pPr>
-        <w:pStyle w:val="4"/>
-        <w:numPr>
-          <w:ilvl w:val="1"/>
-          <w:numId w:val="18"/>
-        </w:numPr>
-        <w:bidi w:val="0"/>
-        <w:rPr>
-          <w:rFonts w:hint="default"/>
-          <w:lang w:val="en-US" w:eastAsia="zh-CN"/>
-        </w:rPr>
-      </w:pPr>
-      <w:r>
-        <w:rPr>
-          <w:rFonts w:hint="eastAsia"/>
-          <w:lang w:val="en-US" w:eastAsia="zh-CN"/>
-        </w:rPr>
-        <w:t>Split 和 select</w:t>
-      </w:r>
-    </w:p>
-    <w:p>
-      <w:pPr>
-        <w:pStyle w:val="3"/>
-        <w:numPr>
-          <w:ilvl w:val="0"/>
-          <w:numId w:val="18"/>
-        </w:numPr>
-        <w:bidi w:val="0"/>
-        <w:rPr>
-          <w:rFonts w:hint="default"/>
-          <w:lang w:val="en-US" w:eastAsia="zh-CN"/>
-        </w:rPr>
-      </w:pPr>
-      <w:r>
-        <w:rPr>
-          <w:rFonts w:hint="eastAsia"/>
-          <w:lang w:val="en-US" w:eastAsia="zh-CN"/>
-        </w:rPr>
-        <w:t>Flink SideOutput</w:t>
-      </w:r>
-    </w:p>
-    <w:p>
-      <w:pPr>
-        <w:numPr>
-          <w:numId w:val="0"/>
-        </w:numPr>
-        <w:rPr>
-          <w:rFonts w:hint="default"/>
-          <w:lang w:val="en-US" w:eastAsia="zh-CN"/>
-        </w:rPr>
-      </w:pPr>
-      <w:r>
-        <w:rPr>
-          <w:rFonts w:hint="eastAsia"/>
-          <w:lang w:val="en-US" w:eastAsia="zh-CN"/>
-        </w:rPr>
-        <w:t>侧流输出</w:t>
-      </w:r>
-    </w:p>
-    <w:p>
-      <w:pPr>
-        <w:pStyle w:val="3"/>
-        <w:numPr>
-          <w:ilvl w:val="0"/>
-          <w:numId w:val="18"/>
-        </w:numPr>
-        <w:bidi w:val="0"/>
-        <w:rPr>
-          <w:rFonts w:hint="default"/>
-          <w:lang w:val="en-US" w:eastAsia="zh-CN"/>
-        </w:rPr>
-      </w:pPr>
-      <w:r>
-        <w:rPr>
-          <w:rFonts w:hint="eastAsia"/>
-          <w:lang w:val="en-US" w:eastAsia="zh-CN"/>
-        </w:rPr>
-        <w:t>Flink自定义分区器</w:t>
-      </w:r>
-    </w:p>
-    <w:p>
-      <w:pPr>
-        <w:rPr>
-          <w:rFonts w:hint="default"/>
-          <w:lang w:val="en-US" w:eastAsia="zh-CN"/>
-        </w:rPr>
-      </w:pPr>
-    </w:p>
-    <w:p>
-      <w:pPr>
-        <w:widowControl w:val="0"/>
-        <w:numPr>
-          <w:ilvl w:val="0"/>
-          <w:numId w:val="0"/>
-        </w:numPr>
-        <w:jc w:val="both"/>
-        <w:rPr>
-          <w:rFonts w:hint="default"/>
-          <w:lang w:val="en-US" w:eastAsia="zh-CN"/>
-        </w:rPr>
-      </w:pPr>
     </w:p>
     <w:sectPr>
       <w:pgSz w:w="11906" w:h="16838"/>
@@ -5118,6 +5260,122 @@
     </w:lvl>
   </w:abstractNum>
   <w:abstractNum w:abstractNumId="7">
+    <w:nsid w:val="CA133E80"/>
+    <w:multiLevelType w:val="multilevel"/>
+    <w:tmpl w:val="CA133E80"/>
+    <w:lvl w:ilvl="0" w:tentative="0">
+      <w:start w:val="1"/>
+      <w:numFmt w:val="decimal"/>
+      <w:suff w:val="space"/>
+      <w:lvlText w:val="%1."/>
+      <w:lvlJc w:val="left"/>
+    </w:lvl>
+    <w:lvl w:ilvl="1" w:tentative="0">
+      <w:start w:val="1"/>
+      <w:numFmt w:val="decimal"/>
+      <w:suff w:val="space"/>
+      <w:lvlText w:val="%1.%2"/>
+      <w:lvlJc w:val="left"/>
+      <w:pPr>
+        <w:ind w:left="0" w:leftChars="0" w:firstLine="0" w:firstLineChars="0"/>
+      </w:pPr>
+      <w:rPr>
+        <w:rFonts w:hint="default"/>
+      </w:rPr>
+    </w:lvl>
+    <w:lvl w:ilvl="2" w:tentative="0">
+      <w:start w:val="1"/>
+      <w:numFmt w:val="decimal"/>
+      <w:suff w:val="space"/>
+      <w:lvlText w:val="%1.%2.%3"/>
+      <w:lvlJc w:val="left"/>
+      <w:pPr>
+        <w:ind w:left="0" w:leftChars="0" w:firstLine="0" w:firstLineChars="0"/>
+      </w:pPr>
+      <w:rPr>
+        <w:rFonts w:hint="default"/>
+      </w:rPr>
+    </w:lvl>
+    <w:lvl w:ilvl="3" w:tentative="0">
+      <w:start w:val="1"/>
+      <w:numFmt w:val="decimal"/>
+      <w:suff w:val="space"/>
+      <w:lvlText w:val="%1.%2.%3.%4"/>
+      <w:lvlJc w:val="left"/>
+      <w:pPr>
+        <w:ind w:left="0" w:leftChars="0" w:firstLine="0" w:firstLineChars="0"/>
+      </w:pPr>
+      <w:rPr>
+        <w:rFonts w:hint="default"/>
+      </w:rPr>
+    </w:lvl>
+    <w:lvl w:ilvl="4" w:tentative="0">
+      <w:start w:val="1"/>
+      <w:numFmt w:val="decimal"/>
+      <w:suff w:val="space"/>
+      <w:lvlText w:val="%1.%2.%3.%4.%5"/>
+      <w:lvlJc w:val="left"/>
+      <w:pPr>
+        <w:ind w:left="0" w:leftChars="0" w:firstLine="0" w:firstLineChars="0"/>
+      </w:pPr>
+      <w:rPr>
+        <w:rFonts w:hint="default"/>
+      </w:rPr>
+    </w:lvl>
+    <w:lvl w:ilvl="5" w:tentative="0">
+      <w:start w:val="1"/>
+      <w:numFmt w:val="decimal"/>
+      <w:suff w:val="space"/>
+      <w:lvlText w:val="%1.%2.%3.%4.%5.%6"/>
+      <w:lvlJc w:val="left"/>
+      <w:pPr>
+        <w:ind w:left="0" w:leftChars="0" w:firstLine="0" w:firstLineChars="0"/>
+      </w:pPr>
+      <w:rPr>
+        <w:rFonts w:hint="default"/>
+      </w:rPr>
+    </w:lvl>
+    <w:lvl w:ilvl="6" w:tentative="0">
+      <w:start w:val="1"/>
+      <w:numFmt w:val="decimal"/>
+      <w:suff w:val="space"/>
+      <w:lvlText w:val="%1.%2.%3.%4.%5.%6.%7"/>
+      <w:lvlJc w:val="left"/>
+      <w:pPr>
+        <w:ind w:left="0" w:leftChars="0" w:firstLine="0" w:firstLineChars="0"/>
+      </w:pPr>
+      <w:rPr>
+        <w:rFonts w:hint="default"/>
+      </w:rPr>
+    </w:lvl>
+    <w:lvl w:ilvl="7" w:tentative="0">
+      <w:start w:val="1"/>
+      <w:numFmt w:val="decimal"/>
+      <w:suff w:val="space"/>
+      <w:lvlText w:val="%1.%2.%3.%4.%5.%6.%7.%8"/>
+      <w:lvlJc w:val="left"/>
+      <w:pPr>
+        <w:ind w:left="0" w:leftChars="0" w:firstLine="0" w:firstLineChars="0"/>
+      </w:pPr>
+      <w:rPr>
+        <w:rFonts w:hint="default"/>
+      </w:rPr>
+    </w:lvl>
+    <w:lvl w:ilvl="8" w:tentative="0">
+      <w:start w:val="1"/>
+      <w:numFmt w:val="decimal"/>
+      <w:suff w:val="space"/>
+      <w:lvlText w:val="%1.%2.%3.%4.%5.%6.%7.%8.%9"/>
+      <w:lvlJc w:val="left"/>
+      <w:pPr>
+        <w:ind w:left="0" w:leftChars="0" w:firstLine="0" w:firstLineChars="0"/>
+      </w:pPr>
+      <w:rPr>
+        <w:rFonts w:hint="default"/>
+      </w:rPr>
+    </w:lvl>
+  </w:abstractNum>
+  <w:abstractNum w:abstractNumId="8">
     <w:nsid w:val="E7D815F3"/>
     <w:multiLevelType w:val="multilevel"/>
     <w:tmpl w:val="E7D815F3"/>
@@ -5237,7 +5495,7 @@
       </w:rPr>
     </w:lvl>
   </w:abstractNum>
-  <w:abstractNum w:abstractNumId="8">
+  <w:abstractNum w:abstractNumId="9">
     <w:nsid w:val="EE8C96AB"/>
     <w:multiLevelType w:val="multilevel"/>
     <w:tmpl w:val="EE8C96AB"/>
@@ -5357,7 +5615,7 @@
       </w:rPr>
     </w:lvl>
   </w:abstractNum>
-  <w:abstractNum w:abstractNumId="9">
+  <w:abstractNum w:abstractNumId="10">
     <w:nsid w:val="F41D84A9"/>
     <w:multiLevelType w:val="singleLevel"/>
     <w:tmpl w:val="F41D84A9"/>
@@ -5373,7 +5631,7 @@
       </w:pPr>
     </w:lvl>
   </w:abstractNum>
-  <w:abstractNum w:abstractNumId="10">
+  <w:abstractNum w:abstractNumId="11">
     <w:nsid w:val="F7A8D254"/>
     <w:multiLevelType w:val="singleLevel"/>
     <w:tmpl w:val="F7A8D254"/>
@@ -5389,7 +5647,7 @@
       </w:pPr>
     </w:lvl>
   </w:abstractNum>
-  <w:abstractNum w:abstractNumId="11">
+  <w:abstractNum w:abstractNumId="12">
     <w:nsid w:val="0D03C9B4"/>
     <w:multiLevelType w:val="multilevel"/>
     <w:tmpl w:val="0D03C9B4"/>
@@ -5509,7 +5767,7 @@
       </w:rPr>
     </w:lvl>
   </w:abstractNum>
-  <w:abstractNum w:abstractNumId="12">
+  <w:abstractNum w:abstractNumId="13">
     <w:nsid w:val="0FFF3F9C"/>
     <w:multiLevelType w:val="singleLevel"/>
     <w:tmpl w:val="0FFF3F9C"/>
@@ -5525,7 +5783,7 @@
       </w:pPr>
     </w:lvl>
   </w:abstractNum>
-  <w:abstractNum w:abstractNumId="13">
+  <w:abstractNum w:abstractNumId="14">
     <w:nsid w:val="26A877FE"/>
     <w:multiLevelType w:val="singleLevel"/>
     <w:tmpl w:val="26A877FE"/>
@@ -5541,7 +5799,7 @@
       </w:pPr>
     </w:lvl>
   </w:abstractNum>
-  <w:abstractNum w:abstractNumId="14">
+  <w:abstractNum w:abstractNumId="15">
     <w:nsid w:val="2799085C"/>
     <w:multiLevelType w:val="multilevel"/>
     <w:tmpl w:val="2799085C"/>
@@ -5661,7 +5919,7 @@
       </w:rPr>
     </w:lvl>
   </w:abstractNum>
-  <w:abstractNum w:abstractNumId="15">
+  <w:abstractNum w:abstractNumId="16">
     <w:nsid w:val="5A5CF23D"/>
     <w:multiLevelType w:val="multilevel"/>
     <w:tmpl w:val="5A5CF23D"/>
@@ -5783,7 +6041,7 @@
       </w:rPr>
     </w:lvl>
   </w:abstractNum>
-  <w:abstractNum w:abstractNumId="16">
+  <w:abstractNum w:abstractNumId="17">
     <w:nsid w:val="5A607B87"/>
     <w:multiLevelType w:val="multilevel"/>
     <w:tmpl w:val="5A607B87"/>
@@ -5919,7 +6177,7 @@
       </w:rPr>
     </w:lvl>
   </w:abstractNum>
-  <w:abstractNum w:abstractNumId="17">
+  <w:abstractNum w:abstractNumId="18">
     <w:nsid w:val="5D55A022"/>
     <w:multiLevelType w:val="multilevel"/>
     <w:tmpl w:val="5D55A022"/>
@@ -6040,10 +6298,10 @@
     </w:lvl>
   </w:abstractNum>
   <w:num w:numId="1">
-    <w:abstractNumId w:val="12"/>
+    <w:abstractNumId w:val="13"/>
   </w:num>
   <w:num w:numId="2">
-    <w:abstractNumId w:val="13"/>
+    <w:abstractNumId w:val="14"/>
   </w:num>
   <w:num w:numId="3">
     <w:abstractNumId w:val="0"/>
@@ -6052,13 +6310,13 @@
     <w:abstractNumId w:val="4"/>
   </w:num>
   <w:num w:numId="5">
-    <w:abstractNumId w:val="16"/>
+    <w:abstractNumId w:val="17"/>
   </w:num>
   <w:num w:numId="6">
     <w:abstractNumId w:val="6"/>
   </w:num>
   <w:num w:numId="7">
-    <w:abstractNumId w:val="10"/>
+    <w:abstractNumId w:val="11"/>
   </w:num>
   <w:num w:numId="8">
     <w:abstractNumId w:val="1"/>
@@ -6067,22 +6325,22 @@
     <w:abstractNumId w:val="5"/>
   </w:num>
   <w:num w:numId="10">
+    <w:abstractNumId w:val="16"/>
+  </w:num>
+  <w:num w:numId="11">
+    <w:abstractNumId w:val="12"/>
+  </w:num>
+  <w:num w:numId="12">
     <w:abstractNumId w:val="15"/>
   </w:num>
-  <w:num w:numId="11">
-    <w:abstractNumId w:val="11"/>
-  </w:num>
-  <w:num w:numId="12">
-    <w:abstractNumId w:val="14"/>
-  </w:num>
   <w:num w:numId="13">
-    <w:abstractNumId w:val="9"/>
+    <w:abstractNumId w:val="10"/>
   </w:num>
   <w:num w:numId="14">
-    <w:abstractNumId w:val="7"/>
+    <w:abstractNumId w:val="8"/>
   </w:num>
   <w:num w:numId="15">
-    <w:abstractNumId w:val="17"/>
+    <w:abstractNumId w:val="18"/>
   </w:num>
   <w:num w:numId="16">
     <w:abstractNumId w:val="2"/>
@@ -6091,7 +6349,10 @@
     <w:abstractNumId w:val="3"/>
   </w:num>
   <w:num w:numId="18">
-    <w:abstractNumId w:val="8"/>
+    <w:abstractNumId w:val="9"/>
+  </w:num>
+  <w:num w:numId="19">
+    <w:abstractNumId w:val="7"/>
   </w:num>
 </w:numbering>
 </file>

--- a/doc/学习笔记.docx
+++ b/doc/学习笔记.docx
@@ -4705,20 +4705,152 @@
     </w:p>
     <w:p>
       <w:pPr>
-        <w:widowControl w:val="0"/>
-        <w:numPr>
-          <w:ilvl w:val="0"/>
-          <w:numId w:val="0"/>
-        </w:numPr>
-        <w:jc w:val="both"/>
+        <w:rPr>
+          <w:rFonts w:hint="eastAsia"/>
+          <w:lang w:val="en-US" w:eastAsia="zh-CN"/>
+        </w:rPr>
+      </w:pPr>
+    </w:p>
+    <w:p>
+      <w:pPr>
+        <w:rPr>
+          <w:rFonts w:hint="eastAsia"/>
+          <w:lang w:val="en-US" w:eastAsia="zh-CN"/>
+        </w:rPr>
+      </w:pPr>
+    </w:p>
+    <w:p>
+      <w:pPr>
+        <w:pStyle w:val="2"/>
+        <w:bidi w:val="0"/>
+        <w:rPr>
+          <w:rFonts w:hint="eastAsia"/>
+          <w:lang w:val="en-US" w:eastAsia="zh-CN"/>
+        </w:rPr>
+      </w:pPr>
+      <w:r>
+        <w:rPr>
+          <w:rFonts w:hint="eastAsia"/>
+          <w:lang w:val="en-US" w:eastAsia="zh-CN"/>
+        </w:rPr>
+        <w:t>20201105 Flink 第 5 课</w:t>
+      </w:r>
+    </w:p>
+    <w:p>
+      <w:pPr>
+        <w:rPr>
+          <w:rFonts w:hint="default"/>
+          <w:lang w:val="en-US" w:eastAsia="zh-CN"/>
+        </w:rPr>
+      </w:pPr>
+    </w:p>
+    <w:p>
+      <w:pPr>
+        <w:pStyle w:val="3"/>
+        <w:numPr>
+          <w:ilvl w:val="0"/>
+          <w:numId w:val="20"/>
+        </w:numPr>
+        <w:bidi w:val="0"/>
         <w:rPr>
           <w:rFonts w:hint="default"/>
           <w:lang w:val="en-US" w:eastAsia="zh-CN"/>
         </w:rPr>
       </w:pPr>
       <w:bookmarkStart w:id="0" w:name="_GoBack"/>
-      <w:bookmarkEnd w:id="0"/>
-    </w:p>
+      <w:r>
+        <w:rPr>
+          <w:rFonts w:hint="eastAsia"/>
+          <w:lang w:val="en-US" w:eastAsia="zh-CN"/>
+        </w:rPr>
+        <w:t>Flink 读写 Kafka</w:t>
+      </w:r>
+    </w:p>
+    <w:p>
+      <w:pPr>
+        <w:pStyle w:val="3"/>
+        <w:numPr>
+          <w:ilvl w:val="0"/>
+          <w:numId w:val="20"/>
+        </w:numPr>
+        <w:bidi w:val="0"/>
+        <w:rPr>
+          <w:rFonts w:hint="default"/>
+          <w:lang w:val="en-US" w:eastAsia="zh-CN"/>
+        </w:rPr>
+      </w:pPr>
+      <w:r>
+        <w:rPr>
+          <w:rFonts w:hint="eastAsia"/>
+          <w:lang w:val="en-US" w:eastAsia="zh-CN"/>
+        </w:rPr>
+        <w:t>Flink 部署</w:t>
+      </w:r>
+    </w:p>
+    <w:p>
+      <w:pPr>
+        <w:pStyle w:val="3"/>
+        <w:numPr>
+          <w:ilvl w:val="0"/>
+          <w:numId w:val="20"/>
+        </w:numPr>
+        <w:bidi w:val="0"/>
+        <w:rPr>
+          <w:rFonts w:hint="default"/>
+          <w:lang w:val="en-US" w:eastAsia="zh-CN"/>
+        </w:rPr>
+      </w:pPr>
+      <w:r>
+        <w:rPr>
+          <w:rFonts w:hint="eastAsia"/>
+          <w:lang w:val="en-US" w:eastAsia="zh-CN"/>
+        </w:rPr>
+        <w:t>Flink 接收参数</w:t>
+      </w:r>
+    </w:p>
+    <w:p>
+      <w:pPr>
+        <w:pStyle w:val="3"/>
+        <w:numPr>
+          <w:ilvl w:val="0"/>
+          <w:numId w:val="20"/>
+        </w:numPr>
+        <w:bidi w:val="0"/>
+        <w:rPr>
+          <w:rFonts w:hint="default"/>
+          <w:lang w:val="en-US" w:eastAsia="zh-CN"/>
+        </w:rPr>
+      </w:pPr>
+      <w:r>
+        <w:rPr>
+          <w:rFonts w:hint="eastAsia"/>
+          <w:lang w:val="en-US" w:eastAsia="zh-CN"/>
+        </w:rPr>
+        <w:t>Flink 提交</w:t>
+      </w:r>
+    </w:p>
+    <w:p>
+      <w:pPr>
+        <w:pStyle w:val="3"/>
+        <w:numPr>
+          <w:ilvl w:val="0"/>
+          <w:numId w:val="20"/>
+        </w:numPr>
+        <w:bidi w:val="0"/>
+        <w:rPr>
+          <w:rFonts w:hint="default"/>
+          <w:lang w:val="en-US" w:eastAsia="zh-CN"/>
+        </w:rPr>
+      </w:pPr>
+      <w:r>
+        <w:rPr>
+          <w:rFonts w:hint="eastAsia"/>
+          <w:lang w:val="en-US" w:eastAsia="zh-CN"/>
+        </w:rPr>
+        <w:t>Flink WEB UI</w:t>
+      </w:r>
+    </w:p>
+    <w:bookmarkEnd w:id="0"/>
     <w:sectPr>
       <w:pgSz w:w="11906" w:h="16838"/>
       <w:pgMar w:top="1440" w:right="1800" w:bottom="1440" w:left="1800" w:header="851" w:footer="992" w:gutter="0"/>
@@ -5376,6 +5508,18 @@
     </w:lvl>
   </w:abstractNum>
   <w:abstractNum w:abstractNumId="8">
+    <w:nsid w:val="E3E55EBA"/>
+    <w:multiLevelType w:val="singleLevel"/>
+    <w:tmpl w:val="E3E55EBA"/>
+    <w:lvl w:ilvl="0" w:tentative="0">
+      <w:start w:val="1"/>
+      <w:numFmt w:val="decimal"/>
+      <w:suff w:val="space"/>
+      <w:lvlText w:val="%1."/>
+      <w:lvlJc w:val="left"/>
+    </w:lvl>
+  </w:abstractNum>
+  <w:abstractNum w:abstractNumId="9">
     <w:nsid w:val="E7D815F3"/>
     <w:multiLevelType w:val="multilevel"/>
     <w:tmpl w:val="E7D815F3"/>
@@ -5495,7 +5639,7 @@
       </w:rPr>
     </w:lvl>
   </w:abstractNum>
-  <w:abstractNum w:abstractNumId="9">
+  <w:abstractNum w:abstractNumId="10">
     <w:nsid w:val="EE8C96AB"/>
     <w:multiLevelType w:val="multilevel"/>
     <w:tmpl w:val="EE8C96AB"/>
@@ -5615,7 +5759,7 @@
       </w:rPr>
     </w:lvl>
   </w:abstractNum>
-  <w:abstractNum w:abstractNumId="10">
+  <w:abstractNum w:abstractNumId="11">
     <w:nsid w:val="F41D84A9"/>
     <w:multiLevelType w:val="singleLevel"/>
     <w:tmpl w:val="F41D84A9"/>
@@ -5631,7 +5775,7 @@
       </w:pPr>
     </w:lvl>
   </w:abstractNum>
-  <w:abstractNum w:abstractNumId="11">
+  <w:abstractNum w:abstractNumId="12">
     <w:nsid w:val="F7A8D254"/>
     <w:multiLevelType w:val="singleLevel"/>
     <w:tmpl w:val="F7A8D254"/>
@@ -5647,7 +5791,7 @@
       </w:pPr>
     </w:lvl>
   </w:abstractNum>
-  <w:abstractNum w:abstractNumId="12">
+  <w:abstractNum w:abstractNumId="13">
     <w:nsid w:val="0D03C9B4"/>
     <w:multiLevelType w:val="multilevel"/>
     <w:tmpl w:val="0D03C9B4"/>
@@ -5767,7 +5911,7 @@
       </w:rPr>
     </w:lvl>
   </w:abstractNum>
-  <w:abstractNum w:abstractNumId="13">
+  <w:abstractNum w:abstractNumId="14">
     <w:nsid w:val="0FFF3F9C"/>
     <w:multiLevelType w:val="singleLevel"/>
     <w:tmpl w:val="0FFF3F9C"/>
@@ -5783,7 +5927,7 @@
       </w:pPr>
     </w:lvl>
   </w:abstractNum>
-  <w:abstractNum w:abstractNumId="14">
+  <w:abstractNum w:abstractNumId="15">
     <w:nsid w:val="26A877FE"/>
     <w:multiLevelType w:val="singleLevel"/>
     <w:tmpl w:val="26A877FE"/>
@@ -5799,7 +5943,7 @@
       </w:pPr>
     </w:lvl>
   </w:abstractNum>
-  <w:abstractNum w:abstractNumId="15">
+  <w:abstractNum w:abstractNumId="16">
     <w:nsid w:val="2799085C"/>
     <w:multiLevelType w:val="multilevel"/>
     <w:tmpl w:val="2799085C"/>
@@ -5919,7 +6063,7 @@
       </w:rPr>
     </w:lvl>
   </w:abstractNum>
-  <w:abstractNum w:abstractNumId="16">
+  <w:abstractNum w:abstractNumId="17">
     <w:nsid w:val="5A5CF23D"/>
     <w:multiLevelType w:val="multilevel"/>
     <w:tmpl w:val="5A5CF23D"/>
@@ -6041,7 +6185,7 @@
       </w:rPr>
     </w:lvl>
   </w:abstractNum>
-  <w:abstractNum w:abstractNumId="17">
+  <w:abstractNum w:abstractNumId="18">
     <w:nsid w:val="5A607B87"/>
     <w:multiLevelType w:val="multilevel"/>
     <w:tmpl w:val="5A607B87"/>
@@ -6177,7 +6321,7 @@
       </w:rPr>
     </w:lvl>
   </w:abstractNum>
-  <w:abstractNum w:abstractNumId="18">
+  <w:abstractNum w:abstractNumId="19">
     <w:nsid w:val="5D55A022"/>
     <w:multiLevelType w:val="multilevel"/>
     <w:tmpl w:val="5D55A022"/>
@@ -6298,10 +6442,10 @@
     </w:lvl>
   </w:abstractNum>
   <w:num w:numId="1">
-    <w:abstractNumId w:val="13"/>
+    <w:abstractNumId w:val="14"/>
   </w:num>
   <w:num w:numId="2">
-    <w:abstractNumId w:val="14"/>
+    <w:abstractNumId w:val="15"/>
   </w:num>
   <w:num w:numId="3">
     <w:abstractNumId w:val="0"/>
@@ -6310,13 +6454,13 @@
     <w:abstractNumId w:val="4"/>
   </w:num>
   <w:num w:numId="5">
-    <w:abstractNumId w:val="17"/>
+    <w:abstractNumId w:val="18"/>
   </w:num>
   <w:num w:numId="6">
     <w:abstractNumId w:val="6"/>
   </w:num>
   <w:num w:numId="7">
-    <w:abstractNumId w:val="11"/>
+    <w:abstractNumId w:val="12"/>
   </w:num>
   <w:num w:numId="8">
     <w:abstractNumId w:val="1"/>
@@ -6325,22 +6469,22 @@
     <w:abstractNumId w:val="5"/>
   </w:num>
   <w:num w:numId="10">
+    <w:abstractNumId w:val="17"/>
+  </w:num>
+  <w:num w:numId="11">
+    <w:abstractNumId w:val="13"/>
+  </w:num>
+  <w:num w:numId="12">
     <w:abstractNumId w:val="16"/>
   </w:num>
-  <w:num w:numId="11">
-    <w:abstractNumId w:val="12"/>
-  </w:num>
-  <w:num w:numId="12">
-    <w:abstractNumId w:val="15"/>
-  </w:num>
   <w:num w:numId="13">
-    <w:abstractNumId w:val="10"/>
+    <w:abstractNumId w:val="11"/>
   </w:num>
   <w:num w:numId="14">
-    <w:abstractNumId w:val="8"/>
+    <w:abstractNumId w:val="9"/>
   </w:num>
   <w:num w:numId="15">
-    <w:abstractNumId w:val="18"/>
+    <w:abstractNumId w:val="19"/>
   </w:num>
   <w:num w:numId="16">
     <w:abstractNumId w:val="2"/>
@@ -6349,10 +6493,13 @@
     <w:abstractNumId w:val="3"/>
   </w:num>
   <w:num w:numId="18">
-    <w:abstractNumId w:val="9"/>
+    <w:abstractNumId w:val="10"/>
   </w:num>
   <w:num w:numId="19">
     <w:abstractNumId w:val="7"/>
+  </w:num>
+  <w:num w:numId="20">
+    <w:abstractNumId w:val="8"/>
   </w:num>
 </w:numbering>
 </file>

--- a/doc/学习笔记.docx
+++ b/doc/学习笔记.docx
@@ -4757,100 +4757,329 @@
           <w:lang w:val="en-US" w:eastAsia="zh-CN"/>
         </w:rPr>
       </w:pPr>
+      <w:r>
+        <w:rPr>
+          <w:rFonts w:hint="eastAsia"/>
+          <w:lang w:val="en-US" w:eastAsia="zh-CN"/>
+        </w:rPr>
+        <w:t>Flink 读写 Kafka</w:t>
+      </w:r>
+    </w:p>
+    <w:p>
+      <w:pPr>
+        <w:pStyle w:val="3"/>
+        <w:numPr>
+          <w:ilvl w:val="0"/>
+          <w:numId w:val="20"/>
+        </w:numPr>
+        <w:bidi w:val="0"/>
+        <w:rPr>
+          <w:rFonts w:hint="default"/>
+          <w:lang w:val="en-US" w:eastAsia="zh-CN"/>
+        </w:rPr>
+      </w:pPr>
+      <w:r>
+        <w:rPr>
+          <w:rFonts w:hint="eastAsia"/>
+          <w:lang w:val="en-US" w:eastAsia="zh-CN"/>
+        </w:rPr>
+        <w:t>Flink 部署</w:t>
+      </w:r>
+    </w:p>
+    <w:p>
+      <w:pPr>
+        <w:pStyle w:val="3"/>
+        <w:numPr>
+          <w:ilvl w:val="0"/>
+          <w:numId w:val="20"/>
+        </w:numPr>
+        <w:bidi w:val="0"/>
+        <w:rPr>
+          <w:rFonts w:hint="default"/>
+          <w:lang w:val="en-US" w:eastAsia="zh-CN"/>
+        </w:rPr>
+      </w:pPr>
+      <w:r>
+        <w:rPr>
+          <w:rFonts w:hint="eastAsia"/>
+          <w:lang w:val="en-US" w:eastAsia="zh-CN"/>
+        </w:rPr>
+        <w:t>Flink 接收参数</w:t>
+      </w:r>
+    </w:p>
+    <w:p>
+      <w:pPr>
+        <w:pStyle w:val="3"/>
+        <w:numPr>
+          <w:ilvl w:val="0"/>
+          <w:numId w:val="20"/>
+        </w:numPr>
+        <w:bidi w:val="0"/>
+        <w:rPr>
+          <w:rFonts w:hint="default"/>
+          <w:lang w:val="en-US" w:eastAsia="zh-CN"/>
+        </w:rPr>
+      </w:pPr>
+      <w:r>
+        <w:rPr>
+          <w:rFonts w:hint="eastAsia"/>
+          <w:lang w:val="en-US" w:eastAsia="zh-CN"/>
+        </w:rPr>
+        <w:t>Flink 提交</w:t>
+      </w:r>
+    </w:p>
+    <w:p>
+      <w:pPr>
+        <w:pStyle w:val="3"/>
+        <w:numPr>
+          <w:ilvl w:val="0"/>
+          <w:numId w:val="20"/>
+        </w:numPr>
+        <w:bidi w:val="0"/>
+        <w:rPr>
+          <w:rFonts w:hint="default"/>
+          <w:lang w:val="en-US" w:eastAsia="zh-CN"/>
+        </w:rPr>
+      </w:pPr>
+      <w:r>
+        <w:rPr>
+          <w:rFonts w:hint="eastAsia"/>
+          <w:lang w:val="en-US" w:eastAsia="zh-CN"/>
+        </w:rPr>
+        <w:t>Flink WEB UI</w:t>
+      </w:r>
+    </w:p>
+    <w:p>
+      <w:pPr>
+        <w:rPr>
+          <w:rFonts w:hint="eastAsia"/>
+          <w:lang w:val="en-US" w:eastAsia="zh-CN"/>
+        </w:rPr>
+      </w:pPr>
+    </w:p>
+    <w:p>
+      <w:pPr>
+        <w:pStyle w:val="2"/>
+        <w:bidi w:val="0"/>
+        <w:rPr>
+          <w:rFonts w:hint="eastAsia"/>
+          <w:lang w:val="en-US" w:eastAsia="zh-CN"/>
+        </w:rPr>
+      </w:pPr>
+      <w:r>
+        <w:rPr>
+          <w:rFonts w:hint="eastAsia"/>
+          <w:lang w:val="en-US" w:eastAsia="zh-CN"/>
+        </w:rPr>
+        <w:t>20201107 Flink 第6课</w:t>
+      </w:r>
+    </w:p>
+    <w:p>
+      <w:pPr>
+        <w:numPr>
+          <w:ilvl w:val="0"/>
+          <w:numId w:val="21"/>
+        </w:numPr>
+        <w:rPr>
+          <w:rFonts w:hint="eastAsia"/>
+          <w:lang w:val="en-US" w:eastAsia="zh-CN"/>
+        </w:rPr>
+      </w:pPr>
+      <w:r>
+        <w:rPr>
+          <w:rFonts w:hint="eastAsia"/>
+          <w:lang w:val="en-US" w:eastAsia="zh-CN"/>
+        </w:rPr>
+        <w:t>Window</w:t>
+      </w:r>
+    </w:p>
+    <w:p>
+      <w:pPr>
+        <w:numPr>
+          <w:ilvl w:val="1"/>
+          <w:numId w:val="21"/>
+        </w:numPr>
+        <w:ind w:left="0" w:leftChars="0" w:firstLine="0" w:firstLineChars="0"/>
+        <w:rPr>
+          <w:rFonts w:hint="eastAsia"/>
+          <w:lang w:val="en-US" w:eastAsia="zh-CN"/>
+        </w:rPr>
+      </w:pPr>
+      <w:r>
+        <w:rPr>
+          <w:rFonts w:hint="eastAsia"/>
+          <w:lang w:val="en-US" w:eastAsia="zh-CN"/>
+        </w:rPr>
+        <w:t>滚动</w:t>
+      </w:r>
+    </w:p>
+    <w:p>
+      <w:pPr>
+        <w:numPr>
+          <w:ilvl w:val="1"/>
+          <w:numId w:val="21"/>
+        </w:numPr>
+        <w:ind w:left="0" w:leftChars="0" w:firstLine="0" w:firstLineChars="0"/>
+        <w:rPr>
+          <w:rFonts w:hint="default"/>
+          <w:lang w:val="en-US" w:eastAsia="zh-CN"/>
+        </w:rPr>
+      </w:pPr>
+      <w:r>
+        <w:rPr>
+          <w:rFonts w:hint="eastAsia"/>
+          <w:lang w:val="en-US" w:eastAsia="zh-CN"/>
+        </w:rPr>
+        <w:t>滑动</w:t>
+      </w:r>
+    </w:p>
+    <w:p>
+      <w:pPr>
+        <w:numPr>
+          <w:ilvl w:val="1"/>
+          <w:numId w:val="21"/>
+        </w:numPr>
+        <w:ind w:left="0" w:leftChars="0" w:firstLine="0" w:firstLineChars="0"/>
+        <w:rPr>
+          <w:rFonts w:hint="default"/>
+          <w:lang w:val="en-US" w:eastAsia="zh-CN"/>
+        </w:rPr>
+      </w:pPr>
+      <w:r>
+        <w:rPr>
+          <w:rFonts w:hint="eastAsia"/>
+          <w:lang w:val="en-US" w:eastAsia="zh-CN"/>
+        </w:rPr>
+        <w:t>Session</w:t>
+      </w:r>
       <w:bookmarkStart w:id="0" w:name="_GoBack"/>
-      <w:r>
-        <w:rPr>
-          <w:rFonts w:hint="eastAsia"/>
-          <w:lang w:val="en-US" w:eastAsia="zh-CN"/>
-        </w:rPr>
-        <w:t>Flink 读写 Kafka</w:t>
-      </w:r>
-    </w:p>
-    <w:p>
-      <w:pPr>
-        <w:pStyle w:val="3"/>
-        <w:numPr>
-          <w:ilvl w:val="0"/>
-          <w:numId w:val="20"/>
-        </w:numPr>
-        <w:bidi w:val="0"/>
-        <w:rPr>
-          <w:rFonts w:hint="default"/>
-          <w:lang w:val="en-US" w:eastAsia="zh-CN"/>
-        </w:rPr>
-      </w:pPr>
-      <w:r>
-        <w:rPr>
-          <w:rFonts w:hint="eastAsia"/>
-          <w:lang w:val="en-US" w:eastAsia="zh-CN"/>
-        </w:rPr>
-        <w:t>Flink 部署</w:t>
-      </w:r>
-    </w:p>
-    <w:p>
-      <w:pPr>
-        <w:pStyle w:val="3"/>
-        <w:numPr>
-          <w:ilvl w:val="0"/>
-          <w:numId w:val="20"/>
-        </w:numPr>
-        <w:bidi w:val="0"/>
-        <w:rPr>
-          <w:rFonts w:hint="default"/>
-          <w:lang w:val="en-US" w:eastAsia="zh-CN"/>
-        </w:rPr>
-      </w:pPr>
-      <w:r>
-        <w:rPr>
-          <w:rFonts w:hint="eastAsia"/>
-          <w:lang w:val="en-US" w:eastAsia="zh-CN"/>
-        </w:rPr>
-        <w:t>Flink 接收参数</w:t>
-      </w:r>
-    </w:p>
-    <w:p>
-      <w:pPr>
-        <w:pStyle w:val="3"/>
-        <w:numPr>
-          <w:ilvl w:val="0"/>
-          <w:numId w:val="20"/>
-        </w:numPr>
-        <w:bidi w:val="0"/>
-        <w:rPr>
-          <w:rFonts w:hint="default"/>
-          <w:lang w:val="en-US" w:eastAsia="zh-CN"/>
-        </w:rPr>
-      </w:pPr>
-      <w:r>
-        <w:rPr>
-          <w:rFonts w:hint="eastAsia"/>
-          <w:lang w:val="en-US" w:eastAsia="zh-CN"/>
-        </w:rPr>
-        <w:t>Flink 提交</w:t>
-      </w:r>
-    </w:p>
-    <w:p>
-      <w:pPr>
-        <w:pStyle w:val="3"/>
-        <w:numPr>
-          <w:ilvl w:val="0"/>
-          <w:numId w:val="20"/>
-        </w:numPr>
-        <w:bidi w:val="0"/>
-        <w:rPr>
-          <w:rFonts w:hint="default"/>
-          <w:lang w:val="en-US" w:eastAsia="zh-CN"/>
-        </w:rPr>
-      </w:pPr>
-      <w:r>
-        <w:rPr>
-          <w:rFonts w:hint="eastAsia"/>
-          <w:lang w:val="en-US" w:eastAsia="zh-CN"/>
-        </w:rPr>
-        <w:t>Flink WEB UI</w:t>
-      </w:r>
-    </w:p>
-    <w:bookmarkEnd w:id="0"/>
+      <w:bookmarkEnd w:id="0"/>
+    </w:p>
+    <w:p>
+      <w:pPr>
+        <w:numPr>
+          <w:numId w:val="0"/>
+        </w:numPr>
+        <w:rPr>
+          <w:rFonts w:hint="default"/>
+          <w:lang w:val="en-US" w:eastAsia="zh-CN"/>
+        </w:rPr>
+      </w:pPr>
+      <w:r>
+        <w:rPr>
+          <w:rFonts w:hint="eastAsia"/>
+          <w:lang w:val="en-US" w:eastAsia="zh-CN"/>
+        </w:rPr>
+        <w:t>见 https://ci.apache.org/projects/flink/flink-docs-release-1.10/dev/stream/operators/windows.html</w:t>
+      </w:r>
+    </w:p>
+    <w:p>
+      <w:pPr>
+        <w:numPr>
+          <w:ilvl w:val="0"/>
+          <w:numId w:val="21"/>
+        </w:numPr>
+        <w:rPr>
+          <w:rFonts w:hint="default"/>
+          <w:lang w:val="en-US" w:eastAsia="zh-CN"/>
+        </w:rPr>
+      </w:pPr>
+      <w:r>
+        <w:rPr>
+          <w:rFonts w:hint="eastAsia"/>
+          <w:lang w:val="en-US" w:eastAsia="zh-CN"/>
+        </w:rPr>
+        <w:t>Window Function</w:t>
+      </w:r>
+    </w:p>
+    <w:p>
+      <w:pPr>
+        <w:numPr>
+          <w:ilvl w:val="1"/>
+          <w:numId w:val="21"/>
+        </w:numPr>
+        <w:rPr>
+          <w:rFonts w:hint="eastAsia"/>
+          <w:lang w:val="en-US" w:eastAsia="zh-CN"/>
+        </w:rPr>
+      </w:pPr>
+      <w:r>
+        <w:rPr>
+          <w:rFonts w:hint="eastAsia"/>
+          <w:lang w:val="en-US" w:eastAsia="zh-CN"/>
+        </w:rPr>
+        <w:t>reduce</w:t>
+      </w:r>
+    </w:p>
+    <w:p>
+      <w:pPr>
+        <w:numPr>
+          <w:ilvl w:val="1"/>
+          <w:numId w:val="21"/>
+        </w:numPr>
+        <w:rPr>
+          <w:rFonts w:hint="default"/>
+          <w:lang w:val="en-US" w:eastAsia="zh-CN"/>
+        </w:rPr>
+      </w:pPr>
+      <w:r>
+        <w:rPr>
+          <w:rFonts w:hint="eastAsia"/>
+          <w:lang w:val="en-US" w:eastAsia="zh-CN"/>
+        </w:rPr>
+        <w:t>aggregate</w:t>
+      </w:r>
+    </w:p>
+    <w:p>
+      <w:pPr>
+        <w:numPr>
+          <w:ilvl w:val="1"/>
+          <w:numId w:val="21"/>
+        </w:numPr>
+        <w:rPr>
+          <w:rFonts w:hint="default"/>
+          <w:lang w:val="en-US" w:eastAsia="zh-CN"/>
+        </w:rPr>
+      </w:pPr>
+      <w:r>
+        <w:rPr>
+          <w:rFonts w:hint="eastAsia"/>
+          <w:lang w:val="en-US" w:eastAsia="zh-CN"/>
+        </w:rPr>
+        <w:t>process</w:t>
+      </w:r>
+    </w:p>
+    <w:p>
+      <w:pPr>
+        <w:numPr>
+          <w:numId w:val="0"/>
+        </w:numPr>
+        <w:ind w:leftChars="0"/>
+        <w:rPr>
+          <w:rFonts w:hint="default"/>
+          <w:lang w:val="en-US" w:eastAsia="zh-CN"/>
+        </w:rPr>
+      </w:pPr>
+    </w:p>
+    <w:p>
+      <w:pPr>
+        <w:numPr>
+          <w:ilvl w:val="0"/>
+          <w:numId w:val="21"/>
+        </w:numPr>
+        <w:rPr>
+          <w:rFonts w:hint="default"/>
+          <w:lang w:val="en-US" w:eastAsia="zh-CN"/>
+        </w:rPr>
+      </w:pPr>
+      <w:r>
+        <w:rPr>
+          <w:rFonts w:hint="eastAsia"/>
+          <w:lang w:val="en-US" w:eastAsia="zh-CN"/>
+        </w:rPr>
+        <w:t>备用</w:t>
+      </w:r>
+    </w:p>
     <w:sectPr>
       <w:pgSz w:w="11906" w:h="16838"/>
       <w:pgMar w:top="1440" w:right="1800" w:bottom="1440" w:left="1800" w:header="851" w:footer="992" w:gutter="0"/>
@@ -6325,6 +6554,126 @@
     <w:nsid w:val="5D55A022"/>
     <w:multiLevelType w:val="multilevel"/>
     <w:tmpl w:val="5D55A022"/>
+    <w:lvl w:ilvl="0" w:tentative="0">
+      <w:start w:val="1"/>
+      <w:numFmt w:val="decimal"/>
+      <w:lvlText w:val="%1."/>
+      <w:lvlJc w:val="left"/>
+      <w:pPr>
+        <w:tabs>
+          <w:tab w:val="left" w:pos="312"/>
+        </w:tabs>
+      </w:pPr>
+    </w:lvl>
+    <w:lvl w:ilvl="1" w:tentative="0">
+      <w:start w:val="1"/>
+      <w:numFmt w:val="decimal"/>
+      <w:suff w:val="space"/>
+      <w:lvlText w:val="%1.%2"/>
+      <w:lvlJc w:val="left"/>
+      <w:pPr>
+        <w:ind w:left="0" w:leftChars="0" w:firstLine="0" w:firstLineChars="0"/>
+      </w:pPr>
+      <w:rPr>
+        <w:rFonts w:hint="default"/>
+      </w:rPr>
+    </w:lvl>
+    <w:lvl w:ilvl="2" w:tentative="0">
+      <w:start w:val="1"/>
+      <w:numFmt w:val="decimal"/>
+      <w:suff w:val="space"/>
+      <w:lvlText w:val="%1.%2.%3"/>
+      <w:lvlJc w:val="left"/>
+      <w:pPr>
+        <w:ind w:left="0" w:leftChars="0" w:firstLine="0" w:firstLineChars="0"/>
+      </w:pPr>
+      <w:rPr>
+        <w:rFonts w:hint="default"/>
+      </w:rPr>
+    </w:lvl>
+    <w:lvl w:ilvl="3" w:tentative="0">
+      <w:start w:val="1"/>
+      <w:numFmt w:val="decimal"/>
+      <w:suff w:val="space"/>
+      <w:lvlText w:val="%1.%2.%3.%4"/>
+      <w:lvlJc w:val="left"/>
+      <w:pPr>
+        <w:ind w:left="0" w:leftChars="0" w:firstLine="0" w:firstLineChars="0"/>
+      </w:pPr>
+      <w:rPr>
+        <w:rFonts w:hint="default"/>
+      </w:rPr>
+    </w:lvl>
+    <w:lvl w:ilvl="4" w:tentative="0">
+      <w:start w:val="1"/>
+      <w:numFmt w:val="decimal"/>
+      <w:suff w:val="space"/>
+      <w:lvlText w:val="%1.%2.%3.%4.%5"/>
+      <w:lvlJc w:val="left"/>
+      <w:pPr>
+        <w:ind w:left="0" w:leftChars="0" w:firstLine="0" w:firstLineChars="0"/>
+      </w:pPr>
+      <w:rPr>
+        <w:rFonts w:hint="default"/>
+      </w:rPr>
+    </w:lvl>
+    <w:lvl w:ilvl="5" w:tentative="0">
+      <w:start w:val="1"/>
+      <w:numFmt w:val="decimal"/>
+      <w:suff w:val="space"/>
+      <w:lvlText w:val="%1.%2.%3.%4.%5.%6"/>
+      <w:lvlJc w:val="left"/>
+      <w:pPr>
+        <w:ind w:left="0" w:leftChars="0" w:firstLine="0" w:firstLineChars="0"/>
+      </w:pPr>
+      <w:rPr>
+        <w:rFonts w:hint="default"/>
+      </w:rPr>
+    </w:lvl>
+    <w:lvl w:ilvl="6" w:tentative="0">
+      <w:start w:val="1"/>
+      <w:numFmt w:val="decimal"/>
+      <w:suff w:val="space"/>
+      <w:lvlText w:val="%1.%2.%3.%4.%5.%6.%7"/>
+      <w:lvlJc w:val="left"/>
+      <w:pPr>
+        <w:ind w:left="0" w:leftChars="0" w:firstLine="0" w:firstLineChars="0"/>
+      </w:pPr>
+      <w:rPr>
+        <w:rFonts w:hint="default"/>
+      </w:rPr>
+    </w:lvl>
+    <w:lvl w:ilvl="7" w:tentative="0">
+      <w:start w:val="1"/>
+      <w:numFmt w:val="decimal"/>
+      <w:suff w:val="space"/>
+      <w:lvlText w:val="%1.%2.%3.%4.%5.%6.%7.%8"/>
+      <w:lvlJc w:val="left"/>
+      <w:pPr>
+        <w:ind w:left="0" w:leftChars="0" w:firstLine="0" w:firstLineChars="0"/>
+      </w:pPr>
+      <w:rPr>
+        <w:rFonts w:hint="default"/>
+      </w:rPr>
+    </w:lvl>
+    <w:lvl w:ilvl="8" w:tentative="0">
+      <w:start w:val="1"/>
+      <w:numFmt w:val="decimal"/>
+      <w:suff w:val="space"/>
+      <w:lvlText w:val="%1.%2.%3.%4.%5.%6.%7.%8.%9"/>
+      <w:lvlJc w:val="left"/>
+      <w:pPr>
+        <w:ind w:left="0" w:leftChars="0" w:firstLine="0" w:firstLineChars="0"/>
+      </w:pPr>
+      <w:rPr>
+        <w:rFonts w:hint="default"/>
+      </w:rPr>
+    </w:lvl>
+  </w:abstractNum>
+  <w:abstractNum w:abstractNumId="20">
+    <w:nsid w:val="78F500A7"/>
+    <w:multiLevelType w:val="multilevel"/>
+    <w:tmpl w:val="78F500A7"/>
     <w:lvl w:ilvl="0" w:tentative="0">
       <w:start w:val="1"/>
       <w:numFmt w:val="decimal"/>
@@ -6500,6 +6849,9 @@
   </w:num>
   <w:num w:numId="20">
     <w:abstractNumId w:val="8"/>
+  </w:num>
+  <w:num w:numId="21">
+    <w:abstractNumId w:val="20"/>
   </w:num>
 </w:numbering>
 </file>

--- a/doc/学习笔记.docx
+++ b/doc/学习笔记.docx
@@ -41,6 +41,8 @@
         </w:rPr>
         <w:t>模板设计模式</w:t>
       </w:r>
+      <w:bookmarkStart w:id="0" w:name="_GoBack"/>
+      <w:bookmarkEnd w:id="0"/>
     </w:p>
     <w:p>
       <w:pPr>
@@ -643,7 +645,7 @@
       </w:r>
       <w:r>
         <w:rPr>
-          <w:rStyle w:val="7"/>
+          <w:rStyle w:val="8"/>
           <w:rFonts w:ascii="Segoe UI" w:hAnsi="Segoe UI" w:eastAsia="Segoe UI" w:cs="Segoe UI"/>
           <w:b/>
           <w:i w:val="0"/>
@@ -711,7 +713,7 @@
       </w:r>
       <w:r>
         <w:rPr>
-          <w:rStyle w:val="8"/>
+          <w:rStyle w:val="9"/>
           <w:rFonts w:hint="eastAsia"/>
           <w:lang w:val="en-US" w:eastAsia="zh-CN"/>
         </w:rPr>
@@ -1411,7 +1413,7 @@
       </w:r>
       <w:r>
         <w:rPr>
-          <w:rStyle w:val="8"/>
+          <w:rStyle w:val="9"/>
           <w:rFonts w:hint="eastAsia"/>
           <w:lang w:val="en-US" w:eastAsia="zh-CN"/>
         </w:rPr>
@@ -2389,7 +2391,7 @@
       </w:r>
       <w:r>
         <w:rPr>
-          <w:rStyle w:val="8"/>
+          <w:rStyle w:val="9"/>
           <w:rFonts w:hint="default"/>
           <w:lang w:val="en-US" w:eastAsia="zh-CN"/>
         </w:rPr>
@@ -2439,7 +2441,7 @@
       </w:r>
       <w:r>
         <w:rPr>
-          <w:rStyle w:val="8"/>
+          <w:rStyle w:val="9"/>
           <w:rFonts w:hint="default"/>
           <w:lang w:val="en-US" w:eastAsia="zh-CN"/>
         </w:rPr>
@@ -4876,10 +4878,12 @@
     </w:p>
     <w:p>
       <w:pPr>
+        <w:pStyle w:val="3"/>
         <w:numPr>
           <w:ilvl w:val="0"/>
           <w:numId w:val="21"/>
         </w:numPr>
+        <w:bidi w:val="0"/>
         <w:rPr>
           <w:rFonts w:hint="eastAsia"/>
           <w:lang w:val="en-US" w:eastAsia="zh-CN"/>
@@ -4895,11 +4899,12 @@
     </w:p>
     <w:p>
       <w:pPr>
+        <w:pStyle w:val="4"/>
         <w:numPr>
           <w:ilvl w:val="1"/>
           <w:numId w:val="21"/>
         </w:numPr>
-        <w:ind w:left="0" w:leftChars="0" w:firstLine="0" w:firstLineChars="0"/>
+        <w:bidi w:val="0"/>
         <w:rPr>
           <w:rFonts w:hint="eastAsia"/>
           <w:lang w:val="en-US" w:eastAsia="zh-CN"/>
@@ -4915,11 +4920,12 @@
     </w:p>
     <w:p>
       <w:pPr>
+        <w:pStyle w:val="4"/>
         <w:numPr>
           <w:ilvl w:val="1"/>
           <w:numId w:val="21"/>
         </w:numPr>
-        <w:ind w:left="0" w:leftChars="0" w:firstLine="0" w:firstLineChars="0"/>
+        <w:bidi w:val="0"/>
         <w:rPr>
           <w:rFonts w:hint="default"/>
           <w:lang w:val="en-US" w:eastAsia="zh-CN"/>
@@ -4935,11 +4941,12 @@
     </w:p>
     <w:p>
       <w:pPr>
+        <w:pStyle w:val="4"/>
         <w:numPr>
           <w:ilvl w:val="1"/>
           <w:numId w:val="21"/>
         </w:numPr>
-        <w:ind w:left="0" w:leftChars="0" w:firstLine="0" w:firstLineChars="0"/>
+        <w:bidi w:val="0"/>
         <w:rPr>
           <w:rFonts w:hint="default"/>
           <w:lang w:val="en-US" w:eastAsia="zh-CN"/>
@@ -4952,12 +4959,11 @@
         </w:rPr>
         <w:t>Session</w:t>
       </w:r>
-      <w:bookmarkStart w:id="0" w:name="_GoBack"/>
-      <w:bookmarkEnd w:id="0"/>
-    </w:p>
-    <w:p>
-      <w:pPr>
-        <w:numPr>
+    </w:p>
+    <w:p>
+      <w:pPr>
+        <w:numPr>
+          <w:ilvl w:val="0"/>
           <w:numId w:val="0"/>
         </w:numPr>
         <w:rPr>
@@ -4975,10 +4981,12 @@
     </w:p>
     <w:p>
       <w:pPr>
+        <w:pStyle w:val="3"/>
         <w:numPr>
           <w:ilvl w:val="0"/>
           <w:numId w:val="21"/>
         </w:numPr>
+        <w:bidi w:val="0"/>
         <w:rPr>
           <w:rFonts w:hint="default"/>
           <w:lang w:val="en-US" w:eastAsia="zh-CN"/>
@@ -4994,10 +5002,12 @@
     </w:p>
     <w:p>
       <w:pPr>
+        <w:pStyle w:val="4"/>
         <w:numPr>
           <w:ilvl w:val="1"/>
           <w:numId w:val="21"/>
         </w:numPr>
+        <w:bidi w:val="0"/>
         <w:rPr>
           <w:rFonts w:hint="eastAsia"/>
           <w:lang w:val="en-US" w:eastAsia="zh-CN"/>
@@ -5013,10 +5023,12 @@
     </w:p>
     <w:p>
       <w:pPr>
+        <w:pStyle w:val="4"/>
         <w:numPr>
           <w:ilvl w:val="1"/>
           <w:numId w:val="21"/>
         </w:numPr>
+        <w:bidi w:val="0"/>
         <w:rPr>
           <w:rFonts w:hint="default"/>
           <w:lang w:val="en-US" w:eastAsia="zh-CN"/>
@@ -5032,10 +5044,12 @@
     </w:p>
     <w:p>
       <w:pPr>
+        <w:pStyle w:val="4"/>
         <w:numPr>
           <w:ilvl w:val="1"/>
           <w:numId w:val="21"/>
         </w:numPr>
+        <w:bidi w:val="0"/>
         <w:rPr>
           <w:rFonts w:hint="default"/>
           <w:lang w:val="en-US" w:eastAsia="zh-CN"/>
@@ -5052,6 +5066,7 @@
     <w:p>
       <w:pPr>
         <w:numPr>
+          <w:ilvl w:val="0"/>
           <w:numId w:val="0"/>
         </w:numPr>
         <w:ind w:leftChars="0"/>
@@ -5078,6 +5093,130 @@
           <w:lang w:val="en-US" w:eastAsia="zh-CN"/>
         </w:rPr>
         <w:t>备用</w:t>
+      </w:r>
+    </w:p>
+    <w:p>
+      <w:pPr>
+        <w:widowControl w:val="0"/>
+        <w:numPr>
+          <w:numId w:val="0"/>
+        </w:numPr>
+        <w:tabs>
+          <w:tab w:val="left" w:pos="312"/>
+        </w:tabs>
+        <w:jc w:val="both"/>
+        <w:rPr>
+          <w:rFonts w:hint="eastAsia"/>
+          <w:lang w:val="en-US" w:eastAsia="zh-CN"/>
+        </w:rPr>
+      </w:pPr>
+    </w:p>
+    <w:p>
+      <w:pPr>
+        <w:pStyle w:val="2"/>
+        <w:bidi w:val="0"/>
+        <w:rPr>
+          <w:rFonts w:hint="eastAsia"/>
+          <w:lang w:val="en-US" w:eastAsia="zh-CN"/>
+        </w:rPr>
+      </w:pPr>
+      <w:r>
+        <w:rPr>
+          <w:rFonts w:hint="default"/>
+          <w:lang w:val="en-US" w:eastAsia="zh-CN"/>
+        </w:rPr>
+        <w:t>20201108</w:t>
+      </w:r>
+      <w:r>
+        <w:rPr>
+          <w:rFonts w:hint="eastAsia"/>
+          <w:lang w:val="en-US" w:eastAsia="zh-CN"/>
+        </w:rPr>
+        <w:t xml:space="preserve"> Flink 第 7 课</w:t>
+      </w:r>
+    </w:p>
+    <w:p>
+      <w:pPr>
+        <w:pStyle w:val="3"/>
+        <w:numPr>
+          <w:ilvl w:val="0"/>
+          <w:numId w:val="22"/>
+        </w:numPr>
+        <w:bidi w:val="0"/>
+        <w:rPr>
+          <w:rFonts w:hint="default"/>
+          <w:lang w:val="en-US" w:eastAsia="zh-CN"/>
+        </w:rPr>
+      </w:pPr>
+      <w:r>
+        <w:rPr>
+          <w:rFonts w:hint="eastAsia"/>
+          <w:lang w:val="en-US" w:eastAsia="zh-CN"/>
+        </w:rPr>
+        <w:t>Flink WaterMark</w:t>
+      </w:r>
+    </w:p>
+    <w:p>
+      <w:pPr>
+        <w:pStyle w:val="4"/>
+        <w:numPr>
+          <w:ilvl w:val="1"/>
+          <w:numId w:val="22"/>
+        </w:numPr>
+        <w:bidi w:val="0"/>
+        <w:rPr>
+          <w:rFonts w:hint="eastAsia"/>
+          <w:lang w:val="en-US" w:eastAsia="zh-CN"/>
+        </w:rPr>
+      </w:pPr>
+      <w:r>
+        <w:rPr>
+          <w:rFonts w:hint="eastAsia"/>
+          <w:lang w:val="en-US" w:eastAsia="zh-CN"/>
+        </w:rPr>
+        <w:t>SessionWindowWaterMark</w:t>
+      </w:r>
+    </w:p>
+    <w:p>
+      <w:pPr>
+        <w:pStyle w:val="4"/>
+        <w:numPr>
+          <w:ilvl w:val="1"/>
+          <w:numId w:val="22"/>
+        </w:numPr>
+        <w:bidi w:val="0"/>
+        <w:rPr>
+          <w:rFonts w:hint="default"/>
+          <w:lang w:val="en-US" w:eastAsia="zh-CN"/>
+        </w:rPr>
+      </w:pPr>
+      <w:r>
+        <w:rPr>
+          <w:rFonts w:hint="eastAsia"/>
+          <w:lang w:val="en-US" w:eastAsia="zh-CN"/>
+        </w:rPr>
+        <w:t>TumblingWindowWaterMark</w:t>
+      </w:r>
+    </w:p>
+    <w:p>
+      <w:pPr>
+        <w:pStyle w:val="4"/>
+        <w:numPr>
+          <w:ilvl w:val="1"/>
+          <w:numId w:val="22"/>
+        </w:numPr>
+        <w:bidi w:val="0"/>
+        <w:rPr>
+          <w:rFonts w:hint="default"/>
+          <w:lang w:val="en-US" w:eastAsia="zh-CN"/>
+        </w:rPr>
+      </w:pPr>
+      <w:r>
+        <w:rPr>
+          <w:rFonts w:hint="eastAsia"/>
+          <w:lang w:val="en-US" w:eastAsia="zh-CN"/>
+        </w:rPr>
+        <w:t>SlidingWindowWaterMark</w:t>
       </w:r>
     </w:p>
     <w:sectPr>
@@ -6671,6 +6810,122 @@
     </w:lvl>
   </w:abstractNum>
   <w:abstractNum w:abstractNumId="20">
+    <w:nsid w:val="6B9E5C6C"/>
+    <w:multiLevelType w:val="multilevel"/>
+    <w:tmpl w:val="6B9E5C6C"/>
+    <w:lvl w:ilvl="0" w:tentative="0">
+      <w:start w:val="1"/>
+      <w:numFmt w:val="decimal"/>
+      <w:suff w:val="space"/>
+      <w:lvlText w:val="%1."/>
+      <w:lvlJc w:val="left"/>
+    </w:lvl>
+    <w:lvl w:ilvl="1" w:tentative="0">
+      <w:start w:val="1"/>
+      <w:numFmt w:val="decimal"/>
+      <w:suff w:val="space"/>
+      <w:lvlText w:val="%1.%2"/>
+      <w:lvlJc w:val="left"/>
+      <w:pPr>
+        <w:ind w:left="0" w:leftChars="0" w:firstLine="0" w:firstLineChars="0"/>
+      </w:pPr>
+      <w:rPr>
+        <w:rFonts w:hint="default"/>
+      </w:rPr>
+    </w:lvl>
+    <w:lvl w:ilvl="2" w:tentative="0">
+      <w:start w:val="1"/>
+      <w:numFmt w:val="decimal"/>
+      <w:suff w:val="space"/>
+      <w:lvlText w:val="%1.%2.%3"/>
+      <w:lvlJc w:val="left"/>
+      <w:pPr>
+        <w:ind w:left="0" w:leftChars="0" w:firstLine="0" w:firstLineChars="0"/>
+      </w:pPr>
+      <w:rPr>
+        <w:rFonts w:hint="default"/>
+      </w:rPr>
+    </w:lvl>
+    <w:lvl w:ilvl="3" w:tentative="0">
+      <w:start w:val="1"/>
+      <w:numFmt w:val="decimal"/>
+      <w:suff w:val="space"/>
+      <w:lvlText w:val="%1.%2.%3.%4"/>
+      <w:lvlJc w:val="left"/>
+      <w:pPr>
+        <w:ind w:left="0" w:leftChars="0" w:firstLine="0" w:firstLineChars="0"/>
+      </w:pPr>
+      <w:rPr>
+        <w:rFonts w:hint="default"/>
+      </w:rPr>
+    </w:lvl>
+    <w:lvl w:ilvl="4" w:tentative="0">
+      <w:start w:val="1"/>
+      <w:numFmt w:val="decimal"/>
+      <w:suff w:val="space"/>
+      <w:lvlText w:val="%1.%2.%3.%4.%5"/>
+      <w:lvlJc w:val="left"/>
+      <w:pPr>
+        <w:ind w:left="0" w:leftChars="0" w:firstLine="0" w:firstLineChars="0"/>
+      </w:pPr>
+      <w:rPr>
+        <w:rFonts w:hint="default"/>
+      </w:rPr>
+    </w:lvl>
+    <w:lvl w:ilvl="5" w:tentative="0">
+      <w:start w:val="1"/>
+      <w:numFmt w:val="decimal"/>
+      <w:suff w:val="space"/>
+      <w:lvlText w:val="%1.%2.%3.%4.%5.%6"/>
+      <w:lvlJc w:val="left"/>
+      <w:pPr>
+        <w:ind w:left="0" w:leftChars="0" w:firstLine="0" w:firstLineChars="0"/>
+      </w:pPr>
+      <w:rPr>
+        <w:rFonts w:hint="default"/>
+      </w:rPr>
+    </w:lvl>
+    <w:lvl w:ilvl="6" w:tentative="0">
+      <w:start w:val="1"/>
+      <w:numFmt w:val="decimal"/>
+      <w:suff w:val="space"/>
+      <w:lvlText w:val="%1.%2.%3.%4.%5.%6.%7"/>
+      <w:lvlJc w:val="left"/>
+      <w:pPr>
+        <w:ind w:left="0" w:leftChars="0" w:firstLine="0" w:firstLineChars="0"/>
+      </w:pPr>
+      <w:rPr>
+        <w:rFonts w:hint="default"/>
+      </w:rPr>
+    </w:lvl>
+    <w:lvl w:ilvl="7" w:tentative="0">
+      <w:start w:val="1"/>
+      <w:numFmt w:val="decimal"/>
+      <w:suff w:val="space"/>
+      <w:lvlText w:val="%1.%2.%3.%4.%5.%6.%7.%8"/>
+      <w:lvlJc w:val="left"/>
+      <w:pPr>
+        <w:ind w:left="0" w:leftChars="0" w:firstLine="0" w:firstLineChars="0"/>
+      </w:pPr>
+      <w:rPr>
+        <w:rFonts w:hint="default"/>
+      </w:rPr>
+    </w:lvl>
+    <w:lvl w:ilvl="8" w:tentative="0">
+      <w:start w:val="1"/>
+      <w:numFmt w:val="decimal"/>
+      <w:suff w:val="space"/>
+      <w:lvlText w:val="%1.%2.%3.%4.%5.%6.%7.%8.%9"/>
+      <w:lvlJc w:val="left"/>
+      <w:pPr>
+        <w:ind w:left="0" w:leftChars="0" w:firstLine="0" w:firstLineChars="0"/>
+      </w:pPr>
+      <w:rPr>
+        <w:rFonts w:hint="default"/>
+      </w:rPr>
+    </w:lvl>
+  </w:abstractNum>
+  <w:abstractNum w:abstractNumId="21">
     <w:nsid w:val="78F500A7"/>
     <w:multiLevelType w:val="multilevel"/>
     <w:tmpl w:val="78F500A7"/>
@@ -6851,6 +7106,9 @@
     <w:abstractNumId w:val="8"/>
   </w:num>
   <w:num w:numId="21">
+    <w:abstractNumId w:val="21"/>
+  </w:num>
+  <w:num w:numId="22">
     <w:abstractNumId w:val="20"/>
   </w:num>
 </w:numbering>
@@ -7205,19 +7463,18 @@
       <w:sz w:val="28"/>
     </w:rPr>
   </w:style>
-  <w:style w:type="character" w:default="1" w:styleId="6">
+  <w:style w:type="character" w:default="1" w:styleId="7">
     <w:name w:val="Default Paragraph Font"/>
     <w:semiHidden/>
     <w:qFormat/>
     <w:uiPriority w:val="0"/>
   </w:style>
-  <w:style w:type="table" w:default="1" w:styleId="9">
+  <w:style w:type="table" w:default="1" w:styleId="6">
     <w:name w:val="Normal Table"/>
     <w:semiHidden/>
     <w:qFormat/>
     <w:uiPriority w:val="0"/>
     <w:tblPr>
-      <w:tblLayout w:type="fixed"/>
       <w:tblCellMar>
         <w:top w:w="0" w:type="dxa"/>
         <w:left w:w="108" w:type="dxa"/>
@@ -7226,18 +7483,18 @@
       </w:tblCellMar>
     </w:tblPr>
   </w:style>
-  <w:style w:type="character" w:styleId="7">
+  <w:style w:type="character" w:styleId="8">
     <w:name w:val="Strong"/>
-    <w:basedOn w:val="6"/>
+    <w:basedOn w:val="7"/>
     <w:qFormat/>
     <w:uiPriority w:val="0"/>
     <w:rPr>
       <w:b/>
     </w:rPr>
   </w:style>
-  <w:style w:type="character" w:styleId="8">
+  <w:style w:type="character" w:styleId="9">
     <w:name w:val="Hyperlink"/>
-    <w:basedOn w:val="6"/>
+    <w:basedOn w:val="7"/>
     <w:qFormat/>
     <w:uiPriority w:val="0"/>
     <w:rPr>
@@ -7256,7 +7513,7 @@
         <a:sysClr val="windowText" lastClr="000000"/>
       </a:dk1>
       <a:lt1>
-        <a:sysClr val="window" lastClr="C7EDCC"/>
+        <a:sysClr val="window" lastClr="FFFFFF"/>
       </a:lt1>
       <a:dk2>
         <a:srgbClr val="44546A"/>

--- a/doc/学习笔记.docx
+++ b/doc/学习笔记.docx
@@ -41,8 +41,6 @@
         </w:rPr>
         <w:t>模板设计模式</w:t>
       </w:r>
-      <w:bookmarkStart w:id="0" w:name="_GoBack"/>
-      <w:bookmarkEnd w:id="0"/>
     </w:p>
     <w:p>
       <w:pPr>
@@ -645,7 +643,7 @@
       </w:r>
       <w:r>
         <w:rPr>
-          <w:rStyle w:val="8"/>
+          <w:rStyle w:val="7"/>
           <w:rFonts w:ascii="Segoe UI" w:hAnsi="Segoe UI" w:eastAsia="Segoe UI" w:cs="Segoe UI"/>
           <w:b/>
           <w:i w:val="0"/>
@@ -713,7 +711,7 @@
       </w:r>
       <w:r>
         <w:rPr>
-          <w:rStyle w:val="9"/>
+          <w:rStyle w:val="8"/>
           <w:rFonts w:hint="eastAsia"/>
           <w:lang w:val="en-US" w:eastAsia="zh-CN"/>
         </w:rPr>
@@ -1413,7 +1411,7 @@
       </w:r>
       <w:r>
         <w:rPr>
-          <w:rStyle w:val="9"/>
+          <w:rStyle w:val="8"/>
           <w:rFonts w:hint="eastAsia"/>
           <w:lang w:val="en-US" w:eastAsia="zh-CN"/>
         </w:rPr>
@@ -2391,7 +2389,7 @@
       </w:r>
       <w:r>
         <w:rPr>
-          <w:rStyle w:val="9"/>
+          <w:rStyle w:val="8"/>
           <w:rFonts w:hint="default"/>
           <w:lang w:val="en-US" w:eastAsia="zh-CN"/>
         </w:rPr>
@@ -2441,7 +2439,7 @@
       </w:r>
       <w:r>
         <w:rPr>
-          <w:rStyle w:val="9"/>
+          <w:rStyle w:val="8"/>
           <w:rFonts w:hint="default"/>
           <w:lang w:val="en-US" w:eastAsia="zh-CN"/>
         </w:rPr>
@@ -5099,6 +5097,7 @@
       <w:pPr>
         <w:widowControl w:val="0"/>
         <w:numPr>
+          <w:ilvl w:val="0"/>
           <w:numId w:val="0"/>
         </w:numPr>
         <w:tabs>
@@ -5153,8 +5152,17 @@
           <w:rFonts w:hint="eastAsia"/>
           <w:lang w:val="en-US" w:eastAsia="zh-CN"/>
         </w:rPr>
-        <w:t>Flink WaterMark</w:t>
-      </w:r>
+        <w:t>Flink Water</w:t>
+      </w:r>
+      <w:bookmarkStart w:id="0" w:name="_GoBack"/>
+      <w:r>
+        <w:rPr>
+          <w:rFonts w:hint="eastAsia"/>
+          <w:lang w:val="en-US" w:eastAsia="zh-CN"/>
+        </w:rPr>
+        <w:t>Mark</w:t>
+      </w:r>
+      <w:bookmarkEnd w:id="0"/>
     </w:p>
     <w:p>
       <w:pPr>
@@ -5218,6 +5226,130 @@
         </w:rPr>
         <w:t>SlidingWindowWaterMark</w:t>
       </w:r>
+    </w:p>
+    <w:p>
+      <w:pPr>
+        <w:rPr>
+          <w:rFonts w:hint="eastAsia"/>
+          <w:lang w:val="en-US" w:eastAsia="zh-CN"/>
+        </w:rPr>
+      </w:pPr>
+    </w:p>
+    <w:p>
+      <w:pPr>
+        <w:pStyle w:val="2"/>
+        <w:bidi w:val="0"/>
+        <w:rPr>
+          <w:rFonts w:hint="eastAsia"/>
+          <w:lang w:val="en-US" w:eastAsia="zh-CN"/>
+        </w:rPr>
+      </w:pPr>
+      <w:r>
+        <w:rPr>
+          <w:rFonts w:hint="default"/>
+          <w:lang w:val="en-US" w:eastAsia="zh-CN"/>
+        </w:rPr>
+        <w:t>202011</w:t>
+      </w:r>
+      <w:r>
+        <w:rPr>
+          <w:rFonts w:hint="eastAsia"/>
+          <w:lang w:val="en-US" w:eastAsia="zh-CN"/>
+        </w:rPr>
+        <w:t>10 Flink 第 8 课</w:t>
+      </w:r>
+    </w:p>
+    <w:p>
+      <w:pPr>
+        <w:pStyle w:val="3"/>
+        <w:numPr>
+          <w:ilvl w:val="0"/>
+          <w:numId w:val="23"/>
+        </w:numPr>
+        <w:bidi w:val="0"/>
+        <w:rPr>
+          <w:rFonts w:hint="eastAsia"/>
+          <w:lang w:val="en-US" w:eastAsia="zh-CN"/>
+        </w:rPr>
+      </w:pPr>
+      <w:r>
+        <w:rPr>
+          <w:rFonts w:hint="eastAsia"/>
+          <w:lang w:val="en-US" w:eastAsia="zh-CN"/>
+        </w:rPr>
+        <w:t>Flink SQL</w:t>
+      </w:r>
+    </w:p>
+    <w:p>
+      <w:pPr>
+        <w:pStyle w:val="3"/>
+        <w:numPr>
+          <w:ilvl w:val="0"/>
+          <w:numId w:val="23"/>
+        </w:numPr>
+        <w:bidi w:val="0"/>
+        <w:rPr>
+          <w:rFonts w:hint="default"/>
+          <w:lang w:val="en-US" w:eastAsia="zh-CN"/>
+        </w:rPr>
+      </w:pPr>
+      <w:r>
+        <w:rPr>
+          <w:rFonts w:hint="eastAsia"/>
+          <w:lang w:val="en-US" w:eastAsia="zh-CN"/>
+        </w:rPr>
+        <w:t>Flink SQL 对接Kafka</w:t>
+      </w:r>
+    </w:p>
+    <w:p>
+      <w:pPr>
+        <w:pStyle w:val="3"/>
+        <w:numPr>
+          <w:ilvl w:val="0"/>
+          <w:numId w:val="23"/>
+        </w:numPr>
+        <w:bidi w:val="0"/>
+        <w:rPr>
+          <w:rFonts w:hint="default"/>
+          <w:lang w:val="en-US" w:eastAsia="zh-CN"/>
+        </w:rPr>
+      </w:pPr>
+      <w:r>
+        <w:rPr>
+          <w:rFonts w:hint="eastAsia"/>
+          <w:lang w:val="en-US" w:eastAsia="zh-CN"/>
+        </w:rPr>
+        <w:t>Flink SQL 对接 ES</w:t>
+      </w:r>
+    </w:p>
+    <w:p>
+      <w:pPr>
+        <w:pStyle w:val="3"/>
+        <w:numPr>
+          <w:ilvl w:val="0"/>
+          <w:numId w:val="23"/>
+        </w:numPr>
+        <w:bidi w:val="0"/>
+        <w:rPr>
+          <w:rFonts w:hint="default"/>
+          <w:lang w:val="en-US" w:eastAsia="zh-CN"/>
+        </w:rPr>
+      </w:pPr>
+      <w:r>
+        <w:rPr>
+          <w:rFonts w:hint="eastAsia"/>
+          <w:lang w:val="en-US" w:eastAsia="zh-CN"/>
+        </w:rPr>
+        <w:t>动态表</w:t>
+      </w:r>
+    </w:p>
+    <w:p>
+      <w:pPr>
+        <w:rPr>
+          <w:rFonts w:hint="default"/>
+          <w:lang w:val="en-US" w:eastAsia="zh-CN"/>
+        </w:rPr>
+      </w:pPr>
     </w:p>
     <w:sectPr>
       <w:pgSz w:w="11906" w:h="16838"/>
@@ -5352,6 +5484,22 @@
     </w:lvl>
   </w:abstractNum>
   <w:abstractNum w:abstractNumId="1">
+    <w:nsid w:val="8A1C5418"/>
+    <w:multiLevelType w:val="singleLevel"/>
+    <w:tmpl w:val="8A1C5418"/>
+    <w:lvl w:ilvl="0" w:tentative="0">
+      <w:start w:val="1"/>
+      <w:numFmt w:val="decimal"/>
+      <w:lvlText w:val="%1."/>
+      <w:lvlJc w:val="left"/>
+      <w:pPr>
+        <w:tabs>
+          <w:tab w:val="left" w:pos="312"/>
+        </w:tabs>
+      </w:pPr>
+    </w:lvl>
+  </w:abstractNum>
+  <w:abstractNum w:abstractNumId="2">
     <w:nsid w:val="97CC15A0"/>
     <w:multiLevelType w:val="singleLevel"/>
     <w:tmpl w:val="97CC15A0"/>
@@ -5367,7 +5515,7 @@
       </w:pPr>
     </w:lvl>
   </w:abstractNum>
-  <w:abstractNum w:abstractNumId="2">
+  <w:abstractNum w:abstractNumId="3">
     <w:nsid w:val="99022C45"/>
     <w:multiLevelType w:val="singleLevel"/>
     <w:tmpl w:val="99022C45"/>
@@ -5383,7 +5531,7 @@
       </w:pPr>
     </w:lvl>
   </w:abstractNum>
-  <w:abstractNum w:abstractNumId="3">
+  <w:abstractNum w:abstractNumId="4">
     <w:nsid w:val="A4621F63"/>
     <w:multiLevelType w:val="singleLevel"/>
     <w:tmpl w:val="A4621F63"/>
@@ -5399,7 +5547,7 @@
       </w:pPr>
     </w:lvl>
   </w:abstractNum>
-  <w:abstractNum w:abstractNumId="4">
+  <w:abstractNum w:abstractNumId="5">
     <w:nsid w:val="BCCB1807"/>
     <w:multiLevelType w:val="multilevel"/>
     <w:tmpl w:val="BCCB1807"/>
@@ -5519,7 +5667,7 @@
       </w:rPr>
     </w:lvl>
   </w:abstractNum>
-  <w:abstractNum w:abstractNumId="5">
+  <w:abstractNum w:abstractNumId="6">
     <w:nsid w:val="C2208E28"/>
     <w:multiLevelType w:val="multilevel"/>
     <w:tmpl w:val="C2208E28"/>
@@ -5639,7 +5787,7 @@
       </w:rPr>
     </w:lvl>
   </w:abstractNum>
-  <w:abstractNum w:abstractNumId="6">
+  <w:abstractNum w:abstractNumId="7">
     <w:nsid w:val="C25147AF"/>
     <w:multiLevelType w:val="multilevel"/>
     <w:tmpl w:val="C25147AF"/>
@@ -5759,7 +5907,7 @@
       </w:rPr>
     </w:lvl>
   </w:abstractNum>
-  <w:abstractNum w:abstractNumId="7">
+  <w:abstractNum w:abstractNumId="8">
     <w:nsid w:val="CA133E80"/>
     <w:multiLevelType w:val="multilevel"/>
     <w:tmpl w:val="CA133E80"/>
@@ -5875,7 +6023,7 @@
       </w:rPr>
     </w:lvl>
   </w:abstractNum>
-  <w:abstractNum w:abstractNumId="8">
+  <w:abstractNum w:abstractNumId="9">
     <w:nsid w:val="E3E55EBA"/>
     <w:multiLevelType w:val="singleLevel"/>
     <w:tmpl w:val="E3E55EBA"/>
@@ -5887,7 +6035,7 @@
       <w:lvlJc w:val="left"/>
     </w:lvl>
   </w:abstractNum>
-  <w:abstractNum w:abstractNumId="9">
+  <w:abstractNum w:abstractNumId="10">
     <w:nsid w:val="E7D815F3"/>
     <w:multiLevelType w:val="multilevel"/>
     <w:tmpl w:val="E7D815F3"/>
@@ -6007,7 +6155,7 @@
       </w:rPr>
     </w:lvl>
   </w:abstractNum>
-  <w:abstractNum w:abstractNumId="10">
+  <w:abstractNum w:abstractNumId="11">
     <w:nsid w:val="EE8C96AB"/>
     <w:multiLevelType w:val="multilevel"/>
     <w:tmpl w:val="EE8C96AB"/>
@@ -6127,7 +6275,7 @@
       </w:rPr>
     </w:lvl>
   </w:abstractNum>
-  <w:abstractNum w:abstractNumId="11">
+  <w:abstractNum w:abstractNumId="12">
     <w:nsid w:val="F41D84A9"/>
     <w:multiLevelType w:val="singleLevel"/>
     <w:tmpl w:val="F41D84A9"/>
@@ -6143,7 +6291,7 @@
       </w:pPr>
     </w:lvl>
   </w:abstractNum>
-  <w:abstractNum w:abstractNumId="12">
+  <w:abstractNum w:abstractNumId="13">
     <w:nsid w:val="F7A8D254"/>
     <w:multiLevelType w:val="singleLevel"/>
     <w:tmpl w:val="F7A8D254"/>
@@ -6159,7 +6307,7 @@
       </w:pPr>
     </w:lvl>
   </w:abstractNum>
-  <w:abstractNum w:abstractNumId="13">
+  <w:abstractNum w:abstractNumId="14">
     <w:nsid w:val="0D03C9B4"/>
     <w:multiLevelType w:val="multilevel"/>
     <w:tmpl w:val="0D03C9B4"/>
@@ -6279,7 +6427,7 @@
       </w:rPr>
     </w:lvl>
   </w:abstractNum>
-  <w:abstractNum w:abstractNumId="14">
+  <w:abstractNum w:abstractNumId="15">
     <w:nsid w:val="0FFF3F9C"/>
     <w:multiLevelType w:val="singleLevel"/>
     <w:tmpl w:val="0FFF3F9C"/>
@@ -6295,7 +6443,7 @@
       </w:pPr>
     </w:lvl>
   </w:abstractNum>
-  <w:abstractNum w:abstractNumId="15">
+  <w:abstractNum w:abstractNumId="16">
     <w:nsid w:val="26A877FE"/>
     <w:multiLevelType w:val="singleLevel"/>
     <w:tmpl w:val="26A877FE"/>
@@ -6311,7 +6459,7 @@
       </w:pPr>
     </w:lvl>
   </w:abstractNum>
-  <w:abstractNum w:abstractNumId="16">
+  <w:abstractNum w:abstractNumId="17">
     <w:nsid w:val="2799085C"/>
     <w:multiLevelType w:val="multilevel"/>
     <w:tmpl w:val="2799085C"/>
@@ -6431,7 +6579,7 @@
       </w:rPr>
     </w:lvl>
   </w:abstractNum>
-  <w:abstractNum w:abstractNumId="17">
+  <w:abstractNum w:abstractNumId="18">
     <w:nsid w:val="5A5CF23D"/>
     <w:multiLevelType w:val="multilevel"/>
     <w:tmpl w:val="5A5CF23D"/>
@@ -6553,7 +6701,7 @@
       </w:rPr>
     </w:lvl>
   </w:abstractNum>
-  <w:abstractNum w:abstractNumId="18">
+  <w:abstractNum w:abstractNumId="19">
     <w:nsid w:val="5A607B87"/>
     <w:multiLevelType w:val="multilevel"/>
     <w:tmpl w:val="5A607B87"/>
@@ -6689,7 +6837,7 @@
       </w:rPr>
     </w:lvl>
   </w:abstractNum>
-  <w:abstractNum w:abstractNumId="19">
+  <w:abstractNum w:abstractNumId="20">
     <w:nsid w:val="5D55A022"/>
     <w:multiLevelType w:val="multilevel"/>
     <w:tmpl w:val="5D55A022"/>
@@ -6809,7 +6957,7 @@
       </w:rPr>
     </w:lvl>
   </w:abstractNum>
-  <w:abstractNum w:abstractNumId="20">
+  <w:abstractNum w:abstractNumId="21">
     <w:nsid w:val="6B9E5C6C"/>
     <w:multiLevelType w:val="multilevel"/>
     <w:tmpl w:val="6B9E5C6C"/>
@@ -6925,7 +7073,7 @@
       </w:rPr>
     </w:lvl>
   </w:abstractNum>
-  <w:abstractNum w:abstractNumId="21">
+  <w:abstractNum w:abstractNumId="22">
     <w:nsid w:val="78F500A7"/>
     <w:multiLevelType w:val="multilevel"/>
     <w:tmpl w:val="78F500A7"/>
@@ -7046,70 +7194,73 @@
     </w:lvl>
   </w:abstractNum>
   <w:num w:numId="1">
-    <w:abstractNumId w:val="14"/>
+    <w:abstractNumId w:val="15"/>
   </w:num>
   <w:num w:numId="2">
-    <w:abstractNumId w:val="15"/>
+    <w:abstractNumId w:val="16"/>
   </w:num>
   <w:num w:numId="3">
     <w:abstractNumId w:val="0"/>
   </w:num>
   <w:num w:numId="4">
+    <w:abstractNumId w:val="5"/>
+  </w:num>
+  <w:num w:numId="5">
+    <w:abstractNumId w:val="19"/>
+  </w:num>
+  <w:num w:numId="6">
+    <w:abstractNumId w:val="7"/>
+  </w:num>
+  <w:num w:numId="7">
+    <w:abstractNumId w:val="13"/>
+  </w:num>
+  <w:num w:numId="8">
+    <w:abstractNumId w:val="2"/>
+  </w:num>
+  <w:num w:numId="9">
+    <w:abstractNumId w:val="6"/>
+  </w:num>
+  <w:num w:numId="10">
+    <w:abstractNumId w:val="18"/>
+  </w:num>
+  <w:num w:numId="11">
+    <w:abstractNumId w:val="14"/>
+  </w:num>
+  <w:num w:numId="12">
+    <w:abstractNumId w:val="17"/>
+  </w:num>
+  <w:num w:numId="13">
+    <w:abstractNumId w:val="12"/>
+  </w:num>
+  <w:num w:numId="14">
+    <w:abstractNumId w:val="10"/>
+  </w:num>
+  <w:num w:numId="15">
+    <w:abstractNumId w:val="20"/>
+  </w:num>
+  <w:num w:numId="16">
+    <w:abstractNumId w:val="3"/>
+  </w:num>
+  <w:num w:numId="17">
     <w:abstractNumId w:val="4"/>
   </w:num>
-  <w:num w:numId="5">
-    <w:abstractNumId w:val="18"/>
-  </w:num>
-  <w:num w:numId="6">
-    <w:abstractNumId w:val="6"/>
-  </w:num>
-  <w:num w:numId="7">
-    <w:abstractNumId w:val="12"/>
-  </w:num>
-  <w:num w:numId="8">
-    <w:abstractNumId w:val="1"/>
-  </w:num>
-  <w:num w:numId="9">
-    <w:abstractNumId w:val="5"/>
-  </w:num>
-  <w:num w:numId="10">
-    <w:abstractNumId w:val="17"/>
-  </w:num>
-  <w:num w:numId="11">
-    <w:abstractNumId w:val="13"/>
-  </w:num>
-  <w:num w:numId="12">
-    <w:abstractNumId w:val="16"/>
-  </w:num>
-  <w:num w:numId="13">
+  <w:num w:numId="18">
     <w:abstractNumId w:val="11"/>
   </w:num>
-  <w:num w:numId="14">
+  <w:num w:numId="19">
+    <w:abstractNumId w:val="8"/>
+  </w:num>
+  <w:num w:numId="20">
     <w:abstractNumId w:val="9"/>
   </w:num>
-  <w:num w:numId="15">
-    <w:abstractNumId w:val="19"/>
+  <w:num w:numId="21">
+    <w:abstractNumId w:val="22"/>
   </w:num>
-  <w:num w:numId="16">
-    <w:abstractNumId w:val="2"/>
-  </w:num>
-  <w:num w:numId="17">
-    <w:abstractNumId w:val="3"/>
-  </w:num>
-  <w:num w:numId="18">
-    <w:abstractNumId w:val="10"/>
-  </w:num>
-  <w:num w:numId="19">
-    <w:abstractNumId w:val="7"/>
-  </w:num>
-  <w:num w:numId="20">
-    <w:abstractNumId w:val="8"/>
-  </w:num>
-  <w:num w:numId="21">
+  <w:num w:numId="22">
     <w:abstractNumId w:val="21"/>
   </w:num>
-  <w:num w:numId="22">
-    <w:abstractNumId w:val="20"/>
+  <w:num w:numId="23">
+    <w:abstractNumId w:val="1"/>
   </w:num>
 </w:numbering>
 </file>
@@ -7463,18 +7614,19 @@
       <w:sz w:val="28"/>
     </w:rPr>
   </w:style>
-  <w:style w:type="character" w:default="1" w:styleId="7">
+  <w:style w:type="character" w:default="1" w:styleId="6">
     <w:name w:val="Default Paragraph Font"/>
     <w:semiHidden/>
     <w:qFormat/>
     <w:uiPriority w:val="0"/>
   </w:style>
-  <w:style w:type="table" w:default="1" w:styleId="6">
+  <w:style w:type="table" w:default="1" w:styleId="9">
     <w:name w:val="Normal Table"/>
     <w:semiHidden/>
     <w:qFormat/>
     <w:uiPriority w:val="0"/>
     <w:tblPr>
+      <w:tblLayout w:type="fixed"/>
       <w:tblCellMar>
         <w:top w:w="0" w:type="dxa"/>
         <w:left w:w="108" w:type="dxa"/>
@@ -7483,18 +7635,18 @@
       </w:tblCellMar>
     </w:tblPr>
   </w:style>
-  <w:style w:type="character" w:styleId="8">
+  <w:style w:type="character" w:styleId="7">
     <w:name w:val="Strong"/>
-    <w:basedOn w:val="7"/>
+    <w:basedOn w:val="6"/>
     <w:qFormat/>
     <w:uiPriority w:val="0"/>
     <w:rPr>
       <w:b/>
     </w:rPr>
   </w:style>
-  <w:style w:type="character" w:styleId="9">
+  <w:style w:type="character" w:styleId="8">
     <w:name w:val="Hyperlink"/>
-    <w:basedOn w:val="7"/>
+    <w:basedOn w:val="6"/>
     <w:qFormat/>
     <w:uiPriority w:val="0"/>
     <w:rPr>
@@ -7513,7 +7665,7 @@
         <a:sysClr val="windowText" lastClr="000000"/>
       </a:dk1>
       <a:lt1>
-        <a:sysClr val="window" lastClr="FFFFFF"/>
+        <a:sysClr val="window" lastClr="C7EDCC"/>
       </a:lt1>
       <a:dk2>
         <a:srgbClr val="44546A"/>

--- a/doc/学习笔记.docx
+++ b/doc/学习笔记.docx
@@ -5152,16 +5152,262 @@
           <w:rFonts w:hint="eastAsia"/>
           <w:lang w:val="en-US" w:eastAsia="zh-CN"/>
         </w:rPr>
-        <w:t>Flink Water</w:t>
+        <w:t>Flink WaterMark</w:t>
+      </w:r>
+    </w:p>
+    <w:p>
+      <w:pPr>
+        <w:pStyle w:val="4"/>
+        <w:numPr>
+          <w:ilvl w:val="1"/>
+          <w:numId w:val="22"/>
+        </w:numPr>
+        <w:bidi w:val="0"/>
+        <w:rPr>
+          <w:rFonts w:hint="eastAsia"/>
+          <w:lang w:val="en-US" w:eastAsia="zh-CN"/>
+        </w:rPr>
+      </w:pPr>
+      <w:r>
+        <w:rPr>
+          <w:rFonts w:hint="eastAsia"/>
+          <w:lang w:val="en-US" w:eastAsia="zh-CN"/>
+        </w:rPr>
+        <w:t>SessionWindowWaterMark</w:t>
+      </w:r>
+    </w:p>
+    <w:p>
+      <w:pPr>
+        <w:pStyle w:val="4"/>
+        <w:numPr>
+          <w:ilvl w:val="1"/>
+          <w:numId w:val="22"/>
+        </w:numPr>
+        <w:bidi w:val="0"/>
+        <w:rPr>
+          <w:rFonts w:hint="default"/>
+          <w:lang w:val="en-US" w:eastAsia="zh-CN"/>
+        </w:rPr>
+      </w:pPr>
+      <w:r>
+        <w:rPr>
+          <w:rFonts w:hint="eastAsia"/>
+          <w:lang w:val="en-US" w:eastAsia="zh-CN"/>
+        </w:rPr>
+        <w:t>TumblingWindowWaterMark</w:t>
+      </w:r>
+    </w:p>
+    <w:p>
+      <w:pPr>
+        <w:pStyle w:val="4"/>
+        <w:numPr>
+          <w:ilvl w:val="1"/>
+          <w:numId w:val="22"/>
+        </w:numPr>
+        <w:bidi w:val="0"/>
+        <w:rPr>
+          <w:rFonts w:hint="default"/>
+          <w:lang w:val="en-US" w:eastAsia="zh-CN"/>
+        </w:rPr>
+      </w:pPr>
+      <w:r>
+        <w:rPr>
+          <w:rFonts w:hint="eastAsia"/>
+          <w:lang w:val="en-US" w:eastAsia="zh-CN"/>
+        </w:rPr>
+        <w:t>SlidingWindowWaterMark</w:t>
+      </w:r>
+    </w:p>
+    <w:p>
+      <w:pPr>
+        <w:rPr>
+          <w:rFonts w:hint="eastAsia"/>
+          <w:lang w:val="en-US" w:eastAsia="zh-CN"/>
+        </w:rPr>
+      </w:pPr>
+    </w:p>
+    <w:p>
+      <w:pPr>
+        <w:pStyle w:val="2"/>
+        <w:bidi w:val="0"/>
+        <w:rPr>
+          <w:rFonts w:hint="eastAsia"/>
+          <w:lang w:val="en-US" w:eastAsia="zh-CN"/>
+        </w:rPr>
+      </w:pPr>
+      <w:r>
+        <w:rPr>
+          <w:rFonts w:hint="default"/>
+          <w:lang w:val="en-US" w:eastAsia="zh-CN"/>
+        </w:rPr>
+        <w:t>202011</w:t>
+      </w:r>
+      <w:r>
+        <w:rPr>
+          <w:rFonts w:hint="eastAsia"/>
+          <w:lang w:val="en-US" w:eastAsia="zh-CN"/>
+        </w:rPr>
+        <w:t>10 Flink 第 8 课</w:t>
+      </w:r>
+    </w:p>
+    <w:p>
+      <w:pPr>
+        <w:pStyle w:val="3"/>
+        <w:numPr>
+          <w:ilvl w:val="0"/>
+          <w:numId w:val="23"/>
+        </w:numPr>
+        <w:bidi w:val="0"/>
+        <w:rPr>
+          <w:rFonts w:hint="eastAsia"/>
+          <w:lang w:val="en-US" w:eastAsia="zh-CN"/>
+        </w:rPr>
+      </w:pPr>
+      <w:r>
+        <w:rPr>
+          <w:rFonts w:hint="eastAsia"/>
+          <w:lang w:val="en-US" w:eastAsia="zh-CN"/>
+        </w:rPr>
+        <w:t>Flink SQL</w:t>
+      </w:r>
+    </w:p>
+    <w:p>
+      <w:pPr>
+        <w:pStyle w:val="3"/>
+        <w:numPr>
+          <w:ilvl w:val="0"/>
+          <w:numId w:val="23"/>
+        </w:numPr>
+        <w:bidi w:val="0"/>
+        <w:rPr>
+          <w:rFonts w:hint="default"/>
+          <w:lang w:val="en-US" w:eastAsia="zh-CN"/>
+        </w:rPr>
+      </w:pPr>
+      <w:r>
+        <w:rPr>
+          <w:rFonts w:hint="eastAsia"/>
+          <w:lang w:val="en-US" w:eastAsia="zh-CN"/>
+        </w:rPr>
+        <w:t>Flink SQL 对接Kafka</w:t>
+      </w:r>
+    </w:p>
+    <w:p>
+      <w:pPr>
+        <w:pStyle w:val="3"/>
+        <w:numPr>
+          <w:ilvl w:val="0"/>
+          <w:numId w:val="23"/>
+        </w:numPr>
+        <w:bidi w:val="0"/>
+        <w:rPr>
+          <w:rFonts w:hint="default"/>
+          <w:lang w:val="en-US" w:eastAsia="zh-CN"/>
+        </w:rPr>
+      </w:pPr>
+      <w:r>
+        <w:rPr>
+          <w:rFonts w:hint="eastAsia"/>
+          <w:lang w:val="en-US" w:eastAsia="zh-CN"/>
+        </w:rPr>
+        <w:t>Flink SQL 对接 ES</w:t>
+      </w:r>
+    </w:p>
+    <w:p>
+      <w:pPr>
+        <w:pStyle w:val="3"/>
+        <w:numPr>
+          <w:ilvl w:val="0"/>
+          <w:numId w:val="23"/>
+        </w:numPr>
+        <w:bidi w:val="0"/>
+        <w:rPr>
+          <w:rFonts w:hint="default"/>
+          <w:lang w:val="en-US" w:eastAsia="zh-CN"/>
+        </w:rPr>
+      </w:pPr>
+      <w:r>
+        <w:rPr>
+          <w:rFonts w:hint="eastAsia"/>
+          <w:lang w:val="en-US" w:eastAsia="zh-CN"/>
+        </w:rPr>
+        <w:t>动态表</w:t>
+      </w:r>
+    </w:p>
+    <w:p>
+      <w:pPr>
+        <w:rPr>
+          <w:rFonts w:hint="eastAsia"/>
+          <w:lang w:val="en-US" w:eastAsia="zh-CN"/>
+        </w:rPr>
+      </w:pPr>
+    </w:p>
+    <w:p>
+      <w:pPr>
+        <w:pStyle w:val="2"/>
+        <w:bidi w:val="0"/>
+        <w:rPr>
+          <w:rFonts w:hint="eastAsia"/>
+          <w:lang w:val="en-US" w:eastAsia="zh-CN"/>
+        </w:rPr>
+      </w:pPr>
+      <w:r>
+        <w:rPr>
+          <w:rFonts w:hint="default"/>
+          <w:lang w:val="en-US" w:eastAsia="zh-CN"/>
+        </w:rPr>
+        <w:t>202011</w:t>
+      </w:r>
+      <w:r>
+        <w:rPr>
+          <w:rFonts w:hint="eastAsia"/>
+          <w:lang w:val="en-US" w:eastAsia="zh-CN"/>
+        </w:rPr>
+        <w:t>14 Flink 第 13 课</w:t>
+      </w:r>
+    </w:p>
+    <w:p>
+      <w:pPr>
+        <w:pStyle w:val="3"/>
+        <w:numPr>
+          <w:ilvl w:val="0"/>
+          <w:numId w:val="24"/>
+        </w:numPr>
+        <w:bidi w:val="0"/>
+        <w:rPr>
+          <w:rFonts w:hint="eastAsia"/>
+          <w:lang w:val="en-US" w:eastAsia="zh-CN"/>
+        </w:rPr>
+      </w:pPr>
+      <w:r>
+        <w:rPr>
+          <w:rFonts w:hint="eastAsia"/>
+          <w:lang w:val="en-US" w:eastAsia="zh-CN"/>
+        </w:rPr>
+        <w:t>Flink ETL</w:t>
+      </w:r>
+    </w:p>
+    <w:p>
+      <w:pPr>
+        <w:pStyle w:val="3"/>
+        <w:numPr>
+          <w:ilvl w:val="0"/>
+          <w:numId w:val="24"/>
+        </w:numPr>
+        <w:bidi w:val="0"/>
+        <w:rPr>
+          <w:rFonts w:hint="default"/>
+          <w:lang w:val="en-US" w:eastAsia="zh-CN"/>
+        </w:rPr>
+      </w:pPr>
+      <w:r>
+        <w:rPr>
+          <w:rFonts w:hint="eastAsia"/>
+          <w:lang w:val="en-US" w:eastAsia="zh-CN"/>
+        </w:rPr>
+        <w:t>Flink Async IO</w:t>
       </w:r>
       <w:bookmarkStart w:id="0" w:name="_GoBack"/>
-      <w:r>
-        <w:rPr>
-          <w:rFonts w:hint="eastAsia"/>
-          <w:lang w:val="en-US" w:eastAsia="zh-CN"/>
-        </w:rPr>
-        <w:t>Mark</w:t>
-      </w:r>
       <w:bookmarkEnd w:id="0"/>
     </w:p>
     <w:p>
@@ -5169,20 +5415,20 @@
         <w:pStyle w:val="4"/>
         <w:numPr>
           <w:ilvl w:val="1"/>
-          <w:numId w:val="22"/>
-        </w:numPr>
-        <w:bidi w:val="0"/>
-        <w:rPr>
-          <w:rFonts w:hint="eastAsia"/>
-          <w:lang w:val="en-US" w:eastAsia="zh-CN"/>
-        </w:rPr>
-      </w:pPr>
-      <w:r>
-        <w:rPr>
-          <w:rFonts w:hint="eastAsia"/>
-          <w:lang w:val="en-US" w:eastAsia="zh-CN"/>
-        </w:rPr>
-        <w:t>SessionWindowWaterMark</w:t>
+          <w:numId w:val="24"/>
+        </w:numPr>
+        <w:bidi w:val="0"/>
+        <w:rPr>
+          <w:rFonts w:hint="eastAsia"/>
+          <w:lang w:val="en-US" w:eastAsia="zh-CN"/>
+        </w:rPr>
+      </w:pPr>
+      <w:r>
+        <w:rPr>
+          <w:rFonts w:hint="eastAsia"/>
+          <w:lang w:val="en-US" w:eastAsia="zh-CN"/>
+        </w:rPr>
+        <w:t xml:space="preserve">db async </w:t>
       </w:r>
     </w:p>
     <w:p>
@@ -5190,158 +5436,50 @@
         <w:pStyle w:val="4"/>
         <w:numPr>
           <w:ilvl w:val="1"/>
-          <w:numId w:val="22"/>
-        </w:numPr>
-        <w:bidi w:val="0"/>
-        <w:rPr>
-          <w:rFonts w:hint="default"/>
-          <w:lang w:val="en-US" w:eastAsia="zh-CN"/>
-        </w:rPr>
-      </w:pPr>
-      <w:r>
-        <w:rPr>
-          <w:rFonts w:hint="eastAsia"/>
-          <w:lang w:val="en-US" w:eastAsia="zh-CN"/>
-        </w:rPr>
-        <w:t>TumblingWindowWaterMark</w:t>
-      </w:r>
-    </w:p>
-    <w:p>
-      <w:pPr>
-        <w:pStyle w:val="4"/>
-        <w:numPr>
-          <w:ilvl w:val="1"/>
-          <w:numId w:val="22"/>
-        </w:numPr>
-        <w:bidi w:val="0"/>
-        <w:rPr>
-          <w:rFonts w:hint="default"/>
-          <w:lang w:val="en-US" w:eastAsia="zh-CN"/>
-        </w:rPr>
-      </w:pPr>
-      <w:r>
-        <w:rPr>
-          <w:rFonts w:hint="eastAsia"/>
-          <w:lang w:val="en-US" w:eastAsia="zh-CN"/>
-        </w:rPr>
-        <w:t>SlidingWindowWaterMark</w:t>
-      </w:r>
-    </w:p>
-    <w:p>
-      <w:pPr>
-        <w:rPr>
-          <w:rFonts w:hint="eastAsia"/>
-          <w:lang w:val="en-US" w:eastAsia="zh-CN"/>
-        </w:rPr>
-      </w:pPr>
-    </w:p>
-    <w:p>
-      <w:pPr>
-        <w:pStyle w:val="2"/>
-        <w:bidi w:val="0"/>
-        <w:rPr>
-          <w:rFonts w:hint="eastAsia"/>
-          <w:lang w:val="en-US" w:eastAsia="zh-CN"/>
-        </w:rPr>
-      </w:pPr>
-      <w:r>
-        <w:rPr>
-          <w:rFonts w:hint="default"/>
-          <w:lang w:val="en-US" w:eastAsia="zh-CN"/>
-        </w:rPr>
-        <w:t>202011</w:t>
-      </w:r>
-      <w:r>
-        <w:rPr>
-          <w:rFonts w:hint="eastAsia"/>
-          <w:lang w:val="en-US" w:eastAsia="zh-CN"/>
-        </w:rPr>
-        <w:t>10 Flink 第 8 课</w:t>
-      </w:r>
-    </w:p>
-    <w:p>
-      <w:pPr>
-        <w:pStyle w:val="3"/>
-        <w:numPr>
-          <w:ilvl w:val="0"/>
-          <w:numId w:val="23"/>
-        </w:numPr>
-        <w:bidi w:val="0"/>
-        <w:rPr>
-          <w:rFonts w:hint="eastAsia"/>
-          <w:lang w:val="en-US" w:eastAsia="zh-CN"/>
-        </w:rPr>
-      </w:pPr>
-      <w:r>
-        <w:rPr>
-          <w:rFonts w:hint="eastAsia"/>
-          <w:lang w:val="en-US" w:eastAsia="zh-CN"/>
-        </w:rPr>
-        <w:t>Flink SQL</w:t>
-      </w:r>
-    </w:p>
-    <w:p>
-      <w:pPr>
-        <w:pStyle w:val="3"/>
-        <w:numPr>
-          <w:ilvl w:val="0"/>
-          <w:numId w:val="23"/>
-        </w:numPr>
-        <w:bidi w:val="0"/>
-        <w:rPr>
-          <w:rFonts w:hint="default"/>
-          <w:lang w:val="en-US" w:eastAsia="zh-CN"/>
-        </w:rPr>
-      </w:pPr>
-      <w:r>
-        <w:rPr>
-          <w:rFonts w:hint="eastAsia"/>
-          <w:lang w:val="en-US" w:eastAsia="zh-CN"/>
-        </w:rPr>
-        <w:t>Flink SQL 对接Kafka</w:t>
-      </w:r>
-    </w:p>
-    <w:p>
-      <w:pPr>
-        <w:pStyle w:val="3"/>
-        <w:numPr>
-          <w:ilvl w:val="0"/>
-          <w:numId w:val="23"/>
-        </w:numPr>
-        <w:bidi w:val="0"/>
-        <w:rPr>
-          <w:rFonts w:hint="default"/>
-          <w:lang w:val="en-US" w:eastAsia="zh-CN"/>
-        </w:rPr>
-      </w:pPr>
-      <w:r>
-        <w:rPr>
-          <w:rFonts w:hint="eastAsia"/>
-          <w:lang w:val="en-US" w:eastAsia="zh-CN"/>
-        </w:rPr>
-        <w:t>Flink SQL 对接 ES</w:t>
-      </w:r>
-    </w:p>
-    <w:p>
-      <w:pPr>
-        <w:pStyle w:val="3"/>
-        <w:numPr>
-          <w:ilvl w:val="0"/>
-          <w:numId w:val="23"/>
-        </w:numPr>
-        <w:bidi w:val="0"/>
-        <w:rPr>
-          <w:rFonts w:hint="default"/>
-          <w:lang w:val="en-US" w:eastAsia="zh-CN"/>
-        </w:rPr>
-      </w:pPr>
-      <w:r>
-        <w:rPr>
-          <w:rFonts w:hint="eastAsia"/>
-          <w:lang w:val="en-US" w:eastAsia="zh-CN"/>
-        </w:rPr>
-        <w:t>动态表</w:t>
-      </w:r>
+          <w:numId w:val="24"/>
+        </w:numPr>
+        <w:bidi w:val="0"/>
+        <w:rPr>
+          <w:rFonts w:hint="default"/>
+          <w:lang w:val="en-US" w:eastAsia="zh-CN"/>
+        </w:rPr>
+      </w:pPr>
+      <w:r>
+        <w:rPr>
+          <w:rFonts w:hint="eastAsia"/>
+          <w:lang w:val="en-US" w:eastAsia="zh-CN"/>
+        </w:rPr>
+        <w:t>http async</w:t>
+      </w:r>
+    </w:p>
+    <w:p>
+      <w:pPr>
+        <w:pStyle w:val="3"/>
+        <w:numPr>
+          <w:ilvl w:val="0"/>
+          <w:numId w:val="24"/>
+        </w:numPr>
+        <w:bidi w:val="0"/>
+        <w:rPr>
+          <w:rFonts w:hint="default"/>
+          <w:lang w:val="en-US" w:eastAsia="zh-CN"/>
+        </w:rPr>
+      </w:pPr>
+      <w:r>
+        <w:rPr>
+          <w:rFonts w:hint="eastAsia"/>
+          <w:lang w:val="en-US" w:eastAsia="zh-CN"/>
+        </w:rPr>
+        <w:t>BroadcastState</w:t>
+      </w:r>
+    </w:p>
+    <w:p>
+      <w:pPr>
+        <w:rPr>
+          <w:rFonts w:hint="default"/>
+          <w:lang w:val="en-US" w:eastAsia="zh-CN"/>
+        </w:rPr>
+      </w:pPr>
     </w:p>
     <w:p>
       <w:pPr>
@@ -6580,6 +6718,126 @@
     </w:lvl>
   </w:abstractNum>
   <w:abstractNum w:abstractNumId="18">
+    <w:nsid w:val="43625F91"/>
+    <w:multiLevelType w:val="multilevel"/>
+    <w:tmpl w:val="43625F91"/>
+    <w:lvl w:ilvl="0" w:tentative="0">
+      <w:start w:val="1"/>
+      <w:numFmt w:val="decimal"/>
+      <w:lvlText w:val="%1."/>
+      <w:lvlJc w:val="left"/>
+      <w:pPr>
+        <w:tabs>
+          <w:tab w:val="left" w:pos="312"/>
+        </w:tabs>
+      </w:pPr>
+    </w:lvl>
+    <w:lvl w:ilvl="1" w:tentative="0">
+      <w:start w:val="1"/>
+      <w:numFmt w:val="decimal"/>
+      <w:suff w:val="space"/>
+      <w:lvlText w:val="%1.%2"/>
+      <w:lvlJc w:val="left"/>
+      <w:pPr>
+        <w:ind w:left="0" w:leftChars="0" w:firstLine="0" w:firstLineChars="0"/>
+      </w:pPr>
+      <w:rPr>
+        <w:rFonts w:hint="default"/>
+      </w:rPr>
+    </w:lvl>
+    <w:lvl w:ilvl="2" w:tentative="0">
+      <w:start w:val="1"/>
+      <w:numFmt w:val="decimal"/>
+      <w:suff w:val="space"/>
+      <w:lvlText w:val="%1.%2.%3"/>
+      <w:lvlJc w:val="left"/>
+      <w:pPr>
+        <w:ind w:left="0" w:leftChars="0" w:firstLine="0" w:firstLineChars="0"/>
+      </w:pPr>
+      <w:rPr>
+        <w:rFonts w:hint="default"/>
+      </w:rPr>
+    </w:lvl>
+    <w:lvl w:ilvl="3" w:tentative="0">
+      <w:start w:val="1"/>
+      <w:numFmt w:val="decimal"/>
+      <w:suff w:val="space"/>
+      <w:lvlText w:val="%1.%2.%3.%4"/>
+      <w:lvlJc w:val="left"/>
+      <w:pPr>
+        <w:ind w:left="0" w:leftChars="0" w:firstLine="0" w:firstLineChars="0"/>
+      </w:pPr>
+      <w:rPr>
+        <w:rFonts w:hint="default"/>
+      </w:rPr>
+    </w:lvl>
+    <w:lvl w:ilvl="4" w:tentative="0">
+      <w:start w:val="1"/>
+      <w:numFmt w:val="decimal"/>
+      <w:suff w:val="space"/>
+      <w:lvlText w:val="%1.%2.%3.%4.%5"/>
+      <w:lvlJc w:val="left"/>
+      <w:pPr>
+        <w:ind w:left="0" w:leftChars="0" w:firstLine="0" w:firstLineChars="0"/>
+      </w:pPr>
+      <w:rPr>
+        <w:rFonts w:hint="default"/>
+      </w:rPr>
+    </w:lvl>
+    <w:lvl w:ilvl="5" w:tentative="0">
+      <w:start w:val="1"/>
+      <w:numFmt w:val="decimal"/>
+      <w:suff w:val="space"/>
+      <w:lvlText w:val="%1.%2.%3.%4.%5.%6"/>
+      <w:lvlJc w:val="left"/>
+      <w:pPr>
+        <w:ind w:left="0" w:leftChars="0" w:firstLine="0" w:firstLineChars="0"/>
+      </w:pPr>
+      <w:rPr>
+        <w:rFonts w:hint="default"/>
+      </w:rPr>
+    </w:lvl>
+    <w:lvl w:ilvl="6" w:tentative="0">
+      <w:start w:val="1"/>
+      <w:numFmt w:val="decimal"/>
+      <w:suff w:val="space"/>
+      <w:lvlText w:val="%1.%2.%3.%4.%5.%6.%7"/>
+      <w:lvlJc w:val="left"/>
+      <w:pPr>
+        <w:ind w:left="0" w:leftChars="0" w:firstLine="0" w:firstLineChars="0"/>
+      </w:pPr>
+      <w:rPr>
+        <w:rFonts w:hint="default"/>
+      </w:rPr>
+    </w:lvl>
+    <w:lvl w:ilvl="7" w:tentative="0">
+      <w:start w:val="1"/>
+      <w:numFmt w:val="decimal"/>
+      <w:suff w:val="space"/>
+      <w:lvlText w:val="%1.%2.%3.%4.%5.%6.%7.%8"/>
+      <w:lvlJc w:val="left"/>
+      <w:pPr>
+        <w:ind w:left="0" w:leftChars="0" w:firstLine="0" w:firstLineChars="0"/>
+      </w:pPr>
+      <w:rPr>
+        <w:rFonts w:hint="default"/>
+      </w:rPr>
+    </w:lvl>
+    <w:lvl w:ilvl="8" w:tentative="0">
+      <w:start w:val="1"/>
+      <w:numFmt w:val="decimal"/>
+      <w:suff w:val="space"/>
+      <w:lvlText w:val="%1.%2.%3.%4.%5.%6.%7.%8.%9"/>
+      <w:lvlJc w:val="left"/>
+      <w:pPr>
+        <w:ind w:left="0" w:leftChars="0" w:firstLine="0" w:firstLineChars="0"/>
+      </w:pPr>
+      <w:rPr>
+        <w:rFonts w:hint="default"/>
+      </w:rPr>
+    </w:lvl>
+  </w:abstractNum>
+  <w:abstractNum w:abstractNumId="19">
     <w:nsid w:val="5A5CF23D"/>
     <w:multiLevelType w:val="multilevel"/>
     <w:tmpl w:val="5A5CF23D"/>
@@ -6701,7 +6959,7 @@
       </w:rPr>
     </w:lvl>
   </w:abstractNum>
-  <w:abstractNum w:abstractNumId="19">
+  <w:abstractNum w:abstractNumId="20">
     <w:nsid w:val="5A607B87"/>
     <w:multiLevelType w:val="multilevel"/>
     <w:tmpl w:val="5A607B87"/>
@@ -6837,7 +7095,7 @@
       </w:rPr>
     </w:lvl>
   </w:abstractNum>
-  <w:abstractNum w:abstractNumId="20">
+  <w:abstractNum w:abstractNumId="21">
     <w:nsid w:val="5D55A022"/>
     <w:multiLevelType w:val="multilevel"/>
     <w:tmpl w:val="5D55A022"/>
@@ -6957,7 +7215,7 @@
       </w:rPr>
     </w:lvl>
   </w:abstractNum>
-  <w:abstractNum w:abstractNumId="21">
+  <w:abstractNum w:abstractNumId="22">
     <w:nsid w:val="6B9E5C6C"/>
     <w:multiLevelType w:val="multilevel"/>
     <w:tmpl w:val="6B9E5C6C"/>
@@ -7073,7 +7331,7 @@
       </w:rPr>
     </w:lvl>
   </w:abstractNum>
-  <w:abstractNum w:abstractNumId="22">
+  <w:abstractNum w:abstractNumId="23">
     <w:nsid w:val="78F500A7"/>
     <w:multiLevelType w:val="multilevel"/>
     <w:tmpl w:val="78F500A7"/>
@@ -7206,7 +7464,7 @@
     <w:abstractNumId w:val="5"/>
   </w:num>
   <w:num w:numId="5">
-    <w:abstractNumId w:val="19"/>
+    <w:abstractNumId w:val="20"/>
   </w:num>
   <w:num w:numId="6">
     <w:abstractNumId w:val="7"/>
@@ -7221,7 +7479,7 @@
     <w:abstractNumId w:val="6"/>
   </w:num>
   <w:num w:numId="10">
-    <w:abstractNumId w:val="18"/>
+    <w:abstractNumId w:val="19"/>
   </w:num>
   <w:num w:numId="11">
     <w:abstractNumId w:val="14"/>
@@ -7236,7 +7494,7 @@
     <w:abstractNumId w:val="10"/>
   </w:num>
   <w:num w:numId="15">
-    <w:abstractNumId w:val="20"/>
+    <w:abstractNumId w:val="21"/>
   </w:num>
   <w:num w:numId="16">
     <w:abstractNumId w:val="3"/>
@@ -7254,13 +7512,16 @@
     <w:abstractNumId w:val="9"/>
   </w:num>
   <w:num w:numId="21">
-    <w:abstractNumId w:val="22"/>
+    <w:abstractNumId w:val="23"/>
   </w:num>
   <w:num w:numId="22">
-    <w:abstractNumId w:val="21"/>
+    <w:abstractNumId w:val="22"/>
   </w:num>
   <w:num w:numId="23">
     <w:abstractNumId w:val="1"/>
+  </w:num>
+  <w:num w:numId="24">
+    <w:abstractNumId w:val="18"/>
   </w:num>
 </w:numbering>
 </file>

--- a/doc/学习笔记.docx
+++ b/doc/学习笔记.docx
@@ -5407,74 +5407,151 @@
         </w:rPr>
         <w:t>Flink Async IO</w:t>
       </w:r>
+    </w:p>
+    <w:p>
+      <w:pPr>
+        <w:pStyle w:val="4"/>
+        <w:numPr>
+          <w:ilvl w:val="1"/>
+          <w:numId w:val="24"/>
+        </w:numPr>
+        <w:bidi w:val="0"/>
+        <w:rPr>
+          <w:rFonts w:hint="eastAsia"/>
+          <w:lang w:val="en-US" w:eastAsia="zh-CN"/>
+        </w:rPr>
+      </w:pPr>
+      <w:r>
+        <w:rPr>
+          <w:rFonts w:hint="eastAsia"/>
+          <w:lang w:val="en-US" w:eastAsia="zh-CN"/>
+        </w:rPr>
+        <w:t xml:space="preserve">db async </w:t>
+      </w:r>
+    </w:p>
+    <w:p>
+      <w:pPr>
+        <w:pStyle w:val="4"/>
+        <w:numPr>
+          <w:ilvl w:val="1"/>
+          <w:numId w:val="24"/>
+        </w:numPr>
+        <w:bidi w:val="0"/>
+        <w:rPr>
+          <w:rFonts w:hint="default"/>
+          <w:lang w:val="en-US" w:eastAsia="zh-CN"/>
+        </w:rPr>
+      </w:pPr>
+      <w:r>
+        <w:rPr>
+          <w:rFonts w:hint="eastAsia"/>
+          <w:lang w:val="en-US" w:eastAsia="zh-CN"/>
+        </w:rPr>
+        <w:t>http async</w:t>
+      </w:r>
+    </w:p>
+    <w:p>
+      <w:pPr>
+        <w:pStyle w:val="3"/>
+        <w:numPr>
+          <w:ilvl w:val="0"/>
+          <w:numId w:val="24"/>
+        </w:numPr>
+        <w:bidi w:val="0"/>
+        <w:rPr>
+          <w:rFonts w:hint="default"/>
+          <w:lang w:val="en-US" w:eastAsia="zh-CN"/>
+        </w:rPr>
+      </w:pPr>
+      <w:r>
+        <w:rPr>
+          <w:rFonts w:hint="eastAsia"/>
+          <w:lang w:val="en-US" w:eastAsia="zh-CN"/>
+        </w:rPr>
+        <w:t>BroadcastState</w:t>
+      </w:r>
+    </w:p>
+    <w:p>
+      <w:pPr>
+        <w:rPr>
+          <w:rFonts w:hint="default"/>
+          <w:lang w:val="en-US" w:eastAsia="zh-CN"/>
+        </w:rPr>
+      </w:pPr>
+    </w:p>
+    <w:p>
+      <w:pPr>
+        <w:pStyle w:val="2"/>
+        <w:bidi w:val="0"/>
+        <w:rPr>
+          <w:rFonts w:hint="eastAsia"/>
+          <w:lang w:val="en-US" w:eastAsia="zh-CN"/>
+        </w:rPr>
+      </w:pPr>
+      <w:r>
+        <w:rPr>
+          <w:rFonts w:hint="default"/>
+          <w:lang w:val="en-US" w:eastAsia="zh-CN"/>
+        </w:rPr>
+        <w:t>202011</w:t>
+      </w:r>
+      <w:r>
+        <w:rPr>
+          <w:rFonts w:hint="eastAsia"/>
+          <w:lang w:val="en-US" w:eastAsia="zh-CN"/>
+        </w:rPr>
+        <w:t>15 Flink 第 14 课</w:t>
+      </w:r>
+    </w:p>
+    <w:p>
+      <w:pPr>
+        <w:pStyle w:val="3"/>
+        <w:numPr>
+          <w:ilvl w:val="0"/>
+          <w:numId w:val="25"/>
+        </w:numPr>
+        <w:bidi w:val="0"/>
+        <w:rPr>
+          <w:rFonts w:hint="eastAsia"/>
+          <w:lang w:val="en-US" w:eastAsia="zh-CN"/>
+        </w:rPr>
+      </w:pPr>
       <w:bookmarkStart w:id="0" w:name="_GoBack"/>
-      <w:bookmarkEnd w:id="0"/>
-    </w:p>
-    <w:p>
-      <w:pPr>
-        <w:pStyle w:val="4"/>
-        <w:numPr>
-          <w:ilvl w:val="1"/>
-          <w:numId w:val="24"/>
-        </w:numPr>
-        <w:bidi w:val="0"/>
-        <w:rPr>
-          <w:rFonts w:hint="eastAsia"/>
-          <w:lang w:val="en-US" w:eastAsia="zh-CN"/>
-        </w:rPr>
-      </w:pPr>
-      <w:r>
-        <w:rPr>
-          <w:rFonts w:hint="eastAsia"/>
-          <w:lang w:val="en-US" w:eastAsia="zh-CN"/>
-        </w:rPr>
-        <w:t xml:space="preserve">db async </w:t>
-      </w:r>
-    </w:p>
-    <w:p>
-      <w:pPr>
-        <w:pStyle w:val="4"/>
-        <w:numPr>
-          <w:ilvl w:val="1"/>
-          <w:numId w:val="24"/>
-        </w:numPr>
-        <w:bidi w:val="0"/>
-        <w:rPr>
-          <w:rFonts w:hint="default"/>
-          <w:lang w:val="en-US" w:eastAsia="zh-CN"/>
-        </w:rPr>
-      </w:pPr>
-      <w:r>
-        <w:rPr>
-          <w:rFonts w:hint="eastAsia"/>
-          <w:lang w:val="en-US" w:eastAsia="zh-CN"/>
-        </w:rPr>
-        <w:t>http async</w:t>
-      </w:r>
-    </w:p>
-    <w:p>
-      <w:pPr>
-        <w:pStyle w:val="3"/>
-        <w:numPr>
-          <w:ilvl w:val="0"/>
-          <w:numId w:val="24"/>
-        </w:numPr>
-        <w:bidi w:val="0"/>
-        <w:rPr>
-          <w:rFonts w:hint="default"/>
-          <w:lang w:val="en-US" w:eastAsia="zh-CN"/>
-        </w:rPr>
-      </w:pPr>
-      <w:r>
-        <w:rPr>
-          <w:rFonts w:hint="eastAsia"/>
-          <w:lang w:val="en-US" w:eastAsia="zh-CN"/>
-        </w:rPr>
-        <w:t>BroadcastState</w:t>
-      </w:r>
-    </w:p>
-    <w:p>
-      <w:pPr>
+      <w:r>
+        <w:rPr>
+          <w:rFonts w:hint="eastAsia"/>
+          <w:lang w:val="en-US" w:eastAsia="zh-CN"/>
+        </w:rPr>
+        <w:t>分组TopN统计</w:t>
+      </w:r>
+    </w:p>
+    <w:p>
+      <w:pPr>
+        <w:pStyle w:val="3"/>
+        <w:numPr>
+          <w:ilvl w:val="0"/>
+          <w:numId w:val="25"/>
+        </w:numPr>
+        <w:bidi w:val="0"/>
+        <w:rPr>
+          <w:rFonts w:hint="default"/>
+          <w:lang w:val="en-US" w:eastAsia="zh-CN"/>
+        </w:rPr>
+      </w:pPr>
+      <w:r>
+        <w:rPr>
+          <w:rFonts w:hint="eastAsia"/>
+          <w:lang w:val="en-US" w:eastAsia="zh-CN"/>
+        </w:rPr>
+        <w:t>省份维度统计并写出到MySQL 和 Redis</w:t>
+      </w:r>
+    </w:p>
+    <w:bookmarkEnd w:id="0"/>
+    <w:p>
+      <w:pPr>
+        <w:numPr>
+          <w:numId w:val="0"/>
+        </w:numPr>
         <w:rPr>
           <w:rFonts w:hint="default"/>
           <w:lang w:val="en-US" w:eastAsia="zh-CN"/>
@@ -5686,6 +5763,22 @@
     </w:lvl>
   </w:abstractNum>
   <w:abstractNum w:abstractNumId="5">
+    <w:nsid w:val="A5373A4B"/>
+    <w:multiLevelType w:val="singleLevel"/>
+    <w:tmpl w:val="A5373A4B"/>
+    <w:lvl w:ilvl="0" w:tentative="0">
+      <w:start w:val="1"/>
+      <w:numFmt w:val="decimal"/>
+      <w:lvlText w:val="%1."/>
+      <w:lvlJc w:val="left"/>
+      <w:pPr>
+        <w:tabs>
+          <w:tab w:val="left" w:pos="312"/>
+        </w:tabs>
+      </w:pPr>
+    </w:lvl>
+  </w:abstractNum>
+  <w:abstractNum w:abstractNumId="6">
     <w:nsid w:val="BCCB1807"/>
     <w:multiLevelType w:val="multilevel"/>
     <w:tmpl w:val="BCCB1807"/>
@@ -5805,7 +5898,7 @@
       </w:rPr>
     </w:lvl>
   </w:abstractNum>
-  <w:abstractNum w:abstractNumId="6">
+  <w:abstractNum w:abstractNumId="7">
     <w:nsid w:val="C2208E28"/>
     <w:multiLevelType w:val="multilevel"/>
     <w:tmpl w:val="C2208E28"/>
@@ -5925,7 +6018,7 @@
       </w:rPr>
     </w:lvl>
   </w:abstractNum>
-  <w:abstractNum w:abstractNumId="7">
+  <w:abstractNum w:abstractNumId="8">
     <w:nsid w:val="C25147AF"/>
     <w:multiLevelType w:val="multilevel"/>
     <w:tmpl w:val="C25147AF"/>
@@ -6045,7 +6138,7 @@
       </w:rPr>
     </w:lvl>
   </w:abstractNum>
-  <w:abstractNum w:abstractNumId="8">
+  <w:abstractNum w:abstractNumId="9">
     <w:nsid w:val="CA133E80"/>
     <w:multiLevelType w:val="multilevel"/>
     <w:tmpl w:val="CA133E80"/>
@@ -6161,7 +6254,7 @@
       </w:rPr>
     </w:lvl>
   </w:abstractNum>
-  <w:abstractNum w:abstractNumId="9">
+  <w:abstractNum w:abstractNumId="10">
     <w:nsid w:val="E3E55EBA"/>
     <w:multiLevelType w:val="singleLevel"/>
     <w:tmpl w:val="E3E55EBA"/>
@@ -6173,7 +6266,7 @@
       <w:lvlJc w:val="left"/>
     </w:lvl>
   </w:abstractNum>
-  <w:abstractNum w:abstractNumId="10">
+  <w:abstractNum w:abstractNumId="11">
     <w:nsid w:val="E7D815F3"/>
     <w:multiLevelType w:val="multilevel"/>
     <w:tmpl w:val="E7D815F3"/>
@@ -6293,7 +6386,7 @@
       </w:rPr>
     </w:lvl>
   </w:abstractNum>
-  <w:abstractNum w:abstractNumId="11">
+  <w:abstractNum w:abstractNumId="12">
     <w:nsid w:val="EE8C96AB"/>
     <w:multiLevelType w:val="multilevel"/>
     <w:tmpl w:val="EE8C96AB"/>
@@ -6413,7 +6506,7 @@
       </w:rPr>
     </w:lvl>
   </w:abstractNum>
-  <w:abstractNum w:abstractNumId="12">
+  <w:abstractNum w:abstractNumId="13">
     <w:nsid w:val="F41D84A9"/>
     <w:multiLevelType w:val="singleLevel"/>
     <w:tmpl w:val="F41D84A9"/>
@@ -6429,7 +6522,7 @@
       </w:pPr>
     </w:lvl>
   </w:abstractNum>
-  <w:abstractNum w:abstractNumId="13">
+  <w:abstractNum w:abstractNumId="14">
     <w:nsid w:val="F7A8D254"/>
     <w:multiLevelType w:val="singleLevel"/>
     <w:tmpl w:val="F7A8D254"/>
@@ -6445,7 +6538,7 @@
       </w:pPr>
     </w:lvl>
   </w:abstractNum>
-  <w:abstractNum w:abstractNumId="14">
+  <w:abstractNum w:abstractNumId="15">
     <w:nsid w:val="0D03C9B4"/>
     <w:multiLevelType w:val="multilevel"/>
     <w:tmpl w:val="0D03C9B4"/>
@@ -6565,7 +6658,7 @@
       </w:rPr>
     </w:lvl>
   </w:abstractNum>
-  <w:abstractNum w:abstractNumId="15">
+  <w:abstractNum w:abstractNumId="16">
     <w:nsid w:val="0FFF3F9C"/>
     <w:multiLevelType w:val="singleLevel"/>
     <w:tmpl w:val="0FFF3F9C"/>
@@ -6581,7 +6674,7 @@
       </w:pPr>
     </w:lvl>
   </w:abstractNum>
-  <w:abstractNum w:abstractNumId="16">
+  <w:abstractNum w:abstractNumId="17">
     <w:nsid w:val="26A877FE"/>
     <w:multiLevelType w:val="singleLevel"/>
     <w:tmpl w:val="26A877FE"/>
@@ -6597,7 +6690,7 @@
       </w:pPr>
     </w:lvl>
   </w:abstractNum>
-  <w:abstractNum w:abstractNumId="17">
+  <w:abstractNum w:abstractNumId="18">
     <w:nsid w:val="2799085C"/>
     <w:multiLevelType w:val="multilevel"/>
     <w:tmpl w:val="2799085C"/>
@@ -6717,7 +6810,7 @@
       </w:rPr>
     </w:lvl>
   </w:abstractNum>
-  <w:abstractNum w:abstractNumId="18">
+  <w:abstractNum w:abstractNumId="19">
     <w:nsid w:val="43625F91"/>
     <w:multiLevelType w:val="multilevel"/>
     <w:tmpl w:val="43625F91"/>
@@ -6837,7 +6930,7 @@
       </w:rPr>
     </w:lvl>
   </w:abstractNum>
-  <w:abstractNum w:abstractNumId="19">
+  <w:abstractNum w:abstractNumId="20">
     <w:nsid w:val="5A5CF23D"/>
     <w:multiLevelType w:val="multilevel"/>
     <w:tmpl w:val="5A5CF23D"/>
@@ -6959,7 +7052,7 @@
       </w:rPr>
     </w:lvl>
   </w:abstractNum>
-  <w:abstractNum w:abstractNumId="20">
+  <w:abstractNum w:abstractNumId="21">
     <w:nsid w:val="5A607B87"/>
     <w:multiLevelType w:val="multilevel"/>
     <w:tmpl w:val="5A607B87"/>
@@ -7095,7 +7188,7 @@
       </w:rPr>
     </w:lvl>
   </w:abstractNum>
-  <w:abstractNum w:abstractNumId="21">
+  <w:abstractNum w:abstractNumId="22">
     <w:nsid w:val="5D55A022"/>
     <w:multiLevelType w:val="multilevel"/>
     <w:tmpl w:val="5D55A022"/>
@@ -7215,7 +7308,7 @@
       </w:rPr>
     </w:lvl>
   </w:abstractNum>
-  <w:abstractNum w:abstractNumId="22">
+  <w:abstractNum w:abstractNumId="23">
     <w:nsid w:val="6B9E5C6C"/>
     <w:multiLevelType w:val="multilevel"/>
     <w:tmpl w:val="6B9E5C6C"/>
@@ -7331,7 +7424,7 @@
       </w:rPr>
     </w:lvl>
   </w:abstractNum>
-  <w:abstractNum w:abstractNumId="23">
+  <w:abstractNum w:abstractNumId="24">
     <w:nsid w:val="78F500A7"/>
     <w:multiLevelType w:val="multilevel"/>
     <w:tmpl w:val="78F500A7"/>
@@ -7452,49 +7545,49 @@
     </w:lvl>
   </w:abstractNum>
   <w:num w:numId="1">
-    <w:abstractNumId w:val="15"/>
+    <w:abstractNumId w:val="16"/>
   </w:num>
   <w:num w:numId="2">
-    <w:abstractNumId w:val="16"/>
+    <w:abstractNumId w:val="17"/>
   </w:num>
   <w:num w:numId="3">
     <w:abstractNumId w:val="0"/>
   </w:num>
   <w:num w:numId="4">
-    <w:abstractNumId w:val="5"/>
+    <w:abstractNumId w:val="6"/>
   </w:num>
   <w:num w:numId="5">
-    <w:abstractNumId w:val="20"/>
+    <w:abstractNumId w:val="21"/>
   </w:num>
   <w:num w:numId="6">
-    <w:abstractNumId w:val="7"/>
+    <w:abstractNumId w:val="8"/>
   </w:num>
   <w:num w:numId="7">
-    <w:abstractNumId w:val="13"/>
+    <w:abstractNumId w:val="14"/>
   </w:num>
   <w:num w:numId="8">
     <w:abstractNumId w:val="2"/>
   </w:num>
   <w:num w:numId="9">
-    <w:abstractNumId w:val="6"/>
+    <w:abstractNumId w:val="7"/>
   </w:num>
   <w:num w:numId="10">
-    <w:abstractNumId w:val="19"/>
+    <w:abstractNumId w:val="20"/>
   </w:num>
   <w:num w:numId="11">
-    <w:abstractNumId w:val="14"/>
+    <w:abstractNumId w:val="15"/>
   </w:num>
   <w:num w:numId="12">
-    <w:abstractNumId w:val="17"/>
+    <w:abstractNumId w:val="18"/>
   </w:num>
   <w:num w:numId="13">
-    <w:abstractNumId w:val="12"/>
+    <w:abstractNumId w:val="13"/>
   </w:num>
   <w:num w:numId="14">
-    <w:abstractNumId w:val="10"/>
+    <w:abstractNumId w:val="11"/>
   </w:num>
   <w:num w:numId="15">
-    <w:abstractNumId w:val="21"/>
+    <w:abstractNumId w:val="22"/>
   </w:num>
   <w:num w:numId="16">
     <w:abstractNumId w:val="3"/>
@@ -7503,25 +7596,28 @@
     <w:abstractNumId w:val="4"/>
   </w:num>
   <w:num w:numId="18">
-    <w:abstractNumId w:val="11"/>
+    <w:abstractNumId w:val="12"/>
   </w:num>
   <w:num w:numId="19">
-    <w:abstractNumId w:val="8"/>
+    <w:abstractNumId w:val="9"/>
   </w:num>
   <w:num w:numId="20">
-    <w:abstractNumId w:val="9"/>
+    <w:abstractNumId w:val="10"/>
   </w:num>
   <w:num w:numId="21">
-    <w:abstractNumId w:val="23"/>
+    <w:abstractNumId w:val="24"/>
   </w:num>
   <w:num w:numId="22">
-    <w:abstractNumId w:val="22"/>
+    <w:abstractNumId w:val="23"/>
   </w:num>
   <w:num w:numId="23">
     <w:abstractNumId w:val="1"/>
   </w:num>
   <w:num w:numId="24">
-    <w:abstractNumId w:val="18"/>
+    <w:abstractNumId w:val="19"/>
+  </w:num>
+  <w:num w:numId="25">
+    <w:abstractNumId w:val="5"/>
   </w:num>
 </w:numbering>
 </file>

--- a/doc/学习笔记.docx
+++ b/doc/学习笔记.docx
@@ -5516,40 +5516,123 @@
           <w:lang w:val="en-US" w:eastAsia="zh-CN"/>
         </w:rPr>
       </w:pPr>
+      <w:r>
+        <w:rPr>
+          <w:rFonts w:hint="eastAsia"/>
+          <w:lang w:val="en-US" w:eastAsia="zh-CN"/>
+        </w:rPr>
+        <w:t>分组TopN统计</w:t>
+      </w:r>
+    </w:p>
+    <w:p>
+      <w:pPr>
+        <w:pStyle w:val="3"/>
+        <w:numPr>
+          <w:ilvl w:val="0"/>
+          <w:numId w:val="25"/>
+        </w:numPr>
+        <w:bidi w:val="0"/>
+        <w:rPr>
+          <w:rFonts w:hint="default"/>
+          <w:lang w:val="en-US" w:eastAsia="zh-CN"/>
+        </w:rPr>
+      </w:pPr>
+      <w:r>
+        <w:rPr>
+          <w:rFonts w:hint="eastAsia"/>
+          <w:lang w:val="en-US" w:eastAsia="zh-CN"/>
+        </w:rPr>
+        <w:t>省份维度统计并写出到MySQL 和 Redis</w:t>
+      </w:r>
+    </w:p>
+    <w:p>
+      <w:pPr>
+        <w:rPr>
+          <w:rFonts w:hint="eastAsia"/>
+          <w:lang w:val="en-US" w:eastAsia="zh-CN"/>
+        </w:rPr>
+      </w:pPr>
+    </w:p>
+    <w:p>
+      <w:pPr>
+        <w:pStyle w:val="2"/>
+        <w:bidi w:val="0"/>
+        <w:rPr>
+          <w:rFonts w:hint="eastAsia"/>
+          <w:lang w:val="en-US" w:eastAsia="zh-CN"/>
+        </w:rPr>
+      </w:pPr>
+      <w:r>
+        <w:rPr>
+          <w:rFonts w:hint="default"/>
+          <w:lang w:val="en-US" w:eastAsia="zh-CN"/>
+        </w:rPr>
+        <w:t>202011</w:t>
+      </w:r>
+      <w:r>
+        <w:rPr>
+          <w:rFonts w:hint="eastAsia"/>
+          <w:lang w:val="en-US" w:eastAsia="zh-CN"/>
+        </w:rPr>
+        <w:t>25 Flink 第 15 课</w:t>
+      </w:r>
+    </w:p>
+    <w:p>
+      <w:pPr>
+        <w:pStyle w:val="3"/>
+        <w:numPr>
+          <w:ilvl w:val="0"/>
+          <w:numId w:val="26"/>
+        </w:numPr>
+        <w:bidi w:val="0"/>
+        <w:rPr>
+          <w:rFonts w:hint="eastAsia"/>
+          <w:lang w:val="en-US" w:eastAsia="zh-CN"/>
+        </w:rPr>
+      </w:pPr>
       <w:bookmarkStart w:id="0" w:name="_GoBack"/>
       <w:r>
         <w:rPr>
           <w:rFonts w:hint="eastAsia"/>
           <w:lang w:val="en-US" w:eastAsia="zh-CN"/>
         </w:rPr>
-        <w:t>分组TopN统计</w:t>
-      </w:r>
-    </w:p>
-    <w:p>
-      <w:pPr>
-        <w:pStyle w:val="3"/>
-        <w:numPr>
-          <w:ilvl w:val="0"/>
-          <w:numId w:val="25"/>
-        </w:numPr>
-        <w:bidi w:val="0"/>
-        <w:rPr>
-          <w:rFonts w:hint="default"/>
-          <w:lang w:val="en-US" w:eastAsia="zh-CN"/>
-        </w:rPr>
-      </w:pPr>
-      <w:r>
-        <w:rPr>
-          <w:rFonts w:hint="eastAsia"/>
-          <w:lang w:val="en-US" w:eastAsia="zh-CN"/>
-        </w:rPr>
-        <w:t>省份维度统计并写出到MySQL 和 Redis</w:t>
+        <w:t>实时统计架构</w:t>
+      </w:r>
+    </w:p>
+    <w:p>
+      <w:pPr>
+        <w:pStyle w:val="3"/>
+        <w:numPr>
+          <w:ilvl w:val="0"/>
+          <w:numId w:val="26"/>
+        </w:numPr>
+        <w:bidi w:val="0"/>
+        <w:rPr>
+          <w:rFonts w:hint="default"/>
+          <w:lang w:val="en-US" w:eastAsia="zh-CN"/>
+        </w:rPr>
+      </w:pPr>
+      <w:r>
+        <w:rPr>
+          <w:rFonts w:hint="eastAsia"/>
+          <w:lang w:val="en-US" w:eastAsia="zh-CN"/>
+        </w:rPr>
+        <w:t>实时统计分析</w:t>
       </w:r>
     </w:p>
     <w:bookmarkEnd w:id="0"/>
     <w:p>
       <w:pPr>
-        <w:numPr>
+        <w:rPr>
+          <w:rFonts w:hint="default"/>
+          <w:lang w:val="en-US" w:eastAsia="zh-CN"/>
+        </w:rPr>
+      </w:pPr>
+    </w:p>
+    <w:p>
+      <w:pPr>
+        <w:numPr>
+          <w:ilvl w:val="0"/>
           <w:numId w:val="0"/>
         </w:numPr>
         <w:rPr>
@@ -6931,6 +7014,22 @@
     </w:lvl>
   </w:abstractNum>
   <w:abstractNum w:abstractNumId="20">
+    <w:nsid w:val="49ADD357"/>
+    <w:multiLevelType w:val="singleLevel"/>
+    <w:tmpl w:val="49ADD357"/>
+    <w:lvl w:ilvl="0" w:tentative="0">
+      <w:start w:val="1"/>
+      <w:numFmt w:val="decimal"/>
+      <w:lvlText w:val="%1."/>
+      <w:lvlJc w:val="left"/>
+      <w:pPr>
+        <w:tabs>
+          <w:tab w:val="left" w:pos="312"/>
+        </w:tabs>
+      </w:pPr>
+    </w:lvl>
+  </w:abstractNum>
+  <w:abstractNum w:abstractNumId="21">
     <w:nsid w:val="5A5CF23D"/>
     <w:multiLevelType w:val="multilevel"/>
     <w:tmpl w:val="5A5CF23D"/>
@@ -7052,7 +7151,7 @@
       </w:rPr>
     </w:lvl>
   </w:abstractNum>
-  <w:abstractNum w:abstractNumId="21">
+  <w:abstractNum w:abstractNumId="22">
     <w:nsid w:val="5A607B87"/>
     <w:multiLevelType w:val="multilevel"/>
     <w:tmpl w:val="5A607B87"/>
@@ -7188,7 +7287,7 @@
       </w:rPr>
     </w:lvl>
   </w:abstractNum>
-  <w:abstractNum w:abstractNumId="22">
+  <w:abstractNum w:abstractNumId="23">
     <w:nsid w:val="5D55A022"/>
     <w:multiLevelType w:val="multilevel"/>
     <w:tmpl w:val="5D55A022"/>
@@ -7308,7 +7407,7 @@
       </w:rPr>
     </w:lvl>
   </w:abstractNum>
-  <w:abstractNum w:abstractNumId="23">
+  <w:abstractNum w:abstractNumId="24">
     <w:nsid w:val="6B9E5C6C"/>
     <w:multiLevelType w:val="multilevel"/>
     <w:tmpl w:val="6B9E5C6C"/>
@@ -7424,7 +7523,7 @@
       </w:rPr>
     </w:lvl>
   </w:abstractNum>
-  <w:abstractNum w:abstractNumId="24">
+  <w:abstractNum w:abstractNumId="25">
     <w:nsid w:val="78F500A7"/>
     <w:multiLevelType w:val="multilevel"/>
     <w:tmpl w:val="78F500A7"/>
@@ -7557,7 +7656,7 @@
     <w:abstractNumId w:val="6"/>
   </w:num>
   <w:num w:numId="5">
-    <w:abstractNumId w:val="21"/>
+    <w:abstractNumId w:val="22"/>
   </w:num>
   <w:num w:numId="6">
     <w:abstractNumId w:val="8"/>
@@ -7572,7 +7671,7 @@
     <w:abstractNumId w:val="7"/>
   </w:num>
   <w:num w:numId="10">
-    <w:abstractNumId w:val="20"/>
+    <w:abstractNumId w:val="21"/>
   </w:num>
   <w:num w:numId="11">
     <w:abstractNumId w:val="15"/>
@@ -7587,7 +7686,7 @@
     <w:abstractNumId w:val="11"/>
   </w:num>
   <w:num w:numId="15">
-    <w:abstractNumId w:val="22"/>
+    <w:abstractNumId w:val="23"/>
   </w:num>
   <w:num w:numId="16">
     <w:abstractNumId w:val="3"/>
@@ -7605,10 +7704,10 @@
     <w:abstractNumId w:val="10"/>
   </w:num>
   <w:num w:numId="21">
-    <w:abstractNumId w:val="24"/>
+    <w:abstractNumId w:val="25"/>
   </w:num>
   <w:num w:numId="22">
-    <w:abstractNumId w:val="23"/>
+    <w:abstractNumId w:val="24"/>
   </w:num>
   <w:num w:numId="23">
     <w:abstractNumId w:val="1"/>
@@ -7618,6 +7717,9 @@
   </w:num>
   <w:num w:numId="25">
     <w:abstractNumId w:val="5"/>
+  </w:num>
+  <w:num w:numId="26">
+    <w:abstractNumId w:val="20"/>
   </w:num>
 </w:numbering>
 </file>
